--- a/Relazione Progetto Sistemi Informativi Evoluti.docx
+++ b/Relazione Progetto Sistemi Informativi Evoluti.docx
@@ -189,18 +189,8 @@
           <w:szCs w:val="28"/>
           <w:lang w:val="it-IT"/>
         </w:rPr>
-        <w:t xml:space="preserve">mplementazione del sito web </w:t>
+        <w:t>mplementazione del sito web HomeSweetHome</w:t>
       </w:r>
-      <w:proofErr w:type="spellStart"/>
-      <w:r>
-        <w:rPr>
-          <w:sz w:val="36"/>
-          <w:szCs w:val="28"/>
-          <w:lang w:val="it-IT"/>
-        </w:rPr>
-        <w:t>HomeSweetHome</w:t>
-      </w:r>
-      <w:proofErr w:type="spellEnd"/>
     </w:p>
     <w:p>
       <w:pPr>
@@ -272,23 +262,7 @@
           <w:rFonts w:ascii="Avenir LT Std 45 Book" w:hAnsi="Avenir LT Std 45 Book"/>
           <w:szCs w:val="36"/>
         </w:rPr>
-        <w:t xml:space="preserve">Letizia </w:t>
-      </w:r>
-      <w:proofErr w:type="spellStart"/>
-      <w:r>
-        <w:rPr>
-          <w:rFonts w:ascii="Avenir LT Std 45 Book" w:hAnsi="Avenir LT Std 45 Book"/>
-          <w:szCs w:val="36"/>
-        </w:rPr>
-        <w:t>Iemmolo</w:t>
-      </w:r>
-      <w:proofErr w:type="spellEnd"/>
-      <w:r>
-        <w:rPr>
-          <w:rFonts w:ascii="Avenir LT Std 45 Book" w:hAnsi="Avenir LT Std 45 Book"/>
-          <w:szCs w:val="36"/>
-        </w:rPr>
-        <w:t xml:space="preserve"> - </w:t>
+        <w:t xml:space="preserve">Letizia Iemmolo - </w:t>
       </w:r>
       <w:r>
         <w:rPr>
@@ -319,23 +293,7 @@
           <w:rFonts w:ascii="Avenir LT Std 45 Book" w:hAnsi="Avenir LT Std 45 Book"/>
           <w:szCs w:val="36"/>
         </w:rPr>
-        <w:t xml:space="preserve">Andrea </w:t>
-      </w:r>
-      <w:proofErr w:type="spellStart"/>
-      <w:r>
-        <w:rPr>
-          <w:rFonts w:ascii="Avenir LT Std 45 Book" w:hAnsi="Avenir LT Std 45 Book"/>
-          <w:szCs w:val="36"/>
-        </w:rPr>
-        <w:t>Merici</w:t>
-      </w:r>
-      <w:proofErr w:type="spellEnd"/>
-      <w:r>
-        <w:rPr>
-          <w:rFonts w:ascii="Avenir LT Std 45 Book" w:hAnsi="Avenir LT Std 45 Book"/>
-          <w:szCs w:val="36"/>
-        </w:rPr>
-        <w:t xml:space="preserve"> - 712593</w:t>
+        <w:t>Andrea Merici - 712593</w:t>
       </w:r>
     </w:p>
     <w:p>
@@ -573,7 +531,7 @@
             </w:rPr>
             <w:fldChar w:fldCharType="separate"/>
           </w:r>
-          <w:hyperlink w:anchor="_Toc56630358" w:history="1">
+          <w:hyperlink w:anchor="_Toc56764163" w:history="1">
             <w:r>
               <w:rPr>
                 <w:rStyle w:val="Collegamentoipertestuale"/>
@@ -621,7 +579,7 @@
                 <w:noProof/>
                 <w:webHidden/>
               </w:rPr>
-              <w:instrText xml:space="preserve"> PAGEREF _Toc56630358 \h </w:instrText>
+              <w:instrText xml:space="preserve"> PAGEREF _Toc56764163 \h </w:instrText>
             </w:r>
             <w:r>
               <w:rPr>
@@ -667,7 +625,7 @@
               <w:lang w:val="it-IT" w:eastAsia="it-IT"/>
             </w:rPr>
           </w:pPr>
-          <w:hyperlink w:anchor="_Toc56630359" w:history="1">
+          <w:hyperlink w:anchor="_Toc56764164" w:history="1">
             <w:r>
               <w:rPr>
                 <w:rStyle w:val="Collegamentoipertestuale"/>
@@ -715,7 +673,7 @@
                 <w:noProof/>
                 <w:webHidden/>
               </w:rPr>
-              <w:instrText xml:space="preserve"> PAGEREF _Toc56630359 \h </w:instrText>
+              <w:instrText xml:space="preserve"> PAGEREF _Toc56764164 \h </w:instrText>
             </w:r>
             <w:r>
               <w:rPr>
@@ -761,7 +719,7 @@
               <w:lang w:val="it-IT" w:eastAsia="it-IT"/>
             </w:rPr>
           </w:pPr>
-          <w:hyperlink w:anchor="_Toc56630360" w:history="1">
+          <w:hyperlink w:anchor="_Toc56764165" w:history="1">
             <w:r>
               <w:rPr>
                 <w:rStyle w:val="Collegamentoipertestuale"/>
@@ -809,7 +767,7 @@
                 <w:noProof/>
                 <w:webHidden/>
               </w:rPr>
-              <w:instrText xml:space="preserve"> PAGEREF _Toc56630360 \h </w:instrText>
+              <w:instrText xml:space="preserve"> PAGEREF _Toc56764165 \h </w:instrText>
             </w:r>
             <w:r>
               <w:rPr>
@@ -855,7 +813,7 @@
               <w:lang w:val="it-IT" w:eastAsia="it-IT"/>
             </w:rPr>
           </w:pPr>
-          <w:hyperlink w:anchor="_Toc56630361" w:history="1">
+          <w:hyperlink w:anchor="_Toc56764166" w:history="1">
             <w:r>
               <w:rPr>
                 <w:rStyle w:val="Collegamentoipertestuale"/>
@@ -903,7 +861,7 @@
                 <w:noProof/>
                 <w:webHidden/>
               </w:rPr>
-              <w:instrText xml:space="preserve"> PAGEREF _Toc56630361 \h </w:instrText>
+              <w:instrText xml:space="preserve"> PAGEREF _Toc56764166 \h </w:instrText>
             </w:r>
             <w:r>
               <w:rPr>
@@ -948,7 +906,7 @@
               <w:lang w:val="it-IT" w:eastAsia="it-IT"/>
             </w:rPr>
           </w:pPr>
-          <w:hyperlink w:anchor="_Toc56630362" w:history="1">
+          <w:hyperlink w:anchor="_Toc56764167" w:history="1">
             <w:r>
               <w:rPr>
                 <w:rStyle w:val="Collegamentoipertestuale"/>
@@ -977,7 +935,7 @@
                 <w:noProof/>
                 <w:webHidden/>
               </w:rPr>
-              <w:instrText xml:space="preserve"> PAGEREF _Toc56630362 \h </w:instrText>
+              <w:instrText xml:space="preserve"> PAGEREF _Toc56764167 \h </w:instrText>
             </w:r>
             <w:r>
               <w:rPr>
@@ -1023,7 +981,7 @@
               <w:lang w:val="it-IT" w:eastAsia="it-IT"/>
             </w:rPr>
           </w:pPr>
-          <w:hyperlink w:anchor="_Toc56630363" w:history="1">
+          <w:hyperlink w:anchor="_Toc56764168" w:history="1">
             <w:r>
               <w:rPr>
                 <w:rStyle w:val="Collegamentoipertestuale"/>
@@ -1071,7 +1029,7 @@
                 <w:noProof/>
                 <w:webHidden/>
               </w:rPr>
-              <w:instrText xml:space="preserve"> PAGEREF _Toc56630363 \h </w:instrText>
+              <w:instrText xml:space="preserve"> PAGEREF _Toc56764168 \h </w:instrText>
             </w:r>
             <w:r>
               <w:rPr>
@@ -1117,7 +1075,7 @@
               <w:lang w:val="it-IT" w:eastAsia="it-IT"/>
             </w:rPr>
           </w:pPr>
-          <w:hyperlink w:anchor="_Toc56630364" w:history="1">
+          <w:hyperlink w:anchor="_Toc56764169" w:history="1">
             <w:r>
               <w:rPr>
                 <w:rStyle w:val="Collegamentoipertestuale"/>
@@ -1165,7 +1123,7 @@
                 <w:noProof/>
                 <w:webHidden/>
               </w:rPr>
-              <w:instrText xml:space="preserve"> PAGEREF _Toc56630364 \h </w:instrText>
+              <w:instrText xml:space="preserve"> PAGEREF _Toc56764169 \h </w:instrText>
             </w:r>
             <w:r>
               <w:rPr>
@@ -1211,7 +1169,7 @@
               <w:lang w:val="it-IT" w:eastAsia="it-IT"/>
             </w:rPr>
           </w:pPr>
-          <w:hyperlink w:anchor="_Toc56630365" w:history="1">
+          <w:hyperlink w:anchor="_Toc56764170" w:history="1">
             <w:r>
               <w:rPr>
                 <w:rStyle w:val="Collegamentoipertestuale"/>
@@ -1259,7 +1217,7 @@
                 <w:noProof/>
                 <w:webHidden/>
               </w:rPr>
-              <w:instrText xml:space="preserve"> PAGEREF _Toc56630365 \h </w:instrText>
+              <w:instrText xml:space="preserve"> PAGEREF _Toc56764170 \h </w:instrText>
             </w:r>
             <w:r>
               <w:rPr>
@@ -1305,7 +1263,7 @@
               <w:lang w:val="it-IT" w:eastAsia="it-IT"/>
             </w:rPr>
           </w:pPr>
-          <w:hyperlink w:anchor="_Toc56630366" w:history="1">
+          <w:hyperlink w:anchor="_Toc56764171" w:history="1">
             <w:r>
               <w:rPr>
                 <w:rStyle w:val="Collegamentoipertestuale"/>
@@ -1353,7 +1311,7 @@
                 <w:noProof/>
                 <w:webHidden/>
               </w:rPr>
-              <w:instrText xml:space="preserve"> PAGEREF _Toc56630366 \h </w:instrText>
+              <w:instrText xml:space="preserve"> PAGEREF _Toc56764171 \h </w:instrText>
             </w:r>
             <w:r>
               <w:rPr>
@@ -1399,7 +1357,7 @@
               <w:lang w:val="it-IT" w:eastAsia="it-IT"/>
             </w:rPr>
           </w:pPr>
-          <w:hyperlink w:anchor="_Toc56630367" w:history="1">
+          <w:hyperlink w:anchor="_Toc56764172" w:history="1">
             <w:r>
               <w:rPr>
                 <w:rStyle w:val="Collegamentoipertestuale"/>
@@ -1447,7 +1405,7 @@
                 <w:noProof/>
                 <w:webHidden/>
               </w:rPr>
-              <w:instrText xml:space="preserve"> PAGEREF _Toc56630367 \h </w:instrText>
+              <w:instrText xml:space="preserve"> PAGEREF _Toc56764172 \h </w:instrText>
             </w:r>
             <w:r>
               <w:rPr>
@@ -1493,7 +1451,7 @@
               <w:lang w:val="it-IT" w:eastAsia="it-IT"/>
             </w:rPr>
           </w:pPr>
-          <w:hyperlink w:anchor="_Toc56630368" w:history="1">
+          <w:hyperlink w:anchor="_Toc56764173" w:history="1">
             <w:r>
               <w:rPr>
                 <w:rStyle w:val="Collegamentoipertestuale"/>
@@ -1543,7 +1501,7 @@
                 <w:noProof/>
                 <w:webHidden/>
               </w:rPr>
-              <w:instrText xml:space="preserve"> PAGEREF _Toc56630368 \h </w:instrText>
+              <w:instrText xml:space="preserve"> PAGEREF _Toc56764173 \h </w:instrText>
             </w:r>
             <w:r>
               <w:rPr>
@@ -1589,7 +1547,7 @@
               <w:lang w:val="it-IT" w:eastAsia="it-IT"/>
             </w:rPr>
           </w:pPr>
-          <w:hyperlink w:anchor="_Toc56630369" w:history="1">
+          <w:hyperlink w:anchor="_Toc56764174" w:history="1">
             <w:r>
               <w:rPr>
                 <w:rStyle w:val="Collegamentoipertestuale"/>
@@ -1637,7 +1595,7 @@
                 <w:noProof/>
                 <w:webHidden/>
               </w:rPr>
-              <w:instrText xml:space="preserve"> PAGEREF _Toc56630369 \h </w:instrText>
+              <w:instrText xml:space="preserve"> PAGEREF _Toc56764174 \h </w:instrText>
             </w:r>
             <w:r>
               <w:rPr>
@@ -1683,7 +1641,7 @@
               <w:lang w:val="it-IT" w:eastAsia="it-IT"/>
             </w:rPr>
           </w:pPr>
-          <w:hyperlink w:anchor="_Toc56630370" w:history="1">
+          <w:hyperlink w:anchor="_Toc56764175" w:history="1">
             <w:r>
               <w:rPr>
                 <w:rStyle w:val="Collegamentoipertestuale"/>
@@ -1731,7 +1689,7 @@
                 <w:noProof/>
                 <w:webHidden/>
               </w:rPr>
-              <w:instrText xml:space="preserve"> PAGEREF _Toc56630370 \h </w:instrText>
+              <w:instrText xml:space="preserve"> PAGEREF _Toc56764175 \h </w:instrText>
             </w:r>
             <w:r>
               <w:rPr>
@@ -1777,7 +1735,7 @@
               <w:lang w:val="it-IT" w:eastAsia="it-IT"/>
             </w:rPr>
           </w:pPr>
-          <w:hyperlink w:anchor="_Toc56630371" w:history="1">
+          <w:hyperlink w:anchor="_Toc56764176" w:history="1">
             <w:r>
               <w:rPr>
                 <w:rStyle w:val="Collegamentoipertestuale"/>
@@ -1825,7 +1783,7 @@
                 <w:noProof/>
                 <w:webHidden/>
               </w:rPr>
-              <w:instrText xml:space="preserve"> PAGEREF _Toc56630371 \h </w:instrText>
+              <w:instrText xml:space="preserve"> PAGEREF _Toc56764176 \h </w:instrText>
             </w:r>
             <w:r>
               <w:rPr>
@@ -1871,7 +1829,7 @@
               <w:lang w:val="it-IT" w:eastAsia="it-IT"/>
             </w:rPr>
           </w:pPr>
-          <w:hyperlink w:anchor="_Toc56630372" w:history="1">
+          <w:hyperlink w:anchor="_Toc56764177" w:history="1">
             <w:r>
               <w:rPr>
                 <w:rStyle w:val="Collegamentoipertestuale"/>
@@ -1919,7 +1877,7 @@
                 <w:noProof/>
                 <w:webHidden/>
               </w:rPr>
-              <w:instrText xml:space="preserve"> PAGEREF _Toc56630372 \h </w:instrText>
+              <w:instrText xml:space="preserve"> PAGEREF _Toc56764177 \h </w:instrText>
             </w:r>
             <w:r>
               <w:rPr>
@@ -1965,7 +1923,7 @@
               <w:lang w:val="it-IT" w:eastAsia="it-IT"/>
             </w:rPr>
           </w:pPr>
-          <w:hyperlink w:anchor="_Toc56630373" w:history="1">
+          <w:hyperlink w:anchor="_Toc56764178" w:history="1">
             <w:r>
               <w:rPr>
                 <w:rStyle w:val="Collegamentoipertestuale"/>
@@ -2013,7 +1971,7 @@
                 <w:noProof/>
                 <w:webHidden/>
               </w:rPr>
-              <w:instrText xml:space="preserve"> PAGEREF _Toc56630373 \h </w:instrText>
+              <w:instrText xml:space="preserve"> PAGEREF _Toc56764178 \h </w:instrText>
             </w:r>
             <w:r>
               <w:rPr>
@@ -2059,7 +2017,7 @@
               <w:lang w:val="it-IT" w:eastAsia="it-IT"/>
             </w:rPr>
           </w:pPr>
-          <w:hyperlink w:anchor="_Toc56630374" w:history="1">
+          <w:hyperlink w:anchor="_Toc56764179" w:history="1">
             <w:r>
               <w:rPr>
                 <w:rStyle w:val="Collegamentoipertestuale"/>
@@ -2107,7 +2065,7 @@
                 <w:noProof/>
                 <w:webHidden/>
               </w:rPr>
-              <w:instrText xml:space="preserve"> PAGEREF _Toc56630374 \h </w:instrText>
+              <w:instrText xml:space="preserve"> PAGEREF _Toc56764179 \h </w:instrText>
             </w:r>
             <w:r>
               <w:rPr>
@@ -2153,7 +2111,7 @@
               <w:lang w:val="it-IT" w:eastAsia="it-IT"/>
             </w:rPr>
           </w:pPr>
-          <w:hyperlink w:anchor="_Toc56630375" w:history="1">
+          <w:hyperlink w:anchor="_Toc56764180" w:history="1">
             <w:r>
               <w:rPr>
                 <w:rStyle w:val="Collegamentoipertestuale"/>
@@ -2201,7 +2159,7 @@
                 <w:noProof/>
                 <w:webHidden/>
               </w:rPr>
-              <w:instrText xml:space="preserve"> PAGEREF _Toc56630375 \h </w:instrText>
+              <w:instrText xml:space="preserve"> PAGEREF _Toc56764180 \h </w:instrText>
             </w:r>
             <w:r>
               <w:rPr>
@@ -2247,7 +2205,7 @@
               <w:lang w:val="it-IT" w:eastAsia="it-IT"/>
             </w:rPr>
           </w:pPr>
-          <w:hyperlink w:anchor="_Toc56630376" w:history="1">
+          <w:hyperlink w:anchor="_Toc56764181" w:history="1">
             <w:r>
               <w:rPr>
                 <w:rStyle w:val="Collegamentoipertestuale"/>
@@ -2295,7 +2253,7 @@
                 <w:noProof/>
                 <w:webHidden/>
               </w:rPr>
-              <w:instrText xml:space="preserve"> PAGEREF _Toc56630376 \h </w:instrText>
+              <w:instrText xml:space="preserve"> PAGEREF _Toc56764181 \h </w:instrText>
             </w:r>
             <w:r>
               <w:rPr>
@@ -2341,7 +2299,7 @@
               <w:lang w:val="it-IT" w:eastAsia="it-IT"/>
             </w:rPr>
           </w:pPr>
-          <w:hyperlink w:anchor="_Toc56630377" w:history="1">
+          <w:hyperlink w:anchor="_Toc56764182" w:history="1">
             <w:r>
               <w:rPr>
                 <w:rStyle w:val="Collegamentoipertestuale"/>
@@ -2389,7 +2347,7 @@
                 <w:noProof/>
                 <w:webHidden/>
               </w:rPr>
-              <w:instrText xml:space="preserve"> PAGEREF _Toc56630377 \h </w:instrText>
+              <w:instrText xml:space="preserve"> PAGEREF _Toc56764182 \h </w:instrText>
             </w:r>
             <w:r>
               <w:rPr>
@@ -2435,7 +2393,7 @@
               <w:lang w:val="it-IT" w:eastAsia="it-IT"/>
             </w:rPr>
           </w:pPr>
-          <w:hyperlink w:anchor="_Toc56630378" w:history="1">
+          <w:hyperlink w:anchor="_Toc56764183" w:history="1">
             <w:r>
               <w:rPr>
                 <w:rStyle w:val="Collegamentoipertestuale"/>
@@ -2483,7 +2441,7 @@
                 <w:noProof/>
                 <w:webHidden/>
               </w:rPr>
-              <w:instrText xml:space="preserve"> PAGEREF _Toc56630378 \h </w:instrText>
+              <w:instrText xml:space="preserve"> PAGEREF _Toc56764183 \h </w:instrText>
             </w:r>
             <w:r>
               <w:rPr>
@@ -2529,7 +2487,7 @@
               <w:lang w:val="it-IT" w:eastAsia="it-IT"/>
             </w:rPr>
           </w:pPr>
-          <w:hyperlink w:anchor="_Toc56630379" w:history="1">
+          <w:hyperlink w:anchor="_Toc56764184" w:history="1">
             <w:r>
               <w:rPr>
                 <w:rStyle w:val="Collegamentoipertestuale"/>
@@ -2577,7 +2535,7 @@
                 <w:noProof/>
                 <w:webHidden/>
               </w:rPr>
-              <w:instrText xml:space="preserve"> PAGEREF _Toc56630379 \h </w:instrText>
+              <w:instrText xml:space="preserve"> PAGEREF _Toc56764184 \h </w:instrText>
             </w:r>
             <w:r>
               <w:rPr>
@@ -2623,7 +2581,7 @@
               <w:lang w:val="it-IT" w:eastAsia="it-IT"/>
             </w:rPr>
           </w:pPr>
-          <w:hyperlink w:anchor="_Toc56630380" w:history="1">
+          <w:hyperlink w:anchor="_Toc56764185" w:history="1">
             <w:r>
               <w:rPr>
                 <w:rStyle w:val="Collegamentoipertestuale"/>
@@ -2671,7 +2629,7 @@
                 <w:noProof/>
                 <w:webHidden/>
               </w:rPr>
-              <w:instrText xml:space="preserve"> PAGEREF _Toc56630380 \h </w:instrText>
+              <w:instrText xml:space="preserve"> PAGEREF _Toc56764185 \h </w:instrText>
             </w:r>
             <w:r>
               <w:rPr>
@@ -2717,7 +2675,7 @@
               <w:lang w:val="it-IT" w:eastAsia="it-IT"/>
             </w:rPr>
           </w:pPr>
-          <w:hyperlink w:anchor="_Toc56630381" w:history="1">
+          <w:hyperlink w:anchor="_Toc56764186" w:history="1">
             <w:r>
               <w:rPr>
                 <w:rStyle w:val="Collegamentoipertestuale"/>
@@ -2765,7 +2723,7 @@
                 <w:noProof/>
                 <w:webHidden/>
               </w:rPr>
-              <w:instrText xml:space="preserve"> PAGEREF _Toc56630381 \h </w:instrText>
+              <w:instrText xml:space="preserve"> PAGEREF _Toc56764186 \h </w:instrText>
             </w:r>
             <w:r>
               <w:rPr>
@@ -2811,7 +2769,7 @@
               <w:lang w:val="it-IT" w:eastAsia="it-IT"/>
             </w:rPr>
           </w:pPr>
-          <w:hyperlink w:anchor="_Toc56630382" w:history="1">
+          <w:hyperlink w:anchor="_Toc56764187" w:history="1">
             <w:r>
               <w:rPr>
                 <w:rStyle w:val="Collegamentoipertestuale"/>
@@ -2859,7 +2817,7 @@
                 <w:noProof/>
                 <w:webHidden/>
               </w:rPr>
-              <w:instrText xml:space="preserve"> PAGEREF _Toc56630382 \h </w:instrText>
+              <w:instrText xml:space="preserve"> PAGEREF _Toc56764187 \h </w:instrText>
             </w:r>
             <w:r>
               <w:rPr>
@@ -2905,7 +2863,7 @@
               <w:lang w:val="it-IT" w:eastAsia="it-IT"/>
             </w:rPr>
           </w:pPr>
-          <w:hyperlink w:anchor="_Toc56630383" w:history="1">
+          <w:hyperlink w:anchor="_Toc56764188" w:history="1">
             <w:r>
               <w:rPr>
                 <w:rStyle w:val="Collegamentoipertestuale"/>
@@ -2953,7 +2911,7 @@
                 <w:noProof/>
                 <w:webHidden/>
               </w:rPr>
-              <w:instrText xml:space="preserve"> PAGEREF _Toc56630383 \h </w:instrText>
+              <w:instrText xml:space="preserve"> PAGEREF _Toc56764188 \h </w:instrText>
             </w:r>
             <w:r>
               <w:rPr>
@@ -2999,7 +2957,7 @@
               <w:lang w:val="it-IT" w:eastAsia="it-IT"/>
             </w:rPr>
           </w:pPr>
-          <w:hyperlink w:anchor="_Toc56630384" w:history="1">
+          <w:hyperlink w:anchor="_Toc56764189" w:history="1">
             <w:r>
               <w:rPr>
                 <w:rStyle w:val="Collegamentoipertestuale"/>
@@ -3047,7 +3005,7 @@
                 <w:noProof/>
                 <w:webHidden/>
               </w:rPr>
-              <w:instrText xml:space="preserve"> PAGEREF _Toc56630384 \h </w:instrText>
+              <w:instrText xml:space="preserve"> PAGEREF _Toc56764189 \h </w:instrText>
             </w:r>
             <w:r>
               <w:rPr>
@@ -3093,7 +3051,7 @@
               <w:lang w:val="it-IT" w:eastAsia="it-IT"/>
             </w:rPr>
           </w:pPr>
-          <w:hyperlink w:anchor="_Toc56630385" w:history="1">
+          <w:hyperlink w:anchor="_Toc56764190" w:history="1">
             <w:r>
               <w:rPr>
                 <w:rStyle w:val="Collegamentoipertestuale"/>
@@ -3141,7 +3099,7 @@
                 <w:noProof/>
                 <w:webHidden/>
               </w:rPr>
-              <w:instrText xml:space="preserve"> PAGEREF _Toc56630385 \h </w:instrText>
+              <w:instrText xml:space="preserve"> PAGEREF _Toc56764190 \h </w:instrText>
             </w:r>
             <w:r>
               <w:rPr>
@@ -3187,12 +3145,13 @@
               <w:lang w:val="it-IT" w:eastAsia="it-IT"/>
             </w:rPr>
           </w:pPr>
-          <w:hyperlink w:anchor="_Toc56630386" w:history="1">
+          <w:hyperlink w:anchor="_Toc56764191" w:history="1">
             <w:r>
               <w:rPr>
                 <w:rStyle w:val="Collegamentoipertestuale"/>
                 <w:rFonts w:ascii="Times New Roman" w:hAnsi="Times New Roman" w:cs="Times New Roman"/>
                 <w:noProof/>
+                <w:highlight w:val="yellow"/>
                 <w:lang w:val="it-IT"/>
               </w:rPr>
               <w:t>1.5.5</w:t>
@@ -3212,6 +3171,7 @@
                 <w:rStyle w:val="Collegamentoipertestuale"/>
                 <w:rFonts w:ascii="Times New Roman" w:hAnsi="Times New Roman" w:cs="Times New Roman"/>
                 <w:noProof/>
+                <w:highlight w:val="yellow"/>
                 <w:lang w:val="it-IT"/>
               </w:rPr>
               <w:t>AnnuncioScontato</w:t>
@@ -3235,7 +3195,7 @@
                 <w:noProof/>
                 <w:webHidden/>
               </w:rPr>
-              <w:instrText xml:space="preserve"> PAGEREF _Toc56630386 \h </w:instrText>
+              <w:instrText xml:space="preserve"> PAGEREF _Toc56764191 \h </w:instrText>
             </w:r>
             <w:r>
               <w:rPr>
@@ -3281,7 +3241,7 @@
               <w:lang w:val="it-IT" w:eastAsia="it-IT"/>
             </w:rPr>
           </w:pPr>
-          <w:hyperlink w:anchor="_Toc56630387" w:history="1">
+          <w:hyperlink w:anchor="_Toc56764192" w:history="1">
             <w:r>
               <w:rPr>
                 <w:rStyle w:val="Collegamentoipertestuale"/>
@@ -3329,7 +3289,7 @@
                 <w:noProof/>
                 <w:webHidden/>
               </w:rPr>
-              <w:instrText xml:space="preserve"> PAGEREF _Toc56630387 \h </w:instrText>
+              <w:instrText xml:space="preserve"> PAGEREF _Toc56764192 \h </w:instrText>
             </w:r>
             <w:r>
               <w:rPr>
@@ -3349,7 +3309,7 @@
                 <w:noProof/>
                 <w:webHidden/>
               </w:rPr>
-              <w:t>31</w:t>
+              <w:t>32</w:t>
             </w:r>
             <w:r>
               <w:rPr>
@@ -3375,7 +3335,7 @@
               <w:lang w:val="it-IT" w:eastAsia="it-IT"/>
             </w:rPr>
           </w:pPr>
-          <w:hyperlink w:anchor="_Toc56630388" w:history="1">
+          <w:hyperlink w:anchor="_Toc56764193" w:history="1">
             <w:r>
               <w:rPr>
                 <w:rStyle w:val="Collegamentoipertestuale"/>
@@ -3423,7 +3383,7 @@
                 <w:noProof/>
                 <w:webHidden/>
               </w:rPr>
-              <w:instrText xml:space="preserve"> PAGEREF _Toc56630388 \h </w:instrText>
+              <w:instrText xml:space="preserve"> PAGEREF _Toc56764193 \h </w:instrText>
             </w:r>
             <w:r>
               <w:rPr>
@@ -3469,7 +3429,7 @@
               <w:lang w:val="it-IT" w:eastAsia="it-IT"/>
             </w:rPr>
           </w:pPr>
-          <w:hyperlink w:anchor="_Toc56630389" w:history="1">
+          <w:hyperlink w:anchor="_Toc56764194" w:history="1">
             <w:r>
               <w:rPr>
                 <w:rStyle w:val="Collegamentoipertestuale"/>
@@ -3517,7 +3477,7 @@
                 <w:noProof/>
                 <w:webHidden/>
               </w:rPr>
-              <w:instrText xml:space="preserve"> PAGEREF _Toc56630389 \h </w:instrText>
+              <w:instrText xml:space="preserve"> PAGEREF _Toc56764194 \h </w:instrText>
             </w:r>
             <w:r>
               <w:rPr>
@@ -3537,7 +3497,7 @@
                 <w:noProof/>
                 <w:webHidden/>
               </w:rPr>
-              <w:t>32</w:t>
+              <w:t>33</w:t>
             </w:r>
             <w:r>
               <w:rPr>
@@ -3563,7 +3523,7 @@
               <w:lang w:val="it-IT" w:eastAsia="it-IT"/>
             </w:rPr>
           </w:pPr>
-          <w:hyperlink w:anchor="_Toc56630390" w:history="1">
+          <w:hyperlink w:anchor="_Toc56764195" w:history="1">
             <w:r>
               <w:rPr>
                 <w:rStyle w:val="Collegamentoipertestuale"/>
@@ -3611,7 +3571,7 @@
                 <w:noProof/>
                 <w:webHidden/>
               </w:rPr>
-              <w:instrText xml:space="preserve"> PAGEREF _Toc56630390 \h </w:instrText>
+              <w:instrText xml:space="preserve"> PAGEREF _Toc56764195 \h </w:instrText>
             </w:r>
             <w:r>
               <w:rPr>
@@ -3657,7 +3617,7 @@
               <w:lang w:val="it-IT" w:eastAsia="it-IT"/>
             </w:rPr>
           </w:pPr>
-          <w:hyperlink w:anchor="_Toc56630391" w:history="1">
+          <w:hyperlink w:anchor="_Toc56764196" w:history="1">
             <w:r>
               <w:rPr>
                 <w:rStyle w:val="Collegamentoipertestuale"/>
@@ -3705,7 +3665,7 @@
                 <w:noProof/>
                 <w:webHidden/>
               </w:rPr>
-              <w:instrText xml:space="preserve"> PAGEREF _Toc56630391 \h </w:instrText>
+              <w:instrText xml:space="preserve"> PAGEREF _Toc56764196 \h </w:instrText>
             </w:r>
             <w:r>
               <w:rPr>
@@ -3751,7 +3711,7 @@
               <w:lang w:val="it-IT" w:eastAsia="it-IT"/>
             </w:rPr>
           </w:pPr>
-          <w:hyperlink w:anchor="_Toc56630392" w:history="1">
+          <w:hyperlink w:anchor="_Toc56764197" w:history="1">
             <w:r>
               <w:rPr>
                 <w:rStyle w:val="Collegamentoipertestuale"/>
@@ -3799,7 +3759,7 @@
                 <w:noProof/>
                 <w:webHidden/>
               </w:rPr>
-              <w:instrText xml:space="preserve"> PAGEREF _Toc56630392 \h </w:instrText>
+              <w:instrText xml:space="preserve"> PAGEREF _Toc56764197 \h </w:instrText>
             </w:r>
             <w:r>
               <w:rPr>
@@ -3819,7 +3779,7 @@
                 <w:noProof/>
                 <w:webHidden/>
               </w:rPr>
-              <w:t>33</w:t>
+              <w:t>34</w:t>
             </w:r>
             <w:r>
               <w:rPr>
@@ -3845,7 +3805,7 @@
               <w:lang w:val="it-IT" w:eastAsia="it-IT"/>
             </w:rPr>
           </w:pPr>
-          <w:hyperlink w:anchor="_Toc56630393" w:history="1">
+          <w:hyperlink w:anchor="_Toc56764198" w:history="1">
             <w:r>
               <w:rPr>
                 <w:rStyle w:val="Collegamentoipertestuale"/>
@@ -3893,7 +3853,7 @@
                 <w:noProof/>
                 <w:webHidden/>
               </w:rPr>
-              <w:instrText xml:space="preserve"> PAGEREF _Toc56630393 \h </w:instrText>
+              <w:instrText xml:space="preserve"> PAGEREF _Toc56764198 \h </w:instrText>
             </w:r>
             <w:r>
               <w:rPr>
@@ -3939,7 +3899,7 @@
               <w:lang w:val="it-IT" w:eastAsia="it-IT"/>
             </w:rPr>
           </w:pPr>
-          <w:hyperlink w:anchor="_Toc56630394" w:history="1">
+          <w:hyperlink w:anchor="_Toc56764199" w:history="1">
             <w:r>
               <w:rPr>
                 <w:rStyle w:val="Collegamentoipertestuale"/>
@@ -3987,7 +3947,7 @@
                 <w:noProof/>
                 <w:webHidden/>
               </w:rPr>
-              <w:instrText xml:space="preserve"> PAGEREF _Toc56630394 \h </w:instrText>
+              <w:instrText xml:space="preserve"> PAGEREF _Toc56764199 \h </w:instrText>
             </w:r>
             <w:r>
               <w:rPr>
@@ -4007,7 +3967,7 @@
                 <w:noProof/>
                 <w:webHidden/>
               </w:rPr>
-              <w:t>34</w:t>
+              <w:t>35</w:t>
             </w:r>
             <w:r>
               <w:rPr>
@@ -4033,7 +3993,7 @@
               <w:lang w:val="it-IT" w:eastAsia="it-IT"/>
             </w:rPr>
           </w:pPr>
-          <w:hyperlink w:anchor="_Toc56630395" w:history="1">
+          <w:hyperlink w:anchor="_Toc56764200" w:history="1">
             <w:r>
               <w:rPr>
                 <w:rStyle w:val="Collegamentoipertestuale"/>
@@ -4081,7 +4041,7 @@
                 <w:noProof/>
                 <w:webHidden/>
               </w:rPr>
-              <w:instrText xml:space="preserve"> PAGEREF _Toc56630395 \h </w:instrText>
+              <w:instrText xml:space="preserve"> PAGEREF _Toc56764200 \h </w:instrText>
             </w:r>
             <w:r>
               <w:rPr>
@@ -4127,7 +4087,7 @@
               <w:lang w:val="it-IT" w:eastAsia="it-IT"/>
             </w:rPr>
           </w:pPr>
-          <w:hyperlink w:anchor="_Toc56630396" w:history="1">
+          <w:hyperlink w:anchor="_Toc56764201" w:history="1">
             <w:r>
               <w:rPr>
                 <w:rStyle w:val="Collegamentoipertestuale"/>
@@ -4175,7 +4135,7 @@
                 <w:noProof/>
                 <w:webHidden/>
               </w:rPr>
-              <w:instrText xml:space="preserve"> PAGEREF _Toc56630396 \h </w:instrText>
+              <w:instrText xml:space="preserve"> PAGEREF _Toc56764201 \h </w:instrText>
             </w:r>
             <w:r>
               <w:rPr>
@@ -4195,7 +4155,7 @@
                 <w:noProof/>
                 <w:webHidden/>
               </w:rPr>
-              <w:t>35</w:t>
+              <w:t>36</w:t>
             </w:r>
             <w:r>
               <w:rPr>
@@ -4221,7 +4181,7 @@
               <w:lang w:val="it-IT" w:eastAsia="it-IT"/>
             </w:rPr>
           </w:pPr>
-          <w:hyperlink w:anchor="_Toc56630397" w:history="1">
+          <w:hyperlink w:anchor="_Toc56764202" w:history="1">
             <w:r>
               <w:rPr>
                 <w:rStyle w:val="Collegamentoipertestuale"/>
@@ -4269,7 +4229,7 @@
                 <w:noProof/>
                 <w:webHidden/>
               </w:rPr>
-              <w:instrText xml:space="preserve"> PAGEREF _Toc56630397 \h </w:instrText>
+              <w:instrText xml:space="preserve"> PAGEREF _Toc56764202 \h </w:instrText>
             </w:r>
             <w:r>
               <w:rPr>
@@ -4315,7 +4275,7 @@
               <w:lang w:val="it-IT" w:eastAsia="it-IT"/>
             </w:rPr>
           </w:pPr>
-          <w:hyperlink w:anchor="_Toc56630398" w:history="1">
+          <w:hyperlink w:anchor="_Toc56764203" w:history="1">
             <w:r>
               <w:rPr>
                 <w:rStyle w:val="Collegamentoipertestuale"/>
@@ -4363,7 +4323,7 @@
                 <w:noProof/>
                 <w:webHidden/>
               </w:rPr>
-              <w:instrText xml:space="preserve"> PAGEREF _Toc56630398 \h </w:instrText>
+              <w:instrText xml:space="preserve"> PAGEREF _Toc56764203 \h </w:instrText>
             </w:r>
             <w:r>
               <w:rPr>
@@ -4383,7 +4343,7 @@
                 <w:noProof/>
                 <w:webHidden/>
               </w:rPr>
-              <w:t>36</w:t>
+              <w:t>37</w:t>
             </w:r>
             <w:r>
               <w:rPr>
@@ -4409,7 +4369,7 @@
               <w:lang w:val="it-IT" w:eastAsia="it-IT"/>
             </w:rPr>
           </w:pPr>
-          <w:hyperlink w:anchor="_Toc56630399" w:history="1">
+          <w:hyperlink w:anchor="_Toc56764204" w:history="1">
             <w:r>
               <w:rPr>
                 <w:rStyle w:val="Collegamentoipertestuale"/>
@@ -4457,7 +4417,7 @@
                 <w:noProof/>
                 <w:webHidden/>
               </w:rPr>
-              <w:instrText xml:space="preserve"> PAGEREF _Toc56630399 \h </w:instrText>
+              <w:instrText xml:space="preserve"> PAGEREF _Toc56764204 \h </w:instrText>
             </w:r>
             <w:r>
               <w:rPr>
@@ -4503,7 +4463,7 @@
               <w:lang w:val="it-IT" w:eastAsia="it-IT"/>
             </w:rPr>
           </w:pPr>
-          <w:hyperlink w:anchor="_Toc56630400" w:history="1">
+          <w:hyperlink w:anchor="_Toc56764205" w:history="1">
             <w:r>
               <w:rPr>
                 <w:rStyle w:val="Collegamentoipertestuale"/>
@@ -4551,7 +4511,7 @@
                 <w:noProof/>
                 <w:webHidden/>
               </w:rPr>
-              <w:instrText xml:space="preserve"> PAGEREF _Toc56630400 \h </w:instrText>
+              <w:instrText xml:space="preserve"> PAGEREF _Toc56764205 \h </w:instrText>
             </w:r>
             <w:r>
               <w:rPr>
@@ -4571,7 +4531,7 @@
                 <w:noProof/>
                 <w:webHidden/>
               </w:rPr>
-              <w:t>37</w:t>
+              <w:t>38</w:t>
             </w:r>
             <w:r>
               <w:rPr>
@@ -4597,7 +4557,7 @@
               <w:lang w:val="it-IT" w:eastAsia="it-IT"/>
             </w:rPr>
           </w:pPr>
-          <w:hyperlink w:anchor="_Toc56630401" w:history="1">
+          <w:hyperlink w:anchor="_Toc56764206" w:history="1">
             <w:r>
               <w:rPr>
                 <w:rStyle w:val="Collegamentoipertestuale"/>
@@ -4645,7 +4605,7 @@
                 <w:noProof/>
                 <w:webHidden/>
               </w:rPr>
-              <w:instrText xml:space="preserve"> PAGEREF _Toc56630401 \h </w:instrText>
+              <w:instrText xml:space="preserve"> PAGEREF _Toc56764206 \h </w:instrText>
             </w:r>
             <w:r>
               <w:rPr>
@@ -4691,7 +4651,7 @@
               <w:lang w:val="it-IT" w:eastAsia="it-IT"/>
             </w:rPr>
           </w:pPr>
-          <w:hyperlink w:anchor="_Toc56630402" w:history="1">
+          <w:hyperlink w:anchor="_Toc56764207" w:history="1">
             <w:r>
               <w:rPr>
                 <w:rStyle w:val="Collegamentoipertestuale"/>
@@ -4739,7 +4699,7 @@
                 <w:noProof/>
                 <w:webHidden/>
               </w:rPr>
-              <w:instrText xml:space="preserve"> PAGEREF _Toc56630402 \h </w:instrText>
+              <w:instrText xml:space="preserve"> PAGEREF _Toc56764207 \h </w:instrText>
             </w:r>
             <w:r>
               <w:rPr>
@@ -4785,7 +4745,7 @@
               <w:lang w:val="it-IT" w:eastAsia="it-IT"/>
             </w:rPr>
           </w:pPr>
-          <w:hyperlink w:anchor="_Toc56630403" w:history="1">
+          <w:hyperlink w:anchor="_Toc56764208" w:history="1">
             <w:r>
               <w:rPr>
                 <w:rStyle w:val="Collegamentoipertestuale"/>
@@ -4833,7 +4793,7 @@
                 <w:noProof/>
                 <w:webHidden/>
               </w:rPr>
-              <w:instrText xml:space="preserve"> PAGEREF _Toc56630403 \h </w:instrText>
+              <w:instrText xml:space="preserve"> PAGEREF _Toc56764208 \h </w:instrText>
             </w:r>
             <w:r>
               <w:rPr>
@@ -4853,7 +4813,7 @@
                 <w:noProof/>
                 <w:webHidden/>
               </w:rPr>
-              <w:t>40</w:t>
+              <w:t>41</w:t>
             </w:r>
             <w:r>
               <w:rPr>
@@ -4879,7 +4839,7 @@
               <w:lang w:val="it-IT" w:eastAsia="it-IT"/>
             </w:rPr>
           </w:pPr>
-          <w:hyperlink w:anchor="_Toc56630404" w:history="1">
+          <w:hyperlink w:anchor="_Toc56764209" w:history="1">
             <w:r>
               <w:rPr>
                 <w:rStyle w:val="Collegamentoipertestuale"/>
@@ -4927,7 +4887,7 @@
                 <w:noProof/>
                 <w:webHidden/>
               </w:rPr>
-              <w:instrText xml:space="preserve"> PAGEREF _Toc56630404 \h </w:instrText>
+              <w:instrText xml:space="preserve"> PAGEREF _Toc56764209 \h </w:instrText>
             </w:r>
             <w:r>
               <w:rPr>
@@ -4947,7 +4907,7 @@
                 <w:noProof/>
                 <w:webHidden/>
               </w:rPr>
-              <w:t>42</w:t>
+              <w:t>43</w:t>
             </w:r>
             <w:r>
               <w:rPr>
@@ -4973,7 +4933,7 @@
               <w:lang w:val="it-IT" w:eastAsia="it-IT"/>
             </w:rPr>
           </w:pPr>
-          <w:hyperlink w:anchor="_Toc56630405" w:history="1">
+          <w:hyperlink w:anchor="_Toc56764210" w:history="1">
             <w:r>
               <w:rPr>
                 <w:rStyle w:val="Collegamentoipertestuale"/>
@@ -5021,7 +4981,7 @@
                 <w:noProof/>
                 <w:webHidden/>
               </w:rPr>
-              <w:instrText xml:space="preserve"> PAGEREF _Toc56630405 \h </w:instrText>
+              <w:instrText xml:space="preserve"> PAGEREF _Toc56764210 \h </w:instrText>
             </w:r>
             <w:r>
               <w:rPr>
@@ -5067,7 +5027,7 @@
               <w:lang w:val="it-IT" w:eastAsia="it-IT"/>
             </w:rPr>
           </w:pPr>
-          <w:hyperlink w:anchor="_Toc56630406" w:history="1">
+          <w:hyperlink w:anchor="_Toc56764211" w:history="1">
             <w:r>
               <w:rPr>
                 <w:rStyle w:val="Collegamentoipertestuale"/>
@@ -5115,7 +5075,7 @@
                 <w:noProof/>
                 <w:webHidden/>
               </w:rPr>
-              <w:instrText xml:space="preserve"> PAGEREF _Toc56630406 \h </w:instrText>
+              <w:instrText xml:space="preserve"> PAGEREF _Toc56764211 \h </w:instrText>
             </w:r>
             <w:r>
               <w:rPr>
@@ -5161,7 +5121,7 @@
               <w:lang w:val="it-IT" w:eastAsia="it-IT"/>
             </w:rPr>
           </w:pPr>
-          <w:hyperlink w:anchor="_Toc56630407" w:history="1">
+          <w:hyperlink w:anchor="_Toc56764212" w:history="1">
             <w:r>
               <w:rPr>
                 <w:rStyle w:val="Collegamentoipertestuale"/>
@@ -5210,7 +5170,7 @@
                 <w:noProof/>
                 <w:webHidden/>
               </w:rPr>
-              <w:instrText xml:space="preserve"> PAGEREF _Toc56630407 \h </w:instrText>
+              <w:instrText xml:space="preserve"> PAGEREF _Toc56764212 \h </w:instrText>
             </w:r>
             <w:r>
               <w:rPr>
@@ -5256,7 +5216,7 @@
               <w:lang w:val="it-IT" w:eastAsia="it-IT"/>
             </w:rPr>
           </w:pPr>
-          <w:hyperlink w:anchor="_Toc56630408" w:history="1">
+          <w:hyperlink w:anchor="_Toc56764213" w:history="1">
             <w:r>
               <w:rPr>
                 <w:rStyle w:val="Collegamentoipertestuale"/>
@@ -5304,7 +5264,7 @@
                 <w:noProof/>
                 <w:webHidden/>
               </w:rPr>
-              <w:instrText xml:space="preserve"> PAGEREF _Toc56630408 \h </w:instrText>
+              <w:instrText xml:space="preserve"> PAGEREF _Toc56764213 \h </w:instrText>
             </w:r>
             <w:r>
               <w:rPr>
@@ -5350,7 +5310,7 @@
               <w:lang w:val="it-IT" w:eastAsia="it-IT"/>
             </w:rPr>
           </w:pPr>
-          <w:hyperlink w:anchor="_Toc56630409" w:history="1">
+          <w:hyperlink w:anchor="_Toc56764214" w:history="1">
             <w:r>
               <w:rPr>
                 <w:rStyle w:val="Collegamentoipertestuale"/>
@@ -5398,7 +5358,7 @@
                 <w:noProof/>
                 <w:webHidden/>
               </w:rPr>
-              <w:instrText xml:space="preserve"> PAGEREF _Toc56630409 \h </w:instrText>
+              <w:instrText xml:space="preserve"> PAGEREF _Toc56764214 \h </w:instrText>
             </w:r>
             <w:r>
               <w:rPr>
@@ -5418,7 +5378,7 @@
                 <w:noProof/>
                 <w:webHidden/>
               </w:rPr>
-              <w:t>46</w:t>
+              <w:t>47</w:t>
             </w:r>
             <w:r>
               <w:rPr>
@@ -5444,7 +5404,7 @@
               <w:lang w:val="it-IT" w:eastAsia="it-IT"/>
             </w:rPr>
           </w:pPr>
-          <w:hyperlink w:anchor="_Toc56630410" w:history="1">
+          <w:hyperlink w:anchor="_Toc56764215" w:history="1">
             <w:r>
               <w:rPr>
                 <w:rStyle w:val="Collegamentoipertestuale"/>
@@ -5492,7 +5452,7 @@
                 <w:noProof/>
                 <w:webHidden/>
               </w:rPr>
-              <w:instrText xml:space="preserve"> PAGEREF _Toc56630410 \h </w:instrText>
+              <w:instrText xml:space="preserve"> PAGEREF _Toc56764215 \h </w:instrText>
             </w:r>
             <w:r>
               <w:rPr>
@@ -5512,7 +5472,7 @@
                 <w:noProof/>
                 <w:webHidden/>
               </w:rPr>
-              <w:t>47</w:t>
+              <w:t>48</w:t>
             </w:r>
             <w:r>
               <w:rPr>
@@ -5538,7 +5498,7 @@
               <w:lang w:val="it-IT" w:eastAsia="it-IT"/>
             </w:rPr>
           </w:pPr>
-          <w:hyperlink w:anchor="_Toc56630411" w:history="1">
+          <w:hyperlink w:anchor="_Toc56764216" w:history="1">
             <w:r>
               <w:rPr>
                 <w:rStyle w:val="Collegamentoipertestuale"/>
@@ -5586,7 +5546,7 @@
                 <w:noProof/>
                 <w:webHidden/>
               </w:rPr>
-              <w:instrText xml:space="preserve"> PAGEREF _Toc56630411 \h </w:instrText>
+              <w:instrText xml:space="preserve"> PAGEREF _Toc56764216 \h </w:instrText>
             </w:r>
             <w:r>
               <w:rPr>
@@ -5606,7 +5566,7 @@
                 <w:noProof/>
                 <w:webHidden/>
               </w:rPr>
-              <w:t>48</w:t>
+              <w:t>49</w:t>
             </w:r>
             <w:r>
               <w:rPr>
@@ -5632,7 +5592,7 @@
               <w:lang w:val="it-IT" w:eastAsia="it-IT"/>
             </w:rPr>
           </w:pPr>
-          <w:hyperlink w:anchor="_Toc56630412" w:history="1">
+          <w:hyperlink w:anchor="_Toc56764217" w:history="1">
             <w:r>
               <w:rPr>
                 <w:rStyle w:val="Collegamentoipertestuale"/>
@@ -5680,7 +5640,7 @@
                 <w:noProof/>
                 <w:webHidden/>
               </w:rPr>
-              <w:instrText xml:space="preserve"> PAGEREF _Toc56630412 \h </w:instrText>
+              <w:instrText xml:space="preserve"> PAGEREF _Toc56764217 \h </w:instrText>
             </w:r>
             <w:r>
               <w:rPr>
@@ -5700,7 +5660,7 @@
                 <w:noProof/>
                 <w:webHidden/>
               </w:rPr>
-              <w:t>49</w:t>
+              <w:t>50</w:t>
             </w:r>
             <w:r>
               <w:rPr>
@@ -5973,7 +5933,7 @@
           <w:lang w:val="it-IT"/>
         </w:rPr>
       </w:pPr>
-      <w:bookmarkStart w:id="0" w:name="_Toc56630358"/>
+      <w:bookmarkStart w:id="0" w:name="_Toc56764163"/>
       <w:r>
         <w:rPr>
           <w:rFonts w:ascii="Times New Roman" w:hAnsi="Times New Roman" w:cs="Times New Roman"/>
@@ -6004,7 +5964,7 @@
           <w:lang w:val="it-IT"/>
         </w:rPr>
       </w:pPr>
-      <w:bookmarkStart w:id="1" w:name="_Toc56630359"/>
+      <w:bookmarkStart w:id="1" w:name="_Toc56764164"/>
       <w:r>
         <w:rPr>
           <w:rFonts w:ascii="Times New Roman" w:hAnsi="Times New Roman" w:cs="Times New Roman"/>
@@ -6033,47 +5993,7 @@
           <w:szCs w:val="24"/>
           <w:lang w:val="it-IT"/>
         </w:rPr>
-        <w:t>Il sistema informativo web-</w:t>
-      </w:r>
-      <w:proofErr w:type="spellStart"/>
-      <w:r>
-        <w:rPr>
-          <w:rFonts w:ascii="Times New Roman" w:hAnsi="Times New Roman" w:cs="Times New Roman"/>
-          <w:sz w:val="24"/>
-          <w:szCs w:val="24"/>
-          <w:lang w:val="it-IT"/>
-        </w:rPr>
-        <w:t>based</w:t>
-      </w:r>
-      <w:proofErr w:type="spellEnd"/>
-      <w:r>
-        <w:rPr>
-          <w:rFonts w:ascii="Times New Roman" w:hAnsi="Times New Roman" w:cs="Times New Roman"/>
-          <w:sz w:val="24"/>
-          <w:szCs w:val="24"/>
-          <w:lang w:val="it-IT"/>
-        </w:rPr>
-        <w:t xml:space="preserve"> da noi sviluppato ha l’obiettivo di supportare l’attività dell’agenzia immobiliare </w:t>
-      </w:r>
-      <w:proofErr w:type="spellStart"/>
-      <w:r>
-        <w:rPr>
-          <w:rFonts w:ascii="Times New Roman" w:hAnsi="Times New Roman" w:cs="Times New Roman"/>
-          <w:sz w:val="24"/>
-          <w:szCs w:val="24"/>
-          <w:lang w:val="it-IT"/>
-        </w:rPr>
-        <w:t>HomeSweetHome</w:t>
-      </w:r>
-      <w:proofErr w:type="spellEnd"/>
-      <w:r>
-        <w:rPr>
-          <w:rFonts w:ascii="Times New Roman" w:hAnsi="Times New Roman" w:cs="Times New Roman"/>
-          <w:sz w:val="24"/>
-          <w:szCs w:val="24"/>
-          <w:lang w:val="it-IT"/>
-        </w:rPr>
-        <w:t xml:space="preserve"> che dispone di diverse filiali sparse sul territorio della città di Brescia e provincia. </w:t>
+        <w:t xml:space="preserve">Il sistema informativo web-based da noi sviluppato ha l’obiettivo di supportare l’attività dell’agenzia immobiliare HomeSweetHome che dispone di diverse filiali sparse sul territorio della città di Brescia e provincia. </w:t>
       </w:r>
     </w:p>
     <w:p>
@@ -6149,27 +6069,7 @@
           <w:szCs w:val="24"/>
           <w:lang w:val="it-IT"/>
         </w:rPr>
-        <w:t xml:space="preserve">Le informazioni relative alle filiali facenti parte del gruppo </w:t>
-      </w:r>
-      <w:proofErr w:type="spellStart"/>
-      <w:r>
-        <w:rPr>
-          <w:rFonts w:ascii="Times New Roman" w:hAnsi="Times New Roman" w:cs="Times New Roman"/>
-          <w:sz w:val="24"/>
-          <w:szCs w:val="24"/>
-          <w:lang w:val="it-IT"/>
-        </w:rPr>
-        <w:t>HomeSweetHome</w:t>
-      </w:r>
-      <w:proofErr w:type="spellEnd"/>
-      <w:r>
-        <w:rPr>
-          <w:rFonts w:ascii="Times New Roman" w:hAnsi="Times New Roman" w:cs="Times New Roman"/>
-          <w:sz w:val="24"/>
-          <w:szCs w:val="24"/>
-          <w:lang w:val="it-IT"/>
-        </w:rPr>
-        <w:t>;</w:t>
+        <w:t>Le informazioni relative alle filiali facenti parte del gruppo HomeSweetHome;</w:t>
       </w:r>
     </w:p>
     <w:p>
@@ -6472,7 +6372,6 @@
           <w:lang w:val="it-IT"/>
         </w:rPr>
       </w:pPr>
-      <w:proofErr w:type="gramStart"/>
       <w:r>
         <w:rPr>
           <w:rFonts w:ascii="Times New Roman" w:hAnsi="Times New Roman" w:cs="Times New Roman"/>
@@ -6480,17 +6379,7 @@
           <w:szCs w:val="24"/>
           <w:lang w:val="it-IT"/>
         </w:rPr>
-        <w:t>Infine</w:t>
-      </w:r>
-      <w:proofErr w:type="gramEnd"/>
-      <w:r>
-        <w:rPr>
-          <w:rFonts w:ascii="Times New Roman" w:hAnsi="Times New Roman" w:cs="Times New Roman"/>
-          <w:sz w:val="24"/>
-          <w:szCs w:val="24"/>
-          <w:lang w:val="it-IT"/>
-        </w:rPr>
-        <w:t xml:space="preserve"> sia dalla scheda dei dettagli relativa ad un annuncio che da quella di una filiale, può accedere ai dettagli della zona </w:t>
+        <w:t xml:space="preserve">Infine sia dalla scheda dei dettagli relativa ad un annuncio che da quella di una filiale, può accedere ai dettagli della zona </w:t>
       </w:r>
       <w:r>
         <w:rPr>
@@ -6546,27 +6435,7 @@
           <w:szCs w:val="24"/>
           <w:lang w:val="it-IT"/>
         </w:rPr>
-        <w:t xml:space="preserve"> </w:t>
-      </w:r>
-      <w:proofErr w:type="gramStart"/>
-      <w:r>
-        <w:rPr>
-          <w:rFonts w:ascii="Times New Roman" w:hAnsi="Times New Roman" w:cs="Times New Roman"/>
-          <w:sz w:val="24"/>
-          <w:szCs w:val="24"/>
-          <w:lang w:val="it-IT"/>
-        </w:rPr>
-        <w:t>Infine</w:t>
-      </w:r>
-      <w:proofErr w:type="gramEnd"/>
-      <w:r>
-        <w:rPr>
-          <w:rFonts w:ascii="Times New Roman" w:hAnsi="Times New Roman" w:cs="Times New Roman"/>
-          <w:sz w:val="24"/>
-          <w:szCs w:val="24"/>
-          <w:lang w:val="it-IT"/>
-        </w:rPr>
-        <w:t xml:space="preserve"> può scrivere una recensione per valutare il servizio ricevuto da una filiale a cui si è rivolto.</w:t>
+        <w:t xml:space="preserve"> Infine può scrivere una recensione per valutare il servizio ricevuto da una filiale a cui si è rivolto.</w:t>
       </w:r>
     </w:p>
     <w:p>
@@ -6640,27 +6509,7 @@
           <w:szCs w:val="24"/>
           <w:lang w:val="it-IT"/>
         </w:rPr>
-        <w:t xml:space="preserve">L’amministratore, previo accesso mediante credenziali, ha il compito di aggiungere le nuove filiali che entrano a far parte del gruppo </w:t>
-      </w:r>
-      <w:proofErr w:type="spellStart"/>
-      <w:r>
-        <w:rPr>
-          <w:rFonts w:ascii="Times New Roman" w:hAnsi="Times New Roman" w:cs="Times New Roman"/>
-          <w:sz w:val="24"/>
-          <w:szCs w:val="24"/>
-          <w:lang w:val="it-IT"/>
-        </w:rPr>
-        <w:t>HomeSweetHome</w:t>
-      </w:r>
-      <w:proofErr w:type="spellEnd"/>
-      <w:r>
-        <w:rPr>
-          <w:rFonts w:ascii="Times New Roman" w:hAnsi="Times New Roman" w:cs="Times New Roman"/>
-          <w:sz w:val="24"/>
-          <w:szCs w:val="24"/>
-          <w:lang w:val="it-IT"/>
-        </w:rPr>
-        <w:t xml:space="preserve"> e di associare loro un capo filiale, modificare le filiali già presenti o rimuoverle.</w:t>
+        <w:t>L’amministratore, previo accesso mediante credenziali, ha il compito di aggiungere le nuove filiali che entrano a far parte del gruppo HomeSweetHome e di associare loro un capo filiale, modificare le filiali già presenti o rimuoverle.</w:t>
       </w:r>
       <w:r>
         <w:rPr>
@@ -6778,7 +6627,7 @@
           <w:lang w:val="it-IT"/>
         </w:rPr>
       </w:pPr>
-      <w:bookmarkStart w:id="2" w:name="_Toc56630360"/>
+      <w:bookmarkStart w:id="2" w:name="_Toc56764165"/>
       <w:r>
         <w:rPr>
           <w:rFonts w:ascii="Times New Roman" w:hAnsi="Times New Roman" w:cs="Times New Roman"/>
@@ -6836,7 +6685,6 @@
         </w:rPr>
         <w:t xml:space="preserve">Utente </w:t>
       </w:r>
-      <w:proofErr w:type="spellStart"/>
       <w:r>
         <w:rPr>
           <w:rFonts w:ascii="Times New Roman" w:hAnsi="Times New Roman" w:cs="Times New Roman"/>
@@ -6846,7 +6694,6 @@
         </w:rPr>
         <w:t>HomeSweetHome</w:t>
       </w:r>
-      <w:proofErr w:type="spellEnd"/>
     </w:p>
     <w:p>
       <w:pPr>
@@ -7090,9 +6937,8 @@
           <w:szCs w:val="24"/>
           <w:lang w:val="it-IT"/>
         </w:rPr>
-        <w:t xml:space="preserve">: può visualizzare tutte le informazioni accessibili tramite la parte pubblica del sito </w:t>
+        <w:t xml:space="preserve">: può visualizzare tutte le informazioni accessibili tramite la parte pubblica del sito HomeSweetHome ovvero visualizzare gli annunci </w:t>
       </w:r>
-      <w:proofErr w:type="spellStart"/>
       <w:r>
         <w:rPr>
           <w:rFonts w:ascii="Times New Roman" w:hAnsi="Times New Roman" w:cs="Times New Roman"/>
@@ -7100,9 +6946,8 @@
           <w:szCs w:val="24"/>
           <w:lang w:val="it-IT"/>
         </w:rPr>
-        <w:t>HomeSweetHome</w:t>
+        <w:t>con</w:t>
       </w:r>
-      <w:proofErr w:type="spellEnd"/>
       <w:r>
         <w:rPr>
           <w:rFonts w:ascii="Times New Roman" w:hAnsi="Times New Roman" w:cs="Times New Roman"/>
@@ -7110,7 +6955,7 @@
           <w:szCs w:val="24"/>
           <w:lang w:val="it-IT"/>
         </w:rPr>
-        <w:t xml:space="preserve"> ovvero visualizzare gli annunci </w:t>
+        <w:t xml:space="preserve"> i relativi dettagli</w:t>
       </w:r>
       <w:r>
         <w:rPr>
@@ -7119,7 +6964,7 @@
           <w:szCs w:val="24"/>
           <w:lang w:val="it-IT"/>
         </w:rPr>
-        <w:t>con</w:t>
+        <w:t xml:space="preserve"> e visualizzare le filiali con le relative informazioni</w:t>
       </w:r>
       <w:r>
         <w:rPr>
@@ -7128,7 +6973,7 @@
           <w:szCs w:val="24"/>
           <w:lang w:val="it-IT"/>
         </w:rPr>
-        <w:t xml:space="preserve"> i relativi dettagli</w:t>
+        <w:t xml:space="preserve">. Inoltre, può effettuare delle ricerche </w:t>
       </w:r>
       <w:r>
         <w:rPr>
@@ -7137,7 +6982,7 @@
           <w:szCs w:val="24"/>
           <w:lang w:val="it-IT"/>
         </w:rPr>
-        <w:t xml:space="preserve"> e visualizzare le filiali con le relative informazioni</w:t>
+        <w:t xml:space="preserve">degli annunci </w:t>
       </w:r>
       <w:r>
         <w:rPr>
@@ -7146,7 +6991,7 @@
           <w:szCs w:val="24"/>
           <w:lang w:val="it-IT"/>
         </w:rPr>
-        <w:t xml:space="preserve">. Inoltre, può effettuare delle ricerche </w:t>
+        <w:t>per zona, per contratto, per categoria di casa</w:t>
       </w:r>
       <w:r>
         <w:rPr>
@@ -7155,7 +7000,7 @@
           <w:szCs w:val="24"/>
           <w:lang w:val="it-IT"/>
         </w:rPr>
-        <w:t xml:space="preserve">degli annunci </w:t>
+        <w:t xml:space="preserve">, </w:t>
       </w:r>
       <w:r>
         <w:rPr>
@@ -7164,7 +7009,7 @@
           <w:szCs w:val="24"/>
           <w:lang w:val="it-IT"/>
         </w:rPr>
-        <w:t>per zona, per contratto, per categoria di casa</w:t>
+        <w:t>per fascia di prezzo</w:t>
       </w:r>
       <w:r>
         <w:rPr>
@@ -7173,7 +7018,7 @@
           <w:szCs w:val="24"/>
           <w:lang w:val="it-IT"/>
         </w:rPr>
-        <w:t xml:space="preserve">, </w:t>
+        <w:t xml:space="preserve"> ed una ricerca avanzata</w:t>
       </w:r>
       <w:r>
         <w:rPr>
@@ -7182,7 +7027,7 @@
           <w:szCs w:val="24"/>
           <w:lang w:val="it-IT"/>
         </w:rPr>
-        <w:t>per fascia di prezzo</w:t>
+        <w:t xml:space="preserve"> e</w:t>
       </w:r>
       <w:r>
         <w:rPr>
@@ -7191,45 +7036,7 @@
           <w:szCs w:val="24"/>
           <w:lang w:val="it-IT"/>
         </w:rPr>
-        <w:t xml:space="preserve"> ed una ricerca avanzata</w:t>
-      </w:r>
-      <w:r>
-        <w:rPr>
-          <w:rFonts w:ascii="Times New Roman" w:hAnsi="Times New Roman" w:cs="Times New Roman"/>
-          <w:sz w:val="24"/>
-          <w:szCs w:val="24"/>
-          <w:lang w:val="it-IT"/>
-        </w:rPr>
-        <w:t xml:space="preserve"> e</w:t>
-      </w:r>
-      <w:r>
-        <w:rPr>
-          <w:rFonts w:ascii="Times New Roman" w:hAnsi="Times New Roman" w:cs="Times New Roman"/>
-          <w:sz w:val="24"/>
-          <w:szCs w:val="24"/>
-          <w:lang w:val="it-IT"/>
-        </w:rPr>
-        <w:t xml:space="preserve"> ricercare le filiali per zona. </w:t>
-      </w:r>
-      <w:proofErr w:type="gramStart"/>
-      <w:r>
-        <w:rPr>
-          <w:rFonts w:ascii="Times New Roman" w:hAnsi="Times New Roman" w:cs="Times New Roman"/>
-          <w:sz w:val="24"/>
-          <w:szCs w:val="24"/>
-          <w:lang w:val="it-IT"/>
-        </w:rPr>
-        <w:t>Inoltre</w:t>
-      </w:r>
-      <w:proofErr w:type="gramEnd"/>
-      <w:r>
-        <w:rPr>
-          <w:rFonts w:ascii="Times New Roman" w:hAnsi="Times New Roman" w:cs="Times New Roman"/>
-          <w:sz w:val="24"/>
-          <w:szCs w:val="24"/>
-          <w:lang w:val="it-IT"/>
-        </w:rPr>
-        <w:t xml:space="preserve"> </w:t>
+        <w:t xml:space="preserve"> ricercare le filiali per zona. Inoltre </w:t>
       </w:r>
       <w:r>
         <w:rPr>
@@ -7458,7 +7265,7 @@
           <w:lang w:val="it-IT"/>
         </w:rPr>
       </w:pPr>
-      <w:bookmarkStart w:id="3" w:name="_Toc56630361"/>
+      <w:bookmarkStart w:id="3" w:name="_Toc56764166"/>
       <w:r>
         <w:rPr>
           <w:rFonts w:ascii="Times New Roman" w:hAnsi="Times New Roman" w:cs="Times New Roman"/>
@@ -7466,20 +7273,9 @@
           <w:szCs w:val="32"/>
           <w:lang w:val="it-IT"/>
         </w:rPr>
-        <w:t xml:space="preserve">Utente </w:t>
-      </w:r>
-      <w:proofErr w:type="spellStart"/>
-      <w:r>
-        <w:rPr>
-          <w:rFonts w:ascii="Times New Roman" w:hAnsi="Times New Roman" w:cs="Times New Roman"/>
-          <w:sz w:val="32"/>
-          <w:szCs w:val="32"/>
-          <w:lang w:val="it-IT"/>
-        </w:rPr>
-        <w:t>HomeSweetHome</w:t>
+        <w:t>Utente HomeSweetHome</w:t>
       </w:r>
       <w:bookmarkEnd w:id="3"/>
-      <w:proofErr w:type="spellEnd"/>
     </w:p>
     <w:tbl>
       <w:tblPr>
@@ -7550,19 +7346,8 @@
                 <w:i/>
                 <w:iCs/>
               </w:rPr>
-              <w:t xml:space="preserve">Utente </w:t>
-            </w:r>
-            <w:proofErr w:type="spellStart"/>
-            <w:r>
-              <w:rPr>
-                <w:b/>
-                <w:bCs/>
-                <w:i/>
-                <w:iCs/>
-              </w:rPr>
-              <w:t>HomeSweetHome</w:t>
-            </w:r>
-            <w:proofErr w:type="spellEnd"/>
+              <w:t>Utente HomeSweetHome</w:t>
+            </w:r>
           </w:p>
         </w:tc>
       </w:tr>
@@ -7607,15 +7392,7 @@
               <w:jc w:val="both"/>
             </w:pPr>
             <w:r>
-              <w:t xml:space="preserve">Utente generico che può visualizzare tutto ciò che è presente nella parte pubblica del sito web </w:t>
-            </w:r>
-            <w:proofErr w:type="spellStart"/>
-            <w:r>
-              <w:t>HomeSweetHome</w:t>
-            </w:r>
-            <w:proofErr w:type="spellEnd"/>
-            <w:r>
-              <w:t>.</w:t>
+              <w:t>Utente generico che può visualizzare tutto ciò che è presente nella parte pubblica del sito web HomeSweetHome.</w:t>
             </w:r>
           </w:p>
         </w:tc>
@@ -7661,15 +7438,7 @@
               <w:jc w:val="both"/>
             </w:pPr>
             <w:r>
-              <w:t xml:space="preserve">Nessun profilo: l’utente </w:t>
-            </w:r>
-            <w:proofErr w:type="spellStart"/>
-            <w:r>
-              <w:t>HomeSweetHome</w:t>
-            </w:r>
-            <w:proofErr w:type="spellEnd"/>
-            <w:r>
-              <w:t xml:space="preserve"> accede ai contenuti del sito web a lui visibili senza alcun procedimento di autenticazione.</w:t>
+              <w:t>Nessun profilo: l’utente HomeSweetHome accede ai contenuti del sito web a lui visibili senza alcun procedimento di autenticazione.</w:t>
             </w:r>
           </w:p>
         </w:tc>
@@ -7738,7 +7507,6 @@
                 <w:bCs/>
               </w:rPr>
             </w:pPr>
-            <w:proofErr w:type="gramStart"/>
             <w:r>
               <w:rPr>
                 <w:b/>
@@ -7746,7 +7514,6 @@
               </w:rPr>
               <w:t>Sotto-gruppo</w:t>
             </w:r>
-            <w:proofErr w:type="gramEnd"/>
           </w:p>
         </w:tc>
         <w:tc>
@@ -8073,7 +7840,6 @@
           <w:lang w:val="it-IT"/>
         </w:rPr>
       </w:pPr>
-      <w:bookmarkStart w:id="4" w:name="_Toc56630362"/>
     </w:p>
     <w:p>
       <w:pPr>
@@ -8085,6 +7851,7 @@
           <w:lang w:val="it-IT"/>
         </w:rPr>
       </w:pPr>
+      <w:bookmarkStart w:id="4" w:name="_Toc56764167"/>
       <w:r>
         <w:rPr>
           <w:rFonts w:ascii="Times New Roman" w:hAnsi="Times New Roman" w:cs="Times New Roman"/>
@@ -8220,15 +7987,7 @@
               <w:jc w:val="both"/>
             </w:pPr>
             <w:r>
-              <w:t xml:space="preserve">Visitatore generico interessato agli annunci immobiliari pubblicati sul sito </w:t>
-            </w:r>
-            <w:proofErr w:type="spellStart"/>
-            <w:r>
-              <w:t>HomeSweetHome</w:t>
-            </w:r>
-            <w:proofErr w:type="spellEnd"/>
-            <w:r>
-              <w:t>.</w:t>
+              <w:t>Visitatore generico interessato agli annunci immobiliari pubblicati sul sito HomeSweetHome.</w:t>
             </w:r>
           </w:p>
         </w:tc>
@@ -8320,13 +8079,8 @@
               <w:jc w:val="both"/>
             </w:pPr>
             <w:r>
-              <w:t xml:space="preserve">Utente </w:t>
-            </w:r>
-            <w:proofErr w:type="spellStart"/>
-            <w:r>
-              <w:t>HomeSweetHome</w:t>
-            </w:r>
-            <w:proofErr w:type="spellEnd"/>
+              <w:t>Utente HomeSweetHome</w:t>
+            </w:r>
           </w:p>
         </w:tc>
       </w:tr>
@@ -8348,7 +8102,6 @@
                 <w:bCs/>
               </w:rPr>
             </w:pPr>
-            <w:proofErr w:type="gramStart"/>
             <w:r>
               <w:rPr>
                 <w:b/>
@@ -8356,7 +8109,6 @@
               </w:rPr>
               <w:t>Sotto-gruppo</w:t>
             </w:r>
-            <w:proofErr w:type="gramEnd"/>
           </w:p>
         </w:tc>
         <w:tc>
@@ -8571,7 +8323,7 @@
           <w:lang w:val="it-IT"/>
         </w:rPr>
       </w:pPr>
-      <w:bookmarkStart w:id="5" w:name="_Toc56630363"/>
+      <w:bookmarkStart w:id="5" w:name="_Toc56764168"/>
       <w:r>
         <w:rPr>
           <w:rFonts w:ascii="Times New Roman" w:hAnsi="Times New Roman" w:cs="Times New Roman"/>
@@ -8746,13 +8498,8 @@
             <w:pPr>
               <w:jc w:val="both"/>
             </w:pPr>
-            <w:proofErr w:type="gramStart"/>
-            <w:r>
-              <w:t>Email</w:t>
-            </w:r>
-            <w:proofErr w:type="gramEnd"/>
-            <w:r>
-              <w:t>, password, nome e cognome, numero di telefono</w:t>
+            <w:r>
+              <w:t>Email, password, nome e cognome, numero di telefono</w:t>
             </w:r>
             <w:r>
               <w:t>.</w:t>
@@ -8809,11 +8556,9 @@
             <w:r>
               <w:t xml:space="preserve"> </w:t>
             </w:r>
-            <w:proofErr w:type="spellStart"/>
             <w:r>
               <w:t>HomeSweetHome</w:t>
             </w:r>
-            <w:proofErr w:type="spellEnd"/>
           </w:p>
         </w:tc>
       </w:tr>
@@ -8835,7 +8580,6 @@
                 <w:bCs/>
               </w:rPr>
             </w:pPr>
-            <w:proofErr w:type="gramStart"/>
             <w:r>
               <w:rPr>
                 <w:b/>
@@ -8843,7 +8587,6 @@
               </w:rPr>
               <w:t>Sotto-gruppo</w:t>
             </w:r>
-            <w:proofErr w:type="gramEnd"/>
           </w:p>
         </w:tc>
         <w:tc>
@@ -8914,15 +8657,7 @@
               <w:ind w:right="-1"/>
             </w:pPr>
             <w:r>
-              <w:t>“</w:t>
-            </w:r>
-            <w:proofErr w:type="spellStart"/>
-            <w:r>
-              <w:t>Logout</w:t>
-            </w:r>
-            <w:proofErr w:type="spellEnd"/>
-            <w:r>
-              <w:t>”</w:t>
+              <w:t>“Logout”</w:t>
             </w:r>
           </w:p>
           <w:p>
@@ -9078,7 +8813,7 @@
           <w:lang w:val="it-IT"/>
         </w:rPr>
       </w:pPr>
-      <w:bookmarkStart w:id="6" w:name="_Toc56630364"/>
+      <w:bookmarkStart w:id="6" w:name="_Toc56764169"/>
       <w:r>
         <w:rPr>
           <w:rFonts w:ascii="Times New Roman" w:hAnsi="Times New Roman" w:cs="Times New Roman"/>
@@ -9356,7 +9091,6 @@
                 <w:bCs/>
               </w:rPr>
             </w:pPr>
-            <w:proofErr w:type="gramStart"/>
             <w:r>
               <w:rPr>
                 <w:b/>
@@ -9364,7 +9098,6 @@
               </w:rPr>
               <w:t>Sotto-gruppo</w:t>
             </w:r>
-            <w:proofErr w:type="gramEnd"/>
           </w:p>
         </w:tc>
         <w:tc>
@@ -9615,7 +9348,7 @@
           <w:lang w:val="it-IT"/>
         </w:rPr>
       </w:pPr>
-      <w:bookmarkStart w:id="7" w:name="_Toc56630365"/>
+      <w:bookmarkStart w:id="7" w:name="_Toc56764170"/>
       <w:r>
         <w:rPr>
           <w:rFonts w:ascii="Times New Roman" w:hAnsi="Times New Roman" w:cs="Times New Roman"/>
@@ -9884,7 +9617,6 @@
                 <w:bCs/>
               </w:rPr>
             </w:pPr>
-            <w:proofErr w:type="gramStart"/>
             <w:r>
               <w:rPr>
                 <w:b/>
@@ -9892,7 +9624,6 @@
               </w:rPr>
               <w:t>Sotto-gruppo</w:t>
             </w:r>
-            <w:proofErr w:type="gramEnd"/>
           </w:p>
         </w:tc>
         <w:tc>
@@ -10159,7 +9890,7 @@
           <w:lang w:val="it-IT"/>
         </w:rPr>
       </w:pPr>
-      <w:bookmarkStart w:id="8" w:name="_Toc56630366"/>
+      <w:bookmarkStart w:id="8" w:name="_Toc56764171"/>
       <w:r>
         <w:rPr>
           <w:rFonts w:ascii="Times New Roman" w:hAnsi="Times New Roman" w:cs="Times New Roman"/>
@@ -10419,7 +10150,6 @@
                 <w:bCs/>
               </w:rPr>
             </w:pPr>
-            <w:proofErr w:type="gramStart"/>
             <w:r>
               <w:rPr>
                 <w:b/>
@@ -10427,7 +10157,6 @@
               </w:rPr>
               <w:t>Sotto-gruppo</w:t>
             </w:r>
-            <w:proofErr w:type="gramEnd"/>
           </w:p>
         </w:tc>
         <w:tc>
@@ -10933,7 +10662,7 @@
           <w:lang w:val="it-IT"/>
         </w:rPr>
       </w:pPr>
-      <w:bookmarkStart w:id="9" w:name="_Toc56630367"/>
+      <w:bookmarkStart w:id="9" w:name="_Toc56764172"/>
       <w:r>
         <w:rPr>
           <w:rFonts w:ascii="Times New Roman" w:hAnsi="Times New Roman" w:cs="Times New Roman"/>
@@ -10993,7 +10722,7 @@
           <w:lang w:val="it-IT"/>
         </w:rPr>
       </w:pPr>
-      <w:bookmarkStart w:id="10" w:name="_Toc56630368"/>
+      <w:bookmarkStart w:id="10" w:name="_Toc56764173"/>
       <w:r>
         <w:rPr>
           <w:rFonts w:ascii="Times New Roman" w:hAnsi="Times New Roman" w:cs="Times New Roman"/>
@@ -11002,21 +10731,9 @@
           <w:highlight w:val="yellow"/>
           <w:lang w:val="it-IT"/>
         </w:rPr>
-        <w:t xml:space="preserve">Casi d’uso Utente </w:t>
-      </w:r>
-      <w:proofErr w:type="spellStart"/>
-      <w:r>
-        <w:rPr>
-          <w:rFonts w:ascii="Times New Roman" w:hAnsi="Times New Roman" w:cs="Times New Roman"/>
-          <w:sz w:val="30"/>
-          <w:szCs w:val="30"/>
-          <w:highlight w:val="yellow"/>
-          <w:lang w:val="it-IT"/>
-        </w:rPr>
-        <w:t>HomeSweetHome</w:t>
+        <w:t>Casi d’uso Utente HomeSweetHome</w:t>
       </w:r>
       <w:bookmarkEnd w:id="10"/>
-      <w:proofErr w:type="spellEnd"/>
     </w:p>
     <w:p>
       <w:pPr>
@@ -11097,7 +10814,7 @@
           <w:lang w:val="it-IT"/>
         </w:rPr>
       </w:pPr>
-      <w:bookmarkStart w:id="11" w:name="_Toc56630369"/>
+      <w:bookmarkStart w:id="11" w:name="_Toc56764174"/>
       <w:r>
         <w:rPr>
           <w:rFonts w:ascii="Times New Roman" w:hAnsi="Times New Roman" w:cs="Times New Roman"/>
@@ -11214,7 +10931,7 @@
           <w:lang w:val="it-IT"/>
         </w:rPr>
       </w:pPr>
-      <w:bookmarkStart w:id="12" w:name="_Toc56630370"/>
+      <w:bookmarkStart w:id="12" w:name="_Toc56764175"/>
       <w:r>
         <w:rPr>
           <w:rFonts w:ascii="Times New Roman" w:hAnsi="Times New Roman" w:cs="Times New Roman"/>
@@ -11305,7 +11022,7 @@
           <w:lang w:val="it-IT"/>
         </w:rPr>
       </w:pPr>
-      <w:bookmarkStart w:id="13" w:name="_Toc56630371"/>
+      <w:bookmarkStart w:id="13" w:name="_Toc56764176"/>
       <w:r>
         <w:rPr>
           <w:rFonts w:ascii="Times New Roman" w:hAnsi="Times New Roman" w:cs="Times New Roman"/>
@@ -11424,7 +11141,7 @@
           <w:lang w:val="it-IT"/>
         </w:rPr>
       </w:pPr>
-      <w:bookmarkStart w:id="14" w:name="_Toc56630372"/>
+      <w:bookmarkStart w:id="14" w:name="_Toc56764177"/>
       <w:r>
         <w:rPr>
           <w:rFonts w:ascii="Times New Roman" w:hAnsi="Times New Roman" w:cs="Times New Roman"/>
@@ -11515,7 +11232,7 @@
           <w:lang w:val="it-IT"/>
         </w:rPr>
       </w:pPr>
-      <w:bookmarkStart w:id="15" w:name="_Toc56630373"/>
+      <w:bookmarkStart w:id="15" w:name="_Toc56764178"/>
       <w:r>
         <w:rPr>
           <w:rFonts w:ascii="Times New Roman" w:hAnsi="Times New Roman" w:cs="Times New Roman"/>
@@ -11626,7 +11343,7 @@
           <w:lang w:val="it-IT"/>
         </w:rPr>
       </w:pPr>
-      <w:bookmarkStart w:id="16" w:name="_Toc56630374"/>
+      <w:bookmarkStart w:id="16" w:name="_Toc56764179"/>
       <w:r>
         <w:rPr>
           <w:rFonts w:ascii="Times New Roman" w:hAnsi="Times New Roman" w:cs="Times New Roman"/>
@@ -11665,7 +11382,7 @@
           <w:lang w:val="it-IT"/>
         </w:rPr>
       </w:pPr>
-      <w:bookmarkStart w:id="17" w:name="_Toc56630375"/>
+      <w:bookmarkStart w:id="17" w:name="_Toc56764180"/>
       <w:r>
         <w:rPr>
           <w:rFonts w:ascii="Times New Roman" w:hAnsi="Times New Roman" w:cs="Times New Roman"/>
@@ -11675,7 +11392,6 @@
         </w:rPr>
         <w:t xml:space="preserve">Utente </w:t>
       </w:r>
-      <w:proofErr w:type="spellStart"/>
       <w:r>
         <w:rPr>
           <w:rFonts w:ascii="Times New Roman" w:hAnsi="Times New Roman" w:cs="Times New Roman"/>
@@ -11686,7 +11402,6 @@
         <w:t>HomeSweetHome</w:t>
       </w:r>
       <w:bookmarkEnd w:id="17"/>
-      <w:proofErr w:type="spellEnd"/>
     </w:p>
     <w:tbl>
       <w:tblPr>
@@ -11803,15 +11518,7 @@
               <w:jc w:val="both"/>
             </w:pPr>
             <w:r>
-              <w:t xml:space="preserve">Indicare il modo in cui gli utenti possono visualizzare i dettagli relativi alle filiali che fanno parte dell’agenzia immobiliare </w:t>
-            </w:r>
-            <w:proofErr w:type="spellStart"/>
-            <w:r>
-              <w:t>HomeSweetHome</w:t>
-            </w:r>
-            <w:proofErr w:type="spellEnd"/>
-            <w:r>
-              <w:t>.</w:t>
+              <w:t>Indicare il modo in cui gli utenti possono visualizzare i dettagli relativi alle filiali che fanno parte dell’agenzia immobiliare HomeSweetHome.</w:t>
             </w:r>
           </w:p>
         </w:tc>
@@ -11931,15 +11638,7 @@
               <w:jc w:val="both"/>
             </w:pPr>
             <w:r>
-              <w:t xml:space="preserve">L’utente è a conoscenza delle informazioni sulle filiali dell’agenzia immobiliare </w:t>
-            </w:r>
-            <w:proofErr w:type="spellStart"/>
-            <w:r>
-              <w:t>HomeSweetHome</w:t>
-            </w:r>
-            <w:proofErr w:type="spellEnd"/>
-            <w:r>
-              <w:t>.</w:t>
+              <w:t>L’utente è a conoscenza delle informazioni sulle filiali dell’agenzia immobiliare HomeSweetHome.</w:t>
             </w:r>
           </w:p>
         </w:tc>
@@ -11962,7 +11661,6 @@
                 <w:bCs/>
               </w:rPr>
             </w:pPr>
-            <w:proofErr w:type="spellStart"/>
             <w:r>
               <w:rPr>
                 <w:b/>
@@ -11970,7 +11668,6 @@
               </w:rPr>
               <w:t>Workflow</w:t>
             </w:r>
-            <w:proofErr w:type="spellEnd"/>
           </w:p>
         </w:tc>
         <w:tc>
@@ -12173,15 +11870,7 @@
               <w:t xml:space="preserve">filiali meglio recensite </w:t>
             </w:r>
             <w:r>
-              <w:t xml:space="preserve">che fanno parte dell’agenzia immobiliare </w:t>
-            </w:r>
-            <w:proofErr w:type="spellStart"/>
-            <w:r>
-              <w:t>HomeSweetHome</w:t>
-            </w:r>
-            <w:proofErr w:type="spellEnd"/>
-            <w:r>
-              <w:t>.</w:t>
+              <w:t>che fanno parte dell’agenzia immobiliare HomeSweetHome.</w:t>
             </w:r>
           </w:p>
         </w:tc>
@@ -12307,15 +11996,7 @@
               <w:t>filiali meglio recensite</w:t>
             </w:r>
             <w:r>
-              <w:t xml:space="preserve"> dell’agenzia immobiliare </w:t>
-            </w:r>
-            <w:proofErr w:type="spellStart"/>
-            <w:r>
-              <w:t>HomeSweetHome</w:t>
-            </w:r>
-            <w:proofErr w:type="spellEnd"/>
-            <w:r>
-              <w:t>.</w:t>
+              <w:t xml:space="preserve"> dell’agenzia immobiliare HomeSweetHome.</w:t>
             </w:r>
           </w:p>
         </w:tc>
@@ -12338,7 +12019,6 @@
                 <w:bCs/>
               </w:rPr>
             </w:pPr>
-            <w:proofErr w:type="spellStart"/>
             <w:r>
               <w:rPr>
                 <w:b/>
@@ -12346,7 +12026,6 @@
               </w:rPr>
               <w:t>Workflow</w:t>
             </w:r>
-            <w:proofErr w:type="spellEnd"/>
           </w:p>
         </w:tc>
         <w:tc>
@@ -12559,15 +12238,7 @@
               <w:t xml:space="preserve"> performance</w:t>
             </w:r>
             <w:r>
-              <w:t xml:space="preserve"> che fanno parte dell’agenzia immobiliare </w:t>
-            </w:r>
-            <w:proofErr w:type="spellStart"/>
-            <w:r>
-              <w:t>HomeSweetHome</w:t>
-            </w:r>
-            <w:proofErr w:type="spellEnd"/>
-            <w:r>
-              <w:t>.</w:t>
+              <w:t xml:space="preserve"> che fanno parte dell’agenzia immobiliare HomeSweetHome.</w:t>
             </w:r>
           </w:p>
         </w:tc>
@@ -12651,15 +12322,7 @@
               <w:t xml:space="preserve"> performance</w:t>
             </w:r>
             <w:r>
-              <w:t xml:space="preserve"> dell’agenzia immobiliare </w:t>
-            </w:r>
-            <w:proofErr w:type="spellStart"/>
-            <w:r>
-              <w:t>HomeSweetHome</w:t>
-            </w:r>
-            <w:proofErr w:type="spellEnd"/>
-            <w:r>
-              <w:t>.</w:t>
+              <w:t xml:space="preserve"> dell’agenzia immobiliare HomeSweetHome.</w:t>
             </w:r>
           </w:p>
         </w:tc>
@@ -12677,7 +12340,6 @@
                 <w:bCs/>
               </w:rPr>
             </w:pPr>
-            <w:proofErr w:type="spellStart"/>
             <w:r>
               <w:rPr>
                 <w:b/>
@@ -12685,7 +12347,6 @@
               </w:rPr>
               <w:t>Workflow</w:t>
             </w:r>
-            <w:proofErr w:type="spellEnd"/>
           </w:p>
         </w:tc>
         <w:tc>
@@ -12992,7 +12653,6 @@
                 <w:bCs/>
               </w:rPr>
             </w:pPr>
-            <w:proofErr w:type="spellStart"/>
             <w:r>
               <w:rPr>
                 <w:b/>
@@ -13000,7 +12660,6 @@
               </w:rPr>
               <w:t>Workflow</w:t>
             </w:r>
-            <w:proofErr w:type="spellEnd"/>
           </w:p>
         </w:tc>
         <w:tc>
@@ -13318,7 +12977,6 @@
                 <w:bCs/>
               </w:rPr>
             </w:pPr>
-            <w:proofErr w:type="spellStart"/>
             <w:r>
               <w:rPr>
                 <w:b/>
@@ -13326,7 +12984,6 @@
               </w:rPr>
               <w:t>Workflow</w:t>
             </w:r>
-            <w:proofErr w:type="spellEnd"/>
           </w:p>
         </w:tc>
         <w:tc>
@@ -13637,7 +13294,6 @@
                 <w:bCs/>
               </w:rPr>
             </w:pPr>
-            <w:proofErr w:type="spellStart"/>
             <w:r>
               <w:rPr>
                 <w:b/>
@@ -13645,7 +13301,6 @@
               </w:rPr>
               <w:t>Workflow</w:t>
             </w:r>
-            <w:proofErr w:type="spellEnd"/>
           </w:p>
         </w:tc>
         <w:tc>
@@ -13955,7 +13610,6 @@
                 <w:bCs/>
               </w:rPr>
             </w:pPr>
-            <w:proofErr w:type="spellStart"/>
             <w:r>
               <w:rPr>
                 <w:b/>
@@ -13963,7 +13617,6 @@
               </w:rPr>
               <w:t>Workflow</w:t>
             </w:r>
-            <w:proofErr w:type="spellEnd"/>
           </w:p>
         </w:tc>
         <w:tc>
@@ -14273,7 +13926,6 @@
                 <w:bCs/>
               </w:rPr>
             </w:pPr>
-            <w:proofErr w:type="spellStart"/>
             <w:r>
               <w:rPr>
                 <w:b/>
@@ -14281,7 +13933,6 @@
               </w:rPr>
               <w:t>Workflow</w:t>
             </w:r>
-            <w:proofErr w:type="spellEnd"/>
           </w:p>
         </w:tc>
         <w:tc>
@@ -14599,7 +14250,6 @@
                 <w:bCs/>
               </w:rPr>
             </w:pPr>
-            <w:proofErr w:type="spellStart"/>
             <w:r>
               <w:rPr>
                 <w:b/>
@@ -14607,7 +14257,6 @@
               </w:rPr>
               <w:t>Workflow</w:t>
             </w:r>
-            <w:proofErr w:type="spellEnd"/>
           </w:p>
         </w:tc>
         <w:tc>
@@ -15012,7 +14661,6 @@
                 <w:bCs/>
               </w:rPr>
             </w:pPr>
-            <w:proofErr w:type="spellStart"/>
             <w:r>
               <w:rPr>
                 <w:b/>
@@ -15020,7 +14668,6 @@
               </w:rPr>
               <w:t>Workflow</w:t>
             </w:r>
-            <w:proofErr w:type="spellEnd"/>
           </w:p>
         </w:tc>
         <w:tc>
@@ -15308,7 +14955,6 @@
                 <w:bCs/>
               </w:rPr>
             </w:pPr>
-            <w:proofErr w:type="spellStart"/>
             <w:r>
               <w:rPr>
                 <w:b/>
@@ -15316,7 +14962,6 @@
               </w:rPr>
               <w:t>Workflow</w:t>
             </w:r>
-            <w:proofErr w:type="spellEnd"/>
           </w:p>
         </w:tc>
         <w:tc>
@@ -15525,15 +15170,7 @@
               <w:jc w:val="both"/>
             </w:pPr>
             <w:r>
-              <w:t xml:space="preserve">Indicare il modo in cui gli utenti possono visualizzare la lista degli annunci che hanno ricevuto il maggior numero di preferenze dagli utenti del sito </w:t>
-            </w:r>
-            <w:proofErr w:type="spellStart"/>
-            <w:r>
-              <w:t>HomeSweetHome</w:t>
-            </w:r>
-            <w:proofErr w:type="spellEnd"/>
-            <w:r>
-              <w:t>.</w:t>
+              <w:t>Indicare il modo in cui gli utenti possono visualizzare la lista degli annunci che hanno ricevuto il maggior numero di preferenze dagli utenti del sito HomeSweetHome.</w:t>
             </w:r>
           </w:p>
         </w:tc>
@@ -15648,7 +15285,6 @@
                 <w:bCs/>
               </w:rPr>
             </w:pPr>
-            <w:proofErr w:type="spellStart"/>
             <w:r>
               <w:rPr>
                 <w:b/>
@@ -15656,7 +15292,6 @@
               </w:rPr>
               <w:t>Workflow</w:t>
             </w:r>
-            <w:proofErr w:type="spellEnd"/>
           </w:p>
         </w:tc>
         <w:tc>
@@ -15973,7 +15608,6 @@
                 <w:bCs/>
               </w:rPr>
             </w:pPr>
-            <w:proofErr w:type="spellStart"/>
             <w:r>
               <w:rPr>
                 <w:b/>
@@ -15981,7 +15615,6 @@
               </w:rPr>
               <w:t>Workflow</w:t>
             </w:r>
-            <w:proofErr w:type="spellEnd"/>
           </w:p>
         </w:tc>
         <w:tc>
@@ -16315,7 +15948,6 @@
                 <w:bCs/>
               </w:rPr>
             </w:pPr>
-            <w:proofErr w:type="spellStart"/>
             <w:r>
               <w:rPr>
                 <w:b/>
@@ -16323,7 +15955,6 @@
               </w:rPr>
               <w:t>Workflow</w:t>
             </w:r>
-            <w:proofErr w:type="spellEnd"/>
           </w:p>
         </w:tc>
         <w:tc>
@@ -16417,7 +16048,7 @@
           <w:lang w:val="it-IT"/>
         </w:rPr>
       </w:pPr>
-      <w:bookmarkStart w:id="18" w:name="_Toc56630376"/>
+      <w:bookmarkStart w:id="18" w:name="_Toc56764181"/>
       <w:r>
         <w:rPr>
           <w:rFonts w:ascii="Times New Roman" w:hAnsi="Times New Roman" w:cs="Times New Roman"/>
@@ -16553,13 +16184,57 @@
               <w:t>l sito</w:t>
             </w:r>
             <w:r>
-              <w:t xml:space="preserve"> </w:t>
-            </w:r>
-            <w:proofErr w:type="spellStart"/>
-            <w:r>
-              <w:t>HomeSweetHome</w:t>
-            </w:r>
-            <w:proofErr w:type="spellEnd"/>
+              <w:t xml:space="preserve"> HomeSweetHome.</w:t>
+            </w:r>
+          </w:p>
+        </w:tc>
+      </w:tr>
+      <w:tr>
+        <w:tc>
+          <w:tcPr>
+            <w:tcW w:w="3477" w:type="dxa"/>
+            <w:tcBorders>
+              <w:top w:val="single" w:sz="4" w:space="0" w:color="auto"/>
+              <w:left w:val="single" w:sz="4" w:space="0" w:color="auto"/>
+              <w:bottom w:val="single" w:sz="4" w:space="0" w:color="auto"/>
+            </w:tcBorders>
+            <w:shd w:val="pct12" w:color="auto" w:fill="auto"/>
+          </w:tcPr>
+          <w:p>
+            <w:pPr>
+              <w:rPr>
+                <w:b/>
+                <w:bCs/>
+              </w:rPr>
+            </w:pPr>
+            <w:r>
+              <w:rPr>
+                <w:b/>
+                <w:bCs/>
+              </w:rPr>
+              <w:t>Pre-condizione</w:t>
+            </w:r>
+          </w:p>
+        </w:tc>
+        <w:tc>
+          <w:tcPr>
+            <w:tcW w:w="5539" w:type="dxa"/>
+            <w:tcBorders>
+              <w:top w:val="single" w:sz="4" w:space="0" w:color="auto"/>
+              <w:bottom w:val="single" w:sz="4" w:space="0" w:color="auto"/>
+              <w:right w:val="single" w:sz="4" w:space="0" w:color="auto"/>
+            </w:tcBorders>
+          </w:tcPr>
+          <w:p>
+            <w:pPr>
+              <w:jc w:val="both"/>
+            </w:pPr>
+            <w:r>
+              <w:t>L’utente che effettua la procedura di registrazione non deve già possedere delle credenziali per accedere al sito</w:t>
+            </w:r>
+            <w:r>
+              <w:t xml:space="preserve"> web</w:t>
+            </w:r>
             <w:r>
               <w:t>.</w:t>
             </w:r>
@@ -16589,7 +16264,7 @@
                 <w:b/>
                 <w:bCs/>
               </w:rPr>
-              <w:t>Pre-condizione</w:t>
+              <w:t>Post-condizione</w:t>
             </w:r>
           </w:p>
         </w:tc>
@@ -16607,13 +16282,7 @@
               <w:jc w:val="both"/>
             </w:pPr>
             <w:r>
-              <w:t>L’utente che effettua la procedura di registrazione non deve già possedere delle credenziali per accedere al sito</w:t>
-            </w:r>
-            <w:r>
-              <w:t xml:space="preserve"> web</w:t>
-            </w:r>
-            <w:r>
-              <w:t>.</w:t>
+              <w:t>L’utente visitatore diventa un utente esterno registrato e può eseguire la procedura di login per accedere alle funzionalità complete di HomeSweetHome.</w:t>
             </w:r>
           </w:p>
         </w:tc>
@@ -16641,64 +16310,8 @@
                 <w:b/>
                 <w:bCs/>
               </w:rPr>
-              <w:t>Post-condizione</w:t>
-            </w:r>
-          </w:p>
-        </w:tc>
-        <w:tc>
-          <w:tcPr>
-            <w:tcW w:w="5539" w:type="dxa"/>
-            <w:tcBorders>
-              <w:top w:val="single" w:sz="4" w:space="0" w:color="auto"/>
-              <w:bottom w:val="single" w:sz="4" w:space="0" w:color="auto"/>
-              <w:right w:val="single" w:sz="4" w:space="0" w:color="auto"/>
-            </w:tcBorders>
-          </w:tcPr>
-          <w:p>
-            <w:pPr>
-              <w:jc w:val="both"/>
-            </w:pPr>
-            <w:r>
-              <w:t xml:space="preserve">L’utente visitatore diventa un utente esterno registrato e può eseguire la procedura di login per accedere alle funzionalità complete di </w:t>
-            </w:r>
-            <w:proofErr w:type="spellStart"/>
-            <w:r>
-              <w:t>HomeSweetHome</w:t>
-            </w:r>
-            <w:proofErr w:type="spellEnd"/>
-            <w:r>
-              <w:t>.</w:t>
-            </w:r>
-          </w:p>
-        </w:tc>
-      </w:tr>
-      <w:tr>
-        <w:tc>
-          <w:tcPr>
-            <w:tcW w:w="3477" w:type="dxa"/>
-            <w:tcBorders>
-              <w:top w:val="single" w:sz="4" w:space="0" w:color="auto"/>
-              <w:left w:val="single" w:sz="4" w:space="0" w:color="auto"/>
-              <w:bottom w:val="single" w:sz="4" w:space="0" w:color="auto"/>
-            </w:tcBorders>
-            <w:shd w:val="pct12" w:color="auto" w:fill="auto"/>
-          </w:tcPr>
-          <w:p>
-            <w:pPr>
-              <w:rPr>
-                <w:b/>
-                <w:bCs/>
-              </w:rPr>
-            </w:pPr>
-            <w:proofErr w:type="spellStart"/>
-            <w:r>
-              <w:rPr>
-                <w:b/>
-                <w:bCs/>
-              </w:rPr>
               <w:t>Workflow</w:t>
             </w:r>
-            <w:proofErr w:type="spellEnd"/>
           </w:p>
         </w:tc>
         <w:tc>
@@ -16814,7 +16427,7 @@
           <w:lang w:val="it-IT"/>
         </w:rPr>
       </w:pPr>
-      <w:bookmarkStart w:id="19" w:name="_Toc56630377"/>
+      <w:bookmarkStart w:id="19" w:name="_Toc56764182"/>
       <w:r>
         <w:rPr>
           <w:rFonts w:ascii="Times New Roman" w:hAnsi="Times New Roman" w:cs="Times New Roman"/>
@@ -16945,15 +16558,7 @@
               <w:t xml:space="preserve"> </w:t>
             </w:r>
             <w:r>
-              <w:t xml:space="preserve">registrati si autenticano sul sito </w:t>
-            </w:r>
-            <w:proofErr w:type="spellStart"/>
-            <w:r>
-              <w:t>HomeSweetHome</w:t>
-            </w:r>
-            <w:proofErr w:type="spellEnd"/>
-            <w:r>
-              <w:t xml:space="preserve"> per poter successivamente accedere a pagine e funzionalità a loro esclusivamente riservate.</w:t>
+              <w:t>registrati si autenticano sul sito HomeSweetHome per poter successivamente accedere a pagine e funzionalità a loro esclusivamente riservate.</w:t>
             </w:r>
           </w:p>
         </w:tc>
@@ -16999,15 +16604,7 @@
               <w:jc w:val="both"/>
             </w:pPr>
             <w:r>
-              <w:t xml:space="preserve">L’utente deve essere già registrato sul sito </w:t>
-            </w:r>
-            <w:proofErr w:type="spellStart"/>
-            <w:r>
-              <w:t>HomeSweetHome</w:t>
-            </w:r>
-            <w:proofErr w:type="spellEnd"/>
-            <w:r>
-              <w:t>.</w:t>
+              <w:t>L’utente deve essere già registrato sul sito HomeSweetHome.</w:t>
             </w:r>
           </w:p>
         </w:tc>
@@ -17053,15 +16650,7 @@
               <w:jc w:val="both"/>
             </w:pPr>
             <w:r>
-              <w:t xml:space="preserve">L’utente risulta autenticato sul sito </w:t>
-            </w:r>
-            <w:proofErr w:type="spellStart"/>
-            <w:r>
-              <w:t>HomeSweetHome</w:t>
-            </w:r>
-            <w:proofErr w:type="spellEnd"/>
-            <w:r>
-              <w:t>.</w:t>
+              <w:t>L’utente risulta autenticato sul sito HomeSweetHome.</w:t>
             </w:r>
           </w:p>
         </w:tc>
@@ -17084,7 +16673,6 @@
                 <w:bCs/>
               </w:rPr>
             </w:pPr>
-            <w:proofErr w:type="spellStart"/>
             <w:r>
               <w:rPr>
                 <w:b/>
@@ -17092,7 +16680,6 @@
               </w:rPr>
               <w:t>Workflow</w:t>
             </w:r>
-            <w:proofErr w:type="spellEnd"/>
           </w:p>
         </w:tc>
         <w:tc>
@@ -17241,7 +16828,6 @@
                 <w:iCs/>
               </w:rPr>
             </w:pPr>
-            <w:proofErr w:type="spellStart"/>
             <w:r>
               <w:rPr>
                 <w:b/>
@@ -17249,7 +16835,6 @@
               </w:rPr>
               <w:t>Logout</w:t>
             </w:r>
-            <w:proofErr w:type="spellEnd"/>
           </w:p>
         </w:tc>
       </w:tr>
@@ -17294,15 +16879,7 @@
               <w:jc w:val="both"/>
             </w:pPr>
             <w:r>
-              <w:t xml:space="preserve">Esprimere il modo in cui gli utenti registrati escono dalla propria area riservata sul sito </w:t>
-            </w:r>
-            <w:proofErr w:type="spellStart"/>
-            <w:r>
-              <w:t>HomeSweetHome</w:t>
-            </w:r>
-            <w:proofErr w:type="spellEnd"/>
-            <w:r>
-              <w:t>.</w:t>
+              <w:t>Esprimere il modo in cui gli utenti registrati escono dalla propria area riservata sul sito HomeSweetHome.</w:t>
             </w:r>
           </w:p>
         </w:tc>
@@ -17394,15 +16971,7 @@
               <w:jc w:val="both"/>
             </w:pPr>
             <w:r>
-              <w:t xml:space="preserve">L’utente risulta disconnesso dal sito </w:t>
-            </w:r>
-            <w:proofErr w:type="spellStart"/>
-            <w:r>
-              <w:t>HomeSweetHome</w:t>
-            </w:r>
-            <w:proofErr w:type="spellEnd"/>
-            <w:r>
-              <w:t>.</w:t>
+              <w:t>L’utente risulta disconnesso dal sito HomeSweetHome.</w:t>
             </w:r>
           </w:p>
         </w:tc>
@@ -17425,7 +16994,6 @@
                 <w:bCs/>
               </w:rPr>
             </w:pPr>
-            <w:proofErr w:type="spellStart"/>
             <w:r>
               <w:rPr>
                 <w:b/>
@@ -17433,7 +17001,6 @@
               </w:rPr>
               <w:t>Workflow</w:t>
             </w:r>
-            <w:proofErr w:type="spellEnd"/>
           </w:p>
         </w:tc>
         <w:tc>
@@ -17470,16 +17037,11 @@
               <w:t>funzionalità per il</w:t>
             </w:r>
             <w:r>
-              <w:t xml:space="preserve"> </w:t>
-            </w:r>
-            <w:proofErr w:type="spellStart"/>
-            <w:r>
-              <w:t>log</w:t>
+              <w:t xml:space="preserve"> log</w:t>
             </w:r>
             <w:r>
               <w:t>out</w:t>
             </w:r>
-            <w:proofErr w:type="spellEnd"/>
             <w:r>
               <w:t>.</w:t>
             </w:r>
@@ -17495,15 +17057,7 @@
               <w:jc w:val="both"/>
             </w:pPr>
             <w:r>
-              <w:t xml:space="preserve">L’utente viene disconnesso dal sito </w:t>
-            </w:r>
-            <w:proofErr w:type="spellStart"/>
-            <w:r>
-              <w:t>HomeSweetHome</w:t>
-            </w:r>
-            <w:proofErr w:type="spellEnd"/>
-            <w:r>
-              <w:t>.</w:t>
+              <w:t>L’utente viene disconnesso dal sito HomeSweetHome.</w:t>
             </w:r>
           </w:p>
         </w:tc>
@@ -17632,15 +17186,7 @@
               <w:jc w:val="both"/>
             </w:pPr>
             <w:r>
-              <w:t xml:space="preserve">Esprimere il modo in cui gli utenti registrati possono modificare i propri dati nella loro pagina personale sul sito </w:t>
-            </w:r>
-            <w:proofErr w:type="spellStart"/>
-            <w:r>
-              <w:t>HomeSweetHome</w:t>
-            </w:r>
-            <w:proofErr w:type="spellEnd"/>
-            <w:r>
-              <w:t>.</w:t>
+              <w:t>Esprimere il modo in cui gli utenti registrati possono modificare i propri dati nella loro pagina personale sul sito HomeSweetHome.</w:t>
             </w:r>
           </w:p>
         </w:tc>
@@ -17755,7 +17301,6 @@
                 <w:bCs/>
               </w:rPr>
             </w:pPr>
-            <w:proofErr w:type="spellStart"/>
             <w:r>
               <w:rPr>
                 <w:b/>
@@ -17763,7 +17308,6 @@
               </w:rPr>
               <w:t>Workflow</w:t>
             </w:r>
-            <w:proofErr w:type="spellEnd"/>
           </w:p>
         </w:tc>
         <w:tc>
@@ -17870,7 +17414,7 @@
           <w:lang w:val="it-IT"/>
         </w:rPr>
       </w:pPr>
-      <w:bookmarkStart w:id="20" w:name="_Toc56630378"/>
+      <w:bookmarkStart w:id="20" w:name="_Toc56764183"/>
       <w:r>
         <w:rPr>
           <w:rFonts w:ascii="Times New Roman" w:hAnsi="Times New Roman" w:cs="Times New Roman"/>
@@ -18110,7 +17654,6 @@
                 <w:bCs/>
               </w:rPr>
             </w:pPr>
-            <w:proofErr w:type="spellStart"/>
             <w:r>
               <w:rPr>
                 <w:b/>
@@ -18118,7 +17661,6 @@
               </w:rPr>
               <w:t>Workflow</w:t>
             </w:r>
-            <w:proofErr w:type="spellEnd"/>
           </w:p>
         </w:tc>
         <w:tc>
@@ -18453,7 +17995,6 @@
                 <w:bCs/>
               </w:rPr>
             </w:pPr>
-            <w:proofErr w:type="spellStart"/>
             <w:r>
               <w:rPr>
                 <w:b/>
@@ -18461,7 +18002,6 @@
               </w:rPr>
               <w:t>Workflow</w:t>
             </w:r>
-            <w:proofErr w:type="spellEnd"/>
           </w:p>
         </w:tc>
         <w:tc>
@@ -18797,7 +18337,6 @@
                 <w:bCs/>
               </w:rPr>
             </w:pPr>
-            <w:proofErr w:type="spellStart"/>
             <w:r>
               <w:rPr>
                 <w:b/>
@@ -18805,7 +18344,6 @@
               </w:rPr>
               <w:t>Workflow</w:t>
             </w:r>
-            <w:proofErr w:type="spellEnd"/>
           </w:p>
         </w:tc>
         <w:tc>
@@ -19122,7 +18660,6 @@
                 <w:bCs/>
               </w:rPr>
             </w:pPr>
-            <w:proofErr w:type="spellStart"/>
             <w:r>
               <w:rPr>
                 <w:b/>
@@ -19130,7 +18667,6 @@
               </w:rPr>
               <w:t>Workflow</w:t>
             </w:r>
-            <w:proofErr w:type="spellEnd"/>
           </w:p>
         </w:tc>
         <w:tc>
@@ -19459,7 +18995,6 @@
                 <w:bCs/>
               </w:rPr>
             </w:pPr>
-            <w:proofErr w:type="spellStart"/>
             <w:r>
               <w:rPr>
                 <w:b/>
@@ -19467,7 +19002,6 @@
               </w:rPr>
               <w:t>Workflow</w:t>
             </w:r>
-            <w:proofErr w:type="spellEnd"/>
           </w:p>
         </w:tc>
         <w:tc>
@@ -19866,7 +19400,6 @@
                 <w:bCs/>
               </w:rPr>
             </w:pPr>
-            <w:proofErr w:type="spellStart"/>
             <w:r>
               <w:rPr>
                 <w:b/>
@@ -19874,7 +19407,6 @@
               </w:rPr>
               <w:t>Workflow</w:t>
             </w:r>
-            <w:proofErr w:type="spellEnd"/>
           </w:p>
         </w:tc>
         <w:tc>
@@ -20013,7 +19545,7 @@
           <w:lang w:val="it-IT"/>
         </w:rPr>
       </w:pPr>
-      <w:bookmarkStart w:id="21" w:name="_Toc56630379"/>
+      <w:bookmarkStart w:id="21" w:name="_Toc56764184"/>
       <w:r>
         <w:rPr>
           <w:rFonts w:ascii="Times New Roman" w:hAnsi="Times New Roman" w:cs="Times New Roman"/>
@@ -20267,15 +19799,7 @@
               <w:jc w:val="both"/>
             </w:pPr>
             <w:r>
-              <w:t xml:space="preserve">L’annuncio viene pubblicato ed è visibile all’interno del sito </w:t>
-            </w:r>
-            <w:proofErr w:type="spellStart"/>
-            <w:r>
-              <w:t>HomeSweetHome</w:t>
-            </w:r>
-            <w:proofErr w:type="spellEnd"/>
-            <w:r>
-              <w:t>.</w:t>
+              <w:t>L’annuncio viene pubblicato ed è visibile all’interno del sito HomeSweetHome.</w:t>
             </w:r>
           </w:p>
         </w:tc>
@@ -20298,7 +19822,6 @@
                 <w:bCs/>
               </w:rPr>
             </w:pPr>
-            <w:proofErr w:type="spellStart"/>
             <w:r>
               <w:rPr>
                 <w:b/>
@@ -20306,7 +19829,6 @@
               </w:rPr>
               <w:t>Workflow</w:t>
             </w:r>
-            <w:proofErr w:type="spellEnd"/>
           </w:p>
         </w:tc>
         <w:tc>
@@ -20432,15 +19954,7 @@
               <w:t>nnuncio</w:t>
             </w:r>
             <w:r>
-              <w:t xml:space="preserve"> viene aggiunto all’elenco globale degli annunci disponibili, divenendo conseguentemente visibile all’interno del sito </w:t>
-            </w:r>
-            <w:proofErr w:type="spellStart"/>
-            <w:r>
-              <w:t>HomeSweetHome</w:t>
-            </w:r>
-            <w:proofErr w:type="spellEnd"/>
-            <w:r>
-              <w:t>.</w:t>
+              <w:t xml:space="preserve"> viene aggiunto all’elenco globale degli annunci disponibili, divenendo conseguentemente visibile all’interno del sito HomeSweetHome.</w:t>
             </w:r>
           </w:p>
         </w:tc>
@@ -20704,15 +20218,7 @@
               <w:jc w:val="both"/>
             </w:pPr>
             <w:r>
-              <w:t xml:space="preserve">L’annuncio viene modificato ed è visibile all’interno del sito </w:t>
-            </w:r>
-            <w:proofErr w:type="spellStart"/>
-            <w:r>
-              <w:t>HomeSweetHome</w:t>
-            </w:r>
-            <w:proofErr w:type="spellEnd"/>
-            <w:r>
-              <w:t>.</w:t>
+              <w:t>L’annuncio viene modificato ed è visibile all’interno del sito HomeSweetHome.</w:t>
             </w:r>
           </w:p>
         </w:tc>
@@ -20735,7 +20241,6 @@
                 <w:bCs/>
               </w:rPr>
             </w:pPr>
-            <w:proofErr w:type="spellStart"/>
             <w:r>
               <w:rPr>
                 <w:b/>
@@ -20743,7 +20248,6 @@
               </w:rPr>
               <w:t>Workflow</w:t>
             </w:r>
-            <w:proofErr w:type="spellEnd"/>
           </w:p>
         </w:tc>
         <w:tc>
@@ -21185,7 +20689,6 @@
                 <w:bCs/>
               </w:rPr>
             </w:pPr>
-            <w:proofErr w:type="spellStart"/>
             <w:r>
               <w:rPr>
                 <w:b/>
@@ -21193,7 +20696,6 @@
               </w:rPr>
               <w:t>Workflow</w:t>
             </w:r>
-            <w:proofErr w:type="spellEnd"/>
           </w:p>
         </w:tc>
         <w:tc>
@@ -21398,19 +20900,8 @@
                 <w:i/>
                 <w:iCs/>
               </w:rPr>
-              <w:t xml:space="preserve">Visualizza </w:t>
-            </w:r>
-            <w:proofErr w:type="gramStart"/>
-            <w:r>
-              <w:rPr>
-                <w:b/>
-                <w:bCs/>
-                <w:i/>
-                <w:iCs/>
-              </w:rPr>
-              <w:t>storico appuntamenti</w:t>
-            </w:r>
-            <w:proofErr w:type="gramEnd"/>
+              <w:t>Visualizza storico appuntamenti</w:t>
+            </w:r>
           </w:p>
         </w:tc>
       </w:tr>
@@ -21570,7 +21061,6 @@
                 <w:bCs/>
               </w:rPr>
             </w:pPr>
-            <w:proofErr w:type="spellStart"/>
             <w:r>
               <w:rPr>
                 <w:b/>
@@ -21578,7 +21068,6 @@
               </w:rPr>
               <w:t>Workflow</w:t>
             </w:r>
-            <w:proofErr w:type="spellEnd"/>
           </w:p>
         </w:tc>
         <w:tc>
@@ -21901,7 +21390,6 @@
                 <w:bCs/>
               </w:rPr>
             </w:pPr>
-            <w:proofErr w:type="spellStart"/>
             <w:r>
               <w:rPr>
                 <w:b/>
@@ -21909,7 +21397,6 @@
               </w:rPr>
               <w:t>Workflow</w:t>
             </w:r>
-            <w:proofErr w:type="spellEnd"/>
           </w:p>
         </w:tc>
         <w:tc>
@@ -22230,7 +21717,6 @@
                 <w:bCs/>
               </w:rPr>
             </w:pPr>
-            <w:proofErr w:type="spellStart"/>
             <w:r>
               <w:rPr>
                 <w:b/>
@@ -22238,7 +21724,6 @@
               </w:rPr>
               <w:t>Workflow</w:t>
             </w:r>
-            <w:proofErr w:type="spellEnd"/>
           </w:p>
         </w:tc>
         <w:tc>
@@ -22363,7 +21848,7 @@
           <w:lang w:val="it-IT"/>
         </w:rPr>
       </w:pPr>
-      <w:bookmarkStart w:id="22" w:name="_Toc56630380"/>
+      <w:bookmarkStart w:id="22" w:name="_Toc56764185"/>
       <w:r>
         <w:rPr>
           <w:rFonts w:ascii="Times New Roman" w:hAnsi="Times New Roman" w:cs="Times New Roman"/>
@@ -22490,15 +21975,7 @@
               <w:jc w:val="both"/>
             </w:pPr>
             <w:r>
-              <w:t xml:space="preserve">Esprimere il modo in cui l’amministratore del sito </w:t>
-            </w:r>
-            <w:proofErr w:type="spellStart"/>
-            <w:r>
-              <w:t>HomeSweetHome</w:t>
-            </w:r>
-            <w:proofErr w:type="spellEnd"/>
-            <w:r>
-              <w:t xml:space="preserve"> visualizza l’elenco completo dei capi filiale registrati.</w:t>
+              <w:t>Esprimere il modo in cui l’amministratore del sito HomeSweetHome visualizza l’elenco completo dei capi filiale registrati.</w:t>
             </w:r>
           </w:p>
         </w:tc>
@@ -22613,7 +22090,6 @@
                 <w:bCs/>
               </w:rPr>
             </w:pPr>
-            <w:proofErr w:type="spellStart"/>
             <w:r>
               <w:rPr>
                 <w:b/>
@@ -22621,7 +22097,6 @@
               </w:rPr>
               <w:t>Workflow</w:t>
             </w:r>
-            <w:proofErr w:type="spellEnd"/>
           </w:p>
         </w:tc>
         <w:tc>
@@ -22824,15 +22299,7 @@
               <w:jc w:val="both"/>
             </w:pPr>
             <w:r>
-              <w:t xml:space="preserve">Esprimere il modo in cui l’amministratore del sito </w:t>
-            </w:r>
-            <w:proofErr w:type="spellStart"/>
-            <w:r>
-              <w:t>HomeSweetHome</w:t>
-            </w:r>
-            <w:proofErr w:type="spellEnd"/>
-            <w:r>
-              <w:t xml:space="preserve"> inserisce una nuova filiale di recente apertura nell’elenco delle filiali attive.</w:t>
+              <w:t>Esprimere il modo in cui l’amministratore del sito HomeSweetHome inserisce una nuova filiale di recente apertura nell’elenco delle filiali attive.</w:t>
             </w:r>
           </w:p>
         </w:tc>
@@ -22949,15 +22416,7 @@
               <w:jc w:val="both"/>
             </w:pPr>
             <w:r>
-              <w:t xml:space="preserve">La nuova filiale inserita risulta attiva e visibile all’interno del sito </w:t>
-            </w:r>
-            <w:proofErr w:type="spellStart"/>
-            <w:r>
-              <w:t>HomeSweetHome</w:t>
-            </w:r>
-            <w:proofErr w:type="spellEnd"/>
-            <w:r>
-              <w:t xml:space="preserve"> e ad essa è associato un capo filiale in qualità di responsabile e rappresentante giuridico.</w:t>
+              <w:t>La nuova filiale inserita risulta attiva e visibile all’interno del sito HomeSweetHome e ad essa è associato un capo filiale in qualità di responsabile e rappresentante giuridico.</w:t>
             </w:r>
           </w:p>
         </w:tc>
@@ -22980,7 +22439,6 @@
                 <w:bCs/>
               </w:rPr>
             </w:pPr>
-            <w:proofErr w:type="spellStart"/>
             <w:r>
               <w:rPr>
                 <w:b/>
@@ -22988,7 +22446,6 @@
               </w:rPr>
               <w:t>Workflow</w:t>
             </w:r>
-            <w:proofErr w:type="spellEnd"/>
           </w:p>
         </w:tc>
         <w:tc>
@@ -23194,13 +22651,8 @@
               <w:jc w:val="both"/>
             </w:pPr>
             <w:r>
-              <w:t xml:space="preserve">Se l’utente conferma l’aggiunta, la nuova filiale viene aggiunta nell’elenco delle filiali attive, divenendo conseguentemente visibile all’interno del sito </w:t>
-            </w:r>
-            <w:proofErr w:type="spellStart"/>
-            <w:r>
-              <w:t>HomeSweetHome</w:t>
-            </w:r>
-            <w:proofErr w:type="spellEnd"/>
+              <w:t>Se l’utente conferma l’aggiunta, la nuova filiale viene aggiunta nell’elenco delle filiali attive, divenendo conseguentemente visibile all’interno del sito HomeSweetHome</w:t>
+            </w:r>
             <w:r>
               <w:t>.</w:t>
             </w:r>
@@ -23344,15 +22796,7 @@
               <w:jc w:val="both"/>
             </w:pPr>
             <w:r>
-              <w:t xml:space="preserve">Esprimere il modo in cui l’amministratore del sito </w:t>
-            </w:r>
-            <w:proofErr w:type="spellStart"/>
-            <w:r>
-              <w:t>HomeSweetHome</w:t>
-            </w:r>
-            <w:proofErr w:type="spellEnd"/>
-            <w:r>
-              <w:t xml:space="preserve"> modifica le caratteristiche di una filiale presente nell’elenco delle filiali attive</w:t>
+              <w:t>Esprimere il modo in cui l’amministratore del sito HomeSweetHome modifica le caratteristiche di una filiale presente nell’elenco delle filiali attive</w:t>
             </w:r>
             <w:r>
               <w:t>.</w:t>
@@ -23455,15 +22899,7 @@
               <w:jc w:val="both"/>
             </w:pPr>
             <w:r>
-              <w:t xml:space="preserve">La filiale modificata con le nuove caratteristiche specificate risulta attiva e visibile all’interno del sito </w:t>
-            </w:r>
-            <w:proofErr w:type="spellStart"/>
-            <w:r>
-              <w:t>HomeSweetHome</w:t>
-            </w:r>
-            <w:proofErr w:type="spellEnd"/>
-            <w:r>
-              <w:t xml:space="preserve"> e ad essa è associato un capo filiale univoco in qualità di responsabile e rappresentante giuridico.</w:t>
+              <w:t>La filiale modificata con le nuove caratteristiche specificate risulta attiva e visibile all’interno del sito HomeSweetHome e ad essa è associato un capo filiale univoco in qualità di responsabile e rappresentante giuridico.</w:t>
             </w:r>
           </w:p>
         </w:tc>
@@ -23486,7 +22922,6 @@
                 <w:bCs/>
               </w:rPr>
             </w:pPr>
-            <w:proofErr w:type="spellStart"/>
             <w:r>
               <w:rPr>
                 <w:b/>
@@ -23494,7 +22929,6 @@
               </w:rPr>
               <w:t>Workflow</w:t>
             </w:r>
-            <w:proofErr w:type="spellEnd"/>
           </w:p>
         </w:tc>
         <w:tc>
@@ -23834,15 +23268,7 @@
               <w:jc w:val="both"/>
             </w:pPr>
             <w:r>
-              <w:t xml:space="preserve">Esprimere il modo in cui l’amministratore del sito </w:t>
-            </w:r>
-            <w:proofErr w:type="spellStart"/>
-            <w:r>
-              <w:t>HomeSweetHome</w:t>
-            </w:r>
-            <w:proofErr w:type="spellEnd"/>
-            <w:r>
-              <w:t xml:space="preserve"> rimuove una filiale dall’elenco delle filiali attive a seguito di una chiusura della stessa.</w:t>
+              <w:t>Esprimere il modo in cui l’amministratore del sito HomeSweetHome rimuove una filiale dall’elenco delle filiali attive a seguito di una chiusura della stessa.</w:t>
             </w:r>
           </w:p>
         </w:tc>
@@ -23954,13 +23380,8 @@
             <w:r>
               <w:t xml:space="preserve">La filiale indicata viene rimossa dall’elenco delle filiali attive e non è più visibile all’interno del sito </w:t>
             </w:r>
-            <w:proofErr w:type="spellStart"/>
-            <w:r>
-              <w:t>HomeSweetHome</w:t>
-            </w:r>
-            <w:proofErr w:type="spellEnd"/>
-            <w:r>
-              <w:t>.</w:t>
+            <w:r>
+              <w:t>HomeSweetHome.</w:t>
             </w:r>
           </w:p>
         </w:tc>
@@ -23983,7 +23404,6 @@
                 <w:bCs/>
               </w:rPr>
             </w:pPr>
-            <w:proofErr w:type="spellStart"/>
             <w:r>
               <w:rPr>
                 <w:b/>
@@ -23991,7 +23411,6 @@
               </w:rPr>
               <w:t>Workflow</w:t>
             </w:r>
-            <w:proofErr w:type="spellEnd"/>
           </w:p>
         </w:tc>
         <w:tc>
@@ -24123,13 +23542,8 @@
               <w:jc w:val="both"/>
             </w:pPr>
             <w:r>
-              <w:t xml:space="preserve">Se l’utente conferma la rimozione, la filiale selezionata viene rimossa dall’elenco delle filiali attive, e non è più visibile all’interno del sito </w:t>
-            </w:r>
-            <w:proofErr w:type="spellStart"/>
-            <w:r>
-              <w:t>HomeSweetHome</w:t>
-            </w:r>
-            <w:proofErr w:type="spellEnd"/>
+              <w:t>Se l’utente conferma la rimozione, la filiale selezionata viene rimossa dall’elenco delle filiali attive, e non è più visibile all’interno del sito HomeSweetHome</w:t>
+            </w:r>
             <w:r>
               <w:t>.</w:t>
             </w:r>
@@ -24262,15 +23676,7 @@
               <w:jc w:val="both"/>
             </w:pPr>
             <w:r>
-              <w:t xml:space="preserve">Esprimere il modo in cui l’amministratore del sito </w:t>
-            </w:r>
-            <w:proofErr w:type="spellStart"/>
-            <w:r>
-              <w:t>HomeSweetHome</w:t>
-            </w:r>
-            <w:proofErr w:type="spellEnd"/>
-            <w:r>
-              <w:t xml:space="preserve"> inserisce un nuovo capo filiale</w:t>
+              <w:t>Esprimere il modo in cui l’amministratore del sito HomeSweetHome inserisce un nuovo capo filiale</w:t>
             </w:r>
             <w:r>
               <w:t>.</w:t>
@@ -24385,15 +23791,7 @@
               <w:t>o</w:t>
             </w:r>
             <w:r>
-              <w:t xml:space="preserve"> all’interno del sito </w:t>
-            </w:r>
-            <w:proofErr w:type="spellStart"/>
-            <w:r>
-              <w:t>HomeSweetHome</w:t>
-            </w:r>
-            <w:proofErr w:type="spellEnd"/>
-            <w:r>
-              <w:t xml:space="preserve"> e potrà in seguito effettuare l’accesso all’applicazione web</w:t>
+              <w:t xml:space="preserve"> all’interno del sito HomeSweetHome e potrà in seguito effettuare l’accesso all’applicazione web</w:t>
             </w:r>
             <w:r>
               <w:t>.</w:t>
@@ -24419,7 +23817,6 @@
                 <w:bCs/>
               </w:rPr>
             </w:pPr>
-            <w:proofErr w:type="spellStart"/>
             <w:r>
               <w:rPr>
                 <w:b/>
@@ -24427,7 +23824,6 @@
               </w:rPr>
               <w:t>Workflow</w:t>
             </w:r>
-            <w:proofErr w:type="spellEnd"/>
           </w:p>
         </w:tc>
         <w:tc>
@@ -24552,15 +23948,7 @@
               <w:jc w:val="both"/>
             </w:pPr>
             <w:r>
-              <w:t xml:space="preserve">Se l’utente conferma l’aggiunta, il profilo del nuovo capo filiale viene aggiunto all’elenco dei capi filiale e potrà conseguentemente accedere alla sua area personale all’interno del sito </w:t>
-            </w:r>
-            <w:proofErr w:type="spellStart"/>
-            <w:r>
-              <w:t>HomeSweetHome</w:t>
-            </w:r>
-            <w:proofErr w:type="spellEnd"/>
-            <w:r>
-              <w:t>.</w:t>
+              <w:t>Se l’utente conferma l’aggiunta, il profilo del nuovo capo filiale viene aggiunto all’elenco dei capi filiale e potrà conseguentemente accedere alla sua area personale all’interno del sito HomeSweetHome.</w:t>
             </w:r>
           </w:p>
         </w:tc>
@@ -24691,15 +24079,7 @@
               <w:jc w:val="both"/>
             </w:pPr>
             <w:r>
-              <w:t xml:space="preserve">Esprimere il modo in cui l’amministratore del sito </w:t>
-            </w:r>
-            <w:proofErr w:type="spellStart"/>
-            <w:r>
-              <w:t>HomeSweetHome</w:t>
-            </w:r>
-            <w:proofErr w:type="spellEnd"/>
-            <w:r>
-              <w:t xml:space="preserve"> rimuove l’agente immobiliare capo di filiale dal suo incarico.</w:t>
+              <w:t>Esprimere il modo in cui l’amministratore del sito HomeSweetHome rimuove l’agente immobiliare capo di filiale dal suo incarico.</w:t>
             </w:r>
           </w:p>
         </w:tc>
@@ -24820,7 +24200,6 @@
                 <w:bCs/>
               </w:rPr>
             </w:pPr>
-            <w:proofErr w:type="spellStart"/>
             <w:r>
               <w:rPr>
                 <w:b/>
@@ -24828,7 +24207,6 @@
               </w:rPr>
               <w:t>Workflow</w:t>
             </w:r>
-            <w:proofErr w:type="spellEnd"/>
           </w:p>
         </w:tc>
         <w:tc>
@@ -24955,15 +24333,7 @@
               <w:jc w:val="both"/>
             </w:pPr>
             <w:r>
-              <w:t xml:space="preserve">Se l’utente conferma la rimozione, il profilo del capo filiale selezionato viene rimosso dall’elenco dei capi filiale e conseguentemente non potrà più accedere alla sua area personale all’interno del sito </w:t>
-            </w:r>
-            <w:proofErr w:type="spellStart"/>
-            <w:r>
-              <w:t>HomeSweetHome</w:t>
-            </w:r>
-            <w:proofErr w:type="spellEnd"/>
-            <w:r>
-              <w:t>.</w:t>
+              <w:t>Se l’utente conferma la rimozione, il profilo del capo filiale selezionato viene rimosso dall’elenco dei capi filiale e conseguentemente non potrà più accedere alla sua area personale all’interno del sito HomeSweetHome.</w:t>
             </w:r>
           </w:p>
         </w:tc>
@@ -25112,15 +24482,7 @@
               <w:jc w:val="both"/>
             </w:pPr>
             <w:r>
-              <w:t xml:space="preserve">Esprimere il modo in cui l’amministratore del sito </w:t>
-            </w:r>
-            <w:proofErr w:type="spellStart"/>
-            <w:r>
-              <w:t>HomeSweetHome</w:t>
-            </w:r>
-            <w:proofErr w:type="spellEnd"/>
-            <w:r>
-              <w:t xml:space="preserve"> esegue la ricerca di un capo filiale attraverso il suo nome e/o cognome</w:t>
+              <w:t>Esprimere il modo in cui l’amministratore del sito HomeSweetHome esegue la ricerca di un capo filiale attraverso il suo nome e/o cognome</w:t>
             </w:r>
           </w:p>
         </w:tc>
@@ -25235,7 +24597,6 @@
                 <w:bCs/>
               </w:rPr>
             </w:pPr>
-            <w:proofErr w:type="spellStart"/>
             <w:r>
               <w:rPr>
                 <w:b/>
@@ -25243,7 +24604,6 @@
               </w:rPr>
               <w:t>Workflow</w:t>
             </w:r>
-            <w:proofErr w:type="spellEnd"/>
           </w:p>
         </w:tc>
         <w:tc>
@@ -25408,7 +24768,7 @@
           <w:lang w:val="it-IT"/>
         </w:rPr>
       </w:pPr>
-      <w:bookmarkStart w:id="23" w:name="_Toc56630381"/>
+      <w:bookmarkStart w:id="23" w:name="_Toc56764186"/>
       <w:r>
         <w:rPr>
           <w:rFonts w:ascii="Times New Roman" w:hAnsi="Times New Roman" w:cs="Times New Roman"/>
@@ -25446,7 +24806,7 @@
           <w:lang w:val="it-IT"/>
         </w:rPr>
       </w:pPr>
-      <w:bookmarkStart w:id="24" w:name="_Toc56630382"/>
+      <w:bookmarkStart w:id="24" w:name="_Toc56764187"/>
       <w:r>
         <w:rPr>
           <w:rFonts w:ascii="Times New Roman" w:hAnsi="Times New Roman" w:cs="Times New Roman"/>
@@ -25679,13 +25039,8 @@
             <w:pPr>
               <w:jc w:val="both"/>
             </w:pPr>
-            <w:proofErr w:type="spellStart"/>
-            <w:r>
-              <w:t>dataPubblicazione</w:t>
-            </w:r>
-            <w:proofErr w:type="spellEnd"/>
-            <w:r>
-              <w:t>: 26/09/2020</w:t>
+            <w:r>
+              <w:t>dataPubblicazione: 26/09/2020</w:t>
             </w:r>
           </w:p>
           <w:p>
@@ -25742,7 +25097,6 @@
                 <w:color w:val="000000" w:themeColor="text1"/>
               </w:rPr>
             </w:pPr>
-            <w:proofErr w:type="spellStart"/>
             <w:r>
               <w:rPr>
                 <w:rFonts w:cstheme="minorHAnsi"/>
@@ -25757,7 +25111,6 @@
               </w:rPr>
               <w:t>umeroLocali</w:t>
             </w:r>
-            <w:proofErr w:type="spellEnd"/>
             <w:r>
               <w:rPr>
                 <w:rFonts w:cstheme="minorHAnsi"/>
@@ -25774,21 +25127,12 @@
                 <w:color w:val="000000" w:themeColor="text1"/>
               </w:rPr>
             </w:pPr>
-            <w:proofErr w:type="spellStart"/>
             <w:r>
               <w:rPr>
                 <w:rFonts w:cstheme="minorHAnsi"/>
                 <w:color w:val="000000" w:themeColor="text1"/>
               </w:rPr>
-              <w:t>annoCostruzione</w:t>
-            </w:r>
-            <w:proofErr w:type="spellEnd"/>
-            <w:r>
-              <w:rPr>
-                <w:rFonts w:cstheme="minorHAnsi"/>
-                <w:color w:val="000000" w:themeColor="text1"/>
-              </w:rPr>
-              <w:t>: 2015</w:t>
+              <w:t>annoCostruzione: 2015</w:t>
             </w:r>
           </w:p>
           <w:p>
@@ -25908,18 +25252,8 @@
                 <w:rFonts w:cstheme="minorHAnsi"/>
                 <w:color w:val="000000" w:themeColor="text1"/>
               </w:rPr>
-              <w:t xml:space="preserve">disponibile: </w:t>
-            </w:r>
-            <w:proofErr w:type="spellStart"/>
-            <w:r>
-              <w:rPr>
-                <w:rStyle w:val="apple-converted-space"/>
-                <w:rFonts w:cstheme="minorHAnsi"/>
-                <w:color w:val="000000" w:themeColor="text1"/>
-              </w:rPr>
-              <w:t>true</w:t>
-            </w:r>
-            <w:proofErr w:type="spellEnd"/>
+              <w:t>disponibile: true</w:t>
+            </w:r>
           </w:p>
           <w:p>
             <w:pPr>
@@ -26083,7 +25417,6 @@
                 <w:iCs/>
               </w:rPr>
             </w:pPr>
-            <w:proofErr w:type="spellStart"/>
             <w:r>
               <w:rPr>
                 <w:i/>
@@ -26098,7 +25431,6 @@
               </w:rPr>
               <w:t>ataPubblicazione</w:t>
             </w:r>
-            <w:proofErr w:type="spellEnd"/>
           </w:p>
         </w:tc>
         <w:tc>
@@ -26244,7 +25576,6 @@
                 <w:bCs/>
               </w:rPr>
             </w:pPr>
-            <w:proofErr w:type="spellStart"/>
             <w:r>
               <w:rPr>
                 <w:i/>
@@ -26259,7 +25590,6 @@
               </w:rPr>
               <w:t>umeroLocali</w:t>
             </w:r>
-            <w:proofErr w:type="spellEnd"/>
           </w:p>
         </w:tc>
         <w:tc>
@@ -26299,7 +25629,6 @@
                 <w:bCs/>
               </w:rPr>
             </w:pPr>
-            <w:proofErr w:type="spellStart"/>
             <w:r>
               <w:rPr>
                 <w:i/>
@@ -26307,7 +25636,6 @@
               </w:rPr>
               <w:t>annoCostruzione</w:t>
             </w:r>
-            <w:proofErr w:type="spellEnd"/>
           </w:p>
         </w:tc>
         <w:tc>
@@ -26427,15 +25755,7 @@
               <w:jc w:val="both"/>
             </w:pPr>
             <w:r>
-              <w:t xml:space="preserve">Valore booleano che se è settato a </w:t>
-            </w:r>
-            <w:proofErr w:type="spellStart"/>
-            <w:r>
-              <w:t>true</w:t>
-            </w:r>
-            <w:proofErr w:type="spellEnd"/>
-            <w:r>
-              <w:t xml:space="preserve"> indica che l’immobile a cui si riferisce l’annuncio non è ancora stato venduto/affittato e di conseguenza l’utente registrato può richiedere un appuntamento.</w:t>
+              <w:t>Valore booleano che se è settato a true indica che l’immobile a cui si riferisce l’annuncio non è ancora stato venduto/affittato e di conseguenza l’utente registrato può richiedere un appuntamento.</w:t>
             </w:r>
           </w:p>
         </w:tc>
@@ -26731,7 +26051,6 @@
                 <w:iCs/>
               </w:rPr>
             </w:pPr>
-            <w:proofErr w:type="spellStart"/>
             <w:r>
               <w:rPr>
                 <w:i/>
@@ -26739,7 +26058,6 @@
               </w:rPr>
               <w:t>Annuncio_Indirizzo</w:t>
             </w:r>
-            <w:proofErr w:type="spellEnd"/>
           </w:p>
         </w:tc>
         <w:tc>
@@ -26779,7 +26097,6 @@
                 <w:iCs/>
               </w:rPr>
             </w:pPr>
-            <w:proofErr w:type="spellStart"/>
             <w:r>
               <w:rPr>
                 <w:i/>
@@ -26787,7 +26104,6 @@
               </w:rPr>
               <w:t>Annuncio_Zona</w:t>
             </w:r>
-            <w:proofErr w:type="spellEnd"/>
           </w:p>
         </w:tc>
         <w:tc>
@@ -26827,7 +26143,6 @@
                 <w:iCs/>
               </w:rPr>
             </w:pPr>
-            <w:proofErr w:type="spellStart"/>
             <w:r>
               <w:rPr>
                 <w:i/>
@@ -26835,7 +26150,6 @@
               </w:rPr>
               <w:t>Appuntamento_Annuncio</w:t>
             </w:r>
-            <w:proofErr w:type="spellEnd"/>
           </w:p>
         </w:tc>
         <w:tc>
@@ -26875,7 +26189,6 @@
                 <w:iCs/>
               </w:rPr>
             </w:pPr>
-            <w:proofErr w:type="spellStart"/>
             <w:r>
               <w:rPr>
                 <w:i/>
@@ -26883,7 +26196,6 @@
               </w:rPr>
               <w:t>Contratto_Annuncio</w:t>
             </w:r>
-            <w:proofErr w:type="spellEnd"/>
           </w:p>
         </w:tc>
         <w:tc>
@@ -26923,7 +26235,6 @@
                 <w:iCs/>
               </w:rPr>
             </w:pPr>
-            <w:proofErr w:type="spellStart"/>
             <w:r>
               <w:rPr>
                 <w:i/>
@@ -26931,7 +26242,6 @@
               </w:rPr>
               <w:t>Categoria_Annuncio</w:t>
             </w:r>
-            <w:proofErr w:type="spellEnd"/>
           </w:p>
         </w:tc>
         <w:tc>
@@ -26971,7 +26281,6 @@
                 <w:iCs/>
               </w:rPr>
             </w:pPr>
-            <w:proofErr w:type="spellStart"/>
             <w:r>
               <w:rPr>
                 <w:i/>
@@ -26979,7 +26288,6 @@
               </w:rPr>
               <w:t>FasciaPrezzo_Annuncio</w:t>
             </w:r>
-            <w:proofErr w:type="spellEnd"/>
           </w:p>
         </w:tc>
         <w:tc>
@@ -27084,32 +26392,17 @@
             </w:tcBorders>
           </w:tcPr>
           <w:p>
-            <w:proofErr w:type="spellStart"/>
-            <w:r>
-              <w:t>NuovoAnnuncio</w:t>
-            </w:r>
-            <w:proofErr w:type="spellEnd"/>
-            <w:r>
-              <w:t xml:space="preserve">, </w:t>
-            </w:r>
-            <w:proofErr w:type="spellStart"/>
-            <w:r>
-              <w:t>AnnuncioPiùRichiesto</w:t>
-            </w:r>
-            <w:proofErr w:type="spellEnd"/>
-            <w:r>
-              <w:t>,</w:t>
-            </w:r>
-          </w:p>
-          <w:p>
-            <w:pPr>
-              <w:jc w:val="both"/>
-            </w:pPr>
-            <w:proofErr w:type="spellStart"/>
+            <w:r>
+              <w:t>NuovoAnnuncio, AnnuncioPiùRichiesto,</w:t>
+            </w:r>
+          </w:p>
+          <w:p>
+            <w:pPr>
+              <w:jc w:val="both"/>
+            </w:pPr>
             <w:r>
               <w:t>AnnuncioConPiùPreferenze</w:t>
             </w:r>
-            <w:proofErr w:type="spellEnd"/>
           </w:p>
         </w:tc>
       </w:tr>
@@ -27140,8 +26433,7 @@
           <w:lang w:val="it-IT"/>
         </w:rPr>
       </w:pPr>
-      <w:bookmarkStart w:id="25" w:name="_Toc56630383"/>
-      <w:proofErr w:type="spellStart"/>
+      <w:bookmarkStart w:id="25" w:name="_Toc56764188"/>
       <w:r>
         <w:rPr>
           <w:rFonts w:ascii="Times New Roman" w:hAnsi="Times New Roman" w:cs="Times New Roman"/>
@@ -27152,7 +26444,6 @@
         <w:t>NuovoAnnuncio</w:t>
       </w:r>
       <w:bookmarkEnd w:id="25"/>
-      <w:proofErr w:type="spellEnd"/>
     </w:p>
     <w:tbl>
       <w:tblPr>
@@ -27216,7 +26507,6 @@
                 <w:iCs/>
               </w:rPr>
             </w:pPr>
-            <w:proofErr w:type="spellStart"/>
             <w:r>
               <w:rPr>
                 <w:b/>
@@ -27226,7 +26516,6 @@
               </w:rPr>
               <w:t>NuovoAnnuncio</w:t>
             </w:r>
-            <w:proofErr w:type="spellEnd"/>
           </w:p>
         </w:tc>
       </w:tr>
@@ -27277,11 +26566,9 @@
             <w:pPr>
               <w:jc w:val="both"/>
             </w:pPr>
-            <w:proofErr w:type="spellStart"/>
             <w:r>
               <w:t>NuovoImmobile</w:t>
             </w:r>
-            <w:proofErr w:type="spellEnd"/>
           </w:p>
         </w:tc>
       </w:tr>
@@ -27328,8 +26615,6 @@
             <w:r>
               <w:t xml:space="preserve">Un </w:t>
             </w:r>
-            <w:proofErr w:type="spellStart"/>
-            <w:proofErr w:type="gramStart"/>
             <w:r>
               <w:rPr>
                 <w:i/>
@@ -27337,18 +26622,8 @@
               </w:rPr>
               <w:t>NuovoAnnuncio</w:t>
             </w:r>
-            <w:proofErr w:type="spellEnd"/>
-            <w:proofErr w:type="gramEnd"/>
-            <w:r>
-              <w:t xml:space="preserve"> è un annuncio che è stato pubblicato sul sito web negli ultimi sette giorni: il valore della sua proprietà </w:t>
-            </w:r>
-            <w:proofErr w:type="spellStart"/>
-            <w:r>
-              <w:t>DataPubblicazione</w:t>
-            </w:r>
-            <w:proofErr w:type="spellEnd"/>
-            <w:r>
-              <w:t xml:space="preserve"> è quindi compreso tra la data corrente e la data corrente a cui vengono sottratti sette giorni.</w:t>
+            <w:r>
+              <w:t xml:space="preserve"> è un annuncio che è stato pubblicato sul sito web negli ultimi sette giorni: il valore della sua proprietà DataPubblicazione è quindi compreso tra la data corrente e la data corrente a cui vengono sottratti sette giorni.</w:t>
             </w:r>
           </w:p>
         </w:tc>
@@ -27630,8 +26905,7 @@
           <w:lang w:val="it-IT"/>
         </w:rPr>
       </w:pPr>
-      <w:bookmarkStart w:id="26" w:name="_Toc56630384"/>
-      <w:proofErr w:type="spellStart"/>
+      <w:bookmarkStart w:id="26" w:name="_Toc56764189"/>
       <w:r>
         <w:rPr>
           <w:rFonts w:ascii="Times New Roman" w:hAnsi="Times New Roman" w:cs="Times New Roman"/>
@@ -27660,7 +26934,6 @@
         <w:t>richiesto</w:t>
       </w:r>
       <w:bookmarkEnd w:id="26"/>
-      <w:proofErr w:type="spellEnd"/>
     </w:p>
     <w:tbl>
       <w:tblPr>
@@ -27724,7 +26997,6 @@
                 <w:iCs/>
               </w:rPr>
             </w:pPr>
-            <w:proofErr w:type="spellStart"/>
             <w:r>
               <w:rPr>
                 <w:b/>
@@ -27734,7 +27006,6 @@
               </w:rPr>
               <w:t>AnnuncioPiùRichiesto</w:t>
             </w:r>
-            <w:proofErr w:type="spellEnd"/>
           </w:p>
         </w:tc>
       </w:tr>
@@ -27785,11 +27056,9 @@
             <w:pPr>
               <w:jc w:val="both"/>
             </w:pPr>
-            <w:proofErr w:type="spellStart"/>
             <w:r>
               <w:t>ImmobilePiùRichiesto</w:t>
             </w:r>
-            <w:proofErr w:type="spellEnd"/>
           </w:p>
         </w:tc>
       </w:tr>
@@ -27836,7 +27105,6 @@
             <w:r>
               <w:t xml:space="preserve">Un </w:t>
             </w:r>
-            <w:proofErr w:type="spellStart"/>
             <w:r>
               <w:rPr>
                 <w:i/>
@@ -27844,7 +27112,6 @@
               </w:rPr>
               <w:t>AnnuncioPiùRichiesto</w:t>
             </w:r>
-            <w:proofErr w:type="spellEnd"/>
             <w:r>
               <w:t xml:space="preserve"> entra a far parte dell</w:t>
             </w:r>
@@ -28160,8 +27427,7 @@
           <w:lang w:val="it-IT"/>
         </w:rPr>
       </w:pPr>
-      <w:bookmarkStart w:id="27" w:name="_Toc56630385"/>
-      <w:proofErr w:type="spellStart"/>
+      <w:bookmarkStart w:id="27" w:name="_Toc56764190"/>
       <w:r>
         <w:rPr>
           <w:rFonts w:ascii="Times New Roman" w:hAnsi="Times New Roman" w:cs="Times New Roman"/>
@@ -28190,7 +27456,6 @@
         <w:t>preferenze</w:t>
       </w:r>
       <w:bookmarkEnd w:id="27"/>
-      <w:proofErr w:type="spellEnd"/>
     </w:p>
     <w:tbl>
       <w:tblPr>
@@ -28254,7 +27519,6 @@
                 <w:iCs/>
               </w:rPr>
             </w:pPr>
-            <w:proofErr w:type="spellStart"/>
             <w:r>
               <w:rPr>
                 <w:b/>
@@ -28264,7 +27528,6 @@
               </w:rPr>
               <w:t>AnnuncioConPiùPreferenze</w:t>
             </w:r>
-            <w:proofErr w:type="spellEnd"/>
           </w:p>
         </w:tc>
       </w:tr>
@@ -28315,11 +27578,9 @@
             <w:pPr>
               <w:jc w:val="both"/>
             </w:pPr>
-            <w:proofErr w:type="spellStart"/>
             <w:r>
               <w:t>ImmobileConPiùPreferenze</w:t>
             </w:r>
-            <w:proofErr w:type="spellEnd"/>
           </w:p>
         </w:tc>
       </w:tr>
@@ -28366,7 +27627,6 @@
             <w:r>
               <w:t xml:space="preserve">Un </w:t>
             </w:r>
-            <w:proofErr w:type="spellStart"/>
             <w:r>
               <w:rPr>
                 <w:i/>
@@ -28381,7 +27641,6 @@
               </w:rPr>
               <w:t>ConPiùpreferenze</w:t>
             </w:r>
-            <w:proofErr w:type="spellEnd"/>
             <w:r>
               <w:t xml:space="preserve"> entra a far parte della </w:t>
             </w:r>
@@ -28682,8 +27941,7 @@
           <w:lang w:val="it-IT"/>
         </w:rPr>
       </w:pPr>
-      <w:bookmarkStart w:id="28" w:name="_Toc56630386"/>
-      <w:proofErr w:type="spellStart"/>
+      <w:bookmarkStart w:id="28" w:name="_Toc56764191"/>
       <w:r>
         <w:rPr>
           <w:rFonts w:ascii="Times New Roman" w:hAnsi="Times New Roman" w:cs="Times New Roman"/>
@@ -28695,7 +27953,6 @@
         <w:t>AnnuncioScontato</w:t>
       </w:r>
       <w:bookmarkEnd w:id="28"/>
-      <w:proofErr w:type="spellEnd"/>
     </w:p>
     <w:tbl>
       <w:tblPr>
@@ -28759,7 +28016,6 @@
                 <w:iCs/>
               </w:rPr>
             </w:pPr>
-            <w:proofErr w:type="spellStart"/>
             <w:r>
               <w:rPr>
                 <w:b/>
@@ -28769,7 +28025,6 @@
               </w:rPr>
               <w:t>AnnuncioScontato</w:t>
             </w:r>
-            <w:proofErr w:type="spellEnd"/>
           </w:p>
         </w:tc>
       </w:tr>
@@ -28820,19 +28075,12 @@
             <w:pPr>
               <w:jc w:val="both"/>
             </w:pPr>
-            <w:proofErr w:type="spellStart"/>
             <w:r>
               <w:t>AnnuncioRibassato</w:t>
             </w:r>
-            <w:proofErr w:type="spellEnd"/>
-            <w:r>
-              <w:t xml:space="preserve">, </w:t>
-            </w:r>
-            <w:proofErr w:type="spellStart"/>
-            <w:r>
-              <w:t>ImmobileRibassato</w:t>
-            </w:r>
-            <w:proofErr w:type="spellEnd"/>
+            <w:r>
+              <w:t>, ImmobileRibassato</w:t>
+            </w:r>
           </w:p>
         </w:tc>
       </w:tr>
@@ -28877,49 +28125,15 @@
               <w:jc w:val="both"/>
             </w:pPr>
             <w:r>
-              <w:t xml:space="preserve">titolo: Appartamento via </w:t>
-            </w:r>
-            <w:proofErr w:type="spellStart"/>
-            <w:r>
-              <w:t>Lorenzini</w:t>
-            </w:r>
-            <w:proofErr w:type="spellEnd"/>
-            <w:r>
-              <w:t>, 1</w:t>
-            </w:r>
-            <w:r>
-              <w:t>0</w:t>
-            </w:r>
-            <w:r>
-              <w:t xml:space="preserve">, </w:t>
-            </w:r>
-            <w:r>
-              <w:t>Porta Venezia, Brescia</w:t>
-            </w:r>
-          </w:p>
-          <w:p>
-            <w:pPr>
-              <w:jc w:val="both"/>
-            </w:pPr>
-            <w:proofErr w:type="spellStart"/>
-            <w:r>
-              <w:t>dataPubblicazione</w:t>
-            </w:r>
-            <w:proofErr w:type="spellEnd"/>
-            <w:r>
-              <w:t xml:space="preserve">: </w:t>
-            </w:r>
-            <w:r>
-              <w:t>12</w:t>
-            </w:r>
-            <w:r>
-              <w:t>/</w:t>
-            </w:r>
-            <w:r>
-              <w:t>10</w:t>
-            </w:r>
-            <w:r>
-              <w:t>/2020</w:t>
+              <w:t>titolo: Appartamento via Lorenzini, 10, Porta Venezia, Brescia</w:t>
+            </w:r>
+          </w:p>
+          <w:p>
+            <w:pPr>
+              <w:jc w:val="both"/>
+            </w:pPr>
+            <w:r>
+              <w:t>dataPubblicazione: 12/10/2020</w:t>
             </w:r>
           </w:p>
           <w:p>
@@ -28932,13 +28146,7 @@
               </w:rPr>
             </w:pPr>
             <w:r>
-              <w:t xml:space="preserve">prezzo: </w:t>
-            </w:r>
-            <w:r>
-              <w:t>190</w:t>
-            </w:r>
-            <w:r>
-              <w:t>.000 (</w:t>
+              <w:t>prezzo: 190.000 (</w:t>
             </w:r>
             <w:r>
               <w:rPr>
@@ -28961,19 +28169,7 @@
               <w:rPr>
                 <w:rFonts w:cstheme="minorHAnsi"/>
               </w:rPr>
-              <w:t>superficie: 1</w:t>
-            </w:r>
-            <w:r>
-              <w:rPr>
-                <w:rFonts w:cstheme="minorHAnsi"/>
-              </w:rPr>
-              <w:t>0</w:t>
-            </w:r>
-            <w:r>
-              <w:rPr>
-                <w:rFonts w:cstheme="minorHAnsi"/>
-              </w:rPr>
-              <w:t xml:space="preserve">0 </w:t>
+              <w:t xml:space="preserve">superficie: 100 </w:t>
             </w:r>
             <w:r>
               <w:t>(</w:t>
@@ -28994,7 +28190,6 @@
                 <w:color w:val="000000" w:themeColor="text1"/>
               </w:rPr>
             </w:pPr>
-            <w:proofErr w:type="spellStart"/>
             <w:r>
               <w:rPr>
                 <w:rFonts w:cstheme="minorHAnsi"/>
@@ -29009,71 +28204,41 @@
               </w:rPr>
               <w:t>umeroLocali</w:t>
             </w:r>
-            <w:proofErr w:type="spellEnd"/>
             <w:r>
               <w:rPr>
                 <w:rFonts w:cstheme="minorHAnsi"/>
                 <w:color w:val="000000" w:themeColor="text1"/>
               </w:rPr>
-              <w:t xml:space="preserve">: </w:t>
-            </w:r>
-            <w:r>
+              <w:t>: 3</w:t>
+            </w:r>
+          </w:p>
+          <w:p>
+            <w:pPr>
+              <w:jc w:val="both"/>
               <w:rPr>
                 <w:rFonts w:cstheme="minorHAnsi"/>
                 <w:color w:val="000000" w:themeColor="text1"/>
               </w:rPr>
-              <w:t>3</w:t>
-            </w:r>
-          </w:p>
-          <w:p>
-            <w:pPr>
-              <w:jc w:val="both"/>
+            </w:pPr>
+            <w:r>
               <w:rPr>
                 <w:rFonts w:cstheme="minorHAnsi"/>
                 <w:color w:val="000000" w:themeColor="text1"/>
               </w:rPr>
-            </w:pPr>
-            <w:proofErr w:type="spellStart"/>
+              <w:t>annoCostruzione: 2005</w:t>
+            </w:r>
+          </w:p>
+          <w:p>
+            <w:pPr>
+              <w:rPr>
+                <w:rStyle w:val="apple-converted-space"/>
+              </w:rPr>
+            </w:pPr>
             <w:r>
               <w:rPr>
                 <w:rFonts w:cstheme="minorHAnsi"/>
-                <w:color w:val="000000" w:themeColor="text1"/>
-              </w:rPr>
-              <w:t>annoCostruzione</w:t>
-            </w:r>
-            <w:proofErr w:type="spellEnd"/>
-            <w:r>
-              <w:rPr>
-                <w:rFonts w:cstheme="minorHAnsi"/>
-                <w:color w:val="000000" w:themeColor="text1"/>
-              </w:rPr>
-              <w:t>: 20</w:t>
-            </w:r>
-            <w:r>
-              <w:rPr>
-                <w:rFonts w:cstheme="minorHAnsi"/>
-                <w:color w:val="000000" w:themeColor="text1"/>
-              </w:rPr>
-              <w:t>05</w:t>
-            </w:r>
-          </w:p>
-          <w:p>
-            <w:pPr>
-              <w:rPr>
-                <w:rStyle w:val="apple-converted-space"/>
-              </w:rPr>
-            </w:pPr>
-            <w:r>
-              <w:rPr>
-                <w:rFonts w:cstheme="minorHAnsi"/>
-              </w:rPr>
-              <w:t>descrizione:</w:t>
-            </w:r>
-            <w:r>
-              <w:rPr>
-                <w:rFonts w:cstheme="minorHAnsi"/>
-              </w:rPr>
-              <w:t xml:space="preserve"> </w:t>
+              </w:rPr>
+              <w:t xml:space="preserve">descrizione: </w:t>
             </w:r>
             <w:r>
               <w:rPr>
@@ -29105,98 +28270,80 @@
                 <w:rFonts w:cstheme="minorHAnsi"/>
                 <w:color w:val="000000" w:themeColor="text1"/>
               </w:rPr>
-              <w:t xml:space="preserve">disponibile: </w:t>
-            </w:r>
-            <w:proofErr w:type="spellStart"/>
-            <w:r>
+              <w:t>disponibile: true</w:t>
+            </w:r>
+          </w:p>
+          <w:p>
+            <w:pPr>
+              <w:jc w:val="both"/>
               <w:rPr>
                 <w:rStyle w:val="apple-converted-space"/>
                 <w:rFonts w:cstheme="minorHAnsi"/>
                 <w:color w:val="000000" w:themeColor="text1"/>
               </w:rPr>
-              <w:t>true</w:t>
-            </w:r>
-            <w:proofErr w:type="spellEnd"/>
-          </w:p>
-          <w:p>
-            <w:pPr>
-              <w:jc w:val="both"/>
+            </w:pPr>
+            <w:r>
               <w:rPr>
                 <w:rStyle w:val="apple-converted-space"/>
                 <w:rFonts w:cstheme="minorHAnsi"/>
                 <w:color w:val="000000" w:themeColor="text1"/>
               </w:rPr>
-            </w:pPr>
-            <w:r>
+              <w:t>contratto: vendita</w:t>
+            </w:r>
+          </w:p>
+          <w:p>
+            <w:pPr>
+              <w:jc w:val="both"/>
               <w:rPr>
                 <w:rStyle w:val="apple-converted-space"/>
                 <w:rFonts w:cstheme="minorHAnsi"/>
                 <w:color w:val="000000" w:themeColor="text1"/>
               </w:rPr>
-              <w:t>contratto: vendita</w:t>
-            </w:r>
-          </w:p>
-          <w:p>
-            <w:pPr>
-              <w:jc w:val="both"/>
+            </w:pPr>
+            <w:r>
               <w:rPr>
                 <w:rStyle w:val="apple-converted-space"/>
                 <w:rFonts w:cstheme="minorHAnsi"/>
                 <w:color w:val="000000" w:themeColor="text1"/>
               </w:rPr>
-            </w:pPr>
+              <w:t xml:space="preserve">categoria: </w:t>
+            </w:r>
             <w:r>
               <w:rPr>
                 <w:rStyle w:val="apple-converted-space"/>
                 <w:rFonts w:cstheme="minorHAnsi"/>
                 <w:color w:val="000000" w:themeColor="text1"/>
               </w:rPr>
-              <w:t xml:space="preserve">categoria: </w:t>
-            </w:r>
+              <w:t>t</w:t>
+            </w:r>
+            <w:r>
+              <w:rPr>
+                <w:rStyle w:val="apple-converted-space"/>
+              </w:rPr>
+              <w:t>rilocale</w:t>
+            </w:r>
+          </w:p>
+          <w:p>
+            <w:pPr>
+              <w:jc w:val="both"/>
+              <w:rPr>
+                <w:rStyle w:val="apple-converted-space"/>
+              </w:rPr>
+            </w:pPr>
             <w:r>
               <w:rPr>
                 <w:rStyle w:val="apple-converted-space"/>
                 <w:rFonts w:cstheme="minorHAnsi"/>
                 <w:color w:val="000000" w:themeColor="text1"/>
               </w:rPr>
-              <w:t>t</w:t>
+              <w:t>s</w:t>
             </w:r>
             <w:r>
               <w:rPr>
                 <w:rStyle w:val="apple-converted-space"/>
               </w:rPr>
-              <w:t>rilocale</w:t>
-            </w:r>
-          </w:p>
-          <w:p>
-            <w:pPr>
-              <w:jc w:val="both"/>
-              <w:rPr>
-                <w:rStyle w:val="apple-converted-space"/>
-              </w:rPr>
-            </w:pPr>
-            <w:r>
-              <w:rPr>
-                <w:rStyle w:val="apple-converted-space"/>
-                <w:rFonts w:cstheme="minorHAnsi"/>
-                <w:color w:val="000000" w:themeColor="text1"/>
-              </w:rPr>
-              <w:t>s</w:t>
-            </w:r>
-            <w:r>
-              <w:rPr>
-                <w:rStyle w:val="apple-converted-space"/>
-              </w:rPr>
-              <w:t xml:space="preserve">contato: </w:t>
-            </w:r>
-            <w:proofErr w:type="spellStart"/>
-            <w:r>
-              <w:rPr>
-                <w:rStyle w:val="apple-converted-space"/>
-              </w:rPr>
-              <w:t>true</w:t>
-            </w:r>
-            <w:proofErr w:type="spellEnd"/>
+              <w:t>contato: true</w:t>
+            </w:r>
           </w:p>
           <w:p>
             <w:pPr>
@@ -29207,19 +28354,11 @@
                 <w:shd w:val="clear" w:color="auto" w:fill="FFFFFF"/>
               </w:rPr>
             </w:pPr>
-            <w:proofErr w:type="spellStart"/>
             <w:r>
               <w:rPr>
                 <w:rStyle w:val="apple-converted-space"/>
               </w:rPr>
-              <w:t>prezzoScontato</w:t>
-            </w:r>
-            <w:proofErr w:type="spellEnd"/>
-            <w:r>
-              <w:rPr>
-                <w:rStyle w:val="apple-converted-space"/>
-              </w:rPr>
-              <w:t>: 170.000 (</w:t>
+              <w:t>prezzoScontato: 170.000 (</w:t>
             </w:r>
             <w:r>
               <w:rPr>
@@ -29237,30 +28376,20 @@
                 <w:rFonts w:cstheme="minorHAnsi"/>
               </w:rPr>
             </w:pPr>
-            <w:proofErr w:type="spellStart"/>
             <w:r>
               <w:rPr>
                 <w:rFonts w:cstheme="minorHAnsi"/>
                 <w:color w:val="222222"/>
                 <w:shd w:val="clear" w:color="auto" w:fill="FFFFFF"/>
               </w:rPr>
-              <w:t>percentualeSconto</w:t>
-            </w:r>
-            <w:proofErr w:type="spellEnd"/>
+              <w:t xml:space="preserve">percentualeSconto: </w:t>
+            </w:r>
             <w:r>
               <w:rPr>
                 <w:rFonts w:cstheme="minorHAnsi"/>
                 <w:color w:val="222222"/>
                 <w:shd w:val="clear" w:color="auto" w:fill="FFFFFF"/>
               </w:rPr>
-              <w:t xml:space="preserve">: </w:t>
-            </w:r>
-            <w:r>
-              <w:rPr>
-                <w:rFonts w:cstheme="minorHAnsi"/>
-                <w:color w:val="222222"/>
-                <w:shd w:val="clear" w:color="auto" w:fill="FFFFFF"/>
-              </w:rPr>
               <w:t>10(%)</w:t>
             </w:r>
           </w:p>
@@ -29309,8 +28438,6 @@
             <w:r>
               <w:t xml:space="preserve">Un </w:t>
             </w:r>
-            <w:proofErr w:type="spellStart"/>
-            <w:proofErr w:type="gramStart"/>
             <w:r>
               <w:rPr>
                 <w:i/>
@@ -29325,18 +28452,8 @@
               </w:rPr>
               <w:t>Scontato</w:t>
             </w:r>
-            <w:proofErr w:type="spellEnd"/>
-            <w:proofErr w:type="gramEnd"/>
-            <w:r>
-              <w:t xml:space="preserve"> è un annuncio il cui prezzo è diminuito rispetto al prezzo di partenza a cui l’annuncio è stato inizialmente pubblicato sul sito quindi la proprietà scontato è </w:t>
-            </w:r>
-            <w:proofErr w:type="spellStart"/>
-            <w:r>
-              <w:t>true</w:t>
-            </w:r>
-            <w:proofErr w:type="spellEnd"/>
-            <w:r>
-              <w:t>.</w:t>
+            <w:r>
+              <w:t xml:space="preserve"> è un annuncio il cui prezzo è diminuito rispetto al prezzo di partenza a cui l’annuncio è stato inizialmente pubblicato sul sito quindi la proprietà scontato è true.</w:t>
             </w:r>
           </w:p>
         </w:tc>
@@ -29399,23 +28516,7 @@
               <w:t xml:space="preserve">; </w:t>
             </w:r>
             <w:r>
-              <w:t xml:space="preserve">possiede in aggiunta due ulteriori proprietà: </w:t>
-            </w:r>
-            <w:proofErr w:type="spellStart"/>
-            <w:r>
-              <w:t>prezzoScontato</w:t>
-            </w:r>
-            <w:proofErr w:type="spellEnd"/>
-            <w:r>
-              <w:t xml:space="preserve"> e </w:t>
-            </w:r>
-            <w:proofErr w:type="spellStart"/>
-            <w:r>
-              <w:t>percentualeSconto</w:t>
-            </w:r>
-            <w:proofErr w:type="spellEnd"/>
-            <w:r>
-              <w:t>.</w:t>
+              <w:t>possiede in aggiunta due ulteriori proprietà: prezzoScontato e percentualeSconto.</w:t>
             </w:r>
           </w:p>
         </w:tc>
@@ -29438,7 +28539,6 @@
                 <w:iCs/>
               </w:rPr>
             </w:pPr>
-            <w:proofErr w:type="spellStart"/>
             <w:r>
               <w:rPr>
                 <w:i/>
@@ -29446,7 +28546,6 @@
               </w:rPr>
               <w:t>prezzoScontato</w:t>
             </w:r>
-            <w:proofErr w:type="spellEnd"/>
           </w:p>
         </w:tc>
         <w:tc>
@@ -29486,7 +28585,6 @@
                 <w:iCs/>
               </w:rPr>
             </w:pPr>
-            <w:proofErr w:type="spellStart"/>
             <w:r>
               <w:rPr>
                 <w:i/>
@@ -29494,7 +28592,6 @@
               </w:rPr>
               <w:t>percentualeSconto</w:t>
             </w:r>
-            <w:proofErr w:type="spellEnd"/>
           </w:p>
         </w:tc>
         <w:tc>
@@ -29748,7 +28845,7 @@
           <w:lang w:val="it-IT"/>
         </w:rPr>
       </w:pPr>
-      <w:bookmarkStart w:id="29" w:name="_Toc56630387"/>
+      <w:bookmarkStart w:id="29" w:name="_Toc56764192"/>
       <w:r>
         <w:rPr>
           <w:rFonts w:ascii="Times New Roman" w:hAnsi="Times New Roman" w:cs="Times New Roman"/>
@@ -29973,11 +29070,9 @@
             <w:pPr>
               <w:jc w:val="both"/>
             </w:pPr>
-            <w:proofErr w:type="gramStart"/>
             <w:r>
               <w:t>via:  Volturno</w:t>
             </w:r>
-            <w:proofErr w:type="gramEnd"/>
           </w:p>
           <w:p>
             <w:pPr>
@@ -29988,13 +29083,8 @@
             </w:r>
           </w:p>
           <w:p>
-            <w:proofErr w:type="spellStart"/>
-            <w:r>
-              <w:t>cap</w:t>
-            </w:r>
-            <w:proofErr w:type="spellEnd"/>
-            <w:r>
-              <w:t>: 25020</w:t>
+            <w:r>
+              <w:t>cap: 25020</w:t>
             </w:r>
           </w:p>
         </w:tc>
@@ -30162,7 +29252,6 @@
                 <w:iCs/>
               </w:rPr>
             </w:pPr>
-            <w:proofErr w:type="spellStart"/>
             <w:r>
               <w:rPr>
                 <w:i/>
@@ -30170,7 +29259,6 @@
               </w:rPr>
               <w:t>cap</w:t>
             </w:r>
-            <w:proofErr w:type="spellEnd"/>
           </w:p>
         </w:tc>
         <w:tc>
@@ -30187,15 +29275,7 @@
               <w:jc w:val="both"/>
             </w:pPr>
             <w:r>
-              <w:t xml:space="preserve">Il </w:t>
-            </w:r>
-            <w:proofErr w:type="spellStart"/>
-            <w:r>
-              <w:t>cap</w:t>
-            </w:r>
-            <w:proofErr w:type="spellEnd"/>
-            <w:r>
-              <w:t xml:space="preserve"> dove è situato l’immobile.</w:t>
+              <w:t>Il cap dove è situato l’immobile.</w:t>
             </w:r>
           </w:p>
         </w:tc>
@@ -30313,7 +29393,6 @@
             <w:r>
               <w:t xml:space="preserve"> </w:t>
             </w:r>
-            <w:proofErr w:type="spellStart"/>
             <w:r>
               <w:rPr>
                 <w:i/>
@@ -30328,7 +29407,6 @@
               </w:rPr>
               <w:t>_Indirizzo</w:t>
             </w:r>
-            <w:proofErr w:type="spellEnd"/>
           </w:p>
         </w:tc>
         <w:tc>
@@ -30469,7 +29547,7 @@
           <w:lang w:val="it-IT"/>
         </w:rPr>
       </w:pPr>
-      <w:bookmarkStart w:id="30" w:name="_Toc56630388"/>
+      <w:bookmarkStart w:id="30" w:name="_Toc56764193"/>
       <w:r>
         <w:rPr>
           <w:rFonts w:ascii="Times New Roman" w:hAnsi="Times New Roman" w:cs="Times New Roman"/>
@@ -30649,15 +29727,7 @@
               <w:jc w:val="both"/>
             </w:pPr>
             <w:r>
-              <w:t xml:space="preserve">Rappresenta una filiale all’interno del sito </w:t>
-            </w:r>
-            <w:proofErr w:type="spellStart"/>
-            <w:r>
-              <w:t>HomeSweetHome</w:t>
-            </w:r>
-            <w:proofErr w:type="spellEnd"/>
-            <w:r>
-              <w:t>.</w:t>
+              <w:t>Rappresenta una filiale all’interno del sito HomeSweetHome.</w:t>
             </w:r>
           </w:p>
         </w:tc>
@@ -30746,19 +29816,11 @@
                 <w:lang w:val="en-US"/>
               </w:rPr>
             </w:pPr>
-            <w:proofErr w:type="spellStart"/>
             <w:r>
               <w:rPr>
                 <w:lang w:val="en-US"/>
               </w:rPr>
-              <w:t>mediaVoti</w:t>
-            </w:r>
-            <w:proofErr w:type="spellEnd"/>
-            <w:r>
-              <w:rPr>
-                <w:lang w:val="en-US"/>
-              </w:rPr>
-              <w:t>: 7.8</w:t>
+              <w:t>mediaVoti: 7.8</w:t>
             </w:r>
           </w:p>
         </w:tc>
@@ -30919,7 +29981,6 @@
                 <w:iCs/>
               </w:rPr>
             </w:pPr>
-            <w:proofErr w:type="gramStart"/>
             <w:r>
               <w:rPr>
                 <w:i/>
@@ -30927,7 +29988,6 @@
               </w:rPr>
               <w:t>email</w:t>
             </w:r>
-            <w:proofErr w:type="gramEnd"/>
           </w:p>
         </w:tc>
         <w:tc>
@@ -30944,15 +30004,7 @@
               <w:jc w:val="both"/>
             </w:pPr>
             <w:r>
-              <w:t xml:space="preserve">Indirizzo </w:t>
-            </w:r>
-            <w:proofErr w:type="gramStart"/>
-            <w:r>
-              <w:t>email</w:t>
-            </w:r>
-            <w:proofErr w:type="gramEnd"/>
-            <w:r>
-              <w:t xml:space="preserve"> della filiale.</w:t>
+              <w:t>Indirizzo email della filiale.</w:t>
             </w:r>
           </w:p>
         </w:tc>
@@ -30975,7 +30027,6 @@
                 <w:iCs/>
               </w:rPr>
             </w:pPr>
-            <w:proofErr w:type="spellStart"/>
             <w:r>
               <w:rPr>
                 <w:i/>
@@ -30983,7 +30034,6 @@
               </w:rPr>
               <w:t>mediavoti</w:t>
             </w:r>
-            <w:proofErr w:type="spellEnd"/>
           </w:p>
         </w:tc>
         <w:tc>
@@ -31088,13 +30138,8 @@
               <w:t>Proprietà:</w:t>
             </w:r>
             <w:r>
-              <w:t xml:space="preserve"> via, civico, </w:t>
-            </w:r>
-            <w:proofErr w:type="spellStart"/>
-            <w:r>
-              <w:t>cap</w:t>
-            </w:r>
-            <w:proofErr w:type="spellEnd"/>
+              <w:t xml:space="preserve"> via, civico, cap</w:t>
+            </w:r>
           </w:p>
         </w:tc>
       </w:tr>
@@ -31155,37 +30200,19 @@
               <w:t>Proprietà:</w:t>
             </w:r>
             <w:r>
-              <w:t xml:space="preserve"> </w:t>
-            </w:r>
-            <w:proofErr w:type="spellStart"/>
-            <w:r>
-              <w:t>orario</w:t>
+              <w:t xml:space="preserve"> orario</w:t>
             </w:r>
             <w:r>
               <w:t>A</w:t>
             </w:r>
             <w:r>
-              <w:t>pertura</w:t>
-            </w:r>
-            <w:proofErr w:type="spellEnd"/>
-            <w:r>
-              <w:t xml:space="preserve">, </w:t>
-            </w:r>
-            <w:proofErr w:type="spellStart"/>
-            <w:proofErr w:type="gramStart"/>
-            <w:r>
-              <w:t>orario</w:t>
+              <w:t>pertura, orario</w:t>
             </w:r>
             <w:r>
               <w:t>C</w:t>
             </w:r>
             <w:r>
-              <w:t>hiusura</w:t>
-            </w:r>
-            <w:proofErr w:type="spellEnd"/>
-            <w:proofErr w:type="gramEnd"/>
-            <w:r>
-              <w:t>, giorno</w:t>
+              <w:t>hiusura, giorno</w:t>
             </w:r>
           </w:p>
         </w:tc>
@@ -31318,7 +30345,6 @@
                 <w:iCs/>
               </w:rPr>
             </w:pPr>
-            <w:proofErr w:type="spellStart"/>
             <w:r>
               <w:rPr>
                 <w:i/>
@@ -31326,7 +30352,6 @@
               </w:rPr>
               <w:t>Filiale_CapoFiliale</w:t>
             </w:r>
-            <w:proofErr w:type="spellEnd"/>
           </w:p>
         </w:tc>
         <w:tc>
@@ -31374,7 +30399,6 @@
                 <w:iCs/>
               </w:rPr>
             </w:pPr>
-            <w:proofErr w:type="spellStart"/>
             <w:r>
               <w:rPr>
                 <w:i/>
@@ -31382,7 +30406,6 @@
               </w:rPr>
               <w:t>Filiale_Zona</w:t>
             </w:r>
-            <w:proofErr w:type="spellEnd"/>
           </w:p>
         </w:tc>
         <w:tc>
@@ -31422,7 +30445,6 @@
                 <w:iCs/>
               </w:rPr>
             </w:pPr>
-            <w:proofErr w:type="spellStart"/>
             <w:r>
               <w:rPr>
                 <w:i/>
@@ -31430,7 +30452,6 @@
               </w:rPr>
               <w:t>Filiale_Recensione</w:t>
             </w:r>
-            <w:proofErr w:type="spellEnd"/>
           </w:p>
         </w:tc>
         <w:tc>
@@ -31538,19 +30559,9 @@
             <w:pPr>
               <w:jc w:val="both"/>
             </w:pPr>
-            <w:proofErr w:type="spellStart"/>
-            <w:r>
-              <w:t>BestReviewed</w:t>
-            </w:r>
-            <w:proofErr w:type="spellEnd"/>
-            <w:r>
-              <w:t xml:space="preserve">, </w:t>
-            </w:r>
-            <w:proofErr w:type="spellStart"/>
-            <w:r>
-              <w:t>BestSeller</w:t>
-            </w:r>
-            <w:proofErr w:type="spellEnd"/>
+            <w:r>
+              <w:t>BestReviewed, BestSeller</w:t>
+            </w:r>
           </w:p>
         </w:tc>
       </w:tr>
@@ -31581,8 +30592,7 @@
           <w:lang w:val="it-IT"/>
         </w:rPr>
       </w:pPr>
-      <w:bookmarkStart w:id="31" w:name="_Toc56630389"/>
-      <w:proofErr w:type="spellStart"/>
+      <w:bookmarkStart w:id="31" w:name="_Toc56764194"/>
       <w:r>
         <w:rPr>
           <w:rFonts w:ascii="Times New Roman" w:hAnsi="Times New Roman" w:cs="Times New Roman"/>
@@ -31611,7 +30621,6 @@
         <w:t>eviewed</w:t>
       </w:r>
       <w:bookmarkEnd w:id="31"/>
-      <w:proofErr w:type="spellEnd"/>
     </w:p>
     <w:tbl>
       <w:tblPr>
@@ -31675,7 +30684,6 @@
                 <w:iCs/>
               </w:rPr>
             </w:pPr>
-            <w:proofErr w:type="spellStart"/>
             <w:r>
               <w:rPr>
                 <w:b/>
@@ -31685,7 +30693,6 @@
               </w:rPr>
               <w:t>BestReviewed</w:t>
             </w:r>
-            <w:proofErr w:type="spellEnd"/>
           </w:p>
         </w:tc>
       </w:tr>
@@ -31783,18 +30790,8 @@
               <w:jc w:val="both"/>
             </w:pPr>
             <w:r>
-              <w:t xml:space="preserve">Una filiale </w:t>
-            </w:r>
-            <w:proofErr w:type="spellStart"/>
-            <w:r>
-              <w:t>BestReviewed</w:t>
-            </w:r>
-            <w:proofErr w:type="spellEnd"/>
-            <w:r>
-              <w:t xml:space="preserve"> è una filiale la cui proprietà </w:t>
-            </w:r>
-            <w:proofErr w:type="spellStart"/>
-            <w:proofErr w:type="gramStart"/>
+              <w:t xml:space="preserve">Una filiale BestReviewed è una filiale la cui proprietà </w:t>
+            </w:r>
             <w:r>
               <w:rPr>
                 <w:i/>
@@ -31802,8 +30799,6 @@
               </w:rPr>
               <w:t>mediaVoti</w:t>
             </w:r>
-            <w:proofErr w:type="spellEnd"/>
-            <w:proofErr w:type="gramEnd"/>
             <w:r>
               <w:rPr>
                 <w:i/>
@@ -32116,8 +31111,7 @@
           <w:lang w:val="it-IT"/>
         </w:rPr>
       </w:pPr>
-      <w:bookmarkStart w:id="32" w:name="_Toc56630390"/>
-      <w:proofErr w:type="spellStart"/>
+      <w:bookmarkStart w:id="32" w:name="_Toc56764195"/>
       <w:r>
         <w:rPr>
           <w:rFonts w:ascii="Times New Roman" w:hAnsi="Times New Roman" w:cs="Times New Roman"/>
@@ -32146,7 +31140,6 @@
         <w:t>eller</w:t>
       </w:r>
       <w:bookmarkEnd w:id="32"/>
-      <w:proofErr w:type="spellEnd"/>
     </w:p>
     <w:tbl>
       <w:tblPr>
@@ -32210,7 +31203,6 @@
                 <w:iCs/>
               </w:rPr>
             </w:pPr>
-            <w:proofErr w:type="spellStart"/>
             <w:r>
               <w:rPr>
                 <w:b/>
@@ -32220,7 +31212,6 @@
               </w:rPr>
               <w:t>BestSeller</w:t>
             </w:r>
-            <w:proofErr w:type="spellEnd"/>
           </w:p>
         </w:tc>
       </w:tr>
@@ -32318,23 +31309,7 @@
               <w:jc w:val="both"/>
             </w:pPr>
             <w:r>
-              <w:t xml:space="preserve">Una filiale </w:t>
-            </w:r>
-            <w:proofErr w:type="spellStart"/>
-            <w:r>
-              <w:t>BestSeller</w:t>
-            </w:r>
-            <w:proofErr w:type="spellEnd"/>
-            <w:r>
-              <w:t xml:space="preserve"> è una filiale che figura tra le cinque filiali che hanno le migliori performance di vendita/affitto, cioè quelle che hanno venduto/affittato il maggior numero di immobili tra tutte le filiali facenti parte del gruppo immobiliare </w:t>
-            </w:r>
-            <w:proofErr w:type="spellStart"/>
-            <w:r>
-              <w:t>HomeSweetHome</w:t>
-            </w:r>
-            <w:proofErr w:type="spellEnd"/>
-            <w:r>
-              <w:t>.</w:t>
+              <w:t>Una filiale BestSeller è una filiale che figura tra le cinque filiali che hanno le migliori performance di vendita/affitto, cioè quelle che hanno venduto/affittato il maggior numero di immobili tra tutte le filiali facenti parte del gruppo immobiliare HomeSweetHome.</w:t>
             </w:r>
           </w:p>
         </w:tc>
@@ -32641,8 +31616,7 @@
           <w:lang w:val="it-IT"/>
         </w:rPr>
       </w:pPr>
-      <w:bookmarkStart w:id="33" w:name="_Toc56630391"/>
-      <w:proofErr w:type="spellStart"/>
+      <w:bookmarkStart w:id="33" w:name="_Toc56764196"/>
       <w:r>
         <w:rPr>
           <w:rFonts w:ascii="Times New Roman" w:hAnsi="Times New Roman" w:cs="Times New Roman"/>
@@ -32653,7 +31627,6 @@
         <w:t>IndirizzoSede</w:t>
       </w:r>
       <w:bookmarkEnd w:id="33"/>
-      <w:proofErr w:type="spellEnd"/>
     </w:p>
     <w:tbl>
       <w:tblPr>
@@ -32717,7 +31690,6 @@
                 <w:iCs/>
               </w:rPr>
             </w:pPr>
-            <w:proofErr w:type="spellStart"/>
             <w:r>
               <w:rPr>
                 <w:b/>
@@ -32727,7 +31699,6 @@
               </w:rPr>
               <w:t>IndirizzoSede</w:t>
             </w:r>
-            <w:proofErr w:type="spellEnd"/>
           </w:p>
         </w:tc>
       </w:tr>
@@ -32871,13 +31842,8 @@
             <w:pPr>
               <w:jc w:val="both"/>
             </w:pPr>
-            <w:proofErr w:type="gramStart"/>
-            <w:r>
-              <w:t>via:  Silvio</w:t>
-            </w:r>
-            <w:proofErr w:type="gramEnd"/>
-            <w:r>
-              <w:t xml:space="preserve"> Moretti</w:t>
+            <w:r>
+              <w:t>via:  Silvio Moretti</w:t>
             </w:r>
           </w:p>
           <w:p>
@@ -32889,13 +31855,8 @@
             </w:r>
           </w:p>
           <w:p>
-            <w:proofErr w:type="spellStart"/>
-            <w:r>
-              <w:t>cap</w:t>
-            </w:r>
-            <w:proofErr w:type="spellEnd"/>
-            <w:r>
-              <w:t>: 25035</w:t>
+            <w:r>
+              <w:t>cap: 25035</w:t>
             </w:r>
           </w:p>
         </w:tc>
@@ -33063,7 +32024,6 @@
                 <w:iCs/>
               </w:rPr>
             </w:pPr>
-            <w:proofErr w:type="spellStart"/>
             <w:r>
               <w:rPr>
                 <w:i/>
@@ -33071,7 +32031,6 @@
               </w:rPr>
               <w:t>cap</w:t>
             </w:r>
-            <w:proofErr w:type="spellEnd"/>
           </w:p>
         </w:tc>
         <w:tc>
@@ -33088,15 +32047,7 @@
               <w:jc w:val="both"/>
             </w:pPr>
             <w:r>
-              <w:t xml:space="preserve">Il </w:t>
-            </w:r>
-            <w:proofErr w:type="spellStart"/>
-            <w:r>
-              <w:t>cap</w:t>
-            </w:r>
-            <w:proofErr w:type="spellEnd"/>
-            <w:r>
-              <w:t xml:space="preserve"> dove è situato la filiale.</w:t>
+              <w:t>Il cap dove è situato la filiale.</w:t>
             </w:r>
           </w:p>
         </w:tc>
@@ -33214,7 +32165,6 @@
             <w:r>
               <w:t xml:space="preserve"> </w:t>
             </w:r>
-            <w:proofErr w:type="spellStart"/>
             <w:r>
               <w:rPr>
                 <w:i/>
@@ -33222,7 +32172,6 @@
               </w:rPr>
               <w:t>Filiale_IndirizzoSede</w:t>
             </w:r>
-            <w:proofErr w:type="spellEnd"/>
           </w:p>
         </w:tc>
         <w:tc>
@@ -33364,7 +32313,7 @@
           <w:lang w:val="it-IT"/>
         </w:rPr>
       </w:pPr>
-      <w:bookmarkStart w:id="34" w:name="_Toc56630392"/>
+      <w:bookmarkStart w:id="34" w:name="_Toc56764197"/>
       <w:r>
         <w:rPr>
           <w:rFonts w:ascii="Times New Roman" w:hAnsi="Times New Roman" w:cs="Times New Roman"/>
@@ -33589,23 +32538,13 @@
             <w:pPr>
               <w:jc w:val="both"/>
             </w:pPr>
-            <w:proofErr w:type="spellStart"/>
-            <w:r>
-              <w:t>orarioApertura</w:t>
-            </w:r>
-            <w:proofErr w:type="spellEnd"/>
-            <w:r>
-              <w:t>: 9:00</w:t>
-            </w:r>
-          </w:p>
-          <w:p>
-            <w:proofErr w:type="spellStart"/>
-            <w:r>
-              <w:t>orarioChiusura</w:t>
-            </w:r>
-            <w:proofErr w:type="spellEnd"/>
-            <w:r>
-              <w:t>: 18:00</w:t>
+            <w:r>
+              <w:t>orarioApertura: 9:00</w:t>
+            </w:r>
+          </w:p>
+          <w:p>
+            <w:r>
+              <w:t>orarioChiusura: 18:00</w:t>
             </w:r>
           </w:p>
           <w:p>
@@ -33679,7 +32618,6 @@
                 <w:iCs/>
               </w:rPr>
             </w:pPr>
-            <w:proofErr w:type="spellStart"/>
             <w:r>
               <w:rPr>
                 <w:i/>
@@ -33687,7 +32625,6 @@
               </w:rPr>
               <w:t>orarioApertura</w:t>
             </w:r>
-            <w:proofErr w:type="spellEnd"/>
           </w:p>
         </w:tc>
         <w:tc>
@@ -33727,7 +32664,6 @@
                 <w:iCs/>
               </w:rPr>
             </w:pPr>
-            <w:proofErr w:type="spellStart"/>
             <w:r>
               <w:rPr>
                 <w:i/>
@@ -33735,7 +32671,6 @@
               </w:rPr>
               <w:t>orarioChiusura</w:t>
             </w:r>
-            <w:proofErr w:type="spellEnd"/>
           </w:p>
         </w:tc>
         <w:tc>
@@ -33913,7 +32848,6 @@
                 <w:iCs/>
               </w:rPr>
             </w:pPr>
-            <w:proofErr w:type="spellStart"/>
             <w:r>
               <w:rPr>
                 <w:i/>
@@ -33921,7 +32855,6 @@
               </w:rPr>
               <w:t>Orario_Filiale</w:t>
             </w:r>
-            <w:proofErr w:type="spellEnd"/>
           </w:p>
         </w:tc>
         <w:tc>
@@ -34062,7 +32995,7 @@
           <w:lang w:val="it-IT"/>
         </w:rPr>
       </w:pPr>
-      <w:bookmarkStart w:id="35" w:name="_Toc56630393"/>
+      <w:bookmarkStart w:id="35" w:name="_Toc56764198"/>
       <w:r>
         <w:rPr>
           <w:rFonts w:ascii="Times New Roman" w:hAnsi="Times New Roman" w:cs="Times New Roman"/>
@@ -34195,11 +33128,9 @@
             <w:pPr>
               <w:jc w:val="both"/>
             </w:pPr>
-            <w:proofErr w:type="spellStart"/>
             <w:r>
               <w:t>RichiestaAppuntamento</w:t>
             </w:r>
-            <w:proofErr w:type="spellEnd"/>
           </w:p>
         </w:tc>
       </w:tr>
@@ -34289,13 +33220,8 @@
             <w:pPr>
               <w:jc w:val="both"/>
             </w:pPr>
-            <w:proofErr w:type="spellStart"/>
-            <w:r>
-              <w:t>dataFissata</w:t>
-            </w:r>
-            <w:proofErr w:type="spellEnd"/>
-            <w:r>
-              <w:t>: 25/11/ 2020</w:t>
+            <w:r>
+              <w:t>dataFissata: 25/11/ 2020</w:t>
             </w:r>
           </w:p>
           <w:p>
@@ -34381,7 +33307,6 @@
               </w:rPr>
               <w:t xml:space="preserve"> </w:t>
             </w:r>
-            <w:proofErr w:type="spellStart"/>
             <w:r>
               <w:rPr>
                 <w:i/>
@@ -34389,7 +33314,6 @@
               </w:rPr>
               <w:t>dataFissata</w:t>
             </w:r>
-            <w:proofErr w:type="spellEnd"/>
           </w:p>
         </w:tc>
         <w:tc>
@@ -34577,7 +33501,6 @@
             <w:r>
               <w:t xml:space="preserve"> </w:t>
             </w:r>
-            <w:proofErr w:type="spellStart"/>
             <w:r>
               <w:rPr>
                 <w:i/>
@@ -34585,7 +33508,6 @@
               </w:rPr>
               <w:t>Appuntamento_Annuncio</w:t>
             </w:r>
-            <w:proofErr w:type="spellEnd"/>
           </w:p>
         </w:tc>
         <w:tc>
@@ -34625,7 +33547,6 @@
                 <w:iCs/>
               </w:rPr>
             </w:pPr>
-            <w:proofErr w:type="spellStart"/>
             <w:r>
               <w:rPr>
                 <w:i/>
@@ -34647,7 +33568,6 @@
               </w:rPr>
               <w:t>_Appuntamento</w:t>
             </w:r>
-            <w:proofErr w:type="spellEnd"/>
           </w:p>
         </w:tc>
         <w:tc>
@@ -34788,7 +33708,7 @@
           <w:lang w:val="it-IT"/>
         </w:rPr>
       </w:pPr>
-      <w:bookmarkStart w:id="36" w:name="_Toc56630394"/>
+      <w:bookmarkStart w:id="36" w:name="_Toc56764199"/>
       <w:r>
         <w:rPr>
           <w:rFonts w:ascii="Times New Roman" w:hAnsi="Times New Roman" w:cs="Times New Roman"/>
@@ -35174,15 +34094,7 @@
               <w:jc w:val="both"/>
             </w:pPr>
             <w:r>
-              <w:t>Valutazione complessiva del servizio ricevuto [</w:t>
-            </w:r>
-            <w:proofErr w:type="gramStart"/>
-            <w:r>
-              <w:t>1..</w:t>
-            </w:r>
-            <w:proofErr w:type="gramEnd"/>
-            <w:r>
-              <w:t>10]</w:t>
+              <w:t>Valutazione complessiva del servizio ricevuto [1..10]</w:t>
             </w:r>
             <w:r>
               <w:t>.</w:t>
@@ -35349,7 +34261,6 @@
                 <w:iCs/>
               </w:rPr>
             </w:pPr>
-            <w:proofErr w:type="spellStart"/>
             <w:r>
               <w:rPr>
                 <w:i/>
@@ -35378,7 +34289,6 @@
               </w:rPr>
               <w:t>_Recensione</w:t>
             </w:r>
-            <w:proofErr w:type="spellEnd"/>
           </w:p>
         </w:tc>
         <w:tc>
@@ -35418,7 +34328,6 @@
                 <w:iCs/>
               </w:rPr>
             </w:pPr>
-            <w:proofErr w:type="spellStart"/>
             <w:r>
               <w:rPr>
                 <w:i/>
@@ -35426,7 +34335,6 @@
               </w:rPr>
               <w:t>Recensione_Filiale</w:t>
             </w:r>
-            <w:proofErr w:type="spellEnd"/>
           </w:p>
         </w:tc>
         <w:tc>
@@ -35567,7 +34475,7 @@
           <w:lang w:val="it-IT"/>
         </w:rPr>
       </w:pPr>
-      <w:bookmarkStart w:id="37" w:name="_Toc56630395"/>
+      <w:bookmarkStart w:id="37" w:name="_Toc56764200"/>
       <w:r>
         <w:rPr>
           <w:rFonts w:ascii="Times New Roman" w:hAnsi="Times New Roman" w:cs="Times New Roman"/>
@@ -36179,7 +35087,6 @@
                 <w:iCs/>
               </w:rPr>
             </w:pPr>
-            <w:proofErr w:type="spellStart"/>
             <w:r>
               <w:rPr>
                 <w:i/>
@@ -36187,7 +35094,6 @@
               </w:rPr>
               <w:t>Annuncio_Zona</w:t>
             </w:r>
-            <w:proofErr w:type="spellEnd"/>
           </w:p>
         </w:tc>
         <w:tc>
@@ -36227,7 +35133,6 @@
                 <w:iCs/>
               </w:rPr>
             </w:pPr>
-            <w:proofErr w:type="spellStart"/>
             <w:r>
               <w:rPr>
                 <w:i/>
@@ -36235,7 +35140,6 @@
               </w:rPr>
               <w:t>Zona_Filiale</w:t>
             </w:r>
-            <w:proofErr w:type="spellEnd"/>
           </w:p>
         </w:tc>
         <w:tc>
@@ -36376,8 +35280,7 @@
           <w:lang w:val="it-IT"/>
         </w:rPr>
       </w:pPr>
-      <w:bookmarkStart w:id="38" w:name="_Toc56630396"/>
-      <w:proofErr w:type="spellStart"/>
+      <w:bookmarkStart w:id="38" w:name="_Toc56764201"/>
       <w:r>
         <w:rPr>
           <w:rFonts w:ascii="Times New Roman" w:hAnsi="Times New Roman" w:cs="Times New Roman"/>
@@ -36406,7 +35309,6 @@
         <w:t>rezzo</w:t>
       </w:r>
       <w:bookmarkEnd w:id="38"/>
-      <w:proofErr w:type="spellEnd"/>
     </w:p>
     <w:tbl>
       <w:tblPr>
@@ -36470,7 +35372,6 @@
                 <w:iCs/>
               </w:rPr>
             </w:pPr>
-            <w:proofErr w:type="spellStart"/>
             <w:r>
               <w:rPr>
                 <w:b/>
@@ -36498,7 +35399,6 @@
               </w:rPr>
               <w:t>rezzo</w:t>
             </w:r>
-            <w:proofErr w:type="spellEnd"/>
           </w:p>
         </w:tc>
       </w:tr>
@@ -36644,21 +35544,17 @@
             </w:tcBorders>
           </w:tcPr>
           <w:p>
-            <w:proofErr w:type="spellStart"/>
             <w:r>
               <w:t>valoreMinimo</w:t>
             </w:r>
-            <w:proofErr w:type="spellEnd"/>
             <w:r>
               <w:t>: 80 000 €</w:t>
             </w:r>
           </w:p>
           <w:p>
-            <w:proofErr w:type="spellStart"/>
             <w:r>
               <w:t>valoreMassimo</w:t>
             </w:r>
-            <w:proofErr w:type="spellEnd"/>
             <w:r>
               <w:t>: 100 000 €</w:t>
             </w:r>
@@ -36729,7 +35625,6 @@
                 <w:iCs/>
               </w:rPr>
             </w:pPr>
-            <w:proofErr w:type="spellStart"/>
             <w:r>
               <w:rPr>
                 <w:i/>
@@ -36737,7 +35632,6 @@
               </w:rPr>
               <w:t>valoreMinimo</w:t>
             </w:r>
-            <w:proofErr w:type="spellEnd"/>
           </w:p>
         </w:tc>
         <w:tc>
@@ -36783,7 +35677,6 @@
                 <w:iCs/>
               </w:rPr>
             </w:pPr>
-            <w:proofErr w:type="spellStart"/>
             <w:r>
               <w:rPr>
                 <w:i/>
@@ -36791,7 +35684,6 @@
               </w:rPr>
               <w:t>valoreMassimo</w:t>
             </w:r>
-            <w:proofErr w:type="spellEnd"/>
           </w:p>
         </w:tc>
         <w:tc>
@@ -36929,7 +35821,6 @@
                 <w:iCs/>
               </w:rPr>
             </w:pPr>
-            <w:proofErr w:type="spellStart"/>
             <w:r>
               <w:rPr>
                 <w:i/>
@@ -36937,7 +35828,6 @@
               </w:rPr>
               <w:t>FasciaPrezzo_Annuncio</w:t>
             </w:r>
-            <w:proofErr w:type="spellEnd"/>
           </w:p>
         </w:tc>
         <w:tc>
@@ -37087,7 +35977,7 @@
           <w:lang w:val="it-IT"/>
         </w:rPr>
       </w:pPr>
-      <w:bookmarkStart w:id="39" w:name="_Toc56630397"/>
+      <w:bookmarkStart w:id="39" w:name="_Toc56764202"/>
       <w:r>
         <w:rPr>
           <w:rFonts w:ascii="Times New Roman" w:hAnsi="Times New Roman" w:cs="Times New Roman"/>
@@ -37527,7 +36417,6 @@
                 <w:iCs/>
               </w:rPr>
             </w:pPr>
-            <w:proofErr w:type="spellStart"/>
             <w:r>
               <w:rPr>
                 <w:i/>
@@ -37535,7 +36424,6 @@
               </w:rPr>
               <w:t>Categoria_Annuncio</w:t>
             </w:r>
-            <w:proofErr w:type="spellEnd"/>
           </w:p>
         </w:tc>
         <w:tc>
@@ -37685,7 +36573,7 @@
           <w:lang w:val="it-IT"/>
         </w:rPr>
       </w:pPr>
-      <w:bookmarkStart w:id="40" w:name="_Toc56630398"/>
+      <w:bookmarkStart w:id="40" w:name="_Toc56764203"/>
       <w:r>
         <w:rPr>
           <w:rFonts w:ascii="Times New Roman" w:hAnsi="Times New Roman" w:cs="Times New Roman"/>
@@ -38115,7 +37003,6 @@
                 <w:iCs/>
               </w:rPr>
             </w:pPr>
-            <w:proofErr w:type="spellStart"/>
             <w:r>
               <w:rPr>
                 <w:i/>
@@ -38123,7 +37010,6 @@
               </w:rPr>
               <w:t>Annuncio_Contratto</w:t>
             </w:r>
-            <w:proofErr w:type="spellEnd"/>
           </w:p>
         </w:tc>
         <w:tc>
@@ -38264,8 +37150,7 @@
           <w:lang w:val="it-IT"/>
         </w:rPr>
       </w:pPr>
-      <w:bookmarkStart w:id="41" w:name="_Toc56630399"/>
-      <w:proofErr w:type="spellStart"/>
+      <w:bookmarkStart w:id="41" w:name="_Toc56764204"/>
       <w:r>
         <w:rPr>
           <w:rFonts w:ascii="Times New Roman" w:hAnsi="Times New Roman" w:cs="Times New Roman"/>
@@ -38276,7 +37161,6 @@
         <w:t>CapoFiliale</w:t>
       </w:r>
       <w:bookmarkEnd w:id="41"/>
-      <w:proofErr w:type="spellEnd"/>
     </w:p>
     <w:tbl>
       <w:tblPr>
@@ -38340,7 +37224,6 @@
                 <w:iCs/>
               </w:rPr>
             </w:pPr>
-            <w:proofErr w:type="spellStart"/>
             <w:r>
               <w:rPr>
                 <w:b/>
@@ -38350,7 +37233,6 @@
               </w:rPr>
               <w:t>CapoFiliale</w:t>
             </w:r>
-            <w:proofErr w:type="spellEnd"/>
           </w:p>
         </w:tc>
       </w:tr>
@@ -38454,13 +37336,8 @@
               <w:t xml:space="preserve"> </w:t>
             </w:r>
             <w:r>
-              <w:t xml:space="preserve">Sito </w:t>
-            </w:r>
-            <w:proofErr w:type="spellStart"/>
-            <w:r>
-              <w:t>HomeSweetHome</w:t>
-            </w:r>
-            <w:proofErr w:type="spellEnd"/>
+              <w:t>Sito HomeSweetHome</w:t>
+            </w:r>
             <w:r>
               <w:t>.</w:t>
             </w:r>
@@ -38577,14 +37454,12 @@
             </w:r>
           </w:p>
           <w:p>
-            <w:proofErr w:type="spellStart"/>
             <w:r>
               <w:t>data</w:t>
             </w:r>
             <w:r>
               <w:t>Assunzione</w:t>
             </w:r>
-            <w:proofErr w:type="spellEnd"/>
             <w:r>
               <w:rPr>
                 <w:i/>
@@ -38760,7 +37635,6 @@
                 <w:iCs/>
               </w:rPr>
             </w:pPr>
-            <w:proofErr w:type="spellStart"/>
             <w:r>
               <w:rPr>
                 <w:i/>
@@ -38782,7 +37656,6 @@
               </w:rPr>
               <w:t>ssunzione</w:t>
             </w:r>
-            <w:proofErr w:type="spellEnd"/>
           </w:p>
         </w:tc>
         <w:tc>
@@ -38917,7 +37790,6 @@
                 <w:iCs/>
               </w:rPr>
             </w:pPr>
-            <w:proofErr w:type="spellStart"/>
             <w:r>
               <w:rPr>
                 <w:i/>
@@ -38925,7 +37797,6 @@
               </w:rPr>
               <w:t>Filiale_CapoFiliale</w:t>
             </w:r>
-            <w:proofErr w:type="spellEnd"/>
           </w:p>
         </w:tc>
         <w:tc>
@@ -39077,8 +37948,7 @@
           <w:lang w:val="it-IT"/>
         </w:rPr>
       </w:pPr>
-      <w:bookmarkStart w:id="42" w:name="_Toc56630400"/>
-      <w:proofErr w:type="spellStart"/>
+      <w:bookmarkStart w:id="42" w:name="_Toc56764205"/>
       <w:r>
         <w:rPr>
           <w:rFonts w:ascii="Times New Roman" w:hAnsi="Times New Roman" w:cs="Times New Roman"/>
@@ -39108,7 +37978,6 @@
         <w:t>sterno</w:t>
       </w:r>
       <w:bookmarkEnd w:id="42"/>
-      <w:proofErr w:type="spellEnd"/>
     </w:p>
     <w:tbl>
       <w:tblPr>
@@ -39172,7 +38041,6 @@
                 <w:iCs/>
               </w:rPr>
             </w:pPr>
-            <w:proofErr w:type="spellStart"/>
             <w:r>
               <w:rPr>
                 <w:b/>
@@ -39182,7 +38050,6 @@
               </w:rPr>
               <w:t>UtenteEsterno</w:t>
             </w:r>
-            <w:proofErr w:type="spellEnd"/>
           </w:p>
         </w:tc>
       </w:tr>
@@ -39286,13 +38153,8 @@
               <w:t xml:space="preserve">esterno </w:t>
             </w:r>
             <w:r>
-              <w:t xml:space="preserve">registrata sul sito </w:t>
-            </w:r>
-            <w:proofErr w:type="spellStart"/>
-            <w:r>
-              <w:t>HomeSweetHome</w:t>
-            </w:r>
-            <w:proofErr w:type="spellEnd"/>
+              <w:t>registrata sul sito HomeSweetHome</w:t>
+            </w:r>
             <w:r>
               <w:t>.</w:t>
             </w:r>
@@ -39659,7 +38521,6 @@
                 <w:iCs/>
               </w:rPr>
             </w:pPr>
-            <w:proofErr w:type="spellStart"/>
             <w:r>
               <w:rPr>
                 <w:i/>
@@ -39667,7 +38528,6 @@
               </w:rPr>
               <w:t>dataNascita</w:t>
             </w:r>
-            <w:proofErr w:type="spellEnd"/>
           </w:p>
         </w:tc>
         <w:tc>
@@ -39802,7 +38662,6 @@
                 <w:iCs/>
               </w:rPr>
             </w:pPr>
-            <w:proofErr w:type="spellStart"/>
             <w:r>
               <w:rPr>
                 <w:i/>
@@ -39824,7 +38683,6 @@
               </w:rPr>
               <w:t>_Recensione</w:t>
             </w:r>
-            <w:proofErr w:type="spellEnd"/>
           </w:p>
         </w:tc>
         <w:tc>
@@ -39878,7 +38736,6 @@
                 <w:iCs/>
               </w:rPr>
             </w:pPr>
-            <w:proofErr w:type="spellStart"/>
             <w:r>
               <w:rPr>
                 <w:i/>
@@ -39900,7 +38757,6 @@
               </w:rPr>
               <w:t>_Appuntamento</w:t>
             </w:r>
-            <w:proofErr w:type="spellEnd"/>
           </w:p>
         </w:tc>
         <w:tc>
@@ -39949,7 +38805,6 @@
                 <w:iCs/>
               </w:rPr>
             </w:pPr>
-            <w:proofErr w:type="spellStart"/>
             <w:r>
               <w:rPr>
                 <w:i/>
@@ -39971,7 +38826,6 @@
               </w:rPr>
               <w:t>_ListaPreferiti</w:t>
             </w:r>
-            <w:proofErr w:type="spellEnd"/>
           </w:p>
         </w:tc>
         <w:tc>
@@ -40361,7 +39215,7 @@
           <w:lang w:val="it-IT"/>
         </w:rPr>
       </w:pPr>
-      <w:bookmarkStart w:id="43" w:name="_Toc56630401"/>
+      <w:bookmarkStart w:id="43" w:name="_Toc56764206"/>
       <w:r>
         <w:rPr>
           <w:rFonts w:ascii="Times New Roman" w:hAnsi="Times New Roman" w:cs="Times New Roman"/>
@@ -40380,7 +39234,6 @@
         </w:rPr>
         <w:t xml:space="preserve"> </w:t>
       </w:r>
-      <w:proofErr w:type="spellStart"/>
       <w:r>
         <w:rPr>
           <w:rFonts w:ascii="Times New Roman" w:hAnsi="Times New Roman" w:cs="Times New Roman"/>
@@ -40391,7 +39244,6 @@
         <w:t>view</w:t>
       </w:r>
       <w:bookmarkEnd w:id="43"/>
-      <w:proofErr w:type="spellEnd"/>
     </w:p>
     <w:p>
       <w:pPr>
@@ -40410,7 +39262,7 @@
           <w:lang w:val="it-IT"/>
         </w:rPr>
       </w:pPr>
-      <w:bookmarkStart w:id="44" w:name="_Toc56630402"/>
+      <w:bookmarkStart w:id="44" w:name="_Toc56764207"/>
       <w:r>
         <w:rPr>
           <w:rFonts w:ascii="Times New Roman" w:hAnsi="Times New Roman" w:cs="Times New Roman"/>
@@ -40466,17 +39318,8 @@
                 <w:b/>
                 <w:bCs/>
               </w:rPr>
-              <w:t xml:space="preserve">Site </w:t>
-            </w:r>
-            <w:proofErr w:type="spellStart"/>
-            <w:r>
-              <w:rPr>
-                <w:b/>
-                <w:bCs/>
-              </w:rPr>
-              <w:t>View</w:t>
-            </w:r>
-            <w:proofErr w:type="spellEnd"/>
+              <w:t>Site View</w:t>
+            </w:r>
           </w:p>
         </w:tc>
         <w:tc>
@@ -40571,13 +39414,8 @@
             <w:pPr>
               <w:jc w:val="both"/>
             </w:pPr>
-            <w:proofErr w:type="gramStart"/>
-            <w:r>
-              <w:t>Infine</w:t>
-            </w:r>
-            <w:proofErr w:type="gramEnd"/>
-            <w:r>
-              <w:t xml:space="preserve"> è presente la funzionalità per registrarsi al sito web.</w:t>
+            <w:r>
+              <w:t>Infine è presente la funzionalità per registrarsi al sito web.</w:t>
             </w:r>
           </w:p>
         </w:tc>
@@ -40607,17 +39445,8 @@
                 <w:bCs/>
               </w:rPr>
               <w:lastRenderedPageBreak/>
-              <w:t>User-</w:t>
-            </w:r>
-            <w:proofErr w:type="spellStart"/>
-            <w:r>
-              <w:rPr>
-                <w:b/>
-                <w:bCs/>
-              </w:rPr>
-              <w:t>groups</w:t>
-            </w:r>
-            <w:proofErr w:type="spellEnd"/>
+              <w:t>User-groups</w:t>
+            </w:r>
           </w:p>
         </w:tc>
         <w:tc>
@@ -40664,17 +39493,8 @@
                 <w:b/>
                 <w:bCs/>
               </w:rPr>
-              <w:t>Use-</w:t>
-            </w:r>
-            <w:proofErr w:type="spellStart"/>
-            <w:r>
-              <w:rPr>
-                <w:b/>
-                <w:bCs/>
-              </w:rPr>
-              <w:t>cases</w:t>
-            </w:r>
-            <w:proofErr w:type="spellEnd"/>
+              <w:t>Use-cases</w:t>
+            </w:r>
           </w:p>
         </w:tc>
         <w:tc>
@@ -40817,33 +39637,8 @@
                 <w:b/>
                 <w:bCs/>
               </w:rPr>
-              <w:t xml:space="preserve">Site </w:t>
-            </w:r>
-            <w:proofErr w:type="spellStart"/>
-            <w:r>
-              <w:rPr>
-                <w:b/>
-                <w:bCs/>
-              </w:rPr>
-              <w:t>View</w:t>
-            </w:r>
-            <w:proofErr w:type="spellEnd"/>
-            <w:r>
-              <w:rPr>
-                <w:b/>
-                <w:bCs/>
-              </w:rPr>
-              <w:t xml:space="preserve"> </w:t>
-            </w:r>
-            <w:proofErr w:type="spellStart"/>
-            <w:r>
-              <w:rPr>
-                <w:b/>
-                <w:bCs/>
-              </w:rPr>
-              <w:t>Map</w:t>
-            </w:r>
-            <w:proofErr w:type="spellEnd"/>
+              <w:t>Site View Map</w:t>
+            </w:r>
           </w:p>
         </w:tc>
       </w:tr>
@@ -41039,7 +39834,6 @@
             </w:r>
           </w:p>
           <w:p>
-            <w:proofErr w:type="spellStart"/>
             <w:r>
               <w:t>Fascia</w:t>
             </w:r>
@@ -41047,11 +39841,7 @@
               <w:t>P</w:t>
             </w:r>
             <w:r>
-              <w:t>rezzo</w:t>
-            </w:r>
-            <w:proofErr w:type="spellEnd"/>
-            <w:r>
-              <w:t xml:space="preserve">, </w:t>
+              <w:t xml:space="preserve">rezzo, </w:t>
             </w:r>
           </w:p>
           <w:p>
@@ -41060,27 +39850,9 @@
             </w:r>
           </w:p>
           <w:p>
-            <w:proofErr w:type="spellStart"/>
-            <w:r>
-              <w:t>NuovoAnnuncio</w:t>
-            </w:r>
-            <w:proofErr w:type="spellEnd"/>
-            <w:r>
-              <w:t xml:space="preserve">, </w:t>
-            </w:r>
-            <w:proofErr w:type="spellStart"/>
-            <w:r>
-              <w:t>AnnuncioPiùRichiesto</w:t>
-            </w:r>
-            <w:proofErr w:type="spellEnd"/>
-            <w:r>
-              <w:t xml:space="preserve">, </w:t>
-            </w:r>
-            <w:proofErr w:type="spellStart"/>
-            <w:r>
-              <w:t>AnnuncioConPiùPreferenze</w:t>
-            </w:r>
-            <w:proofErr w:type="spellEnd"/>
+            <w:r>
+              <w:t>NuovoAnnuncio, AnnuncioPiùRichiesto, AnnuncioConPiùPreferenze</w:t>
+            </w:r>
             <w:r>
               <w:t>,</w:t>
             </w:r>
@@ -41248,13 +40020,8 @@
             <w:pPr>
               <w:jc w:val="both"/>
             </w:pPr>
-            <w:proofErr w:type="gramStart"/>
-            <w:r>
-              <w:t>Infine</w:t>
-            </w:r>
-            <w:proofErr w:type="gramEnd"/>
-            <w:r>
-              <w:t xml:space="preserve"> è possibile effettuare una ricerca della filiale per zona.</w:t>
+            <w:r>
+              <w:t>Infine è possibile effettuare una ricerca della filiale per zona.</w:t>
             </w:r>
           </w:p>
         </w:tc>
@@ -41276,42 +40043,40 @@
                 <w:lang w:val="en-GB"/>
               </w:rPr>
             </w:pPr>
-            <w:proofErr w:type="spellStart"/>
             <w:r>
               <w:rPr>
                 <w:lang w:val="en-GB"/>
               </w:rPr>
               <w:lastRenderedPageBreak/>
-              <w:t>Filiale</w:t>
-            </w:r>
-            <w:proofErr w:type="spellEnd"/>
-            <w:r>
+              <w:t>Filiale,</w:t>
+            </w:r>
+          </w:p>
+          <w:p>
+            <w:pPr>
+              <w:jc w:val="both"/>
               <w:rPr>
                 <w:lang w:val="en-GB"/>
               </w:rPr>
-              <w:t>,</w:t>
-            </w:r>
-          </w:p>
-          <w:p>
-            <w:pPr>
-              <w:jc w:val="both"/>
+            </w:pPr>
+            <w:r>
               <w:rPr>
                 <w:lang w:val="en-GB"/>
               </w:rPr>
-            </w:pPr>
-            <w:proofErr w:type="spellStart"/>
-            <w:r>
+              <w:t xml:space="preserve">BestSeller, </w:t>
+            </w:r>
+          </w:p>
+          <w:p>
+            <w:pPr>
+              <w:jc w:val="both"/>
               <w:rPr>
                 <w:lang w:val="en-GB"/>
               </w:rPr>
-              <w:t>BestSeller</w:t>
-            </w:r>
-            <w:proofErr w:type="spellEnd"/>
+            </w:pPr>
             <w:r>
               <w:rPr>
                 <w:lang w:val="en-GB"/>
               </w:rPr>
-              <w:t xml:space="preserve">, </w:t>
+              <w:t xml:space="preserve">BestReviewed, </w:t>
             </w:r>
           </w:p>
           <w:p>
@@ -41321,80 +40086,37 @@
                 <w:lang w:val="en-GB"/>
               </w:rPr>
             </w:pPr>
-            <w:proofErr w:type="spellStart"/>
             <w:r>
               <w:rPr>
                 <w:lang w:val="en-GB"/>
               </w:rPr>
-              <w:t>BestReviewed</w:t>
-            </w:r>
-            <w:proofErr w:type="spellEnd"/>
-            <w:r>
+              <w:t xml:space="preserve">Recensione, </w:t>
+            </w:r>
+          </w:p>
+          <w:p>
+            <w:pPr>
+              <w:jc w:val="both"/>
               <w:rPr>
                 <w:lang w:val="en-GB"/>
               </w:rPr>
-              <w:t xml:space="preserve">, </w:t>
-            </w:r>
-          </w:p>
-          <w:p>
-            <w:pPr>
-              <w:jc w:val="both"/>
+            </w:pPr>
+            <w:r>
               <w:rPr>
                 <w:lang w:val="en-GB"/>
               </w:rPr>
-            </w:pPr>
-            <w:proofErr w:type="spellStart"/>
-            <w:r>
-              <w:rPr>
-                <w:lang w:val="en-GB"/>
-              </w:rPr>
-              <w:t>Recensione</w:t>
-            </w:r>
-            <w:proofErr w:type="spellEnd"/>
-            <w:r>
-              <w:rPr>
-                <w:lang w:val="en-GB"/>
-              </w:rPr>
-              <w:t xml:space="preserve">, </w:t>
-            </w:r>
-          </w:p>
-          <w:p>
-            <w:pPr>
-              <w:jc w:val="both"/>
-              <w:rPr>
-                <w:lang w:val="en-GB"/>
-              </w:rPr>
-            </w:pPr>
-            <w:proofErr w:type="spellStart"/>
-            <w:r>
-              <w:rPr>
-                <w:lang w:val="en-GB"/>
-              </w:rPr>
               <w:lastRenderedPageBreak/>
-              <w:t>Orario</w:t>
-            </w:r>
-            <w:proofErr w:type="spellEnd"/>
-            <w:r>
-              <w:rPr>
-                <w:lang w:val="en-GB"/>
-              </w:rPr>
-              <w:t xml:space="preserve">, </w:t>
-            </w:r>
-          </w:p>
-          <w:p>
-            <w:pPr>
-              <w:jc w:val="both"/>
-            </w:pPr>
-            <w:proofErr w:type="spellStart"/>
+              <w:t xml:space="preserve">Orario, </w:t>
+            </w:r>
+          </w:p>
+          <w:p>
+            <w:pPr>
+              <w:jc w:val="both"/>
+            </w:pPr>
             <w:r>
               <w:t>In</w:t>
             </w:r>
             <w:r>
-              <w:t>dirizzoSede</w:t>
-            </w:r>
-            <w:proofErr w:type="spellEnd"/>
-            <w:r>
-              <w:t xml:space="preserve">, </w:t>
+              <w:t xml:space="preserve">dirizzoSede, </w:t>
             </w:r>
           </w:p>
           <w:p>
@@ -41456,7 +40178,7 @@
           <w:lang w:val="it-IT"/>
         </w:rPr>
       </w:pPr>
-      <w:bookmarkStart w:id="45" w:name="_Toc56630403"/>
+      <w:bookmarkStart w:id="45" w:name="_Toc56764208"/>
       <w:r>
         <w:rPr>
           <w:rFonts w:ascii="Times New Roman" w:hAnsi="Times New Roman" w:cs="Times New Roman"/>
@@ -41530,17 +40252,8 @@
                 <w:b/>
                 <w:bCs/>
               </w:rPr>
-              <w:t xml:space="preserve">Site </w:t>
-            </w:r>
-            <w:proofErr w:type="spellStart"/>
-            <w:r>
-              <w:rPr>
-                <w:b/>
-                <w:bCs/>
-              </w:rPr>
-              <w:t>View</w:t>
-            </w:r>
-            <w:proofErr w:type="spellEnd"/>
+              <w:t>Site View</w:t>
+            </w:r>
           </w:p>
         </w:tc>
         <w:tc>
@@ -41620,15 +40333,7 @@
               </w:rPr>
             </w:pPr>
             <w:r>
-              <w:t xml:space="preserve">Questa vista include tutte le pagine consultabili dall’utente che si è registrato sul sito </w:t>
-            </w:r>
-            <w:proofErr w:type="spellStart"/>
-            <w:r>
-              <w:t>HomeSweetHome</w:t>
-            </w:r>
-            <w:proofErr w:type="spellEnd"/>
-            <w:r>
-              <w:t xml:space="preserve">. L’utente esterno </w:t>
+              <w:t xml:space="preserve">Questa vista include tutte le pagine consultabili dall’utente che si è registrato sul sito HomeSweetHome. L’utente esterno </w:t>
             </w:r>
             <w:r>
               <w:t>registrato</w:t>
@@ -41637,23 +40342,7 @@
               <w:t xml:space="preserve"> </w:t>
             </w:r>
             <w:r>
-              <w:t xml:space="preserve">oltre ad aver accesso alle stesse pagine che sono disponibili al visitatore ha accesso alle pagine per modificare i propri dati personali, visualizzare la lista degli annunci preferiti e gestirla ovvero aggiungere annunci o rimuoverli da essa. </w:t>
-            </w:r>
-            <w:proofErr w:type="gramStart"/>
-            <w:r>
-              <w:t>Inoltre</w:t>
-            </w:r>
-            <w:proofErr w:type="gramEnd"/>
-            <w:r>
-              <w:t xml:space="preserve"> può richiedere un appuntamento per un annuncio e visualizzare la lista di tutti gli annunci per cui sono stati richiesti gli appuntamenti e ha la possibilità di scrivere una recensione per una filiale. </w:t>
-            </w:r>
-            <w:proofErr w:type="gramStart"/>
-            <w:r>
-              <w:t>E’</w:t>
-            </w:r>
-            <w:proofErr w:type="gramEnd"/>
-            <w:r>
-              <w:t xml:space="preserve"> presente la funzionalità per effettuare il login.</w:t>
+              <w:t>oltre ad aver accesso alle stesse pagine che sono disponibili al visitatore ha accesso alle pagine per modificare i propri dati personali, visualizzare la lista degli annunci preferiti e gestirla ovvero aggiungere annunci o rimuoverli da essa. Inoltre può richiedere un appuntamento per un annuncio e visualizzare la lista di tutti gli annunci per cui sono stati richiesti gli appuntamenti e ha la possibilità di scrivere una recensione per una filiale. E’ presente la funzionalità per effettuare il login.</w:t>
             </w:r>
           </w:p>
         </w:tc>
@@ -41682,17 +40371,8 @@
                 <w:b/>
                 <w:bCs/>
               </w:rPr>
-              <w:t>User-</w:t>
-            </w:r>
-            <w:proofErr w:type="spellStart"/>
-            <w:r>
-              <w:rPr>
-                <w:b/>
-                <w:bCs/>
-              </w:rPr>
-              <w:t>groups</w:t>
-            </w:r>
-            <w:proofErr w:type="spellEnd"/>
+              <w:t>User-groups</w:t>
+            </w:r>
           </w:p>
         </w:tc>
         <w:tc>
@@ -41742,17 +40422,8 @@
                 <w:b/>
                 <w:bCs/>
               </w:rPr>
-              <w:t>Use-</w:t>
-            </w:r>
-            <w:proofErr w:type="spellStart"/>
-            <w:r>
-              <w:rPr>
-                <w:b/>
-                <w:bCs/>
-              </w:rPr>
-              <w:t>cases</w:t>
-            </w:r>
-            <w:proofErr w:type="spellEnd"/>
+              <w:t>Use-cases</w:t>
+            </w:r>
           </w:p>
         </w:tc>
         <w:tc>
@@ -41778,15 +40449,7 @@
               <w:ind w:right="-1"/>
             </w:pPr>
             <w:r>
-              <w:t>“</w:t>
-            </w:r>
-            <w:proofErr w:type="spellStart"/>
-            <w:r>
-              <w:t>Logout</w:t>
-            </w:r>
-            <w:proofErr w:type="spellEnd"/>
-            <w:r>
-              <w:t>”</w:t>
+              <w:t>“Logout”</w:t>
             </w:r>
           </w:p>
           <w:p>
@@ -41961,33 +40624,8 @@
                 <w:bCs/>
               </w:rPr>
               <w:lastRenderedPageBreak/>
-              <w:t xml:space="preserve">Site </w:t>
-            </w:r>
-            <w:proofErr w:type="spellStart"/>
-            <w:r>
-              <w:rPr>
-                <w:b/>
-                <w:bCs/>
-              </w:rPr>
-              <w:t>View</w:t>
-            </w:r>
-            <w:proofErr w:type="spellEnd"/>
-            <w:r>
-              <w:rPr>
-                <w:b/>
-                <w:bCs/>
-              </w:rPr>
-              <w:t xml:space="preserve"> </w:t>
-            </w:r>
-            <w:proofErr w:type="spellStart"/>
-            <w:r>
-              <w:rPr>
-                <w:b/>
-                <w:bCs/>
-              </w:rPr>
-              <w:t>Map</w:t>
-            </w:r>
-            <w:proofErr w:type="spellEnd"/>
+              <w:t>Site View Map</w:t>
+            </w:r>
           </w:p>
         </w:tc>
       </w:tr>
@@ -42183,13 +40821,8 @@
             <w:pPr>
               <w:jc w:val="both"/>
             </w:pPr>
-            <w:proofErr w:type="spellStart"/>
-            <w:r>
-              <w:t>Fasciaprezzo</w:t>
-            </w:r>
-            <w:proofErr w:type="spellEnd"/>
-            <w:r>
-              <w:t xml:space="preserve">, </w:t>
+            <w:r>
+              <w:t xml:space="preserve">Fasciaprezzo, </w:t>
             </w:r>
           </w:p>
           <w:p>
@@ -42204,27 +40837,9 @@
             <w:pPr>
               <w:jc w:val="both"/>
             </w:pPr>
-            <w:proofErr w:type="spellStart"/>
-            <w:r>
-              <w:t>NuovoAnnuncio</w:t>
-            </w:r>
-            <w:proofErr w:type="spellEnd"/>
-            <w:r>
-              <w:t xml:space="preserve">, </w:t>
-            </w:r>
-            <w:proofErr w:type="spellStart"/>
-            <w:r>
-              <w:t>AnnuncioPiùRichiesto</w:t>
-            </w:r>
-            <w:proofErr w:type="spellEnd"/>
-            <w:r>
-              <w:t xml:space="preserve">, </w:t>
-            </w:r>
-            <w:proofErr w:type="spellStart"/>
-            <w:r>
-              <w:t>AnnuncioConPiùPreferenze</w:t>
-            </w:r>
-            <w:proofErr w:type="spellEnd"/>
+            <w:r>
+              <w:t>NuovoAnnuncio, AnnuncioPiùRichiesto, AnnuncioConPiùPreferenze</w:t>
+            </w:r>
             <w:r>
               <w:t>,</w:t>
             </w:r>
@@ -42342,11 +40957,9 @@
             <w:r>
               <w:t xml:space="preserve"> </w:t>
             </w:r>
-            <w:proofErr w:type="spellStart"/>
             <w:r>
               <w:t>UtenteEsterno</w:t>
             </w:r>
-            <w:proofErr w:type="spellEnd"/>
           </w:p>
         </w:tc>
         <w:tc>
@@ -42516,13 +41129,8 @@
             <w:pPr>
               <w:jc w:val="both"/>
             </w:pPr>
-            <w:proofErr w:type="gramStart"/>
-            <w:r>
-              <w:t>Infine</w:t>
-            </w:r>
-            <w:proofErr w:type="gramEnd"/>
-            <w:r>
-              <w:t xml:space="preserve"> è possibile effettuare una ricerca della filiale per zona.</w:t>
+            <w:r>
+              <w:t>Infine è possibile effettuare una ricerca della filiale per zona.</w:t>
             </w:r>
           </w:p>
         </w:tc>
@@ -42544,44 +41152,19 @@
             <w:r>
               <w:t xml:space="preserve"> </w:t>
             </w:r>
-            <w:proofErr w:type="spellStart"/>
-            <w:r>
-              <w:t>BestSeller</w:t>
-            </w:r>
-            <w:proofErr w:type="spellEnd"/>
-            <w:r>
-              <w:t xml:space="preserve">, </w:t>
-            </w:r>
-            <w:proofErr w:type="spellStart"/>
-            <w:proofErr w:type="gramStart"/>
-            <w:r>
-              <w:t>BestReviewed</w:t>
-            </w:r>
-            <w:proofErr w:type="spellEnd"/>
-            <w:r>
-              <w:t>,  Recensione</w:t>
-            </w:r>
-            <w:proofErr w:type="gramEnd"/>
-            <w:r>
-              <w:t xml:space="preserve">, </w:t>
-            </w:r>
-          </w:p>
-          <w:p>
-            <w:proofErr w:type="gramStart"/>
+            <w:r>
+              <w:t xml:space="preserve">BestSeller, BestReviewed,  Recensione, </w:t>
+            </w:r>
+          </w:p>
+          <w:p>
             <w:r>
               <w:t xml:space="preserve">Orario,  </w:t>
             </w:r>
-            <w:proofErr w:type="spellStart"/>
             <w:r>
               <w:t>In</w:t>
             </w:r>
             <w:r>
-              <w:t>dirizzoSede</w:t>
-            </w:r>
-            <w:proofErr w:type="spellEnd"/>
-            <w:proofErr w:type="gramEnd"/>
-            <w:r>
-              <w:t>,  Zona</w:t>
+              <w:t>dirizzoSede,  Zona</w:t>
             </w:r>
           </w:p>
         </w:tc>
@@ -42634,7 +41217,7 @@
           <w:lang w:val="it-IT"/>
         </w:rPr>
       </w:pPr>
-      <w:bookmarkStart w:id="46" w:name="_Toc56630404"/>
+      <w:bookmarkStart w:id="46" w:name="_Toc56764209"/>
       <w:r>
         <w:rPr>
           <w:rFonts w:ascii="Times New Roman" w:hAnsi="Times New Roman" w:cs="Times New Roman"/>
@@ -42691,17 +41274,8 @@
                 <w:b/>
                 <w:bCs/>
               </w:rPr>
-              <w:t xml:space="preserve">Site </w:t>
-            </w:r>
-            <w:proofErr w:type="spellStart"/>
-            <w:r>
-              <w:rPr>
-                <w:b/>
-                <w:bCs/>
-              </w:rPr>
-              <w:t>View</w:t>
-            </w:r>
-            <w:proofErr w:type="spellEnd"/>
+              <w:t>Site View</w:t>
+            </w:r>
           </w:p>
         </w:tc>
         <w:tc>
@@ -42781,15 +41355,7 @@
               </w:rPr>
             </w:pPr>
             <w:r>
-              <w:t xml:space="preserve">Questa vista include tutte le pagine consultabili dal capo filiale che è un utente registrato sul sito </w:t>
-            </w:r>
-            <w:proofErr w:type="spellStart"/>
-            <w:r>
-              <w:t>HomeSweetHome</w:t>
-            </w:r>
-            <w:proofErr w:type="spellEnd"/>
-            <w:r>
-              <w:t>. Il capo filiale oltre ad avere accesso alle stesse pagine che sono disponibili al visitatore ha accesso alle pagine per la gestione degli appuntamenti e della filiale.</w:t>
+              <w:t>Questa vista include tutte le pagine consultabili dal capo filiale che è un utente registrato sul sito HomeSweetHome. Il capo filiale oltre ad avere accesso alle stesse pagine che sono disponibili al visitatore ha accesso alle pagine per la gestione degli appuntamenti e della filiale.</w:t>
             </w:r>
           </w:p>
         </w:tc>
@@ -42818,17 +41384,8 @@
                 <w:b/>
                 <w:bCs/>
               </w:rPr>
-              <w:t>User-</w:t>
-            </w:r>
-            <w:proofErr w:type="spellStart"/>
-            <w:r>
-              <w:rPr>
-                <w:b/>
-                <w:bCs/>
-              </w:rPr>
-              <w:t>groups</w:t>
-            </w:r>
-            <w:proofErr w:type="spellEnd"/>
+              <w:t>User-groups</w:t>
+            </w:r>
           </w:p>
         </w:tc>
         <w:tc>
@@ -42878,17 +41435,8 @@
                 <w:b/>
                 <w:bCs/>
               </w:rPr>
-              <w:t>Use-</w:t>
-            </w:r>
-            <w:proofErr w:type="spellStart"/>
-            <w:r>
-              <w:rPr>
-                <w:b/>
-                <w:bCs/>
-              </w:rPr>
-              <w:t>cases</w:t>
-            </w:r>
-            <w:proofErr w:type="spellEnd"/>
+              <w:t>Use-cases</w:t>
+            </w:r>
           </w:p>
         </w:tc>
         <w:tc>
@@ -42914,15 +41462,7 @@
               <w:ind w:right="-1"/>
             </w:pPr>
             <w:r>
-              <w:t>“</w:t>
-            </w:r>
-            <w:proofErr w:type="spellStart"/>
-            <w:r>
-              <w:t>Logout</w:t>
-            </w:r>
-            <w:proofErr w:type="spellEnd"/>
-            <w:r>
-              <w:t>”</w:t>
+              <w:t>“Logout”</w:t>
             </w:r>
           </w:p>
           <w:p>
@@ -43018,33 +41558,8 @@
                 <w:b/>
                 <w:bCs/>
               </w:rPr>
-              <w:t xml:space="preserve">Site </w:t>
-            </w:r>
-            <w:proofErr w:type="spellStart"/>
-            <w:r>
-              <w:rPr>
-                <w:b/>
-                <w:bCs/>
-              </w:rPr>
-              <w:t>View</w:t>
-            </w:r>
-            <w:proofErr w:type="spellEnd"/>
-            <w:r>
-              <w:rPr>
-                <w:b/>
-                <w:bCs/>
-              </w:rPr>
-              <w:t xml:space="preserve"> </w:t>
-            </w:r>
-            <w:proofErr w:type="spellStart"/>
-            <w:r>
-              <w:rPr>
-                <w:b/>
-                <w:bCs/>
-              </w:rPr>
-              <w:t>Map</w:t>
-            </w:r>
-            <w:proofErr w:type="spellEnd"/>
+              <w:t>Site View Map</w:t>
+            </w:r>
           </w:p>
         </w:tc>
       </w:tr>
@@ -43216,11 +41731,9 @@
                 <w:bCs/>
               </w:rPr>
             </w:pPr>
-            <w:proofErr w:type="spellStart"/>
             <w:r>
               <w:t>CapoFiliale</w:t>
             </w:r>
-            <w:proofErr w:type="spellEnd"/>
           </w:p>
         </w:tc>
         <w:tc>
@@ -43305,7 +41818,6 @@
             <w:pPr>
               <w:jc w:val="both"/>
             </w:pPr>
-            <w:proofErr w:type="spellStart"/>
             <w:r>
               <w:t>Capo</w:t>
             </w:r>
@@ -43315,7 +41827,6 @@
             <w:r>
               <w:t>iliale</w:t>
             </w:r>
-            <w:proofErr w:type="spellEnd"/>
           </w:p>
         </w:tc>
         <w:tc>
@@ -43518,7 +42029,6 @@
             <w:pPr>
               <w:jc w:val="both"/>
             </w:pPr>
-            <w:proofErr w:type="spellStart"/>
             <w:r>
               <w:t>I</w:t>
             </w:r>
@@ -43529,11 +42039,7 @@
               <w:t>oS</w:t>
             </w:r>
             <w:r>
-              <w:t>ede</w:t>
-            </w:r>
-            <w:proofErr w:type="spellEnd"/>
-            <w:r>
-              <w:t xml:space="preserve">, </w:t>
+              <w:t xml:space="preserve">ede, </w:t>
             </w:r>
             <w:r>
               <w:t>Z</w:t>
@@ -43598,7 +42104,7 @@
           <w:lang w:val="it-IT"/>
         </w:rPr>
       </w:pPr>
-      <w:bookmarkStart w:id="47" w:name="_Toc56630405"/>
+      <w:bookmarkStart w:id="47" w:name="_Toc56764210"/>
       <w:r>
         <w:rPr>
           <w:rFonts w:ascii="Times New Roman" w:hAnsi="Times New Roman" w:cs="Times New Roman"/>
@@ -43654,17 +42160,8 @@
                 <w:b/>
                 <w:bCs/>
               </w:rPr>
-              <w:t xml:space="preserve">Site </w:t>
-            </w:r>
-            <w:proofErr w:type="spellStart"/>
-            <w:r>
-              <w:rPr>
-                <w:b/>
-                <w:bCs/>
-              </w:rPr>
-              <w:t>View</w:t>
-            </w:r>
-            <w:proofErr w:type="spellEnd"/>
+              <w:t>Site View</w:t>
+            </w:r>
           </w:p>
         </w:tc>
         <w:tc>
@@ -43795,17 +42292,8 @@
                 <w:b/>
                 <w:bCs/>
               </w:rPr>
-              <w:t>User-</w:t>
-            </w:r>
-            <w:proofErr w:type="spellStart"/>
-            <w:r>
-              <w:rPr>
-                <w:b/>
-                <w:bCs/>
-              </w:rPr>
-              <w:t>groups</w:t>
-            </w:r>
-            <w:proofErr w:type="spellEnd"/>
+              <w:t>User-groups</w:t>
+            </w:r>
           </w:p>
         </w:tc>
         <w:tc>
@@ -43858,17 +42346,8 @@
                 <w:b/>
                 <w:bCs/>
               </w:rPr>
-              <w:t>Use-</w:t>
-            </w:r>
-            <w:proofErr w:type="spellStart"/>
-            <w:r>
-              <w:rPr>
-                <w:b/>
-                <w:bCs/>
-              </w:rPr>
-              <w:t>cases</w:t>
-            </w:r>
-            <w:proofErr w:type="spellEnd"/>
+              <w:t>Use-cases</w:t>
+            </w:r>
           </w:p>
         </w:tc>
         <w:tc>
@@ -43910,21 +42389,7 @@
               <w:rPr>
                 <w:rFonts w:cstheme="minorHAnsi"/>
               </w:rPr>
-              <w:t>“</w:t>
-            </w:r>
-            <w:proofErr w:type="spellStart"/>
-            <w:r>
-              <w:rPr>
-                <w:rFonts w:cstheme="minorHAnsi"/>
-              </w:rPr>
-              <w:t>Logout</w:t>
-            </w:r>
-            <w:proofErr w:type="spellEnd"/>
-            <w:r>
-              <w:rPr>
-                <w:rFonts w:cstheme="minorHAnsi"/>
-              </w:rPr>
-              <w:t>”</w:t>
+              <w:t>“Logout”</w:t>
             </w:r>
           </w:p>
           <w:p>
@@ -44075,33 +42540,8 @@
                 <w:b/>
                 <w:bCs/>
               </w:rPr>
-              <w:t xml:space="preserve">Site </w:t>
-            </w:r>
-            <w:proofErr w:type="spellStart"/>
-            <w:r>
-              <w:rPr>
-                <w:b/>
-                <w:bCs/>
-              </w:rPr>
-              <w:t>View</w:t>
-            </w:r>
-            <w:proofErr w:type="spellEnd"/>
-            <w:r>
-              <w:rPr>
-                <w:b/>
-                <w:bCs/>
-              </w:rPr>
-              <w:t xml:space="preserve"> </w:t>
-            </w:r>
-            <w:proofErr w:type="spellStart"/>
-            <w:r>
-              <w:rPr>
-                <w:b/>
-                <w:bCs/>
-              </w:rPr>
-              <w:t>Map</w:t>
-            </w:r>
-            <w:proofErr w:type="spellEnd"/>
+              <w:t>Site View Map</w:t>
+            </w:r>
           </w:p>
         </w:tc>
       </w:tr>
@@ -44457,11 +42897,9 @@
             <w:r>
               <w:t xml:space="preserve">, </w:t>
             </w:r>
-            <w:proofErr w:type="spellStart"/>
             <w:r>
               <w:t>IndirizzoSede</w:t>
             </w:r>
-            <w:proofErr w:type="spellEnd"/>
             <w:r>
               <w:t xml:space="preserve">, </w:t>
             </w:r>
@@ -44470,7 +42908,6 @@
             </w:r>
           </w:p>
           <w:p>
-            <w:proofErr w:type="spellStart"/>
             <w:r>
               <w:t>Capo</w:t>
             </w:r>
@@ -44480,7 +42917,6 @@
             <w:r>
               <w:t>iliale</w:t>
             </w:r>
-            <w:proofErr w:type="spellEnd"/>
             <w:r>
               <w:t xml:space="preserve">, </w:t>
             </w:r>
@@ -44579,7 +43015,6 @@
             <w:pPr>
               <w:jc w:val="both"/>
             </w:pPr>
-            <w:proofErr w:type="spellStart"/>
             <w:r>
               <w:t>Capo</w:t>
             </w:r>
@@ -44589,7 +43024,6 @@
             <w:r>
               <w:t>iliale</w:t>
             </w:r>
-            <w:proofErr w:type="spellEnd"/>
           </w:p>
         </w:tc>
         <w:tc>
@@ -44789,7 +43223,7 @@
           <w:lang w:val="it-IT"/>
         </w:rPr>
       </w:pPr>
-      <w:bookmarkStart w:id="48" w:name="_Toc56630406"/>
+      <w:bookmarkStart w:id="48" w:name="_Toc56764211"/>
       <w:r>
         <w:rPr>
           <w:rFonts w:ascii="Times New Roman" w:hAnsi="Times New Roman" w:cs="Times New Roman"/>
@@ -44819,7 +43253,7 @@
           <w:lang w:val="it-IT"/>
         </w:rPr>
       </w:pPr>
-      <w:bookmarkStart w:id="49" w:name="_Toc56630407"/>
+      <w:bookmarkStart w:id="49" w:name="_Toc56764212"/>
       <w:r>
         <w:rPr>
           <w:rFonts w:ascii="Times New Roman" w:hAnsi="Times New Roman" w:cs="Times New Roman"/>
@@ -44848,7 +43282,7 @@
           <w:lang w:val="it-IT"/>
         </w:rPr>
       </w:pPr>
-      <w:bookmarkStart w:id="50" w:name="_Toc56630408"/>
+      <w:bookmarkStart w:id="50" w:name="_Toc56764213"/>
       <w:r>
         <w:rPr>
           <w:rFonts w:ascii="Times New Roman" w:hAnsi="Times New Roman" w:cs="Times New Roman"/>
@@ -44967,7 +43401,7 @@
           <w:lang w:val="it-IT"/>
         </w:rPr>
       </w:pPr>
-      <w:bookmarkStart w:id="51" w:name="_Toc56630409"/>
+      <w:bookmarkStart w:id="51" w:name="_Toc56764214"/>
       <w:r>
         <w:rPr>
           <w:rFonts w:ascii="Times New Roman" w:hAnsi="Times New Roman" w:cs="Times New Roman"/>
@@ -45241,7 +43675,7 @@
           <w:lang w:val="it-IT"/>
         </w:rPr>
       </w:pPr>
-      <w:bookmarkStart w:id="52" w:name="_Toc56630410"/>
+      <w:bookmarkStart w:id="52" w:name="_Toc56764215"/>
       <w:r>
         <w:rPr>
           <w:rFonts w:ascii="Times New Roman" w:hAnsi="Times New Roman" w:cs="Times New Roman"/>
@@ -45475,7 +43909,7 @@
           <w:lang w:val="it-IT"/>
         </w:rPr>
       </w:pPr>
-      <w:bookmarkStart w:id="53" w:name="_Toc56630411"/>
+      <w:bookmarkStart w:id="53" w:name="_Toc56764216"/>
       <w:r>
         <w:rPr>
           <w:rFonts w:ascii="Times New Roman" w:hAnsi="Times New Roman" w:cs="Times New Roman"/>
@@ -45751,7 +44185,7 @@
           <w:lang w:val="it-IT"/>
         </w:rPr>
       </w:pPr>
-      <w:bookmarkStart w:id="54" w:name="_Toc56630412"/>
+      <w:bookmarkStart w:id="54" w:name="_Toc56764217"/>
       <w:r>
         <w:rPr>
           <w:rFonts w:ascii="Times New Roman" w:hAnsi="Times New Roman" w:cs="Times New Roman"/>

--- a/Relazione Progetto Sistemi Informativi Evoluti.docx
+++ b/Relazione Progetto Sistemi Informativi Evoluti.docx
@@ -189,8 +189,18 @@
           <w:szCs w:val="28"/>
           <w:lang w:val="it-IT"/>
         </w:rPr>
-        <w:t>mplementazione del sito web HomeSweetHome</w:t>
+        <w:t xml:space="preserve">mplementazione del sito web </w:t>
       </w:r>
+      <w:proofErr w:type="spellStart"/>
+      <w:r>
+        <w:rPr>
+          <w:sz w:val="36"/>
+          <w:szCs w:val="28"/>
+          <w:lang w:val="it-IT"/>
+        </w:rPr>
+        <w:t>HomeSweetHome</w:t>
+      </w:r>
+      <w:proofErr w:type="spellEnd"/>
     </w:p>
     <w:p>
       <w:pPr>
@@ -262,7 +272,23 @@
           <w:rFonts w:ascii="Avenir LT Std 45 Book" w:hAnsi="Avenir LT Std 45 Book"/>
           <w:szCs w:val="36"/>
         </w:rPr>
-        <w:t xml:space="preserve">Letizia Iemmolo - </w:t>
+        <w:t xml:space="preserve">Letizia </w:t>
+      </w:r>
+      <w:proofErr w:type="spellStart"/>
+      <w:r>
+        <w:rPr>
+          <w:rFonts w:ascii="Avenir LT Std 45 Book" w:hAnsi="Avenir LT Std 45 Book"/>
+          <w:szCs w:val="36"/>
+        </w:rPr>
+        <w:t>Iemmolo</w:t>
+      </w:r>
+      <w:proofErr w:type="spellEnd"/>
+      <w:r>
+        <w:rPr>
+          <w:rFonts w:ascii="Avenir LT Std 45 Book" w:hAnsi="Avenir LT Std 45 Book"/>
+          <w:szCs w:val="36"/>
+        </w:rPr>
+        <w:t xml:space="preserve"> - </w:t>
       </w:r>
       <w:r>
         <w:rPr>
@@ -293,7 +319,23 @@
           <w:rFonts w:ascii="Avenir LT Std 45 Book" w:hAnsi="Avenir LT Std 45 Book"/>
           <w:szCs w:val="36"/>
         </w:rPr>
-        <w:t>Andrea Merici - 712593</w:t>
+        <w:t xml:space="preserve">Andrea </w:t>
+      </w:r>
+      <w:proofErr w:type="spellStart"/>
+      <w:r>
+        <w:rPr>
+          <w:rFonts w:ascii="Avenir LT Std 45 Book" w:hAnsi="Avenir LT Std 45 Book"/>
+          <w:szCs w:val="36"/>
+        </w:rPr>
+        <w:t>Merici</w:t>
+      </w:r>
+      <w:proofErr w:type="spellEnd"/>
+      <w:r>
+        <w:rPr>
+          <w:rFonts w:ascii="Avenir LT Std 45 Book" w:hAnsi="Avenir LT Std 45 Book"/>
+          <w:szCs w:val="36"/>
+        </w:rPr>
+        <w:t xml:space="preserve"> - 712593</w:t>
       </w:r>
     </w:p>
     <w:p>
@@ -531,7 +573,7 @@
             </w:rPr>
             <w:fldChar w:fldCharType="separate"/>
           </w:r>
-          <w:hyperlink w:anchor="_Toc56764163" w:history="1">
+          <w:hyperlink w:anchor="_Toc57122693" w:history="1">
             <w:r>
               <w:rPr>
                 <w:rStyle w:val="Collegamentoipertestuale"/>
@@ -579,7 +621,7 @@
                 <w:noProof/>
                 <w:webHidden/>
               </w:rPr>
-              <w:instrText xml:space="preserve"> PAGEREF _Toc56764163 \h </w:instrText>
+              <w:instrText xml:space="preserve"> PAGEREF _Toc57122693 \h </w:instrText>
             </w:r>
             <w:r>
               <w:rPr>
@@ -625,7 +667,7 @@
               <w:lang w:val="it-IT" w:eastAsia="it-IT"/>
             </w:rPr>
           </w:pPr>
-          <w:hyperlink w:anchor="_Toc56764164" w:history="1">
+          <w:hyperlink w:anchor="_Toc57122694" w:history="1">
             <w:r>
               <w:rPr>
                 <w:rStyle w:val="Collegamentoipertestuale"/>
@@ -673,7 +715,7 @@
                 <w:noProof/>
                 <w:webHidden/>
               </w:rPr>
-              <w:instrText xml:space="preserve"> PAGEREF _Toc56764164 \h </w:instrText>
+              <w:instrText xml:space="preserve"> PAGEREF _Toc57122694 \h </w:instrText>
             </w:r>
             <w:r>
               <w:rPr>
@@ -719,7 +761,7 @@
               <w:lang w:val="it-IT" w:eastAsia="it-IT"/>
             </w:rPr>
           </w:pPr>
-          <w:hyperlink w:anchor="_Toc56764165" w:history="1">
+          <w:hyperlink w:anchor="_Toc57122695" w:history="1">
             <w:r>
               <w:rPr>
                 <w:rStyle w:val="Collegamentoipertestuale"/>
@@ -767,7 +809,7 @@
                 <w:noProof/>
                 <w:webHidden/>
               </w:rPr>
-              <w:instrText xml:space="preserve"> PAGEREF _Toc56764165 \h </w:instrText>
+              <w:instrText xml:space="preserve"> PAGEREF _Toc57122695 \h </w:instrText>
             </w:r>
             <w:r>
               <w:rPr>
@@ -813,7 +855,7 @@
               <w:lang w:val="it-IT" w:eastAsia="it-IT"/>
             </w:rPr>
           </w:pPr>
-          <w:hyperlink w:anchor="_Toc56764166" w:history="1">
+          <w:hyperlink w:anchor="_Toc57122696" w:history="1">
             <w:r>
               <w:rPr>
                 <w:rStyle w:val="Collegamentoipertestuale"/>
@@ -861,7 +903,7 @@
                 <w:noProof/>
                 <w:webHidden/>
               </w:rPr>
-              <w:instrText xml:space="preserve"> PAGEREF _Toc56764166 \h </w:instrText>
+              <w:instrText xml:space="preserve"> PAGEREF _Toc57122696 \h </w:instrText>
             </w:r>
             <w:r>
               <w:rPr>
@@ -906,7 +948,7 @@
               <w:lang w:val="it-IT" w:eastAsia="it-IT"/>
             </w:rPr>
           </w:pPr>
-          <w:hyperlink w:anchor="_Toc56764167" w:history="1">
+          <w:hyperlink w:anchor="_Toc57122697" w:history="1">
             <w:r>
               <w:rPr>
                 <w:rStyle w:val="Collegamentoipertestuale"/>
@@ -935,7 +977,7 @@
                 <w:noProof/>
                 <w:webHidden/>
               </w:rPr>
-              <w:instrText xml:space="preserve"> PAGEREF _Toc56764167 \h </w:instrText>
+              <w:instrText xml:space="preserve"> PAGEREF _Toc57122697 \h </w:instrText>
             </w:r>
             <w:r>
               <w:rPr>
@@ -981,7 +1023,7 @@
               <w:lang w:val="it-IT" w:eastAsia="it-IT"/>
             </w:rPr>
           </w:pPr>
-          <w:hyperlink w:anchor="_Toc56764168" w:history="1">
+          <w:hyperlink w:anchor="_Toc57122698" w:history="1">
             <w:r>
               <w:rPr>
                 <w:rStyle w:val="Collegamentoipertestuale"/>
@@ -1029,7 +1071,7 @@
                 <w:noProof/>
                 <w:webHidden/>
               </w:rPr>
-              <w:instrText xml:space="preserve"> PAGEREF _Toc56764168 \h </w:instrText>
+              <w:instrText xml:space="preserve"> PAGEREF _Toc57122698 \h </w:instrText>
             </w:r>
             <w:r>
               <w:rPr>
@@ -1075,7 +1117,7 @@
               <w:lang w:val="it-IT" w:eastAsia="it-IT"/>
             </w:rPr>
           </w:pPr>
-          <w:hyperlink w:anchor="_Toc56764169" w:history="1">
+          <w:hyperlink w:anchor="_Toc57122699" w:history="1">
             <w:r>
               <w:rPr>
                 <w:rStyle w:val="Collegamentoipertestuale"/>
@@ -1123,7 +1165,7 @@
                 <w:noProof/>
                 <w:webHidden/>
               </w:rPr>
-              <w:instrText xml:space="preserve"> PAGEREF _Toc56764169 \h </w:instrText>
+              <w:instrText xml:space="preserve"> PAGEREF _Toc57122699 \h </w:instrText>
             </w:r>
             <w:r>
               <w:rPr>
@@ -1169,7 +1211,7 @@
               <w:lang w:val="it-IT" w:eastAsia="it-IT"/>
             </w:rPr>
           </w:pPr>
-          <w:hyperlink w:anchor="_Toc56764170" w:history="1">
+          <w:hyperlink w:anchor="_Toc57122700" w:history="1">
             <w:r>
               <w:rPr>
                 <w:rStyle w:val="Collegamentoipertestuale"/>
@@ -1217,7 +1259,7 @@
                 <w:noProof/>
                 <w:webHidden/>
               </w:rPr>
-              <w:instrText xml:space="preserve"> PAGEREF _Toc56764170 \h </w:instrText>
+              <w:instrText xml:space="preserve"> PAGEREF _Toc57122700 \h </w:instrText>
             </w:r>
             <w:r>
               <w:rPr>
@@ -1263,7 +1305,7 @@
               <w:lang w:val="it-IT" w:eastAsia="it-IT"/>
             </w:rPr>
           </w:pPr>
-          <w:hyperlink w:anchor="_Toc56764171" w:history="1">
+          <w:hyperlink w:anchor="_Toc57122701" w:history="1">
             <w:r>
               <w:rPr>
                 <w:rStyle w:val="Collegamentoipertestuale"/>
@@ -1311,7 +1353,7 @@
                 <w:noProof/>
                 <w:webHidden/>
               </w:rPr>
-              <w:instrText xml:space="preserve"> PAGEREF _Toc56764171 \h </w:instrText>
+              <w:instrText xml:space="preserve"> PAGEREF _Toc57122701 \h </w:instrText>
             </w:r>
             <w:r>
               <w:rPr>
@@ -1357,7 +1399,7 @@
               <w:lang w:val="it-IT" w:eastAsia="it-IT"/>
             </w:rPr>
           </w:pPr>
-          <w:hyperlink w:anchor="_Toc56764172" w:history="1">
+          <w:hyperlink w:anchor="_Toc57122702" w:history="1">
             <w:r>
               <w:rPr>
                 <w:rStyle w:val="Collegamentoipertestuale"/>
@@ -1405,7 +1447,7 @@
                 <w:noProof/>
                 <w:webHidden/>
               </w:rPr>
-              <w:instrText xml:space="preserve"> PAGEREF _Toc56764172 \h </w:instrText>
+              <w:instrText xml:space="preserve"> PAGEREF _Toc57122702 \h </w:instrText>
             </w:r>
             <w:r>
               <w:rPr>
@@ -1451,13 +1493,12 @@
               <w:lang w:val="it-IT" w:eastAsia="it-IT"/>
             </w:rPr>
           </w:pPr>
-          <w:hyperlink w:anchor="_Toc56764173" w:history="1">
+          <w:hyperlink w:anchor="_Toc57122703" w:history="1">
             <w:r>
               <w:rPr>
                 <w:rStyle w:val="Collegamentoipertestuale"/>
                 <w:rFonts w:ascii="Times New Roman" w:hAnsi="Times New Roman" w:cs="Times New Roman"/>
                 <w:noProof/>
-                <w:highlight w:val="yellow"/>
                 <w:lang w:val="it-IT"/>
               </w:rPr>
               <w:t>1.4.1</w:t>
@@ -1477,7 +1518,6 @@
                 <w:rStyle w:val="Collegamentoipertestuale"/>
                 <w:rFonts w:ascii="Times New Roman" w:hAnsi="Times New Roman" w:cs="Times New Roman"/>
                 <w:noProof/>
-                <w:highlight w:val="yellow"/>
                 <w:lang w:val="it-IT"/>
               </w:rPr>
               <w:t>Casi d’uso Utente HomeSweetHome</w:t>
@@ -1501,7 +1541,7 @@
                 <w:noProof/>
                 <w:webHidden/>
               </w:rPr>
-              <w:instrText xml:space="preserve"> PAGEREF _Toc56764173 \h </w:instrText>
+              <w:instrText xml:space="preserve"> PAGEREF _Toc57122703 \h </w:instrText>
             </w:r>
             <w:r>
               <w:rPr>
@@ -1547,7 +1587,7 @@
               <w:lang w:val="it-IT" w:eastAsia="it-IT"/>
             </w:rPr>
           </w:pPr>
-          <w:hyperlink w:anchor="_Toc56764174" w:history="1">
+          <w:hyperlink w:anchor="_Toc57122704" w:history="1">
             <w:r>
               <w:rPr>
                 <w:rStyle w:val="Collegamentoipertestuale"/>
@@ -1595,7 +1635,7 @@
                 <w:noProof/>
                 <w:webHidden/>
               </w:rPr>
-              <w:instrText xml:space="preserve"> PAGEREF _Toc56764174 \h </w:instrText>
+              <w:instrText xml:space="preserve"> PAGEREF _Toc57122704 \h </w:instrText>
             </w:r>
             <w:r>
               <w:rPr>
@@ -1641,7 +1681,7 @@
               <w:lang w:val="it-IT" w:eastAsia="it-IT"/>
             </w:rPr>
           </w:pPr>
-          <w:hyperlink w:anchor="_Toc56764175" w:history="1">
+          <w:hyperlink w:anchor="_Toc57122705" w:history="1">
             <w:r>
               <w:rPr>
                 <w:rStyle w:val="Collegamentoipertestuale"/>
@@ -1689,7 +1729,7 @@
                 <w:noProof/>
                 <w:webHidden/>
               </w:rPr>
-              <w:instrText xml:space="preserve"> PAGEREF _Toc56764175 \h </w:instrText>
+              <w:instrText xml:space="preserve"> PAGEREF _Toc57122705 \h </w:instrText>
             </w:r>
             <w:r>
               <w:rPr>
@@ -1735,7 +1775,7 @@
               <w:lang w:val="it-IT" w:eastAsia="it-IT"/>
             </w:rPr>
           </w:pPr>
-          <w:hyperlink w:anchor="_Toc56764176" w:history="1">
+          <w:hyperlink w:anchor="_Toc57122706" w:history="1">
             <w:r>
               <w:rPr>
                 <w:rStyle w:val="Collegamentoipertestuale"/>
@@ -1783,7 +1823,7 @@
                 <w:noProof/>
                 <w:webHidden/>
               </w:rPr>
-              <w:instrText xml:space="preserve"> PAGEREF _Toc56764176 \h </w:instrText>
+              <w:instrText xml:space="preserve"> PAGEREF _Toc57122706 \h </w:instrText>
             </w:r>
             <w:r>
               <w:rPr>
@@ -1829,7 +1869,7 @@
               <w:lang w:val="it-IT" w:eastAsia="it-IT"/>
             </w:rPr>
           </w:pPr>
-          <w:hyperlink w:anchor="_Toc56764177" w:history="1">
+          <w:hyperlink w:anchor="_Toc57122707" w:history="1">
             <w:r>
               <w:rPr>
                 <w:rStyle w:val="Collegamentoipertestuale"/>
@@ -1877,7 +1917,7 @@
                 <w:noProof/>
                 <w:webHidden/>
               </w:rPr>
-              <w:instrText xml:space="preserve"> PAGEREF _Toc56764177 \h </w:instrText>
+              <w:instrText xml:space="preserve"> PAGEREF _Toc57122707 \h </w:instrText>
             </w:r>
             <w:r>
               <w:rPr>
@@ -1923,7 +1963,7 @@
               <w:lang w:val="it-IT" w:eastAsia="it-IT"/>
             </w:rPr>
           </w:pPr>
-          <w:hyperlink w:anchor="_Toc56764178" w:history="1">
+          <w:hyperlink w:anchor="_Toc57122708" w:history="1">
             <w:r>
               <w:rPr>
                 <w:rStyle w:val="Collegamentoipertestuale"/>
@@ -1971,7 +2011,7 @@
                 <w:noProof/>
                 <w:webHidden/>
               </w:rPr>
-              <w:instrText xml:space="preserve"> PAGEREF _Toc56764178 \h </w:instrText>
+              <w:instrText xml:space="preserve"> PAGEREF _Toc57122708 \h </w:instrText>
             </w:r>
             <w:r>
               <w:rPr>
@@ -2017,7 +2057,7 @@
               <w:lang w:val="it-IT" w:eastAsia="it-IT"/>
             </w:rPr>
           </w:pPr>
-          <w:hyperlink w:anchor="_Toc56764179" w:history="1">
+          <w:hyperlink w:anchor="_Toc57122709" w:history="1">
             <w:r>
               <w:rPr>
                 <w:rStyle w:val="Collegamentoipertestuale"/>
@@ -2065,7 +2105,7 @@
                 <w:noProof/>
                 <w:webHidden/>
               </w:rPr>
-              <w:instrText xml:space="preserve"> PAGEREF _Toc56764179 \h </w:instrText>
+              <w:instrText xml:space="preserve"> PAGEREF _Toc57122709 \h </w:instrText>
             </w:r>
             <w:r>
               <w:rPr>
@@ -2111,7 +2151,7 @@
               <w:lang w:val="it-IT" w:eastAsia="it-IT"/>
             </w:rPr>
           </w:pPr>
-          <w:hyperlink w:anchor="_Toc56764180" w:history="1">
+          <w:hyperlink w:anchor="_Toc57122710" w:history="1">
             <w:r>
               <w:rPr>
                 <w:rStyle w:val="Collegamentoipertestuale"/>
@@ -2159,7 +2199,7 @@
                 <w:noProof/>
                 <w:webHidden/>
               </w:rPr>
-              <w:instrText xml:space="preserve"> PAGEREF _Toc56764180 \h </w:instrText>
+              <w:instrText xml:space="preserve"> PAGEREF _Toc57122710 \h </w:instrText>
             </w:r>
             <w:r>
               <w:rPr>
@@ -2205,7 +2245,7 @@
               <w:lang w:val="it-IT" w:eastAsia="it-IT"/>
             </w:rPr>
           </w:pPr>
-          <w:hyperlink w:anchor="_Toc56764181" w:history="1">
+          <w:hyperlink w:anchor="_Toc57122711" w:history="1">
             <w:r>
               <w:rPr>
                 <w:rStyle w:val="Collegamentoipertestuale"/>
@@ -2253,7 +2293,7 @@
                 <w:noProof/>
                 <w:webHidden/>
               </w:rPr>
-              <w:instrText xml:space="preserve"> PAGEREF _Toc56764181 \h </w:instrText>
+              <w:instrText xml:space="preserve"> PAGEREF _Toc57122711 \h </w:instrText>
             </w:r>
             <w:r>
               <w:rPr>
@@ -2299,7 +2339,7 @@
               <w:lang w:val="it-IT" w:eastAsia="it-IT"/>
             </w:rPr>
           </w:pPr>
-          <w:hyperlink w:anchor="_Toc56764182" w:history="1">
+          <w:hyperlink w:anchor="_Toc57122712" w:history="1">
             <w:r>
               <w:rPr>
                 <w:rStyle w:val="Collegamentoipertestuale"/>
@@ -2347,7 +2387,7 @@
                 <w:noProof/>
                 <w:webHidden/>
               </w:rPr>
-              <w:instrText xml:space="preserve"> PAGEREF _Toc56764182 \h </w:instrText>
+              <w:instrText xml:space="preserve"> PAGEREF _Toc57122712 \h </w:instrText>
             </w:r>
             <w:r>
               <w:rPr>
@@ -2393,7 +2433,7 @@
               <w:lang w:val="it-IT" w:eastAsia="it-IT"/>
             </w:rPr>
           </w:pPr>
-          <w:hyperlink w:anchor="_Toc56764183" w:history="1">
+          <w:hyperlink w:anchor="_Toc57122713" w:history="1">
             <w:r>
               <w:rPr>
                 <w:rStyle w:val="Collegamentoipertestuale"/>
@@ -2441,7 +2481,7 @@
                 <w:noProof/>
                 <w:webHidden/>
               </w:rPr>
-              <w:instrText xml:space="preserve"> PAGEREF _Toc56764183 \h </w:instrText>
+              <w:instrText xml:space="preserve"> PAGEREF _Toc57122713 \h </w:instrText>
             </w:r>
             <w:r>
               <w:rPr>
@@ -2487,7 +2527,7 @@
               <w:lang w:val="it-IT" w:eastAsia="it-IT"/>
             </w:rPr>
           </w:pPr>
-          <w:hyperlink w:anchor="_Toc56764184" w:history="1">
+          <w:hyperlink w:anchor="_Toc57122714" w:history="1">
             <w:r>
               <w:rPr>
                 <w:rStyle w:val="Collegamentoipertestuale"/>
@@ -2535,7 +2575,7 @@
                 <w:noProof/>
                 <w:webHidden/>
               </w:rPr>
-              <w:instrText xml:space="preserve"> PAGEREF _Toc56764184 \h </w:instrText>
+              <w:instrText xml:space="preserve"> PAGEREF _Toc57122714 \h </w:instrText>
             </w:r>
             <w:r>
               <w:rPr>
@@ -2581,7 +2621,7 @@
               <w:lang w:val="it-IT" w:eastAsia="it-IT"/>
             </w:rPr>
           </w:pPr>
-          <w:hyperlink w:anchor="_Toc56764185" w:history="1">
+          <w:hyperlink w:anchor="_Toc57122715" w:history="1">
             <w:r>
               <w:rPr>
                 <w:rStyle w:val="Collegamentoipertestuale"/>
@@ -2629,7 +2669,7 @@
                 <w:noProof/>
                 <w:webHidden/>
               </w:rPr>
-              <w:instrText xml:space="preserve"> PAGEREF _Toc56764185 \h </w:instrText>
+              <w:instrText xml:space="preserve"> PAGEREF _Toc57122715 \h </w:instrText>
             </w:r>
             <w:r>
               <w:rPr>
@@ -2675,7 +2715,7 @@
               <w:lang w:val="it-IT" w:eastAsia="it-IT"/>
             </w:rPr>
           </w:pPr>
-          <w:hyperlink w:anchor="_Toc56764186" w:history="1">
+          <w:hyperlink w:anchor="_Toc57122716" w:history="1">
             <w:r>
               <w:rPr>
                 <w:rStyle w:val="Collegamentoipertestuale"/>
@@ -2723,7 +2763,7 @@
                 <w:noProof/>
                 <w:webHidden/>
               </w:rPr>
-              <w:instrText xml:space="preserve"> PAGEREF _Toc56764186 \h </w:instrText>
+              <w:instrText xml:space="preserve"> PAGEREF _Toc57122716 \h </w:instrText>
             </w:r>
             <w:r>
               <w:rPr>
@@ -2769,7 +2809,7 @@
               <w:lang w:val="it-IT" w:eastAsia="it-IT"/>
             </w:rPr>
           </w:pPr>
-          <w:hyperlink w:anchor="_Toc56764187" w:history="1">
+          <w:hyperlink w:anchor="_Toc57122717" w:history="1">
             <w:r>
               <w:rPr>
                 <w:rStyle w:val="Collegamentoipertestuale"/>
@@ -2817,7 +2857,7 @@
                 <w:noProof/>
                 <w:webHidden/>
               </w:rPr>
-              <w:instrText xml:space="preserve"> PAGEREF _Toc56764187 \h </w:instrText>
+              <w:instrText xml:space="preserve"> PAGEREF _Toc57122717 \h </w:instrText>
             </w:r>
             <w:r>
               <w:rPr>
@@ -2863,7 +2903,7 @@
               <w:lang w:val="it-IT" w:eastAsia="it-IT"/>
             </w:rPr>
           </w:pPr>
-          <w:hyperlink w:anchor="_Toc56764188" w:history="1">
+          <w:hyperlink w:anchor="_Toc57122718" w:history="1">
             <w:r>
               <w:rPr>
                 <w:rStyle w:val="Collegamentoipertestuale"/>
@@ -2911,7 +2951,7 @@
                 <w:noProof/>
                 <w:webHidden/>
               </w:rPr>
-              <w:instrText xml:space="preserve"> PAGEREF _Toc56764188 \h </w:instrText>
+              <w:instrText xml:space="preserve"> PAGEREF _Toc57122718 \h </w:instrText>
             </w:r>
             <w:r>
               <w:rPr>
@@ -2957,7 +2997,7 @@
               <w:lang w:val="it-IT" w:eastAsia="it-IT"/>
             </w:rPr>
           </w:pPr>
-          <w:hyperlink w:anchor="_Toc56764189" w:history="1">
+          <w:hyperlink w:anchor="_Toc57122719" w:history="1">
             <w:r>
               <w:rPr>
                 <w:rStyle w:val="Collegamentoipertestuale"/>
@@ -3005,7 +3045,7 @@
                 <w:noProof/>
                 <w:webHidden/>
               </w:rPr>
-              <w:instrText xml:space="preserve"> PAGEREF _Toc56764189 \h </w:instrText>
+              <w:instrText xml:space="preserve"> PAGEREF _Toc57122719 \h </w:instrText>
             </w:r>
             <w:r>
               <w:rPr>
@@ -3051,7 +3091,7 @@
               <w:lang w:val="it-IT" w:eastAsia="it-IT"/>
             </w:rPr>
           </w:pPr>
-          <w:hyperlink w:anchor="_Toc56764190" w:history="1">
+          <w:hyperlink w:anchor="_Toc57122720" w:history="1">
             <w:r>
               <w:rPr>
                 <w:rStyle w:val="Collegamentoipertestuale"/>
@@ -3099,7 +3139,7 @@
                 <w:noProof/>
                 <w:webHidden/>
               </w:rPr>
-              <w:instrText xml:space="preserve"> PAGEREF _Toc56764190 \h </w:instrText>
+              <w:instrText xml:space="preserve"> PAGEREF _Toc57122720 \h </w:instrText>
             </w:r>
             <w:r>
               <w:rPr>
@@ -3145,13 +3185,12 @@
               <w:lang w:val="it-IT" w:eastAsia="it-IT"/>
             </w:rPr>
           </w:pPr>
-          <w:hyperlink w:anchor="_Toc56764191" w:history="1">
+          <w:hyperlink w:anchor="_Toc57122721" w:history="1">
             <w:r>
               <w:rPr>
                 <w:rStyle w:val="Collegamentoipertestuale"/>
                 <w:rFonts w:ascii="Times New Roman" w:hAnsi="Times New Roman" w:cs="Times New Roman"/>
                 <w:noProof/>
-                <w:highlight w:val="yellow"/>
                 <w:lang w:val="it-IT"/>
               </w:rPr>
               <w:t>1.5.5</w:t>
@@ -3171,7 +3210,6 @@
                 <w:rStyle w:val="Collegamentoipertestuale"/>
                 <w:rFonts w:ascii="Times New Roman" w:hAnsi="Times New Roman" w:cs="Times New Roman"/>
                 <w:noProof/>
-                <w:highlight w:val="yellow"/>
                 <w:lang w:val="it-IT"/>
               </w:rPr>
               <w:t>AnnuncioScontato</w:t>
@@ -3195,7 +3233,7 @@
                 <w:noProof/>
                 <w:webHidden/>
               </w:rPr>
-              <w:instrText xml:space="preserve"> PAGEREF _Toc56764191 \h </w:instrText>
+              <w:instrText xml:space="preserve"> PAGEREF _Toc57122721 \h </w:instrText>
             </w:r>
             <w:r>
               <w:rPr>
@@ -3241,7 +3279,7 @@
               <w:lang w:val="it-IT" w:eastAsia="it-IT"/>
             </w:rPr>
           </w:pPr>
-          <w:hyperlink w:anchor="_Toc56764192" w:history="1">
+          <w:hyperlink w:anchor="_Toc57122722" w:history="1">
             <w:r>
               <w:rPr>
                 <w:rStyle w:val="Collegamentoipertestuale"/>
@@ -3289,7 +3327,7 @@
                 <w:noProof/>
                 <w:webHidden/>
               </w:rPr>
-              <w:instrText xml:space="preserve"> PAGEREF _Toc56764192 \h </w:instrText>
+              <w:instrText xml:space="preserve"> PAGEREF _Toc57122722 \h </w:instrText>
             </w:r>
             <w:r>
               <w:rPr>
@@ -3335,7 +3373,7 @@
               <w:lang w:val="it-IT" w:eastAsia="it-IT"/>
             </w:rPr>
           </w:pPr>
-          <w:hyperlink w:anchor="_Toc56764193" w:history="1">
+          <w:hyperlink w:anchor="_Toc57122723" w:history="1">
             <w:r>
               <w:rPr>
                 <w:rStyle w:val="Collegamentoipertestuale"/>
@@ -3383,7 +3421,7 @@
                 <w:noProof/>
                 <w:webHidden/>
               </w:rPr>
-              <w:instrText xml:space="preserve"> PAGEREF _Toc56764193 \h </w:instrText>
+              <w:instrText xml:space="preserve"> PAGEREF _Toc57122723 \h </w:instrText>
             </w:r>
             <w:r>
               <w:rPr>
@@ -3429,7 +3467,7 @@
               <w:lang w:val="it-IT" w:eastAsia="it-IT"/>
             </w:rPr>
           </w:pPr>
-          <w:hyperlink w:anchor="_Toc56764194" w:history="1">
+          <w:hyperlink w:anchor="_Toc57122724" w:history="1">
             <w:r>
               <w:rPr>
                 <w:rStyle w:val="Collegamentoipertestuale"/>
@@ -3477,7 +3515,7 @@
                 <w:noProof/>
                 <w:webHidden/>
               </w:rPr>
-              <w:instrText xml:space="preserve"> PAGEREF _Toc56764194 \h </w:instrText>
+              <w:instrText xml:space="preserve"> PAGEREF _Toc57122724 \h </w:instrText>
             </w:r>
             <w:r>
               <w:rPr>
@@ -3523,7 +3561,7 @@
               <w:lang w:val="it-IT" w:eastAsia="it-IT"/>
             </w:rPr>
           </w:pPr>
-          <w:hyperlink w:anchor="_Toc56764195" w:history="1">
+          <w:hyperlink w:anchor="_Toc57122725" w:history="1">
             <w:r>
               <w:rPr>
                 <w:rStyle w:val="Collegamentoipertestuale"/>
@@ -3571,7 +3609,7 @@
                 <w:noProof/>
                 <w:webHidden/>
               </w:rPr>
-              <w:instrText xml:space="preserve"> PAGEREF _Toc56764195 \h </w:instrText>
+              <w:instrText xml:space="preserve"> PAGEREF _Toc57122725 \h </w:instrText>
             </w:r>
             <w:r>
               <w:rPr>
@@ -3617,7 +3655,7 @@
               <w:lang w:val="it-IT" w:eastAsia="it-IT"/>
             </w:rPr>
           </w:pPr>
-          <w:hyperlink w:anchor="_Toc56764196" w:history="1">
+          <w:hyperlink w:anchor="_Toc57122726" w:history="1">
             <w:r>
               <w:rPr>
                 <w:rStyle w:val="Collegamentoipertestuale"/>
@@ -3665,7 +3703,7 @@
                 <w:noProof/>
                 <w:webHidden/>
               </w:rPr>
-              <w:instrText xml:space="preserve"> PAGEREF _Toc56764196 \h </w:instrText>
+              <w:instrText xml:space="preserve"> PAGEREF _Toc57122726 \h </w:instrText>
             </w:r>
             <w:r>
               <w:rPr>
@@ -3711,7 +3749,7 @@
               <w:lang w:val="it-IT" w:eastAsia="it-IT"/>
             </w:rPr>
           </w:pPr>
-          <w:hyperlink w:anchor="_Toc56764197" w:history="1">
+          <w:hyperlink w:anchor="_Toc57122727" w:history="1">
             <w:r>
               <w:rPr>
                 <w:rStyle w:val="Collegamentoipertestuale"/>
@@ -3759,7 +3797,7 @@
                 <w:noProof/>
                 <w:webHidden/>
               </w:rPr>
-              <w:instrText xml:space="preserve"> PAGEREF _Toc56764197 \h </w:instrText>
+              <w:instrText xml:space="preserve"> PAGEREF _Toc57122727 \h </w:instrText>
             </w:r>
             <w:r>
               <w:rPr>
@@ -3805,7 +3843,7 @@
               <w:lang w:val="it-IT" w:eastAsia="it-IT"/>
             </w:rPr>
           </w:pPr>
-          <w:hyperlink w:anchor="_Toc56764198" w:history="1">
+          <w:hyperlink w:anchor="_Toc57122728" w:history="1">
             <w:r>
               <w:rPr>
                 <w:rStyle w:val="Collegamentoipertestuale"/>
@@ -3853,7 +3891,7 @@
                 <w:noProof/>
                 <w:webHidden/>
               </w:rPr>
-              <w:instrText xml:space="preserve"> PAGEREF _Toc56764198 \h </w:instrText>
+              <w:instrText xml:space="preserve"> PAGEREF _Toc57122728 \h </w:instrText>
             </w:r>
             <w:r>
               <w:rPr>
@@ -3899,7 +3937,7 @@
               <w:lang w:val="it-IT" w:eastAsia="it-IT"/>
             </w:rPr>
           </w:pPr>
-          <w:hyperlink w:anchor="_Toc56764199" w:history="1">
+          <w:hyperlink w:anchor="_Toc57122729" w:history="1">
             <w:r>
               <w:rPr>
                 <w:rStyle w:val="Collegamentoipertestuale"/>
@@ -3947,7 +3985,7 @@
                 <w:noProof/>
                 <w:webHidden/>
               </w:rPr>
-              <w:instrText xml:space="preserve"> PAGEREF _Toc56764199 \h </w:instrText>
+              <w:instrText xml:space="preserve"> PAGEREF _Toc57122729 \h </w:instrText>
             </w:r>
             <w:r>
               <w:rPr>
@@ -3993,7 +4031,7 @@
               <w:lang w:val="it-IT" w:eastAsia="it-IT"/>
             </w:rPr>
           </w:pPr>
-          <w:hyperlink w:anchor="_Toc56764200" w:history="1">
+          <w:hyperlink w:anchor="_Toc57122730" w:history="1">
             <w:r>
               <w:rPr>
                 <w:rStyle w:val="Collegamentoipertestuale"/>
@@ -4041,7 +4079,7 @@
                 <w:noProof/>
                 <w:webHidden/>
               </w:rPr>
-              <w:instrText xml:space="preserve"> PAGEREF _Toc56764200 \h </w:instrText>
+              <w:instrText xml:space="preserve"> PAGEREF _Toc57122730 \h </w:instrText>
             </w:r>
             <w:r>
               <w:rPr>
@@ -4087,7 +4125,7 @@
               <w:lang w:val="it-IT" w:eastAsia="it-IT"/>
             </w:rPr>
           </w:pPr>
-          <w:hyperlink w:anchor="_Toc56764201" w:history="1">
+          <w:hyperlink w:anchor="_Toc57122731" w:history="1">
             <w:r>
               <w:rPr>
                 <w:rStyle w:val="Collegamentoipertestuale"/>
@@ -4135,7 +4173,7 @@
                 <w:noProof/>
                 <w:webHidden/>
               </w:rPr>
-              <w:instrText xml:space="preserve"> PAGEREF _Toc56764201 \h </w:instrText>
+              <w:instrText xml:space="preserve"> PAGEREF _Toc57122731 \h </w:instrText>
             </w:r>
             <w:r>
               <w:rPr>
@@ -4181,7 +4219,7 @@
               <w:lang w:val="it-IT" w:eastAsia="it-IT"/>
             </w:rPr>
           </w:pPr>
-          <w:hyperlink w:anchor="_Toc56764202" w:history="1">
+          <w:hyperlink w:anchor="_Toc57122732" w:history="1">
             <w:r>
               <w:rPr>
                 <w:rStyle w:val="Collegamentoipertestuale"/>
@@ -4229,7 +4267,7 @@
                 <w:noProof/>
                 <w:webHidden/>
               </w:rPr>
-              <w:instrText xml:space="preserve"> PAGEREF _Toc56764202 \h </w:instrText>
+              <w:instrText xml:space="preserve"> PAGEREF _Toc57122732 \h </w:instrText>
             </w:r>
             <w:r>
               <w:rPr>
@@ -4275,7 +4313,7 @@
               <w:lang w:val="it-IT" w:eastAsia="it-IT"/>
             </w:rPr>
           </w:pPr>
-          <w:hyperlink w:anchor="_Toc56764203" w:history="1">
+          <w:hyperlink w:anchor="_Toc57122733" w:history="1">
             <w:r>
               <w:rPr>
                 <w:rStyle w:val="Collegamentoipertestuale"/>
@@ -4323,7 +4361,7 @@
                 <w:noProof/>
                 <w:webHidden/>
               </w:rPr>
-              <w:instrText xml:space="preserve"> PAGEREF _Toc56764203 \h </w:instrText>
+              <w:instrText xml:space="preserve"> PAGEREF _Toc57122733 \h </w:instrText>
             </w:r>
             <w:r>
               <w:rPr>
@@ -4369,7 +4407,7 @@
               <w:lang w:val="it-IT" w:eastAsia="it-IT"/>
             </w:rPr>
           </w:pPr>
-          <w:hyperlink w:anchor="_Toc56764204" w:history="1">
+          <w:hyperlink w:anchor="_Toc57122734" w:history="1">
             <w:r>
               <w:rPr>
                 <w:rStyle w:val="Collegamentoipertestuale"/>
@@ -4417,7 +4455,7 @@
                 <w:noProof/>
                 <w:webHidden/>
               </w:rPr>
-              <w:instrText xml:space="preserve"> PAGEREF _Toc56764204 \h </w:instrText>
+              <w:instrText xml:space="preserve"> PAGEREF _Toc57122734 \h </w:instrText>
             </w:r>
             <w:r>
               <w:rPr>
@@ -4463,7 +4501,7 @@
               <w:lang w:val="it-IT" w:eastAsia="it-IT"/>
             </w:rPr>
           </w:pPr>
-          <w:hyperlink w:anchor="_Toc56764205" w:history="1">
+          <w:hyperlink w:anchor="_Toc57122735" w:history="1">
             <w:r>
               <w:rPr>
                 <w:rStyle w:val="Collegamentoipertestuale"/>
@@ -4511,7 +4549,7 @@
                 <w:noProof/>
                 <w:webHidden/>
               </w:rPr>
-              <w:instrText xml:space="preserve"> PAGEREF _Toc56764205 \h </w:instrText>
+              <w:instrText xml:space="preserve"> PAGEREF _Toc57122735 \h </w:instrText>
             </w:r>
             <w:r>
               <w:rPr>
@@ -4557,7 +4595,7 @@
               <w:lang w:val="it-IT" w:eastAsia="it-IT"/>
             </w:rPr>
           </w:pPr>
-          <w:hyperlink w:anchor="_Toc56764206" w:history="1">
+          <w:hyperlink w:anchor="_Toc57122736" w:history="1">
             <w:r>
               <w:rPr>
                 <w:rStyle w:val="Collegamentoipertestuale"/>
@@ -4605,7 +4643,7 @@
                 <w:noProof/>
                 <w:webHidden/>
               </w:rPr>
-              <w:instrText xml:space="preserve"> PAGEREF _Toc56764206 \h </w:instrText>
+              <w:instrText xml:space="preserve"> PAGEREF _Toc57122736 \h </w:instrText>
             </w:r>
             <w:r>
               <w:rPr>
@@ -4651,7 +4689,7 @@
               <w:lang w:val="it-IT" w:eastAsia="it-IT"/>
             </w:rPr>
           </w:pPr>
-          <w:hyperlink w:anchor="_Toc56764207" w:history="1">
+          <w:hyperlink w:anchor="_Toc57122737" w:history="1">
             <w:r>
               <w:rPr>
                 <w:rStyle w:val="Collegamentoipertestuale"/>
@@ -4699,7 +4737,7 @@
                 <w:noProof/>
                 <w:webHidden/>
               </w:rPr>
-              <w:instrText xml:space="preserve"> PAGEREF _Toc56764207 \h </w:instrText>
+              <w:instrText xml:space="preserve"> PAGEREF _Toc57122737 \h </w:instrText>
             </w:r>
             <w:r>
               <w:rPr>
@@ -4745,7 +4783,7 @@
               <w:lang w:val="it-IT" w:eastAsia="it-IT"/>
             </w:rPr>
           </w:pPr>
-          <w:hyperlink w:anchor="_Toc56764208" w:history="1">
+          <w:hyperlink w:anchor="_Toc57122738" w:history="1">
             <w:r>
               <w:rPr>
                 <w:rStyle w:val="Collegamentoipertestuale"/>
@@ -4793,7 +4831,7 @@
                 <w:noProof/>
                 <w:webHidden/>
               </w:rPr>
-              <w:instrText xml:space="preserve"> PAGEREF _Toc56764208 \h </w:instrText>
+              <w:instrText xml:space="preserve"> PAGEREF _Toc57122738 \h </w:instrText>
             </w:r>
             <w:r>
               <w:rPr>
@@ -4813,7 +4851,7 @@
                 <w:noProof/>
                 <w:webHidden/>
               </w:rPr>
-              <w:t>41</w:t>
+              <w:t>40</w:t>
             </w:r>
             <w:r>
               <w:rPr>
@@ -4839,7 +4877,7 @@
               <w:lang w:val="it-IT" w:eastAsia="it-IT"/>
             </w:rPr>
           </w:pPr>
-          <w:hyperlink w:anchor="_Toc56764209" w:history="1">
+          <w:hyperlink w:anchor="_Toc57122739" w:history="1">
             <w:r>
               <w:rPr>
                 <w:rStyle w:val="Collegamentoipertestuale"/>
@@ -4887,7 +4925,7 @@
                 <w:noProof/>
                 <w:webHidden/>
               </w:rPr>
-              <w:instrText xml:space="preserve"> PAGEREF _Toc56764209 \h </w:instrText>
+              <w:instrText xml:space="preserve"> PAGEREF _Toc57122739 \h </w:instrText>
             </w:r>
             <w:r>
               <w:rPr>
@@ -4907,7 +4945,7 @@
                 <w:noProof/>
                 <w:webHidden/>
               </w:rPr>
-              <w:t>43</w:t>
+              <w:t>42</w:t>
             </w:r>
             <w:r>
               <w:rPr>
@@ -4933,7 +4971,7 @@
               <w:lang w:val="it-IT" w:eastAsia="it-IT"/>
             </w:rPr>
           </w:pPr>
-          <w:hyperlink w:anchor="_Toc56764210" w:history="1">
+          <w:hyperlink w:anchor="_Toc57122740" w:history="1">
             <w:r>
               <w:rPr>
                 <w:rStyle w:val="Collegamentoipertestuale"/>
@@ -4981,7 +5019,7 @@
                 <w:noProof/>
                 <w:webHidden/>
               </w:rPr>
-              <w:instrText xml:space="preserve"> PAGEREF _Toc56764210 \h </w:instrText>
+              <w:instrText xml:space="preserve"> PAGEREF _Toc57122740 \h </w:instrText>
             </w:r>
             <w:r>
               <w:rPr>
@@ -5027,7 +5065,7 @@
               <w:lang w:val="it-IT" w:eastAsia="it-IT"/>
             </w:rPr>
           </w:pPr>
-          <w:hyperlink w:anchor="_Toc56764211" w:history="1">
+          <w:hyperlink w:anchor="_Toc57122741" w:history="1">
             <w:r>
               <w:rPr>
                 <w:rStyle w:val="Collegamentoipertestuale"/>
@@ -5075,7 +5113,7 @@
                 <w:noProof/>
                 <w:webHidden/>
               </w:rPr>
-              <w:instrText xml:space="preserve"> PAGEREF _Toc56764211 \h </w:instrText>
+              <w:instrText xml:space="preserve"> PAGEREF _Toc57122741 \h </w:instrText>
             </w:r>
             <w:r>
               <w:rPr>
@@ -5121,7 +5159,7 @@
               <w:lang w:val="it-IT" w:eastAsia="it-IT"/>
             </w:rPr>
           </w:pPr>
-          <w:hyperlink w:anchor="_Toc56764212" w:history="1">
+          <w:hyperlink w:anchor="_Toc57122742" w:history="1">
             <w:r>
               <w:rPr>
                 <w:rStyle w:val="Collegamentoipertestuale"/>
@@ -5170,7 +5208,7 @@
                 <w:noProof/>
                 <w:webHidden/>
               </w:rPr>
-              <w:instrText xml:space="preserve"> PAGEREF _Toc56764212 \h </w:instrText>
+              <w:instrText xml:space="preserve"> PAGEREF _Toc57122742 \h </w:instrText>
             </w:r>
             <w:r>
               <w:rPr>
@@ -5216,7 +5254,7 @@
               <w:lang w:val="it-IT" w:eastAsia="it-IT"/>
             </w:rPr>
           </w:pPr>
-          <w:hyperlink w:anchor="_Toc56764213" w:history="1">
+          <w:hyperlink w:anchor="_Toc57122743" w:history="1">
             <w:r>
               <w:rPr>
                 <w:rStyle w:val="Collegamentoipertestuale"/>
@@ -5264,7 +5302,7 @@
                 <w:noProof/>
                 <w:webHidden/>
               </w:rPr>
-              <w:instrText xml:space="preserve"> PAGEREF _Toc56764213 \h </w:instrText>
+              <w:instrText xml:space="preserve"> PAGEREF _Toc57122743 \h </w:instrText>
             </w:r>
             <w:r>
               <w:rPr>
@@ -5310,7 +5348,7 @@
               <w:lang w:val="it-IT" w:eastAsia="it-IT"/>
             </w:rPr>
           </w:pPr>
-          <w:hyperlink w:anchor="_Toc56764214" w:history="1">
+          <w:hyperlink w:anchor="_Toc57122744" w:history="1">
             <w:r>
               <w:rPr>
                 <w:rStyle w:val="Collegamentoipertestuale"/>
@@ -5358,7 +5396,7 @@
                 <w:noProof/>
                 <w:webHidden/>
               </w:rPr>
-              <w:instrText xml:space="preserve"> PAGEREF _Toc56764214 \h </w:instrText>
+              <w:instrText xml:space="preserve"> PAGEREF _Toc57122744 \h </w:instrText>
             </w:r>
             <w:r>
               <w:rPr>
@@ -5378,7 +5416,7 @@
                 <w:noProof/>
                 <w:webHidden/>
               </w:rPr>
-              <w:t>47</w:t>
+              <w:t>46</w:t>
             </w:r>
             <w:r>
               <w:rPr>
@@ -5404,7 +5442,7 @@
               <w:lang w:val="it-IT" w:eastAsia="it-IT"/>
             </w:rPr>
           </w:pPr>
-          <w:hyperlink w:anchor="_Toc56764215" w:history="1">
+          <w:hyperlink w:anchor="_Toc57122745" w:history="1">
             <w:r>
               <w:rPr>
                 <w:rStyle w:val="Collegamentoipertestuale"/>
@@ -5452,7 +5490,7 @@
                 <w:noProof/>
                 <w:webHidden/>
               </w:rPr>
-              <w:instrText xml:space="preserve"> PAGEREF _Toc56764215 \h </w:instrText>
+              <w:instrText xml:space="preserve"> PAGEREF _Toc57122745 \h </w:instrText>
             </w:r>
             <w:r>
               <w:rPr>
@@ -5472,7 +5510,7 @@
                 <w:noProof/>
                 <w:webHidden/>
               </w:rPr>
-              <w:t>48</w:t>
+              <w:t>47</w:t>
             </w:r>
             <w:r>
               <w:rPr>
@@ -5498,7 +5536,7 @@
               <w:lang w:val="it-IT" w:eastAsia="it-IT"/>
             </w:rPr>
           </w:pPr>
-          <w:hyperlink w:anchor="_Toc56764216" w:history="1">
+          <w:hyperlink w:anchor="_Toc57122746" w:history="1">
             <w:r>
               <w:rPr>
                 <w:rStyle w:val="Collegamentoipertestuale"/>
@@ -5546,7 +5584,7 @@
                 <w:noProof/>
                 <w:webHidden/>
               </w:rPr>
-              <w:instrText xml:space="preserve"> PAGEREF _Toc56764216 \h </w:instrText>
+              <w:instrText xml:space="preserve"> PAGEREF _Toc57122746 \h </w:instrText>
             </w:r>
             <w:r>
               <w:rPr>
@@ -5566,7 +5604,7 @@
                 <w:noProof/>
                 <w:webHidden/>
               </w:rPr>
-              <w:t>49</w:t>
+              <w:t>48</w:t>
             </w:r>
             <w:r>
               <w:rPr>
@@ -5592,7 +5630,7 @@
               <w:lang w:val="it-IT" w:eastAsia="it-IT"/>
             </w:rPr>
           </w:pPr>
-          <w:hyperlink w:anchor="_Toc56764217" w:history="1">
+          <w:hyperlink w:anchor="_Toc57122747" w:history="1">
             <w:r>
               <w:rPr>
                 <w:rStyle w:val="Collegamentoipertestuale"/>
@@ -5640,7 +5678,7 @@
                 <w:noProof/>
                 <w:webHidden/>
               </w:rPr>
-              <w:instrText xml:space="preserve"> PAGEREF _Toc56764217 \h </w:instrText>
+              <w:instrText xml:space="preserve"> PAGEREF _Toc57122747 \h </w:instrText>
             </w:r>
             <w:r>
               <w:rPr>
@@ -5660,7 +5698,7 @@
                 <w:noProof/>
                 <w:webHidden/>
               </w:rPr>
-              <w:t>50</w:t>
+              <w:t>49</w:t>
             </w:r>
             <w:r>
               <w:rPr>
@@ -5933,7 +5971,7 @@
           <w:lang w:val="it-IT"/>
         </w:rPr>
       </w:pPr>
-      <w:bookmarkStart w:id="0" w:name="_Toc56764163"/>
+      <w:bookmarkStart w:id="0" w:name="_Toc57122693"/>
       <w:r>
         <w:rPr>
           <w:rFonts w:ascii="Times New Roman" w:hAnsi="Times New Roman" w:cs="Times New Roman"/>
@@ -5964,7 +6002,7 @@
           <w:lang w:val="it-IT"/>
         </w:rPr>
       </w:pPr>
-      <w:bookmarkStart w:id="1" w:name="_Toc56764164"/>
+      <w:bookmarkStart w:id="1" w:name="_Toc57122694"/>
       <w:r>
         <w:rPr>
           <w:rFonts w:ascii="Times New Roman" w:hAnsi="Times New Roman" w:cs="Times New Roman"/>
@@ -5993,7 +6031,47 @@
           <w:szCs w:val="24"/>
           <w:lang w:val="it-IT"/>
         </w:rPr>
-        <w:t xml:space="preserve">Il sistema informativo web-based da noi sviluppato ha l’obiettivo di supportare l’attività dell’agenzia immobiliare HomeSweetHome che dispone di diverse filiali sparse sul territorio della città di Brescia e provincia. </w:t>
+        <w:t>Il sistema informativo web-</w:t>
+      </w:r>
+      <w:proofErr w:type="spellStart"/>
+      <w:r>
+        <w:rPr>
+          <w:rFonts w:ascii="Times New Roman" w:hAnsi="Times New Roman" w:cs="Times New Roman"/>
+          <w:sz w:val="24"/>
+          <w:szCs w:val="24"/>
+          <w:lang w:val="it-IT"/>
+        </w:rPr>
+        <w:t>based</w:t>
+      </w:r>
+      <w:proofErr w:type="spellEnd"/>
+      <w:r>
+        <w:rPr>
+          <w:rFonts w:ascii="Times New Roman" w:hAnsi="Times New Roman" w:cs="Times New Roman"/>
+          <w:sz w:val="24"/>
+          <w:szCs w:val="24"/>
+          <w:lang w:val="it-IT"/>
+        </w:rPr>
+        <w:t xml:space="preserve"> da noi sviluppato ha l’obiettivo di supportare l’attività dell’agenzia immobiliare </w:t>
+      </w:r>
+      <w:proofErr w:type="spellStart"/>
+      <w:r>
+        <w:rPr>
+          <w:rFonts w:ascii="Times New Roman" w:hAnsi="Times New Roman" w:cs="Times New Roman"/>
+          <w:sz w:val="24"/>
+          <w:szCs w:val="24"/>
+          <w:lang w:val="it-IT"/>
+        </w:rPr>
+        <w:t>HomeSweetHome</w:t>
+      </w:r>
+      <w:proofErr w:type="spellEnd"/>
+      <w:r>
+        <w:rPr>
+          <w:rFonts w:ascii="Times New Roman" w:hAnsi="Times New Roman" w:cs="Times New Roman"/>
+          <w:sz w:val="24"/>
+          <w:szCs w:val="24"/>
+          <w:lang w:val="it-IT"/>
+        </w:rPr>
+        <w:t xml:space="preserve"> che dispone di diverse filiali sparse sul territorio della città di Brescia e provincia. </w:t>
       </w:r>
     </w:p>
     <w:p>
@@ -6069,7 +6147,27 @@
           <w:szCs w:val="24"/>
           <w:lang w:val="it-IT"/>
         </w:rPr>
-        <w:t>Le informazioni relative alle filiali facenti parte del gruppo HomeSweetHome;</w:t>
+        <w:t xml:space="preserve">Le informazioni relative alle filiali facenti parte del gruppo </w:t>
+      </w:r>
+      <w:proofErr w:type="spellStart"/>
+      <w:r>
+        <w:rPr>
+          <w:rFonts w:ascii="Times New Roman" w:hAnsi="Times New Roman" w:cs="Times New Roman"/>
+          <w:sz w:val="24"/>
+          <w:szCs w:val="24"/>
+          <w:lang w:val="it-IT"/>
+        </w:rPr>
+        <w:t>HomeSweetHome</w:t>
+      </w:r>
+      <w:proofErr w:type="spellEnd"/>
+      <w:r>
+        <w:rPr>
+          <w:rFonts w:ascii="Times New Roman" w:hAnsi="Times New Roman" w:cs="Times New Roman"/>
+          <w:sz w:val="24"/>
+          <w:szCs w:val="24"/>
+          <w:lang w:val="it-IT"/>
+        </w:rPr>
+        <w:t>;</w:t>
       </w:r>
     </w:p>
     <w:p>
@@ -6263,7 +6361,25 @@
           <w:szCs w:val="24"/>
           <w:lang w:val="it-IT"/>
         </w:rPr>
-        <w:t xml:space="preserve"> ai relativi dettagli; inoltre può vedere gli annunci appena pubblicati nella vetrina “nuovi annunci”, quelli che hanno ricevuto più richieste di appuntamento e quelli che compaiono più frequentemente nella lista preferiti degli utenti esterni registrati del sito web.</w:t>
+        <w:t xml:space="preserve"> ai relativi dettagli; inoltre può vedere gli annunci appena pubblicati nella vetrina “nuovi annunci”, quelli che hanno ricevuto più richieste di appuntament</w:t>
+      </w:r>
+      <w:r>
+        <w:rPr>
+          <w:rFonts w:ascii="Times New Roman" w:hAnsi="Times New Roman" w:cs="Times New Roman"/>
+          <w:sz w:val="24"/>
+          <w:szCs w:val="24"/>
+          <w:lang w:val="it-IT"/>
+        </w:rPr>
+        <w:t xml:space="preserve">o, </w:t>
+      </w:r>
+      <w:r>
+        <w:rPr>
+          <w:rFonts w:ascii="Times New Roman" w:hAnsi="Times New Roman" w:cs="Times New Roman"/>
+          <w:sz w:val="24"/>
+          <w:szCs w:val="24"/>
+          <w:lang w:val="it-IT"/>
+        </w:rPr>
+        <w:t>quelli preferiti dagli utenti esterni registrati del sito web e quelli il cui prezzo è stato scontato.</w:t>
       </w:r>
     </w:p>
     <w:p>
@@ -6372,6 +6488,7 @@
           <w:lang w:val="it-IT"/>
         </w:rPr>
       </w:pPr>
+      <w:proofErr w:type="gramStart"/>
       <w:r>
         <w:rPr>
           <w:rFonts w:ascii="Times New Roman" w:hAnsi="Times New Roman" w:cs="Times New Roman"/>
@@ -6379,7 +6496,17 @@
           <w:szCs w:val="24"/>
           <w:lang w:val="it-IT"/>
         </w:rPr>
-        <w:t xml:space="preserve">Infine sia dalla scheda dei dettagli relativa ad un annuncio che da quella di una filiale, può accedere ai dettagli della zona </w:t>
+        <w:t>Infine</w:t>
+      </w:r>
+      <w:proofErr w:type="gramEnd"/>
+      <w:r>
+        <w:rPr>
+          <w:rFonts w:ascii="Times New Roman" w:hAnsi="Times New Roman" w:cs="Times New Roman"/>
+          <w:sz w:val="24"/>
+          <w:szCs w:val="24"/>
+          <w:lang w:val="it-IT"/>
+        </w:rPr>
+        <w:t xml:space="preserve"> sia dalla scheda dei dettagli relativa ad un annuncio che da quella di una filiale, può accedere ai dettagli della zona </w:t>
       </w:r>
       <w:r>
         <w:rPr>
@@ -6435,7 +6562,27 @@
           <w:szCs w:val="24"/>
           <w:lang w:val="it-IT"/>
         </w:rPr>
-        <w:t xml:space="preserve"> Infine può scrivere una recensione per valutare il servizio ricevuto da una filiale a cui si è rivolto.</w:t>
+        <w:t xml:space="preserve"> </w:t>
+      </w:r>
+      <w:proofErr w:type="gramStart"/>
+      <w:r>
+        <w:rPr>
+          <w:rFonts w:ascii="Times New Roman" w:hAnsi="Times New Roman" w:cs="Times New Roman"/>
+          <w:sz w:val="24"/>
+          <w:szCs w:val="24"/>
+          <w:lang w:val="it-IT"/>
+        </w:rPr>
+        <w:t>Infine</w:t>
+      </w:r>
+      <w:proofErr w:type="gramEnd"/>
+      <w:r>
+        <w:rPr>
+          <w:rFonts w:ascii="Times New Roman" w:hAnsi="Times New Roman" w:cs="Times New Roman"/>
+          <w:sz w:val="24"/>
+          <w:szCs w:val="24"/>
+          <w:lang w:val="it-IT"/>
+        </w:rPr>
+        <w:t xml:space="preserve"> può scrivere una recensione per valutare il servizio ricevuto da una filiale a cui si è rivolto.</w:t>
       </w:r>
     </w:p>
     <w:p>
@@ -6509,7 +6656,27 @@
           <w:szCs w:val="24"/>
           <w:lang w:val="it-IT"/>
         </w:rPr>
-        <w:t>L’amministratore, previo accesso mediante credenziali, ha il compito di aggiungere le nuove filiali che entrano a far parte del gruppo HomeSweetHome e di associare loro un capo filiale, modificare le filiali già presenti o rimuoverle.</w:t>
+        <w:t xml:space="preserve">L’amministratore, previo accesso mediante credenziali, ha il compito di aggiungere le nuove filiali che entrano a far parte del gruppo </w:t>
+      </w:r>
+      <w:proofErr w:type="spellStart"/>
+      <w:r>
+        <w:rPr>
+          <w:rFonts w:ascii="Times New Roman" w:hAnsi="Times New Roman" w:cs="Times New Roman"/>
+          <w:sz w:val="24"/>
+          <w:szCs w:val="24"/>
+          <w:lang w:val="it-IT"/>
+        </w:rPr>
+        <w:t>HomeSweetHome</w:t>
+      </w:r>
+      <w:proofErr w:type="spellEnd"/>
+      <w:r>
+        <w:rPr>
+          <w:rFonts w:ascii="Times New Roman" w:hAnsi="Times New Roman" w:cs="Times New Roman"/>
+          <w:sz w:val="24"/>
+          <w:szCs w:val="24"/>
+          <w:lang w:val="it-IT"/>
+        </w:rPr>
+        <w:t xml:space="preserve"> e di associare loro un capo filiale, modificare le filiali già presenti o rimuoverle.</w:t>
       </w:r>
       <w:r>
         <w:rPr>
@@ -6627,7 +6794,7 @@
           <w:lang w:val="it-IT"/>
         </w:rPr>
       </w:pPr>
-      <w:bookmarkStart w:id="2" w:name="_Toc56764165"/>
+      <w:bookmarkStart w:id="2" w:name="_Toc57122695"/>
       <w:r>
         <w:rPr>
           <w:rFonts w:ascii="Times New Roman" w:hAnsi="Times New Roman" w:cs="Times New Roman"/>
@@ -6685,6 +6852,7 @@
         </w:rPr>
         <w:t xml:space="preserve">Utente </w:t>
       </w:r>
+      <w:proofErr w:type="spellStart"/>
       <w:r>
         <w:rPr>
           <w:rFonts w:ascii="Times New Roman" w:hAnsi="Times New Roman" w:cs="Times New Roman"/>
@@ -6694,6 +6862,7 @@
         </w:rPr>
         <w:t>HomeSweetHome</w:t>
       </w:r>
+      <w:proofErr w:type="spellEnd"/>
     </w:p>
     <w:p>
       <w:pPr>
@@ -6937,7 +7106,27 @@
           <w:szCs w:val="24"/>
           <w:lang w:val="it-IT"/>
         </w:rPr>
-        <w:t xml:space="preserve">: può visualizzare tutte le informazioni accessibili tramite la parte pubblica del sito HomeSweetHome ovvero visualizzare gli annunci </w:t>
+        <w:t xml:space="preserve">: può visualizzare tutte le informazioni accessibili tramite la parte pubblica del sito </w:t>
+      </w:r>
+      <w:proofErr w:type="spellStart"/>
+      <w:r>
+        <w:rPr>
+          <w:rFonts w:ascii="Times New Roman" w:hAnsi="Times New Roman" w:cs="Times New Roman"/>
+          <w:sz w:val="24"/>
+          <w:szCs w:val="24"/>
+          <w:lang w:val="it-IT"/>
+        </w:rPr>
+        <w:t>HomeSweetHome</w:t>
+      </w:r>
+      <w:proofErr w:type="spellEnd"/>
+      <w:r>
+        <w:rPr>
+          <w:rFonts w:ascii="Times New Roman" w:hAnsi="Times New Roman" w:cs="Times New Roman"/>
+          <w:sz w:val="24"/>
+          <w:szCs w:val="24"/>
+          <w:lang w:val="it-IT"/>
+        </w:rPr>
+        <w:t xml:space="preserve"> ovvero visualizzare gli annunci </w:t>
       </w:r>
       <w:r>
         <w:rPr>
@@ -7036,7 +7225,27 @@
           <w:szCs w:val="24"/>
           <w:lang w:val="it-IT"/>
         </w:rPr>
-        <w:t xml:space="preserve"> ricercare le filiali per zona. Inoltre </w:t>
+        <w:t xml:space="preserve"> ricercare le filiali per zona. </w:t>
+      </w:r>
+      <w:proofErr w:type="gramStart"/>
+      <w:r>
+        <w:rPr>
+          <w:rFonts w:ascii="Times New Roman" w:hAnsi="Times New Roman" w:cs="Times New Roman"/>
+          <w:sz w:val="24"/>
+          <w:szCs w:val="24"/>
+          <w:lang w:val="it-IT"/>
+        </w:rPr>
+        <w:t>Inoltre</w:t>
+      </w:r>
+      <w:proofErr w:type="gramEnd"/>
+      <w:r>
+        <w:rPr>
+          <w:rFonts w:ascii="Times New Roman" w:hAnsi="Times New Roman" w:cs="Times New Roman"/>
+          <w:sz w:val="24"/>
+          <w:szCs w:val="24"/>
+          <w:lang w:val="it-IT"/>
+        </w:rPr>
+        <w:t xml:space="preserve"> </w:t>
       </w:r>
       <w:r>
         <w:rPr>
@@ -7265,7 +7474,7 @@
           <w:lang w:val="it-IT"/>
         </w:rPr>
       </w:pPr>
-      <w:bookmarkStart w:id="3" w:name="_Toc56764166"/>
+      <w:bookmarkStart w:id="3" w:name="_Toc57122696"/>
       <w:r>
         <w:rPr>
           <w:rFonts w:ascii="Times New Roman" w:hAnsi="Times New Roman" w:cs="Times New Roman"/>
@@ -7273,9 +7482,20 @@
           <w:szCs w:val="32"/>
           <w:lang w:val="it-IT"/>
         </w:rPr>
-        <w:t>Utente HomeSweetHome</w:t>
+        <w:t xml:space="preserve">Utente </w:t>
+      </w:r>
+      <w:proofErr w:type="spellStart"/>
+      <w:r>
+        <w:rPr>
+          <w:rFonts w:ascii="Times New Roman" w:hAnsi="Times New Roman" w:cs="Times New Roman"/>
+          <w:sz w:val="32"/>
+          <w:szCs w:val="32"/>
+          <w:lang w:val="it-IT"/>
+        </w:rPr>
+        <w:t>HomeSweetHome</w:t>
       </w:r>
       <w:bookmarkEnd w:id="3"/>
+      <w:proofErr w:type="spellEnd"/>
     </w:p>
     <w:tbl>
       <w:tblPr>
@@ -7346,8 +7566,19 @@
                 <w:i/>
                 <w:iCs/>
               </w:rPr>
-              <w:t>Utente HomeSweetHome</w:t>
-            </w:r>
+              <w:t xml:space="preserve">Utente </w:t>
+            </w:r>
+            <w:proofErr w:type="spellStart"/>
+            <w:r>
+              <w:rPr>
+                <w:b/>
+                <w:bCs/>
+                <w:i/>
+                <w:iCs/>
+              </w:rPr>
+              <w:t>HomeSweetHome</w:t>
+            </w:r>
+            <w:proofErr w:type="spellEnd"/>
           </w:p>
         </w:tc>
       </w:tr>
@@ -7392,7 +7623,15 @@
               <w:jc w:val="both"/>
             </w:pPr>
             <w:r>
-              <w:t>Utente generico che può visualizzare tutto ciò che è presente nella parte pubblica del sito web HomeSweetHome.</w:t>
+              <w:t xml:space="preserve">Utente generico che può visualizzare tutto ciò che è presente nella parte pubblica del sito web </w:t>
+            </w:r>
+            <w:proofErr w:type="spellStart"/>
+            <w:r>
+              <w:t>HomeSweetHome</w:t>
+            </w:r>
+            <w:proofErr w:type="spellEnd"/>
+            <w:r>
+              <w:t>.</w:t>
             </w:r>
           </w:p>
         </w:tc>
@@ -7438,7 +7677,15 @@
               <w:jc w:val="both"/>
             </w:pPr>
             <w:r>
-              <w:t>Nessun profilo: l’utente HomeSweetHome accede ai contenuti del sito web a lui visibili senza alcun procedimento di autenticazione.</w:t>
+              <w:t xml:space="preserve">Nessun profilo: l’utente </w:t>
+            </w:r>
+            <w:proofErr w:type="spellStart"/>
+            <w:r>
+              <w:t>HomeSweetHome</w:t>
+            </w:r>
+            <w:proofErr w:type="spellEnd"/>
+            <w:r>
+              <w:t xml:space="preserve"> accede ai contenuti del sito web a lui visibili senza alcun procedimento di autenticazione.</w:t>
             </w:r>
           </w:p>
         </w:tc>
@@ -7507,6 +7754,7 @@
                 <w:bCs/>
               </w:rPr>
             </w:pPr>
+            <w:proofErr w:type="gramStart"/>
             <w:r>
               <w:rPr>
                 <w:b/>
@@ -7514,6 +7762,7 @@
               </w:rPr>
               <w:t>Sotto-gruppo</w:t>
             </w:r>
+            <w:proofErr w:type="gramEnd"/>
           </w:p>
         </w:tc>
         <w:tc>
@@ -7608,9 +7857,6 @@
               <w:jc w:val="both"/>
             </w:pPr>
             <w:r>
-              <w:rPr>
-                <w:highlight w:val="yellow"/>
-              </w:rPr>
               <w:t>“Visualizza lista annunci con prezzo ribassato”</w:t>
             </w:r>
           </w:p>
@@ -7755,15 +8001,22 @@
               <w:t>lista</w:t>
             </w:r>
             <w:r>
-              <w:t xml:space="preserve"> degli annunci con più preferenze da parte degli utenti esterni registrati.</w:t>
-            </w:r>
-          </w:p>
-          <w:p>
-            <w:pPr>
-              <w:jc w:val="both"/>
-            </w:pPr>
-            <w:r>
-              <w:t>Filiali dell’agenzia immobiliare con le corrispondenti informazioni: possibilità di visualizzare l’elenco delle filiali, l’elenco delle filiali meglio recensite dagli utenti esterni registrati e la classifica delle filiali che hanno venduto/affittato più immobili.</w:t>
+              <w:t xml:space="preserve"> degli annunci con più preferenze da parte degli utenti esterni registrati</w:t>
+            </w:r>
+            <w:r>
+              <w:t xml:space="preserve"> e la lista degli annunci il cui prezzo è scontato.</w:t>
+            </w:r>
+          </w:p>
+          <w:p>
+            <w:pPr>
+              <w:jc w:val="both"/>
+            </w:pPr>
+            <w:r>
+              <w:t xml:space="preserve">Filiali dell’agenzia immobiliare con le corrispondenti informazioni: possibilità di visualizzare l’elenco delle filiali, l’elenco delle filiali meglio recensite dagli utenti </w:t>
+            </w:r>
+            <w:r>
+              <w:lastRenderedPageBreak/>
+              <w:t>esterni registrati e la classifica delle filiali che hanno venduto/affittato più immobili.</w:t>
             </w:r>
           </w:p>
         </w:tc>
@@ -7851,7 +8104,7 @@
           <w:lang w:val="it-IT"/>
         </w:rPr>
       </w:pPr>
-      <w:bookmarkStart w:id="4" w:name="_Toc56764167"/>
+      <w:bookmarkStart w:id="4" w:name="_Toc57122697"/>
       <w:r>
         <w:rPr>
           <w:rFonts w:ascii="Times New Roman" w:hAnsi="Times New Roman" w:cs="Times New Roman"/>
@@ -7987,7 +8240,15 @@
               <w:jc w:val="both"/>
             </w:pPr>
             <w:r>
-              <w:t>Visitatore generico interessato agli annunci immobiliari pubblicati sul sito HomeSweetHome.</w:t>
+              <w:t xml:space="preserve">Visitatore generico interessato agli annunci immobiliari pubblicati sul sito </w:t>
+            </w:r>
+            <w:proofErr w:type="spellStart"/>
+            <w:r>
+              <w:t>HomeSweetHome</w:t>
+            </w:r>
+            <w:proofErr w:type="spellEnd"/>
+            <w:r>
+              <w:t>.</w:t>
             </w:r>
           </w:p>
         </w:tc>
@@ -8079,8 +8340,13 @@
               <w:jc w:val="both"/>
             </w:pPr>
             <w:r>
-              <w:t>Utente HomeSweetHome</w:t>
-            </w:r>
+              <w:t xml:space="preserve">Utente </w:t>
+            </w:r>
+            <w:proofErr w:type="spellStart"/>
+            <w:r>
+              <w:t>HomeSweetHome</w:t>
+            </w:r>
+            <w:proofErr w:type="spellEnd"/>
           </w:p>
         </w:tc>
       </w:tr>
@@ -8102,6 +8368,7 @@
                 <w:bCs/>
               </w:rPr>
             </w:pPr>
+            <w:proofErr w:type="gramStart"/>
             <w:r>
               <w:rPr>
                 <w:b/>
@@ -8109,6 +8376,7 @@
               </w:rPr>
               <w:t>Sotto-gruppo</w:t>
             </w:r>
+            <w:proofErr w:type="gramEnd"/>
           </w:p>
         </w:tc>
         <w:tc>
@@ -8323,7 +8591,7 @@
           <w:lang w:val="it-IT"/>
         </w:rPr>
       </w:pPr>
-      <w:bookmarkStart w:id="5" w:name="_Toc56764168"/>
+      <w:bookmarkStart w:id="5" w:name="_Toc57122698"/>
       <w:r>
         <w:rPr>
           <w:rFonts w:ascii="Times New Roman" w:hAnsi="Times New Roman" w:cs="Times New Roman"/>
@@ -8498,8 +8766,13 @@
             <w:pPr>
               <w:jc w:val="both"/>
             </w:pPr>
-            <w:r>
-              <w:t>Email, password, nome e cognome, numero di telefono</w:t>
+            <w:proofErr w:type="gramStart"/>
+            <w:r>
+              <w:t>Email</w:t>
+            </w:r>
+            <w:proofErr w:type="gramEnd"/>
+            <w:r>
+              <w:t>, password, nome e cognome, numero di telefono</w:t>
             </w:r>
             <w:r>
               <w:t>.</w:t>
@@ -8556,9 +8829,11 @@
             <w:r>
               <w:t xml:space="preserve"> </w:t>
             </w:r>
+            <w:proofErr w:type="spellStart"/>
             <w:r>
               <w:t>HomeSweetHome</w:t>
             </w:r>
+            <w:proofErr w:type="spellEnd"/>
           </w:p>
         </w:tc>
       </w:tr>
@@ -8580,6 +8855,7 @@
                 <w:bCs/>
               </w:rPr>
             </w:pPr>
+            <w:proofErr w:type="gramStart"/>
             <w:r>
               <w:rPr>
                 <w:b/>
@@ -8587,6 +8863,7 @@
               </w:rPr>
               <w:t>Sotto-gruppo</w:t>
             </w:r>
+            <w:proofErr w:type="gramEnd"/>
           </w:p>
         </w:tc>
         <w:tc>
@@ -8657,7 +8934,15 @@
               <w:ind w:right="-1"/>
             </w:pPr>
             <w:r>
-              <w:t>“Logout”</w:t>
+              <w:t>“</w:t>
+            </w:r>
+            <w:proofErr w:type="spellStart"/>
+            <w:r>
+              <w:t>Logout</w:t>
+            </w:r>
+            <w:proofErr w:type="spellEnd"/>
+            <w:r>
+              <w:t>”</w:t>
             </w:r>
           </w:p>
           <w:p>
@@ -8813,7 +9098,7 @@
           <w:lang w:val="it-IT"/>
         </w:rPr>
       </w:pPr>
-      <w:bookmarkStart w:id="6" w:name="_Toc56764169"/>
+      <w:bookmarkStart w:id="6" w:name="_Toc57122699"/>
       <w:r>
         <w:rPr>
           <w:rFonts w:ascii="Times New Roman" w:hAnsi="Times New Roman" w:cs="Times New Roman"/>
@@ -9091,6 +9376,7 @@
                 <w:bCs/>
               </w:rPr>
             </w:pPr>
+            <w:proofErr w:type="gramStart"/>
             <w:r>
               <w:rPr>
                 <w:b/>
@@ -9098,6 +9384,7 @@
               </w:rPr>
               <w:t>Sotto-gruppo</w:t>
             </w:r>
+            <w:proofErr w:type="gramEnd"/>
           </w:p>
         </w:tc>
         <w:tc>
@@ -9142,6 +9429,7 @@
                 <w:b/>
                 <w:bCs/>
               </w:rPr>
+              <w:lastRenderedPageBreak/>
               <w:t>Casi d’uso rilevanti</w:t>
             </w:r>
           </w:p>
@@ -9168,7 +9456,6 @@
               <w:jc w:val="both"/>
             </w:pPr>
             <w:r>
-              <w:lastRenderedPageBreak/>
               <w:t>“Visualizza lista annunci per cui ha richiesto appuntamento”</w:t>
             </w:r>
           </w:p>
@@ -9229,7 +9516,6 @@
                 <w:b/>
                 <w:bCs/>
               </w:rPr>
-              <w:lastRenderedPageBreak/>
               <w:t>Oggetti accessibili in lettura</w:t>
             </w:r>
           </w:p>
@@ -9348,7 +9634,7 @@
           <w:lang w:val="it-IT"/>
         </w:rPr>
       </w:pPr>
-      <w:bookmarkStart w:id="7" w:name="_Toc56764170"/>
+      <w:bookmarkStart w:id="7" w:name="_Toc57122700"/>
       <w:r>
         <w:rPr>
           <w:rFonts w:ascii="Times New Roman" w:hAnsi="Times New Roman" w:cs="Times New Roman"/>
@@ -9617,6 +9903,7 @@
                 <w:bCs/>
               </w:rPr>
             </w:pPr>
+            <w:proofErr w:type="gramStart"/>
             <w:r>
               <w:rPr>
                 <w:b/>
@@ -9624,6 +9911,7 @@
               </w:rPr>
               <w:t>Sotto-gruppo</w:t>
             </w:r>
+            <w:proofErr w:type="gramEnd"/>
           </w:p>
         </w:tc>
         <w:tc>
@@ -9890,7 +10178,7 @@
           <w:lang w:val="it-IT"/>
         </w:rPr>
       </w:pPr>
-      <w:bookmarkStart w:id="8" w:name="_Toc56764171"/>
+      <w:bookmarkStart w:id="8" w:name="_Toc57122701"/>
       <w:r>
         <w:rPr>
           <w:rFonts w:ascii="Times New Roman" w:hAnsi="Times New Roman" w:cs="Times New Roman"/>
@@ -10150,6 +10438,7 @@
                 <w:bCs/>
               </w:rPr>
             </w:pPr>
+            <w:proofErr w:type="gramStart"/>
             <w:r>
               <w:rPr>
                 <w:b/>
@@ -10157,6 +10446,7 @@
               </w:rPr>
               <w:t>Sotto-gruppo</w:t>
             </w:r>
+            <w:proofErr w:type="gramEnd"/>
           </w:p>
         </w:tc>
         <w:tc>
@@ -10235,6 +10525,7 @@
               <w:jc w:val="both"/>
             </w:pPr>
             <w:r>
+              <w:lastRenderedPageBreak/>
               <w:t>“Rimuovi filiale”</w:t>
             </w:r>
           </w:p>
@@ -10243,7 +10534,6 @@
               <w:jc w:val="both"/>
             </w:pPr>
             <w:r>
-              <w:lastRenderedPageBreak/>
               <w:t>“Aggiungi capo filiale”</w:t>
             </w:r>
           </w:p>
@@ -10662,7 +10952,7 @@
           <w:lang w:val="it-IT"/>
         </w:rPr>
       </w:pPr>
-      <w:bookmarkStart w:id="9" w:name="_Toc56764172"/>
+      <w:bookmarkStart w:id="9" w:name="_Toc57122702"/>
       <w:r>
         <w:rPr>
           <w:rFonts w:ascii="Times New Roman" w:hAnsi="Times New Roman" w:cs="Times New Roman"/>
@@ -10718,22 +11008,31 @@
           <w:rFonts w:ascii="Times New Roman" w:hAnsi="Times New Roman" w:cs="Times New Roman"/>
           <w:sz w:val="30"/>
           <w:szCs w:val="30"/>
-          <w:highlight w:val="yellow"/>
           <w:lang w:val="it-IT"/>
         </w:rPr>
       </w:pPr>
-      <w:bookmarkStart w:id="10" w:name="_Toc56764173"/>
+      <w:bookmarkStart w:id="10" w:name="_Toc57122703"/>
       <w:r>
         <w:rPr>
           <w:rFonts w:ascii="Times New Roman" w:hAnsi="Times New Roman" w:cs="Times New Roman"/>
           <w:sz w:val="30"/>
           <w:szCs w:val="30"/>
-          <w:highlight w:val="yellow"/>
           <w:lang w:val="it-IT"/>
         </w:rPr>
-        <w:t>Casi d’uso Utente HomeSweetHome</w:t>
+        <w:t xml:space="preserve">Casi d’uso Utente </w:t>
+      </w:r>
+      <w:proofErr w:type="spellStart"/>
+      <w:r>
+        <w:rPr>
+          <w:rFonts w:ascii="Times New Roman" w:hAnsi="Times New Roman" w:cs="Times New Roman"/>
+          <w:sz w:val="30"/>
+          <w:szCs w:val="30"/>
+          <w:lang w:val="it-IT"/>
+        </w:rPr>
+        <w:t>HomeSweetHome</w:t>
       </w:r>
       <w:bookmarkEnd w:id="10"/>
+      <w:proofErr w:type="spellEnd"/>
     </w:p>
     <w:p>
       <w:pPr>
@@ -10814,7 +11113,7 @@
           <w:lang w:val="it-IT"/>
         </w:rPr>
       </w:pPr>
-      <w:bookmarkStart w:id="11" w:name="_Toc56764174"/>
+      <w:bookmarkStart w:id="11" w:name="_Toc57122704"/>
       <w:r>
         <w:rPr>
           <w:rFonts w:ascii="Times New Roman" w:hAnsi="Times New Roman" w:cs="Times New Roman"/>
@@ -10931,7 +11230,7 @@
           <w:lang w:val="it-IT"/>
         </w:rPr>
       </w:pPr>
-      <w:bookmarkStart w:id="12" w:name="_Toc56764175"/>
+      <w:bookmarkStart w:id="12" w:name="_Toc57122705"/>
       <w:r>
         <w:rPr>
           <w:rFonts w:ascii="Times New Roman" w:hAnsi="Times New Roman" w:cs="Times New Roman"/>
@@ -11022,7 +11321,7 @@
           <w:lang w:val="it-IT"/>
         </w:rPr>
       </w:pPr>
-      <w:bookmarkStart w:id="13" w:name="_Toc56764176"/>
+      <w:bookmarkStart w:id="13" w:name="_Toc57122706"/>
       <w:r>
         <w:rPr>
           <w:rFonts w:ascii="Times New Roman" w:hAnsi="Times New Roman" w:cs="Times New Roman"/>
@@ -11064,10 +11363,10 @@
           <w:lang w:val="it-IT"/>
         </w:rPr>
         <w:drawing>
-          <wp:inline distT="0" distB="0" distL="0" distR="0" wp14:anchorId="443C5599" wp14:editId="59ACB24F">
-            <wp:extent cx="7536302" cy="2686050"/>
-            <wp:effectExtent l="0" t="0" r="7620" b="0"/>
-            <wp:docPr id="17" name="Immagine 17"/>
+          <wp:inline distT="0" distB="0" distL="0" distR="0" wp14:anchorId="1F609582" wp14:editId="0AB83AC7">
+            <wp:extent cx="7351200" cy="2880000"/>
+            <wp:effectExtent l="0" t="0" r="0" b="0"/>
+            <wp:docPr id="7" name="Immagine 7"/>
             <wp:cNvGraphicFramePr>
               <a:graphicFrameLocks xmlns:a="http://schemas.openxmlformats.org/drawingml/2006/main" noChangeAspect="1"/>
             </wp:cNvGraphicFramePr>
@@ -11075,11 +11374,11 @@
               <a:graphicData uri="http://schemas.openxmlformats.org/drawingml/2006/picture">
                 <pic:pic xmlns:pic="http://schemas.openxmlformats.org/drawingml/2006/picture">
                   <pic:nvPicPr>
-                    <pic:cNvPr id="8" name="utente_esterno (1)-1.png"/>
+                    <pic:cNvPr id="7" name="Immagine 7"/>
                     <pic:cNvPicPr/>
                   </pic:nvPicPr>
                   <pic:blipFill>
-                    <a:blip r:embed="rId17" cstate="print">
+                    <a:blip r:embed="rId17">
                       <a:extLst>
                         <a:ext uri="{28A0092B-C50C-407E-A947-70E740481C1C}">
                           <a14:useLocalDpi xmlns:a14="http://schemas.microsoft.com/office/drawing/2010/main" val="0"/>
@@ -11093,7 +11392,7 @@
                   <pic:spPr>
                     <a:xfrm>
                       <a:off x="0" y="0"/>
-                      <a:ext cx="7556529" cy="2693259"/>
+                      <a:ext cx="7351200" cy="2880000"/>
                     </a:xfrm>
                     <a:prstGeom prst="rect">
                       <a:avLst/>
@@ -11141,7 +11440,7 @@
           <w:lang w:val="it-IT"/>
         </w:rPr>
       </w:pPr>
-      <w:bookmarkStart w:id="14" w:name="_Toc56764177"/>
+      <w:bookmarkStart w:id="14" w:name="_Toc57122707"/>
       <w:r>
         <w:rPr>
           <w:rFonts w:ascii="Times New Roman" w:hAnsi="Times New Roman" w:cs="Times New Roman"/>
@@ -11232,7 +11531,7 @@
           <w:lang w:val="it-IT"/>
         </w:rPr>
       </w:pPr>
-      <w:bookmarkStart w:id="15" w:name="_Toc56764178"/>
+      <w:bookmarkStart w:id="15" w:name="_Toc57122708"/>
       <w:r>
         <w:rPr>
           <w:rFonts w:ascii="Times New Roman" w:hAnsi="Times New Roman" w:cs="Times New Roman"/>
@@ -11343,7 +11642,7 @@
           <w:lang w:val="it-IT"/>
         </w:rPr>
       </w:pPr>
-      <w:bookmarkStart w:id="16" w:name="_Toc56764179"/>
+      <w:bookmarkStart w:id="16" w:name="_Toc57122709"/>
       <w:r>
         <w:rPr>
           <w:rFonts w:ascii="Times New Roman" w:hAnsi="Times New Roman" w:cs="Times New Roman"/>
@@ -11382,7 +11681,7 @@
           <w:lang w:val="it-IT"/>
         </w:rPr>
       </w:pPr>
-      <w:bookmarkStart w:id="17" w:name="_Toc56764180"/>
+      <w:bookmarkStart w:id="17" w:name="_Toc57122710"/>
       <w:r>
         <w:rPr>
           <w:rFonts w:ascii="Times New Roman" w:hAnsi="Times New Roman" w:cs="Times New Roman"/>
@@ -11392,6 +11691,7 @@
         </w:rPr>
         <w:t xml:space="preserve">Utente </w:t>
       </w:r>
+      <w:proofErr w:type="spellStart"/>
       <w:r>
         <w:rPr>
           <w:rFonts w:ascii="Times New Roman" w:hAnsi="Times New Roman" w:cs="Times New Roman"/>
@@ -11402,6 +11702,7 @@
         <w:t>HomeSweetHome</w:t>
       </w:r>
       <w:bookmarkEnd w:id="17"/>
+      <w:proofErr w:type="spellEnd"/>
     </w:p>
     <w:tbl>
       <w:tblPr>
@@ -11518,7 +11819,15 @@
               <w:jc w:val="both"/>
             </w:pPr>
             <w:r>
-              <w:t>Indicare il modo in cui gli utenti possono visualizzare i dettagli relativi alle filiali che fanno parte dell’agenzia immobiliare HomeSweetHome.</w:t>
+              <w:t xml:space="preserve">Indicare il modo in cui gli utenti possono visualizzare i dettagli relativi alle filiali che fanno parte dell’agenzia immobiliare </w:t>
+            </w:r>
+            <w:proofErr w:type="spellStart"/>
+            <w:r>
+              <w:t>HomeSweetHome</w:t>
+            </w:r>
+            <w:proofErr w:type="spellEnd"/>
+            <w:r>
+              <w:t>.</w:t>
             </w:r>
           </w:p>
         </w:tc>
@@ -11638,7 +11947,15 @@
               <w:jc w:val="both"/>
             </w:pPr>
             <w:r>
-              <w:t>L’utente è a conoscenza delle informazioni sulle filiali dell’agenzia immobiliare HomeSweetHome.</w:t>
+              <w:t xml:space="preserve">L’utente è a conoscenza delle informazioni sulle filiali dell’agenzia immobiliare </w:t>
+            </w:r>
+            <w:proofErr w:type="spellStart"/>
+            <w:r>
+              <w:t>HomeSweetHome</w:t>
+            </w:r>
+            <w:proofErr w:type="spellEnd"/>
+            <w:r>
+              <w:t>.</w:t>
             </w:r>
           </w:p>
         </w:tc>
@@ -11661,6 +11978,7 @@
                 <w:bCs/>
               </w:rPr>
             </w:pPr>
+            <w:proofErr w:type="spellStart"/>
             <w:r>
               <w:rPr>
                 <w:b/>
@@ -11668,6 +11986,7 @@
               </w:rPr>
               <w:t>Workflow</w:t>
             </w:r>
+            <w:proofErr w:type="spellEnd"/>
           </w:p>
         </w:tc>
         <w:tc>
@@ -11870,7 +12189,15 @@
               <w:t xml:space="preserve">filiali meglio recensite </w:t>
             </w:r>
             <w:r>
-              <w:t>che fanno parte dell’agenzia immobiliare HomeSweetHome.</w:t>
+              <w:t xml:space="preserve">che fanno parte dell’agenzia immobiliare </w:t>
+            </w:r>
+            <w:proofErr w:type="spellStart"/>
+            <w:r>
+              <w:t>HomeSweetHome</w:t>
+            </w:r>
+            <w:proofErr w:type="spellEnd"/>
+            <w:r>
+              <w:t>.</w:t>
             </w:r>
           </w:p>
         </w:tc>
@@ -11996,7 +12323,15 @@
               <w:t>filiali meglio recensite</w:t>
             </w:r>
             <w:r>
-              <w:t xml:space="preserve"> dell’agenzia immobiliare HomeSweetHome.</w:t>
+              <w:t xml:space="preserve"> dell’agenzia immobiliare </w:t>
+            </w:r>
+            <w:proofErr w:type="spellStart"/>
+            <w:r>
+              <w:t>HomeSweetHome</w:t>
+            </w:r>
+            <w:proofErr w:type="spellEnd"/>
+            <w:r>
+              <w:t>.</w:t>
             </w:r>
           </w:p>
         </w:tc>
@@ -12019,6 +12354,7 @@
                 <w:bCs/>
               </w:rPr>
             </w:pPr>
+            <w:proofErr w:type="spellStart"/>
             <w:r>
               <w:rPr>
                 <w:b/>
@@ -12026,6 +12362,7 @@
               </w:rPr>
               <w:t>Workflow</w:t>
             </w:r>
+            <w:proofErr w:type="spellEnd"/>
           </w:p>
         </w:tc>
         <w:tc>
@@ -12238,7 +12575,15 @@
               <w:t xml:space="preserve"> performance</w:t>
             </w:r>
             <w:r>
-              <w:t xml:space="preserve"> che fanno parte dell’agenzia immobiliare HomeSweetHome.</w:t>
+              <w:t xml:space="preserve"> che fanno parte dell’agenzia immobiliare </w:t>
+            </w:r>
+            <w:proofErr w:type="spellStart"/>
+            <w:r>
+              <w:t>HomeSweetHome</w:t>
+            </w:r>
+            <w:proofErr w:type="spellEnd"/>
+            <w:r>
+              <w:t>.</w:t>
             </w:r>
           </w:p>
         </w:tc>
@@ -12322,7 +12667,15 @@
               <w:t xml:space="preserve"> performance</w:t>
             </w:r>
             <w:r>
-              <w:t xml:space="preserve"> dell’agenzia immobiliare HomeSweetHome.</w:t>
+              <w:t xml:space="preserve"> dell’agenzia immobiliare </w:t>
+            </w:r>
+            <w:proofErr w:type="spellStart"/>
+            <w:r>
+              <w:t>HomeSweetHome</w:t>
+            </w:r>
+            <w:proofErr w:type="spellEnd"/>
+            <w:r>
+              <w:t>.</w:t>
             </w:r>
           </w:p>
         </w:tc>
@@ -12340,6 +12693,7 @@
                 <w:bCs/>
               </w:rPr>
             </w:pPr>
+            <w:proofErr w:type="spellStart"/>
             <w:r>
               <w:rPr>
                 <w:b/>
@@ -12347,6 +12701,7 @@
               </w:rPr>
               <w:t>Workflow</w:t>
             </w:r>
+            <w:proofErr w:type="spellEnd"/>
           </w:p>
         </w:tc>
         <w:tc>
@@ -12653,6 +13008,7 @@
                 <w:bCs/>
               </w:rPr>
             </w:pPr>
+            <w:proofErr w:type="spellStart"/>
             <w:r>
               <w:rPr>
                 <w:b/>
@@ -12660,6 +13016,7 @@
               </w:rPr>
               <w:t>Workflow</w:t>
             </w:r>
+            <w:proofErr w:type="spellEnd"/>
           </w:p>
         </w:tc>
         <w:tc>
@@ -12977,6 +13334,7 @@
                 <w:bCs/>
               </w:rPr>
             </w:pPr>
+            <w:proofErr w:type="spellStart"/>
             <w:r>
               <w:rPr>
                 <w:b/>
@@ -12984,6 +13342,7 @@
               </w:rPr>
               <w:t>Workflow</w:t>
             </w:r>
+            <w:proofErr w:type="spellEnd"/>
           </w:p>
         </w:tc>
         <w:tc>
@@ -13294,6 +13653,7 @@
                 <w:bCs/>
               </w:rPr>
             </w:pPr>
+            <w:proofErr w:type="spellStart"/>
             <w:r>
               <w:rPr>
                 <w:b/>
@@ -13301,6 +13661,7 @@
               </w:rPr>
               <w:t>Workflow</w:t>
             </w:r>
+            <w:proofErr w:type="spellEnd"/>
           </w:p>
         </w:tc>
         <w:tc>
@@ -13610,6 +13971,7 @@
                 <w:bCs/>
               </w:rPr>
             </w:pPr>
+            <w:proofErr w:type="spellStart"/>
             <w:r>
               <w:rPr>
                 <w:b/>
@@ -13617,6 +13979,7 @@
               </w:rPr>
               <w:t>Workflow</w:t>
             </w:r>
+            <w:proofErr w:type="spellEnd"/>
           </w:p>
         </w:tc>
         <w:tc>
@@ -13926,6 +14289,7 @@
                 <w:bCs/>
               </w:rPr>
             </w:pPr>
+            <w:proofErr w:type="spellStart"/>
             <w:r>
               <w:rPr>
                 <w:b/>
@@ -13933,6 +14297,7 @@
               </w:rPr>
               <w:t>Workflow</w:t>
             </w:r>
+            <w:proofErr w:type="spellEnd"/>
           </w:p>
         </w:tc>
         <w:tc>
@@ -14250,6 +14615,7 @@
                 <w:bCs/>
               </w:rPr>
             </w:pPr>
+            <w:proofErr w:type="spellStart"/>
             <w:r>
               <w:rPr>
                 <w:b/>
@@ -14257,6 +14623,7 @@
               </w:rPr>
               <w:t>Workflow</w:t>
             </w:r>
+            <w:proofErr w:type="spellEnd"/>
           </w:p>
         </w:tc>
         <w:tc>
@@ -14661,6 +15028,7 @@
                 <w:bCs/>
               </w:rPr>
             </w:pPr>
+            <w:proofErr w:type="spellStart"/>
             <w:r>
               <w:rPr>
                 <w:b/>
@@ -14668,6 +15036,7 @@
               </w:rPr>
               <w:t>Workflow</w:t>
             </w:r>
+            <w:proofErr w:type="spellEnd"/>
           </w:p>
         </w:tc>
         <w:tc>
@@ -14955,6 +15324,7 @@
                 <w:bCs/>
               </w:rPr>
             </w:pPr>
+            <w:proofErr w:type="spellStart"/>
             <w:r>
               <w:rPr>
                 <w:b/>
@@ -14962,6 +15332,7 @@
               </w:rPr>
               <w:t>Workflow</w:t>
             </w:r>
+            <w:proofErr w:type="spellEnd"/>
           </w:p>
         </w:tc>
         <w:tc>
@@ -15170,7 +15541,15 @@
               <w:jc w:val="both"/>
             </w:pPr>
             <w:r>
-              <w:t>Indicare il modo in cui gli utenti possono visualizzare la lista degli annunci che hanno ricevuto il maggior numero di preferenze dagli utenti del sito HomeSweetHome.</w:t>
+              <w:t xml:space="preserve">Indicare il modo in cui gli utenti possono visualizzare la lista degli annunci che hanno ricevuto il maggior numero di preferenze dagli utenti del sito </w:t>
+            </w:r>
+            <w:proofErr w:type="spellStart"/>
+            <w:r>
+              <w:t>HomeSweetHome</w:t>
+            </w:r>
+            <w:proofErr w:type="spellEnd"/>
+            <w:r>
+              <w:t>.</w:t>
             </w:r>
           </w:p>
         </w:tc>
@@ -15285,6 +15664,7 @@
                 <w:bCs/>
               </w:rPr>
             </w:pPr>
+            <w:proofErr w:type="spellStart"/>
             <w:r>
               <w:rPr>
                 <w:b/>
@@ -15292,6 +15672,7 @@
               </w:rPr>
               <w:t>Workflow</w:t>
             </w:r>
+            <w:proofErr w:type="spellEnd"/>
           </w:p>
         </w:tc>
         <w:tc>
@@ -15445,7 +15826,6 @@
                 <w:bCs/>
                 <w:i/>
                 <w:iCs/>
-                <w:highlight w:val="yellow"/>
               </w:rPr>
               <w:t>Visualizza lista annunci con prezzo ribassato</w:t>
             </w:r>
@@ -15608,6 +15988,7 @@
                 <w:bCs/>
               </w:rPr>
             </w:pPr>
+            <w:proofErr w:type="spellStart"/>
             <w:r>
               <w:rPr>
                 <w:b/>
@@ -15615,6 +15996,7 @@
               </w:rPr>
               <w:t>Workflow</w:t>
             </w:r>
+            <w:proofErr w:type="spellEnd"/>
           </w:p>
         </w:tc>
         <w:tc>
@@ -15948,6 +16330,7 @@
                 <w:bCs/>
               </w:rPr>
             </w:pPr>
+            <w:proofErr w:type="spellStart"/>
             <w:r>
               <w:rPr>
                 <w:b/>
@@ -15955,6 +16338,7 @@
               </w:rPr>
               <w:t>Workflow</w:t>
             </w:r>
+            <w:proofErr w:type="spellEnd"/>
           </w:p>
         </w:tc>
         <w:tc>
@@ -16048,7 +16432,7 @@
           <w:lang w:val="it-IT"/>
         </w:rPr>
       </w:pPr>
-      <w:bookmarkStart w:id="18" w:name="_Toc56764181"/>
+      <w:bookmarkStart w:id="18" w:name="_Toc57122711"/>
       <w:r>
         <w:rPr>
           <w:rFonts w:ascii="Times New Roman" w:hAnsi="Times New Roman" w:cs="Times New Roman"/>
@@ -16184,7 +16568,15 @@
               <w:t>l sito</w:t>
             </w:r>
             <w:r>
-              <w:t xml:space="preserve"> HomeSweetHome.</w:t>
+              <w:t xml:space="preserve"> </w:t>
+            </w:r>
+            <w:proofErr w:type="spellStart"/>
+            <w:r>
+              <w:t>HomeSweetHome</w:t>
+            </w:r>
+            <w:proofErr w:type="spellEnd"/>
+            <w:r>
+              <w:t>.</w:t>
             </w:r>
           </w:p>
         </w:tc>
@@ -16282,7 +16674,15 @@
               <w:jc w:val="both"/>
             </w:pPr>
             <w:r>
-              <w:t>L’utente visitatore diventa un utente esterno registrato e può eseguire la procedura di login per accedere alle funzionalità complete di HomeSweetHome.</w:t>
+              <w:t xml:space="preserve">L’utente visitatore diventa un utente esterno registrato e può eseguire la procedura di login per accedere alle funzionalità complete di </w:t>
+            </w:r>
+            <w:proofErr w:type="spellStart"/>
+            <w:r>
+              <w:t>HomeSweetHome</w:t>
+            </w:r>
+            <w:proofErr w:type="spellEnd"/>
+            <w:r>
+              <w:t>.</w:t>
             </w:r>
           </w:p>
         </w:tc>
@@ -16305,6 +16705,7 @@
                 <w:bCs/>
               </w:rPr>
             </w:pPr>
+            <w:proofErr w:type="spellStart"/>
             <w:r>
               <w:rPr>
                 <w:b/>
@@ -16312,6 +16713,7 @@
               </w:rPr>
               <w:t>Workflow</w:t>
             </w:r>
+            <w:proofErr w:type="spellEnd"/>
           </w:p>
         </w:tc>
         <w:tc>
@@ -16427,7 +16829,7 @@
           <w:lang w:val="it-IT"/>
         </w:rPr>
       </w:pPr>
-      <w:bookmarkStart w:id="19" w:name="_Toc56764182"/>
+      <w:bookmarkStart w:id="19" w:name="_Toc57122712"/>
       <w:r>
         <w:rPr>
           <w:rFonts w:ascii="Times New Roman" w:hAnsi="Times New Roman" w:cs="Times New Roman"/>
@@ -16558,7 +16960,15 @@
               <w:t xml:space="preserve"> </w:t>
             </w:r>
             <w:r>
-              <w:t>registrati si autenticano sul sito HomeSweetHome per poter successivamente accedere a pagine e funzionalità a loro esclusivamente riservate.</w:t>
+              <w:t xml:space="preserve">registrati si autenticano sul sito </w:t>
+            </w:r>
+            <w:proofErr w:type="spellStart"/>
+            <w:r>
+              <w:t>HomeSweetHome</w:t>
+            </w:r>
+            <w:proofErr w:type="spellEnd"/>
+            <w:r>
+              <w:t xml:space="preserve"> per poter successivamente accedere a pagine e funzionalità a loro esclusivamente riservate.</w:t>
             </w:r>
           </w:p>
         </w:tc>
@@ -16604,7 +17014,15 @@
               <w:jc w:val="both"/>
             </w:pPr>
             <w:r>
-              <w:t>L’utente deve essere già registrato sul sito HomeSweetHome.</w:t>
+              <w:t xml:space="preserve">L’utente deve essere già registrato sul sito </w:t>
+            </w:r>
+            <w:proofErr w:type="spellStart"/>
+            <w:r>
+              <w:t>HomeSweetHome</w:t>
+            </w:r>
+            <w:proofErr w:type="spellEnd"/>
+            <w:r>
+              <w:t>.</w:t>
             </w:r>
           </w:p>
         </w:tc>
@@ -16650,7 +17068,15 @@
               <w:jc w:val="both"/>
             </w:pPr>
             <w:r>
-              <w:t>L’utente risulta autenticato sul sito HomeSweetHome.</w:t>
+              <w:t xml:space="preserve">L’utente risulta autenticato sul sito </w:t>
+            </w:r>
+            <w:proofErr w:type="spellStart"/>
+            <w:r>
+              <w:t>HomeSweetHome</w:t>
+            </w:r>
+            <w:proofErr w:type="spellEnd"/>
+            <w:r>
+              <w:t>.</w:t>
             </w:r>
           </w:p>
         </w:tc>
@@ -16673,6 +17099,7 @@
                 <w:bCs/>
               </w:rPr>
             </w:pPr>
+            <w:proofErr w:type="spellStart"/>
             <w:r>
               <w:rPr>
                 <w:b/>
@@ -16680,6 +17107,7 @@
               </w:rPr>
               <w:t>Workflow</w:t>
             </w:r>
+            <w:proofErr w:type="spellEnd"/>
           </w:p>
         </w:tc>
         <w:tc>
@@ -16828,6 +17256,7 @@
                 <w:iCs/>
               </w:rPr>
             </w:pPr>
+            <w:proofErr w:type="spellStart"/>
             <w:r>
               <w:rPr>
                 <w:b/>
@@ -16835,6 +17264,7 @@
               </w:rPr>
               <w:t>Logout</w:t>
             </w:r>
+            <w:proofErr w:type="spellEnd"/>
           </w:p>
         </w:tc>
       </w:tr>
@@ -16879,7 +17309,15 @@
               <w:jc w:val="both"/>
             </w:pPr>
             <w:r>
-              <w:t>Esprimere il modo in cui gli utenti registrati escono dalla propria area riservata sul sito HomeSweetHome.</w:t>
+              <w:t xml:space="preserve">Esprimere il modo in cui gli utenti registrati escono dalla propria area riservata sul sito </w:t>
+            </w:r>
+            <w:proofErr w:type="spellStart"/>
+            <w:r>
+              <w:t>HomeSweetHome</w:t>
+            </w:r>
+            <w:proofErr w:type="spellEnd"/>
+            <w:r>
+              <w:t>.</w:t>
             </w:r>
           </w:p>
         </w:tc>
@@ -16971,7 +17409,15 @@
               <w:jc w:val="both"/>
             </w:pPr>
             <w:r>
-              <w:t>L’utente risulta disconnesso dal sito HomeSweetHome.</w:t>
+              <w:t xml:space="preserve">L’utente risulta disconnesso dal sito </w:t>
+            </w:r>
+            <w:proofErr w:type="spellStart"/>
+            <w:r>
+              <w:t>HomeSweetHome</w:t>
+            </w:r>
+            <w:proofErr w:type="spellEnd"/>
+            <w:r>
+              <w:t>.</w:t>
             </w:r>
           </w:p>
         </w:tc>
@@ -16994,6 +17440,7 @@
                 <w:bCs/>
               </w:rPr>
             </w:pPr>
+            <w:proofErr w:type="spellStart"/>
             <w:r>
               <w:rPr>
                 <w:b/>
@@ -17001,6 +17448,7 @@
               </w:rPr>
               <w:t>Workflow</w:t>
             </w:r>
+            <w:proofErr w:type="spellEnd"/>
           </w:p>
         </w:tc>
         <w:tc>
@@ -17037,11 +17485,16 @@
               <w:t>funzionalità per il</w:t>
             </w:r>
             <w:r>
-              <w:t xml:space="preserve"> log</w:t>
+              <w:t xml:space="preserve"> </w:t>
+            </w:r>
+            <w:proofErr w:type="spellStart"/>
+            <w:r>
+              <w:t>log</w:t>
             </w:r>
             <w:r>
               <w:t>out</w:t>
             </w:r>
+            <w:proofErr w:type="spellEnd"/>
             <w:r>
               <w:t>.</w:t>
             </w:r>
@@ -17057,7 +17510,15 @@
               <w:jc w:val="both"/>
             </w:pPr>
             <w:r>
-              <w:t>L’utente viene disconnesso dal sito HomeSweetHome.</w:t>
+              <w:t xml:space="preserve">L’utente viene disconnesso dal sito </w:t>
+            </w:r>
+            <w:proofErr w:type="spellStart"/>
+            <w:r>
+              <w:t>HomeSweetHome</w:t>
+            </w:r>
+            <w:proofErr w:type="spellEnd"/>
+            <w:r>
+              <w:t>.</w:t>
             </w:r>
           </w:p>
         </w:tc>
@@ -17186,7 +17647,15 @@
               <w:jc w:val="both"/>
             </w:pPr>
             <w:r>
-              <w:t>Esprimere il modo in cui gli utenti registrati possono modificare i propri dati nella loro pagina personale sul sito HomeSweetHome.</w:t>
+              <w:t xml:space="preserve">Esprimere il modo in cui gli utenti registrati possono modificare i propri dati nella loro pagina personale sul sito </w:t>
+            </w:r>
+            <w:proofErr w:type="spellStart"/>
+            <w:r>
+              <w:t>HomeSweetHome</w:t>
+            </w:r>
+            <w:proofErr w:type="spellEnd"/>
+            <w:r>
+              <w:t>.</w:t>
             </w:r>
           </w:p>
         </w:tc>
@@ -17301,6 +17770,7 @@
                 <w:bCs/>
               </w:rPr>
             </w:pPr>
+            <w:proofErr w:type="spellStart"/>
             <w:r>
               <w:rPr>
                 <w:b/>
@@ -17308,6 +17778,7 @@
               </w:rPr>
               <w:t>Workflow</w:t>
             </w:r>
+            <w:proofErr w:type="spellEnd"/>
           </w:p>
         </w:tc>
         <w:tc>
@@ -17414,7 +17885,7 @@
           <w:lang w:val="it-IT"/>
         </w:rPr>
       </w:pPr>
-      <w:bookmarkStart w:id="20" w:name="_Toc56764183"/>
+      <w:bookmarkStart w:id="20" w:name="_Toc57122713"/>
       <w:r>
         <w:rPr>
           <w:rFonts w:ascii="Times New Roman" w:hAnsi="Times New Roman" w:cs="Times New Roman"/>
@@ -17654,6 +18125,7 @@
                 <w:bCs/>
               </w:rPr>
             </w:pPr>
+            <w:proofErr w:type="spellStart"/>
             <w:r>
               <w:rPr>
                 <w:b/>
@@ -17661,6 +18133,7 @@
               </w:rPr>
               <w:t>Workflow</w:t>
             </w:r>
+            <w:proofErr w:type="spellEnd"/>
           </w:p>
         </w:tc>
         <w:tc>
@@ -17995,6 +18468,7 @@
                 <w:bCs/>
               </w:rPr>
             </w:pPr>
+            <w:proofErr w:type="spellStart"/>
             <w:r>
               <w:rPr>
                 <w:b/>
@@ -18002,6 +18476,7 @@
               </w:rPr>
               <w:t>Workflow</w:t>
             </w:r>
+            <w:proofErr w:type="spellEnd"/>
           </w:p>
         </w:tc>
         <w:tc>
@@ -18337,6 +18812,7 @@
                 <w:bCs/>
               </w:rPr>
             </w:pPr>
+            <w:proofErr w:type="spellStart"/>
             <w:r>
               <w:rPr>
                 <w:b/>
@@ -18344,6 +18820,7 @@
               </w:rPr>
               <w:t>Workflow</w:t>
             </w:r>
+            <w:proofErr w:type="spellEnd"/>
           </w:p>
         </w:tc>
         <w:tc>
@@ -18660,6 +19137,7 @@
                 <w:bCs/>
               </w:rPr>
             </w:pPr>
+            <w:proofErr w:type="spellStart"/>
             <w:r>
               <w:rPr>
                 <w:b/>
@@ -18667,6 +19145,7 @@
               </w:rPr>
               <w:t>Workflow</w:t>
             </w:r>
+            <w:proofErr w:type="spellEnd"/>
           </w:p>
         </w:tc>
         <w:tc>
@@ -18995,6 +19474,7 @@
                 <w:bCs/>
               </w:rPr>
             </w:pPr>
+            <w:proofErr w:type="spellStart"/>
             <w:r>
               <w:rPr>
                 <w:b/>
@@ -19002,6 +19482,7 @@
               </w:rPr>
               <w:t>Workflow</w:t>
             </w:r>
+            <w:proofErr w:type="spellEnd"/>
           </w:p>
         </w:tc>
         <w:tc>
@@ -19400,6 +19881,7 @@
                 <w:bCs/>
               </w:rPr>
             </w:pPr>
+            <w:proofErr w:type="spellStart"/>
             <w:r>
               <w:rPr>
                 <w:b/>
@@ -19407,6 +19889,7 @@
               </w:rPr>
               <w:t>Workflow</w:t>
             </w:r>
+            <w:proofErr w:type="spellEnd"/>
           </w:p>
         </w:tc>
         <w:tc>
@@ -19545,7 +20028,7 @@
           <w:lang w:val="it-IT"/>
         </w:rPr>
       </w:pPr>
-      <w:bookmarkStart w:id="21" w:name="_Toc56764184"/>
+      <w:bookmarkStart w:id="21" w:name="_Toc57122714"/>
       <w:r>
         <w:rPr>
           <w:rFonts w:ascii="Times New Roman" w:hAnsi="Times New Roman" w:cs="Times New Roman"/>
@@ -19799,7 +20282,15 @@
               <w:jc w:val="both"/>
             </w:pPr>
             <w:r>
-              <w:t>L’annuncio viene pubblicato ed è visibile all’interno del sito HomeSweetHome.</w:t>
+              <w:t xml:space="preserve">L’annuncio viene pubblicato ed è visibile all’interno del sito </w:t>
+            </w:r>
+            <w:proofErr w:type="spellStart"/>
+            <w:r>
+              <w:t>HomeSweetHome</w:t>
+            </w:r>
+            <w:proofErr w:type="spellEnd"/>
+            <w:r>
+              <w:t>.</w:t>
             </w:r>
           </w:p>
         </w:tc>
@@ -19822,6 +20313,7 @@
                 <w:bCs/>
               </w:rPr>
             </w:pPr>
+            <w:proofErr w:type="spellStart"/>
             <w:r>
               <w:rPr>
                 <w:b/>
@@ -19829,6 +20321,7 @@
               </w:rPr>
               <w:t>Workflow</w:t>
             </w:r>
+            <w:proofErr w:type="spellEnd"/>
           </w:p>
         </w:tc>
         <w:tc>
@@ -19954,7 +20447,15 @@
               <w:t>nnuncio</w:t>
             </w:r>
             <w:r>
-              <w:t xml:space="preserve"> viene aggiunto all’elenco globale degli annunci disponibili, divenendo conseguentemente visibile all’interno del sito HomeSweetHome.</w:t>
+              <w:t xml:space="preserve"> viene aggiunto all’elenco globale degli annunci disponibili, divenendo conseguentemente visibile all’interno del sito </w:t>
+            </w:r>
+            <w:proofErr w:type="spellStart"/>
+            <w:r>
+              <w:t>HomeSweetHome</w:t>
+            </w:r>
+            <w:proofErr w:type="spellEnd"/>
+            <w:r>
+              <w:t>.</w:t>
             </w:r>
           </w:p>
         </w:tc>
@@ -20218,7 +20719,15 @@
               <w:jc w:val="both"/>
             </w:pPr>
             <w:r>
-              <w:t>L’annuncio viene modificato ed è visibile all’interno del sito HomeSweetHome.</w:t>
+              <w:t xml:space="preserve">L’annuncio viene modificato ed è visibile all’interno del sito </w:t>
+            </w:r>
+            <w:proofErr w:type="spellStart"/>
+            <w:r>
+              <w:t>HomeSweetHome</w:t>
+            </w:r>
+            <w:proofErr w:type="spellEnd"/>
+            <w:r>
+              <w:t>.</w:t>
             </w:r>
           </w:p>
         </w:tc>
@@ -20241,6 +20750,7 @@
                 <w:bCs/>
               </w:rPr>
             </w:pPr>
+            <w:proofErr w:type="spellStart"/>
             <w:r>
               <w:rPr>
                 <w:b/>
@@ -20248,6 +20758,7 @@
               </w:rPr>
               <w:t>Workflow</w:t>
             </w:r>
+            <w:proofErr w:type="spellEnd"/>
           </w:p>
         </w:tc>
         <w:tc>
@@ -20689,6 +21200,7 @@
                 <w:bCs/>
               </w:rPr>
             </w:pPr>
+            <w:proofErr w:type="spellStart"/>
             <w:r>
               <w:rPr>
                 <w:b/>
@@ -20696,6 +21208,7 @@
               </w:rPr>
               <w:t>Workflow</w:t>
             </w:r>
+            <w:proofErr w:type="spellEnd"/>
           </w:p>
         </w:tc>
         <w:tc>
@@ -20900,8 +21413,19 @@
                 <w:i/>
                 <w:iCs/>
               </w:rPr>
-              <w:t>Visualizza storico appuntamenti</w:t>
-            </w:r>
+              <w:t xml:space="preserve">Visualizza </w:t>
+            </w:r>
+            <w:proofErr w:type="gramStart"/>
+            <w:r>
+              <w:rPr>
+                <w:b/>
+                <w:bCs/>
+                <w:i/>
+                <w:iCs/>
+              </w:rPr>
+              <w:t>storico appuntamenti</w:t>
+            </w:r>
+            <w:proofErr w:type="gramEnd"/>
           </w:p>
         </w:tc>
       </w:tr>
@@ -21061,6 +21585,7 @@
                 <w:bCs/>
               </w:rPr>
             </w:pPr>
+            <w:proofErr w:type="spellStart"/>
             <w:r>
               <w:rPr>
                 <w:b/>
@@ -21068,6 +21593,7 @@
               </w:rPr>
               <w:t>Workflow</w:t>
             </w:r>
+            <w:proofErr w:type="spellEnd"/>
           </w:p>
         </w:tc>
         <w:tc>
@@ -21390,6 +21916,7 @@
                 <w:bCs/>
               </w:rPr>
             </w:pPr>
+            <w:proofErr w:type="spellStart"/>
             <w:r>
               <w:rPr>
                 <w:b/>
@@ -21397,6 +21924,7 @@
               </w:rPr>
               <w:t>Workflow</w:t>
             </w:r>
+            <w:proofErr w:type="spellEnd"/>
           </w:p>
         </w:tc>
         <w:tc>
@@ -21717,6 +22245,7 @@
                 <w:bCs/>
               </w:rPr>
             </w:pPr>
+            <w:proofErr w:type="spellStart"/>
             <w:r>
               <w:rPr>
                 <w:b/>
@@ -21724,6 +22253,7 @@
               </w:rPr>
               <w:t>Workflow</w:t>
             </w:r>
+            <w:proofErr w:type="spellEnd"/>
           </w:p>
         </w:tc>
         <w:tc>
@@ -21848,7 +22378,7 @@
           <w:lang w:val="it-IT"/>
         </w:rPr>
       </w:pPr>
-      <w:bookmarkStart w:id="22" w:name="_Toc56764185"/>
+      <w:bookmarkStart w:id="22" w:name="_Toc57122715"/>
       <w:r>
         <w:rPr>
           <w:rFonts w:ascii="Times New Roman" w:hAnsi="Times New Roman" w:cs="Times New Roman"/>
@@ -21975,7 +22505,15 @@
               <w:jc w:val="both"/>
             </w:pPr>
             <w:r>
-              <w:t>Esprimere il modo in cui l’amministratore del sito HomeSweetHome visualizza l’elenco completo dei capi filiale registrati.</w:t>
+              <w:t xml:space="preserve">Esprimere il modo in cui l’amministratore del sito </w:t>
+            </w:r>
+            <w:proofErr w:type="spellStart"/>
+            <w:r>
+              <w:t>HomeSweetHome</w:t>
+            </w:r>
+            <w:proofErr w:type="spellEnd"/>
+            <w:r>
+              <w:t xml:space="preserve"> visualizza l’elenco completo dei capi filiale registrati.</w:t>
             </w:r>
           </w:p>
         </w:tc>
@@ -22090,6 +22628,7 @@
                 <w:bCs/>
               </w:rPr>
             </w:pPr>
+            <w:proofErr w:type="spellStart"/>
             <w:r>
               <w:rPr>
                 <w:b/>
@@ -22097,6 +22636,7 @@
               </w:rPr>
               <w:t>Workflow</w:t>
             </w:r>
+            <w:proofErr w:type="spellEnd"/>
           </w:p>
         </w:tc>
         <w:tc>
@@ -22299,7 +22839,15 @@
               <w:jc w:val="both"/>
             </w:pPr>
             <w:r>
-              <w:t>Esprimere il modo in cui l’amministratore del sito HomeSweetHome inserisce una nuova filiale di recente apertura nell’elenco delle filiali attive.</w:t>
+              <w:t xml:space="preserve">Esprimere il modo in cui l’amministratore del sito </w:t>
+            </w:r>
+            <w:proofErr w:type="spellStart"/>
+            <w:r>
+              <w:t>HomeSweetHome</w:t>
+            </w:r>
+            <w:proofErr w:type="spellEnd"/>
+            <w:r>
+              <w:t xml:space="preserve"> inserisce una nuova filiale di recente apertura nell’elenco delle filiali attive.</w:t>
             </w:r>
           </w:p>
         </w:tc>
@@ -22416,7 +22964,15 @@
               <w:jc w:val="both"/>
             </w:pPr>
             <w:r>
-              <w:t>La nuova filiale inserita risulta attiva e visibile all’interno del sito HomeSweetHome e ad essa è associato un capo filiale in qualità di responsabile e rappresentante giuridico.</w:t>
+              <w:t xml:space="preserve">La nuova filiale inserita risulta attiva e visibile all’interno del sito </w:t>
+            </w:r>
+            <w:proofErr w:type="spellStart"/>
+            <w:r>
+              <w:t>HomeSweetHome</w:t>
+            </w:r>
+            <w:proofErr w:type="spellEnd"/>
+            <w:r>
+              <w:t xml:space="preserve"> e ad essa è associato un capo filiale in qualità di responsabile e rappresentante giuridico.</w:t>
             </w:r>
           </w:p>
         </w:tc>
@@ -22439,6 +22995,7 @@
                 <w:bCs/>
               </w:rPr>
             </w:pPr>
+            <w:proofErr w:type="spellStart"/>
             <w:r>
               <w:rPr>
                 <w:b/>
@@ -22446,6 +23003,7 @@
               </w:rPr>
               <w:t>Workflow</w:t>
             </w:r>
+            <w:proofErr w:type="spellEnd"/>
           </w:p>
         </w:tc>
         <w:tc>
@@ -22651,8 +23209,13 @@
               <w:jc w:val="both"/>
             </w:pPr>
             <w:r>
-              <w:t>Se l’utente conferma l’aggiunta, la nuova filiale viene aggiunta nell’elenco delle filiali attive, divenendo conseguentemente visibile all’interno del sito HomeSweetHome</w:t>
-            </w:r>
+              <w:t xml:space="preserve">Se l’utente conferma l’aggiunta, la nuova filiale viene aggiunta nell’elenco delle filiali attive, divenendo conseguentemente visibile all’interno del sito </w:t>
+            </w:r>
+            <w:proofErr w:type="spellStart"/>
+            <w:r>
+              <w:t>HomeSweetHome</w:t>
+            </w:r>
+            <w:proofErr w:type="spellEnd"/>
             <w:r>
               <w:t>.</w:t>
             </w:r>
@@ -22796,7 +23359,15 @@
               <w:jc w:val="both"/>
             </w:pPr>
             <w:r>
-              <w:t>Esprimere il modo in cui l’amministratore del sito HomeSweetHome modifica le caratteristiche di una filiale presente nell’elenco delle filiali attive</w:t>
+              <w:t xml:space="preserve">Esprimere il modo in cui l’amministratore del sito </w:t>
+            </w:r>
+            <w:proofErr w:type="spellStart"/>
+            <w:r>
+              <w:t>HomeSweetHome</w:t>
+            </w:r>
+            <w:proofErr w:type="spellEnd"/>
+            <w:r>
+              <w:t xml:space="preserve"> modifica le caratteristiche di una filiale presente nell’elenco delle filiali attive</w:t>
             </w:r>
             <w:r>
               <w:t>.</w:t>
@@ -22899,7 +23470,15 @@
               <w:jc w:val="both"/>
             </w:pPr>
             <w:r>
-              <w:t>La filiale modificata con le nuove caratteristiche specificate risulta attiva e visibile all’interno del sito HomeSweetHome e ad essa è associato un capo filiale univoco in qualità di responsabile e rappresentante giuridico.</w:t>
+              <w:t xml:space="preserve">La filiale modificata con le nuove caratteristiche specificate risulta attiva e visibile all’interno del sito </w:t>
+            </w:r>
+            <w:proofErr w:type="spellStart"/>
+            <w:r>
+              <w:t>HomeSweetHome</w:t>
+            </w:r>
+            <w:proofErr w:type="spellEnd"/>
+            <w:r>
+              <w:t xml:space="preserve"> e ad essa è associato un capo filiale univoco in qualità di responsabile e rappresentante giuridico.</w:t>
             </w:r>
           </w:p>
         </w:tc>
@@ -22922,6 +23501,7 @@
                 <w:bCs/>
               </w:rPr>
             </w:pPr>
+            <w:proofErr w:type="spellStart"/>
             <w:r>
               <w:rPr>
                 <w:b/>
@@ -22929,6 +23509,7 @@
               </w:rPr>
               <w:t>Workflow</w:t>
             </w:r>
+            <w:proofErr w:type="spellEnd"/>
           </w:p>
         </w:tc>
         <w:tc>
@@ -23268,7 +23849,15 @@
               <w:jc w:val="both"/>
             </w:pPr>
             <w:r>
-              <w:t>Esprimere il modo in cui l’amministratore del sito HomeSweetHome rimuove una filiale dall’elenco delle filiali attive a seguito di una chiusura della stessa.</w:t>
+              <w:t xml:space="preserve">Esprimere il modo in cui l’amministratore del sito </w:t>
+            </w:r>
+            <w:proofErr w:type="spellStart"/>
+            <w:r>
+              <w:t>HomeSweetHome</w:t>
+            </w:r>
+            <w:proofErr w:type="spellEnd"/>
+            <w:r>
+              <w:t xml:space="preserve"> rimuove una filiale dall’elenco delle filiali attive a seguito di una chiusura della stessa.</w:t>
             </w:r>
           </w:p>
         </w:tc>
@@ -23380,8 +23969,13 @@
             <w:r>
               <w:t xml:space="preserve">La filiale indicata viene rimossa dall’elenco delle filiali attive e non è più visibile all’interno del sito </w:t>
             </w:r>
-            <w:r>
-              <w:t>HomeSweetHome.</w:t>
+            <w:proofErr w:type="spellStart"/>
+            <w:r>
+              <w:t>HomeSweetHome</w:t>
+            </w:r>
+            <w:proofErr w:type="spellEnd"/>
+            <w:r>
+              <w:t>.</w:t>
             </w:r>
           </w:p>
         </w:tc>
@@ -23404,6 +23998,7 @@
                 <w:bCs/>
               </w:rPr>
             </w:pPr>
+            <w:proofErr w:type="spellStart"/>
             <w:r>
               <w:rPr>
                 <w:b/>
@@ -23411,6 +24006,7 @@
               </w:rPr>
               <w:t>Workflow</w:t>
             </w:r>
+            <w:proofErr w:type="spellEnd"/>
           </w:p>
         </w:tc>
         <w:tc>
@@ -23542,8 +24138,13 @@
               <w:jc w:val="both"/>
             </w:pPr>
             <w:r>
-              <w:t>Se l’utente conferma la rimozione, la filiale selezionata viene rimossa dall’elenco delle filiali attive, e non è più visibile all’interno del sito HomeSweetHome</w:t>
-            </w:r>
+              <w:t xml:space="preserve">Se l’utente conferma la rimozione, la filiale selezionata viene rimossa dall’elenco delle filiali attive, e non è più visibile all’interno del sito </w:t>
+            </w:r>
+            <w:proofErr w:type="spellStart"/>
+            <w:r>
+              <w:t>HomeSweetHome</w:t>
+            </w:r>
+            <w:proofErr w:type="spellEnd"/>
             <w:r>
               <w:t>.</w:t>
             </w:r>
@@ -23676,7 +24277,15 @@
               <w:jc w:val="both"/>
             </w:pPr>
             <w:r>
-              <w:t>Esprimere il modo in cui l’amministratore del sito HomeSweetHome inserisce un nuovo capo filiale</w:t>
+              <w:t xml:space="preserve">Esprimere il modo in cui l’amministratore del sito </w:t>
+            </w:r>
+            <w:proofErr w:type="spellStart"/>
+            <w:r>
+              <w:t>HomeSweetHome</w:t>
+            </w:r>
+            <w:proofErr w:type="spellEnd"/>
+            <w:r>
+              <w:t xml:space="preserve"> inserisce un nuovo capo filiale</w:t>
             </w:r>
             <w:r>
               <w:t>.</w:t>
@@ -23791,7 +24400,15 @@
               <w:t>o</w:t>
             </w:r>
             <w:r>
-              <w:t xml:space="preserve"> all’interno del sito HomeSweetHome e potrà in seguito effettuare l’accesso all’applicazione web</w:t>
+              <w:t xml:space="preserve"> all’interno del sito </w:t>
+            </w:r>
+            <w:proofErr w:type="spellStart"/>
+            <w:r>
+              <w:t>HomeSweetHome</w:t>
+            </w:r>
+            <w:proofErr w:type="spellEnd"/>
+            <w:r>
+              <w:t xml:space="preserve"> e potrà in seguito effettuare l’accesso all’applicazione web</w:t>
             </w:r>
             <w:r>
               <w:t>.</w:t>
@@ -23817,6 +24434,7 @@
                 <w:bCs/>
               </w:rPr>
             </w:pPr>
+            <w:proofErr w:type="spellStart"/>
             <w:r>
               <w:rPr>
                 <w:b/>
@@ -23824,6 +24442,7 @@
               </w:rPr>
               <w:t>Workflow</w:t>
             </w:r>
+            <w:proofErr w:type="spellEnd"/>
           </w:p>
         </w:tc>
         <w:tc>
@@ -23948,7 +24567,15 @@
               <w:jc w:val="both"/>
             </w:pPr>
             <w:r>
-              <w:t>Se l’utente conferma l’aggiunta, il profilo del nuovo capo filiale viene aggiunto all’elenco dei capi filiale e potrà conseguentemente accedere alla sua area personale all’interno del sito HomeSweetHome.</w:t>
+              <w:t xml:space="preserve">Se l’utente conferma l’aggiunta, il profilo del nuovo capo filiale viene aggiunto all’elenco dei capi filiale e potrà conseguentemente accedere alla sua area personale all’interno del sito </w:t>
+            </w:r>
+            <w:proofErr w:type="spellStart"/>
+            <w:r>
+              <w:t>HomeSweetHome</w:t>
+            </w:r>
+            <w:proofErr w:type="spellEnd"/>
+            <w:r>
+              <w:t>.</w:t>
             </w:r>
           </w:p>
         </w:tc>
@@ -24079,7 +24706,15 @@
               <w:jc w:val="both"/>
             </w:pPr>
             <w:r>
-              <w:t>Esprimere il modo in cui l’amministratore del sito HomeSweetHome rimuove l’agente immobiliare capo di filiale dal suo incarico.</w:t>
+              <w:t xml:space="preserve">Esprimere il modo in cui l’amministratore del sito </w:t>
+            </w:r>
+            <w:proofErr w:type="spellStart"/>
+            <w:r>
+              <w:t>HomeSweetHome</w:t>
+            </w:r>
+            <w:proofErr w:type="spellEnd"/>
+            <w:r>
+              <w:t xml:space="preserve"> rimuove l’agente immobiliare capo di filiale dal suo incarico.</w:t>
             </w:r>
           </w:p>
         </w:tc>
@@ -24200,6 +24835,7 @@
                 <w:bCs/>
               </w:rPr>
             </w:pPr>
+            <w:proofErr w:type="spellStart"/>
             <w:r>
               <w:rPr>
                 <w:b/>
@@ -24207,6 +24843,7 @@
               </w:rPr>
               <w:t>Workflow</w:t>
             </w:r>
+            <w:proofErr w:type="spellEnd"/>
           </w:p>
         </w:tc>
         <w:tc>
@@ -24333,7 +24970,15 @@
               <w:jc w:val="both"/>
             </w:pPr>
             <w:r>
-              <w:t>Se l’utente conferma la rimozione, il profilo del capo filiale selezionato viene rimosso dall’elenco dei capi filiale e conseguentemente non potrà più accedere alla sua area personale all’interno del sito HomeSweetHome.</w:t>
+              <w:t xml:space="preserve">Se l’utente conferma la rimozione, il profilo del capo filiale selezionato viene rimosso dall’elenco dei capi filiale e conseguentemente non potrà più accedere alla sua area personale all’interno del sito </w:t>
+            </w:r>
+            <w:proofErr w:type="spellStart"/>
+            <w:r>
+              <w:t>HomeSweetHome</w:t>
+            </w:r>
+            <w:proofErr w:type="spellEnd"/>
+            <w:r>
+              <w:t>.</w:t>
             </w:r>
           </w:p>
         </w:tc>
@@ -24482,7 +25127,15 @@
               <w:jc w:val="both"/>
             </w:pPr>
             <w:r>
-              <w:t>Esprimere il modo in cui l’amministratore del sito HomeSweetHome esegue la ricerca di un capo filiale attraverso il suo nome e/o cognome</w:t>
+              <w:t xml:space="preserve">Esprimere il modo in cui l’amministratore del sito </w:t>
+            </w:r>
+            <w:proofErr w:type="spellStart"/>
+            <w:r>
+              <w:t>HomeSweetHome</w:t>
+            </w:r>
+            <w:proofErr w:type="spellEnd"/>
+            <w:r>
+              <w:t xml:space="preserve"> esegue la ricerca di un capo filiale attraverso il suo nome e/o cognome</w:t>
             </w:r>
           </w:p>
         </w:tc>
@@ -24597,6 +25250,7 @@
                 <w:bCs/>
               </w:rPr>
             </w:pPr>
+            <w:proofErr w:type="spellStart"/>
             <w:r>
               <w:rPr>
                 <w:b/>
@@ -24604,6 +25258,7 @@
               </w:rPr>
               <w:t>Workflow</w:t>
             </w:r>
+            <w:proofErr w:type="spellEnd"/>
           </w:p>
         </w:tc>
         <w:tc>
@@ -24768,7 +25423,7 @@
           <w:lang w:val="it-IT"/>
         </w:rPr>
       </w:pPr>
-      <w:bookmarkStart w:id="23" w:name="_Toc56764186"/>
+      <w:bookmarkStart w:id="23" w:name="_Toc57122716"/>
       <w:r>
         <w:rPr>
           <w:rFonts w:ascii="Times New Roman" w:hAnsi="Times New Roman" w:cs="Times New Roman"/>
@@ -24806,7 +25461,7 @@
           <w:lang w:val="it-IT"/>
         </w:rPr>
       </w:pPr>
-      <w:bookmarkStart w:id="24" w:name="_Toc56764187"/>
+      <w:bookmarkStart w:id="24" w:name="_Toc57122717"/>
       <w:r>
         <w:rPr>
           <w:rFonts w:ascii="Times New Roman" w:hAnsi="Times New Roman" w:cs="Times New Roman"/>
@@ -25039,8 +25694,13 @@
             <w:pPr>
               <w:jc w:val="both"/>
             </w:pPr>
-            <w:r>
-              <w:t>dataPubblicazione: 26/09/2020</w:t>
+            <w:proofErr w:type="spellStart"/>
+            <w:r>
+              <w:t>dataPubblicazione</w:t>
+            </w:r>
+            <w:proofErr w:type="spellEnd"/>
+            <w:r>
+              <w:t>: 26/09/2020</w:t>
             </w:r>
           </w:p>
           <w:p>
@@ -25097,6 +25757,7 @@
                 <w:color w:val="000000" w:themeColor="text1"/>
               </w:rPr>
             </w:pPr>
+            <w:proofErr w:type="spellStart"/>
             <w:r>
               <w:rPr>
                 <w:rFonts w:cstheme="minorHAnsi"/>
@@ -25111,6 +25772,7 @@
               </w:rPr>
               <w:t>umeroLocali</w:t>
             </w:r>
+            <w:proofErr w:type="spellEnd"/>
             <w:r>
               <w:rPr>
                 <w:rFonts w:cstheme="minorHAnsi"/>
@@ -25127,12 +25789,21 @@
                 <w:color w:val="000000" w:themeColor="text1"/>
               </w:rPr>
             </w:pPr>
+            <w:proofErr w:type="spellStart"/>
             <w:r>
               <w:rPr>
                 <w:rFonts w:cstheme="minorHAnsi"/>
                 <w:color w:val="000000" w:themeColor="text1"/>
               </w:rPr>
-              <w:t>annoCostruzione: 2015</w:t>
+              <w:t>annoCostruzione</w:t>
+            </w:r>
+            <w:proofErr w:type="spellEnd"/>
+            <w:r>
+              <w:rPr>
+                <w:rFonts w:cstheme="minorHAnsi"/>
+                <w:color w:val="000000" w:themeColor="text1"/>
+              </w:rPr>
+              <w:t>: 2015</w:t>
             </w:r>
           </w:p>
           <w:p>
@@ -25252,55 +25923,64 @@
                 <w:rFonts w:cstheme="minorHAnsi"/>
                 <w:color w:val="000000" w:themeColor="text1"/>
               </w:rPr>
-              <w:t>disponibile: true</w:t>
-            </w:r>
-          </w:p>
-          <w:p>
-            <w:pPr>
-              <w:jc w:val="both"/>
+              <w:t xml:space="preserve">disponibile: </w:t>
+            </w:r>
+            <w:proofErr w:type="spellStart"/>
+            <w:r>
               <w:rPr>
                 <w:rStyle w:val="apple-converted-space"/>
                 <w:rFonts w:cstheme="minorHAnsi"/>
                 <w:color w:val="000000" w:themeColor="text1"/>
               </w:rPr>
-            </w:pPr>
-            <w:r>
+              <w:t>true</w:t>
+            </w:r>
+            <w:proofErr w:type="spellEnd"/>
+          </w:p>
+          <w:p>
+            <w:pPr>
+              <w:jc w:val="both"/>
               <w:rPr>
                 <w:rStyle w:val="apple-converted-space"/>
                 <w:rFonts w:cstheme="minorHAnsi"/>
                 <w:color w:val="000000" w:themeColor="text1"/>
               </w:rPr>
-              <w:t>contratto: vendita</w:t>
-            </w:r>
-          </w:p>
-          <w:p>
-            <w:pPr>
-              <w:jc w:val="both"/>
+            </w:pPr>
+            <w:r>
               <w:rPr>
                 <w:rStyle w:val="apple-converted-space"/>
                 <w:rFonts w:cstheme="minorHAnsi"/>
                 <w:color w:val="000000" w:themeColor="text1"/>
               </w:rPr>
-            </w:pPr>
-            <w:r>
+              <w:t>contratto: vendita</w:t>
+            </w:r>
+          </w:p>
+          <w:p>
+            <w:pPr>
+              <w:jc w:val="both"/>
               <w:rPr>
                 <w:rStyle w:val="apple-converted-space"/>
                 <w:rFonts w:cstheme="minorHAnsi"/>
                 <w:color w:val="000000" w:themeColor="text1"/>
               </w:rPr>
-              <w:t>categoria: quadrilocale</w:t>
-            </w:r>
-          </w:p>
-          <w:p>
-            <w:pPr>
-              <w:jc w:val="both"/>
             </w:pPr>
             <w:r>
               <w:rPr>
                 <w:rStyle w:val="apple-converted-space"/>
                 <w:rFonts w:cstheme="minorHAnsi"/>
                 <w:color w:val="000000" w:themeColor="text1"/>
-                <w:highlight w:val="yellow"/>
+              </w:rPr>
+              <w:t>categoria: quadrilocale</w:t>
+            </w:r>
+          </w:p>
+          <w:p>
+            <w:pPr>
+              <w:jc w:val="both"/>
+            </w:pPr>
+            <w:r>
+              <w:rPr>
+                <w:rStyle w:val="apple-converted-space"/>
+                <w:rFonts w:cstheme="minorHAnsi"/>
+                <w:color w:val="000000" w:themeColor="text1"/>
               </w:rPr>
               <w:t>scontato: false</w:t>
             </w:r>
@@ -25417,6 +26097,7 @@
                 <w:iCs/>
               </w:rPr>
             </w:pPr>
+            <w:proofErr w:type="spellStart"/>
             <w:r>
               <w:rPr>
                 <w:i/>
@@ -25431,6 +26112,7 @@
               </w:rPr>
               <w:t>ataPubblicazione</w:t>
             </w:r>
+            <w:proofErr w:type="spellEnd"/>
           </w:p>
         </w:tc>
         <w:tc>
@@ -25576,6 +26258,7 @@
                 <w:bCs/>
               </w:rPr>
             </w:pPr>
+            <w:proofErr w:type="spellStart"/>
             <w:r>
               <w:rPr>
                 <w:i/>
@@ -25590,6 +26273,7 @@
               </w:rPr>
               <w:t>umeroLocali</w:t>
             </w:r>
+            <w:proofErr w:type="spellEnd"/>
           </w:p>
         </w:tc>
         <w:tc>
@@ -25629,6 +26313,7 @@
                 <w:bCs/>
               </w:rPr>
             </w:pPr>
+            <w:proofErr w:type="spellStart"/>
             <w:r>
               <w:rPr>
                 <w:i/>
@@ -25636,6 +26321,7 @@
               </w:rPr>
               <w:t>annoCostruzione</w:t>
             </w:r>
+            <w:proofErr w:type="spellEnd"/>
           </w:p>
         </w:tc>
         <w:tc>
@@ -25755,7 +26441,15 @@
               <w:jc w:val="both"/>
             </w:pPr>
             <w:r>
-              <w:t>Valore booleano che se è settato a true indica che l’immobile a cui si riferisce l’annuncio non è ancora stato venduto/affittato e di conseguenza l’utente registrato può richiedere un appuntamento.</w:t>
+              <w:t xml:space="preserve">Valore booleano che se è settato a </w:t>
+            </w:r>
+            <w:proofErr w:type="spellStart"/>
+            <w:r>
+              <w:t>true</w:t>
+            </w:r>
+            <w:proofErr w:type="spellEnd"/>
+            <w:r>
+              <w:t xml:space="preserve"> indica che l’immobile a cui si riferisce l’annuncio non è ancora stato venduto/affittato e di conseguenza l’utente registrato può richiedere un appuntamento.</w:t>
             </w:r>
           </w:p>
         </w:tc>
@@ -25874,7 +26568,6 @@
               <w:rPr>
                 <w:i/>
                 <w:iCs/>
-                <w:highlight w:val="yellow"/>
               </w:rPr>
               <w:lastRenderedPageBreak/>
               <w:t>scontato</w:t>
@@ -26051,6 +26744,7 @@
                 <w:iCs/>
               </w:rPr>
             </w:pPr>
+            <w:proofErr w:type="spellStart"/>
             <w:r>
               <w:rPr>
                 <w:i/>
@@ -26058,6 +26752,7 @@
               </w:rPr>
               <w:t>Annuncio_Indirizzo</w:t>
             </w:r>
+            <w:proofErr w:type="spellEnd"/>
           </w:p>
         </w:tc>
         <w:tc>
@@ -26097,6 +26792,7 @@
                 <w:iCs/>
               </w:rPr>
             </w:pPr>
+            <w:proofErr w:type="spellStart"/>
             <w:r>
               <w:rPr>
                 <w:i/>
@@ -26104,6 +26800,7 @@
               </w:rPr>
               <w:t>Annuncio_Zona</w:t>
             </w:r>
+            <w:proofErr w:type="spellEnd"/>
           </w:p>
         </w:tc>
         <w:tc>
@@ -26143,6 +26840,7 @@
                 <w:iCs/>
               </w:rPr>
             </w:pPr>
+            <w:proofErr w:type="spellStart"/>
             <w:r>
               <w:rPr>
                 <w:i/>
@@ -26150,6 +26848,7 @@
               </w:rPr>
               <w:t>Appuntamento_Annuncio</w:t>
             </w:r>
+            <w:proofErr w:type="spellEnd"/>
           </w:p>
         </w:tc>
         <w:tc>
@@ -26189,6 +26888,7 @@
                 <w:iCs/>
               </w:rPr>
             </w:pPr>
+            <w:proofErr w:type="spellStart"/>
             <w:r>
               <w:rPr>
                 <w:i/>
@@ -26196,6 +26896,7 @@
               </w:rPr>
               <w:t>Contratto_Annuncio</w:t>
             </w:r>
+            <w:proofErr w:type="spellEnd"/>
           </w:p>
         </w:tc>
         <w:tc>
@@ -26235,6 +26936,7 @@
                 <w:iCs/>
               </w:rPr>
             </w:pPr>
+            <w:proofErr w:type="spellStart"/>
             <w:r>
               <w:rPr>
                 <w:i/>
@@ -26242,6 +26944,7 @@
               </w:rPr>
               <w:t>Categoria_Annuncio</w:t>
             </w:r>
+            <w:proofErr w:type="spellEnd"/>
           </w:p>
         </w:tc>
         <w:tc>
@@ -26281,6 +26984,7 @@
                 <w:iCs/>
               </w:rPr>
             </w:pPr>
+            <w:proofErr w:type="spellStart"/>
             <w:r>
               <w:rPr>
                 <w:i/>
@@ -26288,6 +26992,7 @@
               </w:rPr>
               <w:t>FasciaPrezzo_Annuncio</w:t>
             </w:r>
+            <w:proofErr w:type="spellEnd"/>
           </w:p>
         </w:tc>
         <w:tc>
@@ -26392,17 +27097,32 @@
             </w:tcBorders>
           </w:tcPr>
           <w:p>
-            <w:r>
-              <w:t>NuovoAnnuncio, AnnuncioPiùRichiesto,</w:t>
-            </w:r>
-          </w:p>
-          <w:p>
-            <w:pPr>
-              <w:jc w:val="both"/>
-            </w:pPr>
+            <w:proofErr w:type="spellStart"/>
+            <w:r>
+              <w:t>NuovoAnnuncio</w:t>
+            </w:r>
+            <w:proofErr w:type="spellEnd"/>
+            <w:r>
+              <w:t xml:space="preserve">, </w:t>
+            </w:r>
+            <w:proofErr w:type="spellStart"/>
+            <w:r>
+              <w:t>AnnuncioPiùRichiesto</w:t>
+            </w:r>
+            <w:proofErr w:type="spellEnd"/>
+            <w:r>
+              <w:t>,</w:t>
+            </w:r>
+          </w:p>
+          <w:p>
+            <w:pPr>
+              <w:jc w:val="both"/>
+            </w:pPr>
+            <w:proofErr w:type="spellStart"/>
             <w:r>
               <w:t>AnnuncioConPiùPreferenze</w:t>
             </w:r>
+            <w:proofErr w:type="spellEnd"/>
           </w:p>
         </w:tc>
       </w:tr>
@@ -26433,7 +27153,8 @@
           <w:lang w:val="it-IT"/>
         </w:rPr>
       </w:pPr>
-      <w:bookmarkStart w:id="25" w:name="_Toc56764188"/>
+      <w:bookmarkStart w:id="25" w:name="_Toc57122718"/>
+      <w:proofErr w:type="spellStart"/>
       <w:r>
         <w:rPr>
           <w:rFonts w:ascii="Times New Roman" w:hAnsi="Times New Roman" w:cs="Times New Roman"/>
@@ -26444,6 +27165,7 @@
         <w:t>NuovoAnnuncio</w:t>
       </w:r>
       <w:bookmarkEnd w:id="25"/>
+      <w:proofErr w:type="spellEnd"/>
     </w:p>
     <w:tbl>
       <w:tblPr>
@@ -26507,6 +27229,7 @@
                 <w:iCs/>
               </w:rPr>
             </w:pPr>
+            <w:proofErr w:type="spellStart"/>
             <w:r>
               <w:rPr>
                 <w:b/>
@@ -26516,6 +27239,7 @@
               </w:rPr>
               <w:t>NuovoAnnuncio</w:t>
             </w:r>
+            <w:proofErr w:type="spellEnd"/>
           </w:p>
         </w:tc>
       </w:tr>
@@ -26566,9 +27290,11 @@
             <w:pPr>
               <w:jc w:val="both"/>
             </w:pPr>
+            <w:proofErr w:type="spellStart"/>
             <w:r>
               <w:t>NuovoImmobile</w:t>
             </w:r>
+            <w:proofErr w:type="spellEnd"/>
           </w:p>
         </w:tc>
       </w:tr>
@@ -26615,6 +27341,8 @@
             <w:r>
               <w:t xml:space="preserve">Un </w:t>
             </w:r>
+            <w:proofErr w:type="spellStart"/>
+            <w:proofErr w:type="gramStart"/>
             <w:r>
               <w:rPr>
                 <w:i/>
@@ -26622,8 +27350,18 @@
               </w:rPr>
               <w:t>NuovoAnnuncio</w:t>
             </w:r>
-            <w:r>
-              <w:t xml:space="preserve"> è un annuncio che è stato pubblicato sul sito web negli ultimi sette giorni: il valore della sua proprietà DataPubblicazione è quindi compreso tra la data corrente e la data corrente a cui vengono sottratti sette giorni.</w:t>
+            <w:proofErr w:type="spellEnd"/>
+            <w:proofErr w:type="gramEnd"/>
+            <w:r>
+              <w:t xml:space="preserve"> è un annuncio che è stato pubblicato sul sito web negli ultimi sette giorni: il valore della sua proprietà </w:t>
+            </w:r>
+            <w:proofErr w:type="spellStart"/>
+            <w:r>
+              <w:t>DataPubblicazione</w:t>
+            </w:r>
+            <w:proofErr w:type="spellEnd"/>
+            <w:r>
+              <w:t xml:space="preserve"> è quindi compreso tra la data corrente e la data corrente a cui vengono sottratti sette giorni.</w:t>
             </w:r>
           </w:p>
         </w:tc>
@@ -26905,7 +27643,8 @@
           <w:lang w:val="it-IT"/>
         </w:rPr>
       </w:pPr>
-      <w:bookmarkStart w:id="26" w:name="_Toc56764189"/>
+      <w:bookmarkStart w:id="26" w:name="_Toc57122719"/>
+      <w:proofErr w:type="spellStart"/>
       <w:r>
         <w:rPr>
           <w:rFonts w:ascii="Times New Roman" w:hAnsi="Times New Roman" w:cs="Times New Roman"/>
@@ -26934,6 +27673,7 @@
         <w:t>richiesto</w:t>
       </w:r>
       <w:bookmarkEnd w:id="26"/>
+      <w:proofErr w:type="spellEnd"/>
     </w:p>
     <w:tbl>
       <w:tblPr>
@@ -26997,6 +27737,7 @@
                 <w:iCs/>
               </w:rPr>
             </w:pPr>
+            <w:proofErr w:type="spellStart"/>
             <w:r>
               <w:rPr>
                 <w:b/>
@@ -27006,6 +27747,7 @@
               </w:rPr>
               <w:t>AnnuncioPiùRichiesto</w:t>
             </w:r>
+            <w:proofErr w:type="spellEnd"/>
           </w:p>
         </w:tc>
       </w:tr>
@@ -27056,9 +27798,11 @@
             <w:pPr>
               <w:jc w:val="both"/>
             </w:pPr>
+            <w:proofErr w:type="spellStart"/>
             <w:r>
               <w:t>ImmobilePiùRichiesto</w:t>
             </w:r>
+            <w:proofErr w:type="spellEnd"/>
           </w:p>
         </w:tc>
       </w:tr>
@@ -27105,6 +27849,7 @@
             <w:r>
               <w:t xml:space="preserve">Un </w:t>
             </w:r>
+            <w:proofErr w:type="spellStart"/>
             <w:r>
               <w:rPr>
                 <w:i/>
@@ -27112,6 +27857,7 @@
               </w:rPr>
               <w:t>AnnuncioPiùRichiesto</w:t>
             </w:r>
+            <w:proofErr w:type="spellEnd"/>
             <w:r>
               <w:t xml:space="preserve"> entra a far parte dell</w:t>
             </w:r>
@@ -27427,7 +28173,8 @@
           <w:lang w:val="it-IT"/>
         </w:rPr>
       </w:pPr>
-      <w:bookmarkStart w:id="27" w:name="_Toc56764190"/>
+      <w:bookmarkStart w:id="27" w:name="_Toc57122720"/>
+      <w:proofErr w:type="spellStart"/>
       <w:r>
         <w:rPr>
           <w:rFonts w:ascii="Times New Roman" w:hAnsi="Times New Roman" w:cs="Times New Roman"/>
@@ -27456,6 +28203,7 @@
         <w:t>preferenze</w:t>
       </w:r>
       <w:bookmarkEnd w:id="27"/>
+      <w:proofErr w:type="spellEnd"/>
     </w:p>
     <w:tbl>
       <w:tblPr>
@@ -27519,6 +28267,7 @@
                 <w:iCs/>
               </w:rPr>
             </w:pPr>
+            <w:proofErr w:type="spellStart"/>
             <w:r>
               <w:rPr>
                 <w:b/>
@@ -27528,6 +28277,7 @@
               </w:rPr>
               <w:t>AnnuncioConPiùPreferenze</w:t>
             </w:r>
+            <w:proofErr w:type="spellEnd"/>
           </w:p>
         </w:tc>
       </w:tr>
@@ -27578,9 +28328,11 @@
             <w:pPr>
               <w:jc w:val="both"/>
             </w:pPr>
+            <w:proofErr w:type="spellStart"/>
             <w:r>
               <w:t>ImmobileConPiùPreferenze</w:t>
             </w:r>
+            <w:proofErr w:type="spellEnd"/>
           </w:p>
         </w:tc>
       </w:tr>
@@ -27627,6 +28379,7 @@
             <w:r>
               <w:t xml:space="preserve">Un </w:t>
             </w:r>
+            <w:proofErr w:type="spellStart"/>
             <w:r>
               <w:rPr>
                 <w:i/>
@@ -27641,6 +28394,7 @@
               </w:rPr>
               <w:t>ConPiùpreferenze</w:t>
             </w:r>
+            <w:proofErr w:type="spellEnd"/>
             <w:r>
               <w:t xml:space="preserve"> entra a far parte della </w:t>
             </w:r>
@@ -27937,22 +28691,22 @@
           <w:rFonts w:ascii="Times New Roman" w:hAnsi="Times New Roman" w:cs="Times New Roman"/>
           <w:sz w:val="30"/>
           <w:szCs w:val="30"/>
-          <w:highlight w:val="yellow"/>
           <w:lang w:val="it-IT"/>
         </w:rPr>
       </w:pPr>
-      <w:bookmarkStart w:id="28" w:name="_Toc56764191"/>
+      <w:bookmarkStart w:id="28" w:name="_Toc57122721"/>
+      <w:proofErr w:type="spellStart"/>
       <w:r>
         <w:rPr>
           <w:rFonts w:ascii="Times New Roman" w:hAnsi="Times New Roman" w:cs="Times New Roman"/>
           <w:sz w:val="30"/>
           <w:szCs w:val="30"/>
-          <w:highlight w:val="yellow"/>
           <w:lang w:val="it-IT"/>
         </w:rPr>
         <w:t>AnnuncioScontato</w:t>
       </w:r>
       <w:bookmarkEnd w:id="28"/>
+      <w:proofErr w:type="spellEnd"/>
     </w:p>
     <w:tbl>
       <w:tblPr>
@@ -28016,6 +28770,7 @@
                 <w:iCs/>
               </w:rPr>
             </w:pPr>
+            <w:proofErr w:type="spellStart"/>
             <w:r>
               <w:rPr>
                 <w:b/>
@@ -28025,6 +28780,7 @@
               </w:rPr>
               <w:t>AnnuncioScontato</w:t>
             </w:r>
+            <w:proofErr w:type="spellEnd"/>
           </w:p>
         </w:tc>
       </w:tr>
@@ -28075,12 +28831,19 @@
             <w:pPr>
               <w:jc w:val="both"/>
             </w:pPr>
+            <w:proofErr w:type="spellStart"/>
             <w:r>
               <w:t>AnnuncioRibassato</w:t>
             </w:r>
-            <w:r>
-              <w:t>, ImmobileRibassato</w:t>
-            </w:r>
+            <w:proofErr w:type="spellEnd"/>
+            <w:r>
+              <w:t xml:space="preserve">, </w:t>
+            </w:r>
+            <w:proofErr w:type="spellStart"/>
+            <w:r>
+              <w:t>ImmobileRibassato</w:t>
+            </w:r>
+            <w:proofErr w:type="spellEnd"/>
           </w:p>
         </w:tc>
       </w:tr>
@@ -28125,15 +28888,28 @@
               <w:jc w:val="both"/>
             </w:pPr>
             <w:r>
-              <w:t>titolo: Appartamento via Lorenzini, 10, Porta Venezia, Brescia</w:t>
-            </w:r>
-          </w:p>
-          <w:p>
-            <w:pPr>
-              <w:jc w:val="both"/>
-            </w:pPr>
-            <w:r>
-              <w:t>dataPubblicazione: 12/10/2020</w:t>
+              <w:t xml:space="preserve">titolo: Appartamento via </w:t>
+            </w:r>
+            <w:proofErr w:type="spellStart"/>
+            <w:r>
+              <w:t>Lorenzini</w:t>
+            </w:r>
+            <w:proofErr w:type="spellEnd"/>
+            <w:r>
+              <w:t>, 10, Porta Venezia, Brescia</w:t>
+            </w:r>
+          </w:p>
+          <w:p>
+            <w:pPr>
+              <w:jc w:val="both"/>
+            </w:pPr>
+            <w:proofErr w:type="spellStart"/>
+            <w:r>
+              <w:t>dataPubblicazione</w:t>
+            </w:r>
+            <w:proofErr w:type="spellEnd"/>
+            <w:r>
+              <w:t>: 12/10/2020</w:t>
             </w:r>
           </w:p>
           <w:p>
@@ -28190,6 +28966,7 @@
                 <w:color w:val="000000" w:themeColor="text1"/>
               </w:rPr>
             </w:pPr>
+            <w:proofErr w:type="spellStart"/>
             <w:r>
               <w:rPr>
                 <w:rFonts w:cstheme="minorHAnsi"/>
@@ -28204,6 +28981,7 @@
               </w:rPr>
               <w:t>umeroLocali</w:t>
             </w:r>
+            <w:proofErr w:type="spellEnd"/>
             <w:r>
               <w:rPr>
                 <w:rFonts w:cstheme="minorHAnsi"/>
@@ -28220,12 +28998,21 @@
                 <w:color w:val="000000" w:themeColor="text1"/>
               </w:rPr>
             </w:pPr>
+            <w:proofErr w:type="spellStart"/>
             <w:r>
               <w:rPr>
                 <w:rFonts w:cstheme="minorHAnsi"/>
                 <w:color w:val="000000" w:themeColor="text1"/>
               </w:rPr>
-              <w:t>annoCostruzione: 2005</w:t>
+              <w:t>annoCostruzione</w:t>
+            </w:r>
+            <w:proofErr w:type="spellEnd"/>
+            <w:r>
+              <w:rPr>
+                <w:rFonts w:cstheme="minorHAnsi"/>
+                <w:color w:val="000000" w:themeColor="text1"/>
+              </w:rPr>
+              <w:t>: 2005</w:t>
             </w:r>
           </w:p>
           <w:p>
@@ -28270,80 +29057,98 @@
                 <w:rFonts w:cstheme="minorHAnsi"/>
                 <w:color w:val="000000" w:themeColor="text1"/>
               </w:rPr>
-              <w:t>disponibile: true</w:t>
-            </w:r>
-          </w:p>
-          <w:p>
-            <w:pPr>
-              <w:jc w:val="both"/>
+              <w:t xml:space="preserve">disponibile: </w:t>
+            </w:r>
+            <w:proofErr w:type="spellStart"/>
+            <w:r>
               <w:rPr>
                 <w:rStyle w:val="apple-converted-space"/>
                 <w:rFonts w:cstheme="minorHAnsi"/>
                 <w:color w:val="000000" w:themeColor="text1"/>
               </w:rPr>
-            </w:pPr>
-            <w:r>
+              <w:t>true</w:t>
+            </w:r>
+            <w:proofErr w:type="spellEnd"/>
+          </w:p>
+          <w:p>
+            <w:pPr>
+              <w:jc w:val="both"/>
               <w:rPr>
                 <w:rStyle w:val="apple-converted-space"/>
                 <w:rFonts w:cstheme="minorHAnsi"/>
                 <w:color w:val="000000" w:themeColor="text1"/>
               </w:rPr>
-              <w:t>contratto: vendita</w:t>
-            </w:r>
-          </w:p>
-          <w:p>
-            <w:pPr>
-              <w:jc w:val="both"/>
+            </w:pPr>
+            <w:r>
               <w:rPr>
                 <w:rStyle w:val="apple-converted-space"/>
                 <w:rFonts w:cstheme="minorHAnsi"/>
                 <w:color w:val="000000" w:themeColor="text1"/>
               </w:rPr>
-            </w:pPr>
-            <w:r>
+              <w:t>contratto: vendita</w:t>
+            </w:r>
+          </w:p>
+          <w:p>
+            <w:pPr>
+              <w:jc w:val="both"/>
               <w:rPr>
                 <w:rStyle w:val="apple-converted-space"/>
                 <w:rFonts w:cstheme="minorHAnsi"/>
                 <w:color w:val="000000" w:themeColor="text1"/>
               </w:rPr>
-              <w:t xml:space="preserve">categoria: </w:t>
-            </w:r>
+            </w:pPr>
             <w:r>
               <w:rPr>
                 <w:rStyle w:val="apple-converted-space"/>
                 <w:rFonts w:cstheme="minorHAnsi"/>
                 <w:color w:val="000000" w:themeColor="text1"/>
               </w:rPr>
-              <w:t>t</w:t>
-            </w:r>
-            <w:r>
-              <w:rPr>
-                <w:rStyle w:val="apple-converted-space"/>
-              </w:rPr>
-              <w:t>rilocale</w:t>
-            </w:r>
-          </w:p>
-          <w:p>
-            <w:pPr>
-              <w:jc w:val="both"/>
-              <w:rPr>
-                <w:rStyle w:val="apple-converted-space"/>
-              </w:rPr>
-            </w:pPr>
+              <w:t xml:space="preserve">categoria: </w:t>
+            </w:r>
             <w:r>
               <w:rPr>
                 <w:rStyle w:val="apple-converted-space"/>
                 <w:rFonts w:cstheme="minorHAnsi"/>
                 <w:color w:val="000000" w:themeColor="text1"/>
               </w:rPr>
+              <w:t>t</w:t>
+            </w:r>
+            <w:r>
+              <w:rPr>
+                <w:rStyle w:val="apple-converted-space"/>
+              </w:rPr>
+              <w:t>rilocale</w:t>
+            </w:r>
+          </w:p>
+          <w:p>
+            <w:pPr>
+              <w:jc w:val="both"/>
+              <w:rPr>
+                <w:rStyle w:val="apple-converted-space"/>
+              </w:rPr>
+            </w:pPr>
+            <w:r>
+              <w:rPr>
+                <w:rStyle w:val="apple-converted-space"/>
+                <w:rFonts w:cstheme="minorHAnsi"/>
+                <w:color w:val="000000" w:themeColor="text1"/>
+              </w:rPr>
               <w:t>s</w:t>
             </w:r>
             <w:r>
               <w:rPr>
                 <w:rStyle w:val="apple-converted-space"/>
               </w:rPr>
-              <w:t>contato: true</w:t>
-            </w:r>
+              <w:t xml:space="preserve">contato: </w:t>
+            </w:r>
+            <w:proofErr w:type="spellStart"/>
+            <w:r>
+              <w:rPr>
+                <w:rStyle w:val="apple-converted-space"/>
+              </w:rPr>
+              <w:t>true</w:t>
+            </w:r>
+            <w:proofErr w:type="spellEnd"/>
           </w:p>
           <w:p>
             <w:pPr>
@@ -28354,11 +29159,19 @@
                 <w:shd w:val="clear" w:color="auto" w:fill="FFFFFF"/>
               </w:rPr>
             </w:pPr>
+            <w:proofErr w:type="spellStart"/>
             <w:r>
               <w:rPr>
                 <w:rStyle w:val="apple-converted-space"/>
               </w:rPr>
-              <w:t>prezzoScontato: 170.000 (</w:t>
+              <w:t>prezzoScontato</w:t>
+            </w:r>
+            <w:proofErr w:type="spellEnd"/>
+            <w:r>
+              <w:rPr>
+                <w:rStyle w:val="apple-converted-space"/>
+              </w:rPr>
+              <w:t>: 170.000 (</w:t>
             </w:r>
             <w:r>
               <w:rPr>
@@ -28376,20 +29189,30 @@
                 <w:rFonts w:cstheme="minorHAnsi"/>
               </w:rPr>
             </w:pPr>
+            <w:proofErr w:type="spellStart"/>
             <w:r>
               <w:rPr>
                 <w:rFonts w:cstheme="minorHAnsi"/>
                 <w:color w:val="222222"/>
                 <w:shd w:val="clear" w:color="auto" w:fill="FFFFFF"/>
               </w:rPr>
-              <w:t xml:space="preserve">percentualeSconto: </w:t>
-            </w:r>
+              <w:t>percentualeSconto</w:t>
+            </w:r>
+            <w:proofErr w:type="spellEnd"/>
             <w:r>
               <w:rPr>
                 <w:rFonts w:cstheme="minorHAnsi"/>
                 <w:color w:val="222222"/>
                 <w:shd w:val="clear" w:color="auto" w:fill="FFFFFF"/>
               </w:rPr>
+              <w:t xml:space="preserve">: </w:t>
+            </w:r>
+            <w:r>
+              <w:rPr>
+                <w:rFonts w:cstheme="minorHAnsi"/>
+                <w:color w:val="222222"/>
+                <w:shd w:val="clear" w:color="auto" w:fill="FFFFFF"/>
+              </w:rPr>
               <w:t>10(%)</w:t>
             </w:r>
           </w:p>
@@ -28438,6 +29261,8 @@
             <w:r>
               <w:t xml:space="preserve">Un </w:t>
             </w:r>
+            <w:proofErr w:type="spellStart"/>
+            <w:proofErr w:type="gramStart"/>
             <w:r>
               <w:rPr>
                 <w:i/>
@@ -28452,8 +29277,18 @@
               </w:rPr>
               <w:t>Scontato</w:t>
             </w:r>
-            <w:r>
-              <w:t xml:space="preserve"> è un annuncio il cui prezzo è diminuito rispetto al prezzo di partenza a cui l’annuncio è stato inizialmente pubblicato sul sito quindi la proprietà scontato è true.</w:t>
+            <w:proofErr w:type="spellEnd"/>
+            <w:proofErr w:type="gramEnd"/>
+            <w:r>
+              <w:t xml:space="preserve"> è un annuncio il cui prezzo è diminuito rispetto al prezzo di partenza a cui l’annuncio è stato inizialmente pubblicato sul sito quindi la proprietà scontato è </w:t>
+            </w:r>
+            <w:proofErr w:type="spellStart"/>
+            <w:r>
+              <w:t>true</w:t>
+            </w:r>
+            <w:proofErr w:type="spellEnd"/>
+            <w:r>
+              <w:t>.</w:t>
             </w:r>
           </w:p>
         </w:tc>
@@ -28516,7 +29351,23 @@
               <w:t xml:space="preserve">; </w:t>
             </w:r>
             <w:r>
-              <w:t>possiede in aggiunta due ulteriori proprietà: prezzoScontato e percentualeSconto.</w:t>
+              <w:t xml:space="preserve">possiede in aggiunta due ulteriori proprietà: </w:t>
+            </w:r>
+            <w:proofErr w:type="spellStart"/>
+            <w:r>
+              <w:t>prezzoScontato</w:t>
+            </w:r>
+            <w:proofErr w:type="spellEnd"/>
+            <w:r>
+              <w:t xml:space="preserve"> e </w:t>
+            </w:r>
+            <w:proofErr w:type="spellStart"/>
+            <w:r>
+              <w:t>percentualeSconto</w:t>
+            </w:r>
+            <w:proofErr w:type="spellEnd"/>
+            <w:r>
+              <w:t>.</w:t>
             </w:r>
           </w:p>
         </w:tc>
@@ -28539,6 +29390,7 @@
                 <w:iCs/>
               </w:rPr>
             </w:pPr>
+            <w:proofErr w:type="spellStart"/>
             <w:r>
               <w:rPr>
                 <w:i/>
@@ -28546,6 +29398,7 @@
               </w:rPr>
               <w:t>prezzoScontato</w:t>
             </w:r>
+            <w:proofErr w:type="spellEnd"/>
           </w:p>
         </w:tc>
         <w:tc>
@@ -28585,6 +29438,7 @@
                 <w:iCs/>
               </w:rPr>
             </w:pPr>
+            <w:proofErr w:type="spellStart"/>
             <w:r>
               <w:rPr>
                 <w:i/>
@@ -28592,6 +29446,7 @@
               </w:rPr>
               <w:t>percentualeSconto</w:t>
             </w:r>
+            <w:proofErr w:type="spellEnd"/>
           </w:p>
         </w:tc>
         <w:tc>
@@ -28845,7 +29700,7 @@
           <w:lang w:val="it-IT"/>
         </w:rPr>
       </w:pPr>
-      <w:bookmarkStart w:id="29" w:name="_Toc56764192"/>
+      <w:bookmarkStart w:id="29" w:name="_Toc57122722"/>
       <w:r>
         <w:rPr>
           <w:rFonts w:ascii="Times New Roman" w:hAnsi="Times New Roman" w:cs="Times New Roman"/>
@@ -29070,9 +29925,11 @@
             <w:pPr>
               <w:jc w:val="both"/>
             </w:pPr>
+            <w:proofErr w:type="gramStart"/>
             <w:r>
               <w:t>via:  Volturno</w:t>
             </w:r>
+            <w:proofErr w:type="gramEnd"/>
           </w:p>
           <w:p>
             <w:pPr>
@@ -29083,8 +29940,13 @@
             </w:r>
           </w:p>
           <w:p>
-            <w:r>
-              <w:t>cap: 25020</w:t>
+            <w:proofErr w:type="spellStart"/>
+            <w:r>
+              <w:t>cap</w:t>
+            </w:r>
+            <w:proofErr w:type="spellEnd"/>
+            <w:r>
+              <w:t>: 25020</w:t>
             </w:r>
           </w:p>
         </w:tc>
@@ -29252,6 +30114,7 @@
                 <w:iCs/>
               </w:rPr>
             </w:pPr>
+            <w:proofErr w:type="spellStart"/>
             <w:r>
               <w:rPr>
                 <w:i/>
@@ -29259,6 +30122,7 @@
               </w:rPr>
               <w:t>cap</w:t>
             </w:r>
+            <w:proofErr w:type="spellEnd"/>
           </w:p>
         </w:tc>
         <w:tc>
@@ -29275,7 +30139,15 @@
               <w:jc w:val="both"/>
             </w:pPr>
             <w:r>
-              <w:t>Il cap dove è situato l’immobile.</w:t>
+              <w:t xml:space="preserve">Il </w:t>
+            </w:r>
+            <w:proofErr w:type="spellStart"/>
+            <w:r>
+              <w:t>cap</w:t>
+            </w:r>
+            <w:proofErr w:type="spellEnd"/>
+            <w:r>
+              <w:t xml:space="preserve"> dove è situato l’immobile.</w:t>
             </w:r>
           </w:p>
         </w:tc>
@@ -29393,6 +30265,7 @@
             <w:r>
               <w:t xml:space="preserve"> </w:t>
             </w:r>
+            <w:proofErr w:type="spellStart"/>
             <w:r>
               <w:rPr>
                 <w:i/>
@@ -29407,6 +30280,7 @@
               </w:rPr>
               <w:t>_Indirizzo</w:t>
             </w:r>
+            <w:proofErr w:type="spellEnd"/>
           </w:p>
         </w:tc>
         <w:tc>
@@ -29547,7 +30421,7 @@
           <w:lang w:val="it-IT"/>
         </w:rPr>
       </w:pPr>
-      <w:bookmarkStart w:id="30" w:name="_Toc56764193"/>
+      <w:bookmarkStart w:id="30" w:name="_Toc57122723"/>
       <w:r>
         <w:rPr>
           <w:rFonts w:ascii="Times New Roman" w:hAnsi="Times New Roman" w:cs="Times New Roman"/>
@@ -29727,7 +30601,15 @@
               <w:jc w:val="both"/>
             </w:pPr>
             <w:r>
-              <w:t>Rappresenta una filiale all’interno del sito HomeSweetHome.</w:t>
+              <w:t xml:space="preserve">Rappresenta una filiale all’interno del sito </w:t>
+            </w:r>
+            <w:proofErr w:type="spellStart"/>
+            <w:r>
+              <w:t>HomeSweetHome</w:t>
+            </w:r>
+            <w:proofErr w:type="spellEnd"/>
+            <w:r>
+              <w:t>.</w:t>
             </w:r>
           </w:p>
         </w:tc>
@@ -29816,11 +30698,19 @@
                 <w:lang w:val="en-US"/>
               </w:rPr>
             </w:pPr>
+            <w:proofErr w:type="spellStart"/>
             <w:r>
               <w:rPr>
                 <w:lang w:val="en-US"/>
               </w:rPr>
-              <w:t>mediaVoti: 7.8</w:t>
+              <w:t>mediaVoti</w:t>
+            </w:r>
+            <w:proofErr w:type="spellEnd"/>
+            <w:r>
+              <w:rPr>
+                <w:lang w:val="en-US"/>
+              </w:rPr>
+              <w:t>: 7.8</w:t>
             </w:r>
           </w:p>
         </w:tc>
@@ -29981,6 +30871,7 @@
                 <w:iCs/>
               </w:rPr>
             </w:pPr>
+            <w:proofErr w:type="gramStart"/>
             <w:r>
               <w:rPr>
                 <w:i/>
@@ -29988,6 +30879,7 @@
               </w:rPr>
               <w:t>email</w:t>
             </w:r>
+            <w:proofErr w:type="gramEnd"/>
           </w:p>
         </w:tc>
         <w:tc>
@@ -30004,7 +30896,15 @@
               <w:jc w:val="both"/>
             </w:pPr>
             <w:r>
-              <w:t>Indirizzo email della filiale.</w:t>
+              <w:t xml:space="preserve">Indirizzo </w:t>
+            </w:r>
+            <w:proofErr w:type="gramStart"/>
+            <w:r>
+              <w:t>email</w:t>
+            </w:r>
+            <w:proofErr w:type="gramEnd"/>
+            <w:r>
+              <w:t xml:space="preserve"> della filiale.</w:t>
             </w:r>
           </w:p>
         </w:tc>
@@ -30027,6 +30927,7 @@
                 <w:iCs/>
               </w:rPr>
             </w:pPr>
+            <w:proofErr w:type="spellStart"/>
             <w:r>
               <w:rPr>
                 <w:i/>
@@ -30034,6 +30935,7 @@
               </w:rPr>
               <w:t>mediavoti</w:t>
             </w:r>
+            <w:proofErr w:type="spellEnd"/>
           </w:p>
         </w:tc>
         <w:tc>
@@ -30138,8 +31040,13 @@
               <w:t>Proprietà:</w:t>
             </w:r>
             <w:r>
-              <w:t xml:space="preserve"> via, civico, cap</w:t>
-            </w:r>
+              <w:t xml:space="preserve"> via, civico, </w:t>
+            </w:r>
+            <w:proofErr w:type="spellStart"/>
+            <w:r>
+              <w:t>cap</w:t>
+            </w:r>
+            <w:proofErr w:type="spellEnd"/>
           </w:p>
         </w:tc>
       </w:tr>
@@ -30200,19 +31107,37 @@
               <w:t>Proprietà:</w:t>
             </w:r>
             <w:r>
-              <w:t xml:space="preserve"> orario</w:t>
+              <w:t xml:space="preserve"> </w:t>
+            </w:r>
+            <w:proofErr w:type="spellStart"/>
+            <w:r>
+              <w:t>orario</w:t>
             </w:r>
             <w:r>
               <w:t>A</w:t>
             </w:r>
             <w:r>
-              <w:t>pertura, orario</w:t>
+              <w:t>pertura</w:t>
+            </w:r>
+            <w:proofErr w:type="spellEnd"/>
+            <w:r>
+              <w:t xml:space="preserve">, </w:t>
+            </w:r>
+            <w:proofErr w:type="spellStart"/>
+            <w:proofErr w:type="gramStart"/>
+            <w:r>
+              <w:t>orario</w:t>
             </w:r>
             <w:r>
               <w:t>C</w:t>
             </w:r>
             <w:r>
-              <w:t>hiusura, giorno</w:t>
+              <w:t>hiusura</w:t>
+            </w:r>
+            <w:proofErr w:type="spellEnd"/>
+            <w:proofErr w:type="gramEnd"/>
+            <w:r>
+              <w:t>, giorno</w:t>
             </w:r>
           </w:p>
         </w:tc>
@@ -30345,6 +31270,7 @@
                 <w:iCs/>
               </w:rPr>
             </w:pPr>
+            <w:proofErr w:type="spellStart"/>
             <w:r>
               <w:rPr>
                 <w:i/>
@@ -30352,6 +31278,7 @@
               </w:rPr>
               <w:t>Filiale_CapoFiliale</w:t>
             </w:r>
+            <w:proofErr w:type="spellEnd"/>
           </w:p>
         </w:tc>
         <w:tc>
@@ -30399,6 +31326,7 @@
                 <w:iCs/>
               </w:rPr>
             </w:pPr>
+            <w:proofErr w:type="spellStart"/>
             <w:r>
               <w:rPr>
                 <w:i/>
@@ -30406,6 +31334,7 @@
               </w:rPr>
               <w:t>Filiale_Zona</w:t>
             </w:r>
+            <w:proofErr w:type="spellEnd"/>
           </w:p>
         </w:tc>
         <w:tc>
@@ -30445,6 +31374,7 @@
                 <w:iCs/>
               </w:rPr>
             </w:pPr>
+            <w:proofErr w:type="spellStart"/>
             <w:r>
               <w:rPr>
                 <w:i/>
@@ -30452,6 +31382,7 @@
               </w:rPr>
               <w:t>Filiale_Recensione</w:t>
             </w:r>
+            <w:proofErr w:type="spellEnd"/>
           </w:p>
         </w:tc>
         <w:tc>
@@ -30559,9 +31490,19 @@
             <w:pPr>
               <w:jc w:val="both"/>
             </w:pPr>
-            <w:r>
-              <w:t>BestReviewed, BestSeller</w:t>
-            </w:r>
+            <w:proofErr w:type="spellStart"/>
+            <w:r>
+              <w:t>BestReviewed</w:t>
+            </w:r>
+            <w:proofErr w:type="spellEnd"/>
+            <w:r>
+              <w:t xml:space="preserve">, </w:t>
+            </w:r>
+            <w:proofErr w:type="spellStart"/>
+            <w:r>
+              <w:t>BestSeller</w:t>
+            </w:r>
+            <w:proofErr w:type="spellEnd"/>
           </w:p>
         </w:tc>
       </w:tr>
@@ -30592,7 +31533,8 @@
           <w:lang w:val="it-IT"/>
         </w:rPr>
       </w:pPr>
-      <w:bookmarkStart w:id="31" w:name="_Toc56764194"/>
+      <w:bookmarkStart w:id="31" w:name="_Toc57122724"/>
+      <w:proofErr w:type="spellStart"/>
       <w:r>
         <w:rPr>
           <w:rFonts w:ascii="Times New Roman" w:hAnsi="Times New Roman" w:cs="Times New Roman"/>
@@ -30621,6 +31563,7 @@
         <w:t>eviewed</w:t>
       </w:r>
       <w:bookmarkEnd w:id="31"/>
+      <w:proofErr w:type="spellEnd"/>
     </w:p>
     <w:tbl>
       <w:tblPr>
@@ -30684,6 +31627,7 @@
                 <w:iCs/>
               </w:rPr>
             </w:pPr>
+            <w:proofErr w:type="spellStart"/>
             <w:r>
               <w:rPr>
                 <w:b/>
@@ -30693,6 +31637,7 @@
               </w:rPr>
               <w:t>BestReviewed</w:t>
             </w:r>
+            <w:proofErr w:type="spellEnd"/>
           </w:p>
         </w:tc>
       </w:tr>
@@ -30790,8 +31735,18 @@
               <w:jc w:val="both"/>
             </w:pPr>
             <w:r>
-              <w:t xml:space="preserve">Una filiale BestReviewed è una filiale la cui proprietà </w:t>
-            </w:r>
+              <w:t xml:space="preserve">Una filiale </w:t>
+            </w:r>
+            <w:proofErr w:type="spellStart"/>
+            <w:r>
+              <w:t>BestReviewed</w:t>
+            </w:r>
+            <w:proofErr w:type="spellEnd"/>
+            <w:r>
+              <w:t xml:space="preserve"> è una filiale la cui proprietà </w:t>
+            </w:r>
+            <w:proofErr w:type="spellStart"/>
+            <w:proofErr w:type="gramStart"/>
             <w:r>
               <w:rPr>
                 <w:i/>
@@ -30799,6 +31754,8 @@
               </w:rPr>
               <w:t>mediaVoti</w:t>
             </w:r>
+            <w:proofErr w:type="spellEnd"/>
+            <w:proofErr w:type="gramEnd"/>
             <w:r>
               <w:rPr>
                 <w:i/>
@@ -31111,7 +32068,8 @@
           <w:lang w:val="it-IT"/>
         </w:rPr>
       </w:pPr>
-      <w:bookmarkStart w:id="32" w:name="_Toc56764195"/>
+      <w:bookmarkStart w:id="32" w:name="_Toc57122725"/>
+      <w:proofErr w:type="spellStart"/>
       <w:r>
         <w:rPr>
           <w:rFonts w:ascii="Times New Roman" w:hAnsi="Times New Roman" w:cs="Times New Roman"/>
@@ -31140,6 +32098,7 @@
         <w:t>eller</w:t>
       </w:r>
       <w:bookmarkEnd w:id="32"/>
+      <w:proofErr w:type="spellEnd"/>
     </w:p>
     <w:tbl>
       <w:tblPr>
@@ -31203,6 +32162,7 @@
                 <w:iCs/>
               </w:rPr>
             </w:pPr>
+            <w:proofErr w:type="spellStart"/>
             <w:r>
               <w:rPr>
                 <w:b/>
@@ -31212,6 +32172,7 @@
               </w:rPr>
               <w:t>BestSeller</w:t>
             </w:r>
+            <w:proofErr w:type="spellEnd"/>
           </w:p>
         </w:tc>
       </w:tr>
@@ -31309,7 +32270,23 @@
               <w:jc w:val="both"/>
             </w:pPr>
             <w:r>
-              <w:t>Una filiale BestSeller è una filiale che figura tra le cinque filiali che hanno le migliori performance di vendita/affitto, cioè quelle che hanno venduto/affittato il maggior numero di immobili tra tutte le filiali facenti parte del gruppo immobiliare HomeSweetHome.</w:t>
+              <w:t xml:space="preserve">Una filiale </w:t>
+            </w:r>
+            <w:proofErr w:type="spellStart"/>
+            <w:r>
+              <w:t>BestSeller</w:t>
+            </w:r>
+            <w:proofErr w:type="spellEnd"/>
+            <w:r>
+              <w:t xml:space="preserve"> è una filiale che figura tra le cinque filiali che hanno le migliori performance di vendita/affitto, cioè quelle che hanno venduto/affittato il maggior numero di immobili tra tutte le filiali facenti parte del gruppo immobiliare </w:t>
+            </w:r>
+            <w:proofErr w:type="spellStart"/>
+            <w:r>
+              <w:t>HomeSweetHome</w:t>
+            </w:r>
+            <w:proofErr w:type="spellEnd"/>
+            <w:r>
+              <w:t>.</w:t>
             </w:r>
           </w:p>
         </w:tc>
@@ -31616,7 +32593,8 @@
           <w:lang w:val="it-IT"/>
         </w:rPr>
       </w:pPr>
-      <w:bookmarkStart w:id="33" w:name="_Toc56764196"/>
+      <w:bookmarkStart w:id="33" w:name="_Toc57122726"/>
+      <w:proofErr w:type="spellStart"/>
       <w:r>
         <w:rPr>
           <w:rFonts w:ascii="Times New Roman" w:hAnsi="Times New Roman" w:cs="Times New Roman"/>
@@ -31627,6 +32605,7 @@
         <w:t>IndirizzoSede</w:t>
       </w:r>
       <w:bookmarkEnd w:id="33"/>
+      <w:proofErr w:type="spellEnd"/>
     </w:p>
     <w:tbl>
       <w:tblPr>
@@ -31690,6 +32669,7 @@
                 <w:iCs/>
               </w:rPr>
             </w:pPr>
+            <w:proofErr w:type="spellStart"/>
             <w:r>
               <w:rPr>
                 <w:b/>
@@ -31699,6 +32679,7 @@
               </w:rPr>
               <w:t>IndirizzoSede</w:t>
             </w:r>
+            <w:proofErr w:type="spellEnd"/>
           </w:p>
         </w:tc>
       </w:tr>
@@ -31842,8 +32823,13 @@
             <w:pPr>
               <w:jc w:val="both"/>
             </w:pPr>
-            <w:r>
-              <w:t>via:  Silvio Moretti</w:t>
+            <w:proofErr w:type="gramStart"/>
+            <w:r>
+              <w:t>via:  Silvio</w:t>
+            </w:r>
+            <w:proofErr w:type="gramEnd"/>
+            <w:r>
+              <w:t xml:space="preserve"> Moretti</w:t>
             </w:r>
           </w:p>
           <w:p>
@@ -31855,8 +32841,13 @@
             </w:r>
           </w:p>
           <w:p>
-            <w:r>
-              <w:t>cap: 25035</w:t>
+            <w:proofErr w:type="spellStart"/>
+            <w:r>
+              <w:t>cap</w:t>
+            </w:r>
+            <w:proofErr w:type="spellEnd"/>
+            <w:r>
+              <w:t>: 25035</w:t>
             </w:r>
           </w:p>
         </w:tc>
@@ -32024,6 +33015,7 @@
                 <w:iCs/>
               </w:rPr>
             </w:pPr>
+            <w:proofErr w:type="spellStart"/>
             <w:r>
               <w:rPr>
                 <w:i/>
@@ -32031,6 +33023,7 @@
               </w:rPr>
               <w:t>cap</w:t>
             </w:r>
+            <w:proofErr w:type="spellEnd"/>
           </w:p>
         </w:tc>
         <w:tc>
@@ -32047,7 +33040,15 @@
               <w:jc w:val="both"/>
             </w:pPr>
             <w:r>
-              <w:t>Il cap dove è situato la filiale.</w:t>
+              <w:t xml:space="preserve">Il </w:t>
+            </w:r>
+            <w:proofErr w:type="spellStart"/>
+            <w:r>
+              <w:t>cap</w:t>
+            </w:r>
+            <w:proofErr w:type="spellEnd"/>
+            <w:r>
+              <w:t xml:space="preserve"> dove è situato la filiale.</w:t>
             </w:r>
           </w:p>
         </w:tc>
@@ -32165,6 +33166,7 @@
             <w:r>
               <w:t xml:space="preserve"> </w:t>
             </w:r>
+            <w:proofErr w:type="spellStart"/>
             <w:r>
               <w:rPr>
                 <w:i/>
@@ -32172,6 +33174,7 @@
               </w:rPr>
               <w:t>Filiale_IndirizzoSede</w:t>
             </w:r>
+            <w:proofErr w:type="spellEnd"/>
           </w:p>
         </w:tc>
         <w:tc>
@@ -32313,7 +33316,7 @@
           <w:lang w:val="it-IT"/>
         </w:rPr>
       </w:pPr>
-      <w:bookmarkStart w:id="34" w:name="_Toc56764197"/>
+      <w:bookmarkStart w:id="34" w:name="_Toc57122727"/>
       <w:r>
         <w:rPr>
           <w:rFonts w:ascii="Times New Roman" w:hAnsi="Times New Roman" w:cs="Times New Roman"/>
@@ -32538,13 +33541,23 @@
             <w:pPr>
               <w:jc w:val="both"/>
             </w:pPr>
-            <w:r>
-              <w:t>orarioApertura: 9:00</w:t>
-            </w:r>
-          </w:p>
-          <w:p>
-            <w:r>
-              <w:t>orarioChiusura: 18:00</w:t>
+            <w:proofErr w:type="spellStart"/>
+            <w:r>
+              <w:t>orarioApertura</w:t>
+            </w:r>
+            <w:proofErr w:type="spellEnd"/>
+            <w:r>
+              <w:t>: 9:00</w:t>
+            </w:r>
+          </w:p>
+          <w:p>
+            <w:proofErr w:type="spellStart"/>
+            <w:r>
+              <w:t>orarioChiusura</w:t>
+            </w:r>
+            <w:proofErr w:type="spellEnd"/>
+            <w:r>
+              <w:t>: 18:00</w:t>
             </w:r>
           </w:p>
           <w:p>
@@ -32618,6 +33631,7 @@
                 <w:iCs/>
               </w:rPr>
             </w:pPr>
+            <w:proofErr w:type="spellStart"/>
             <w:r>
               <w:rPr>
                 <w:i/>
@@ -32625,6 +33639,7 @@
               </w:rPr>
               <w:t>orarioApertura</w:t>
             </w:r>
+            <w:proofErr w:type="spellEnd"/>
           </w:p>
         </w:tc>
         <w:tc>
@@ -32664,6 +33679,7 @@
                 <w:iCs/>
               </w:rPr>
             </w:pPr>
+            <w:proofErr w:type="spellStart"/>
             <w:r>
               <w:rPr>
                 <w:i/>
@@ -32671,6 +33687,7 @@
               </w:rPr>
               <w:t>orarioChiusura</w:t>
             </w:r>
+            <w:proofErr w:type="spellEnd"/>
           </w:p>
         </w:tc>
         <w:tc>
@@ -32848,6 +33865,7 @@
                 <w:iCs/>
               </w:rPr>
             </w:pPr>
+            <w:proofErr w:type="spellStart"/>
             <w:r>
               <w:rPr>
                 <w:i/>
@@ -32855,6 +33873,7 @@
               </w:rPr>
               <w:t>Orario_Filiale</w:t>
             </w:r>
+            <w:proofErr w:type="spellEnd"/>
           </w:p>
         </w:tc>
         <w:tc>
@@ -32995,7 +34014,7 @@
           <w:lang w:val="it-IT"/>
         </w:rPr>
       </w:pPr>
-      <w:bookmarkStart w:id="35" w:name="_Toc56764198"/>
+      <w:bookmarkStart w:id="35" w:name="_Toc57122728"/>
       <w:r>
         <w:rPr>
           <w:rFonts w:ascii="Times New Roman" w:hAnsi="Times New Roman" w:cs="Times New Roman"/>
@@ -33128,9 +34147,11 @@
             <w:pPr>
               <w:jc w:val="both"/>
             </w:pPr>
+            <w:proofErr w:type="spellStart"/>
             <w:r>
               <w:t>RichiestaAppuntamento</w:t>
             </w:r>
+            <w:proofErr w:type="spellEnd"/>
           </w:p>
         </w:tc>
       </w:tr>
@@ -33220,8 +34241,13 @@
             <w:pPr>
               <w:jc w:val="both"/>
             </w:pPr>
-            <w:r>
-              <w:t>dataFissata: 25/11/ 2020</w:t>
+            <w:proofErr w:type="spellStart"/>
+            <w:r>
+              <w:t>dataFissata</w:t>
+            </w:r>
+            <w:proofErr w:type="spellEnd"/>
+            <w:r>
+              <w:t>: 25/11/ 2020</w:t>
             </w:r>
           </w:p>
           <w:p>
@@ -33307,6 +34333,7 @@
               </w:rPr>
               <w:t xml:space="preserve"> </w:t>
             </w:r>
+            <w:proofErr w:type="spellStart"/>
             <w:r>
               <w:rPr>
                 <w:i/>
@@ -33314,6 +34341,7 @@
               </w:rPr>
               <w:t>dataFissata</w:t>
             </w:r>
+            <w:proofErr w:type="spellEnd"/>
           </w:p>
         </w:tc>
         <w:tc>
@@ -33501,6 +34529,7 @@
             <w:r>
               <w:t xml:space="preserve"> </w:t>
             </w:r>
+            <w:proofErr w:type="spellStart"/>
             <w:r>
               <w:rPr>
                 <w:i/>
@@ -33508,6 +34537,7 @@
               </w:rPr>
               <w:t>Appuntamento_Annuncio</w:t>
             </w:r>
+            <w:proofErr w:type="spellEnd"/>
           </w:p>
         </w:tc>
         <w:tc>
@@ -33547,6 +34577,7 @@
                 <w:iCs/>
               </w:rPr>
             </w:pPr>
+            <w:proofErr w:type="spellStart"/>
             <w:r>
               <w:rPr>
                 <w:i/>
@@ -33568,6 +34599,7 @@
               </w:rPr>
               <w:t>_Appuntamento</w:t>
             </w:r>
+            <w:proofErr w:type="spellEnd"/>
           </w:p>
         </w:tc>
         <w:tc>
@@ -33708,7 +34740,7 @@
           <w:lang w:val="it-IT"/>
         </w:rPr>
       </w:pPr>
-      <w:bookmarkStart w:id="36" w:name="_Toc56764199"/>
+      <w:bookmarkStart w:id="36" w:name="_Toc57122729"/>
       <w:r>
         <w:rPr>
           <w:rFonts w:ascii="Times New Roman" w:hAnsi="Times New Roman" w:cs="Times New Roman"/>
@@ -34094,7 +35126,15 @@
               <w:jc w:val="both"/>
             </w:pPr>
             <w:r>
-              <w:t>Valutazione complessiva del servizio ricevuto [1..10]</w:t>
+              <w:t>Valutazione complessiva del servizio ricevuto [</w:t>
+            </w:r>
+            <w:proofErr w:type="gramStart"/>
+            <w:r>
+              <w:t>1..</w:t>
+            </w:r>
+            <w:proofErr w:type="gramEnd"/>
+            <w:r>
+              <w:t>10]</w:t>
             </w:r>
             <w:r>
               <w:t>.</w:t>
@@ -34261,6 +35301,7 @@
                 <w:iCs/>
               </w:rPr>
             </w:pPr>
+            <w:proofErr w:type="spellStart"/>
             <w:r>
               <w:rPr>
                 <w:i/>
@@ -34289,6 +35330,7 @@
               </w:rPr>
               <w:t>_Recensione</w:t>
             </w:r>
+            <w:proofErr w:type="spellEnd"/>
           </w:p>
         </w:tc>
         <w:tc>
@@ -34328,6 +35370,7 @@
                 <w:iCs/>
               </w:rPr>
             </w:pPr>
+            <w:proofErr w:type="spellStart"/>
             <w:r>
               <w:rPr>
                 <w:i/>
@@ -34335,6 +35378,7 @@
               </w:rPr>
               <w:t>Recensione_Filiale</w:t>
             </w:r>
+            <w:proofErr w:type="spellEnd"/>
           </w:p>
         </w:tc>
         <w:tc>
@@ -34475,7 +35519,7 @@
           <w:lang w:val="it-IT"/>
         </w:rPr>
       </w:pPr>
-      <w:bookmarkStart w:id="37" w:name="_Toc56764200"/>
+      <w:bookmarkStart w:id="37" w:name="_Toc57122730"/>
       <w:r>
         <w:rPr>
           <w:rFonts w:ascii="Times New Roman" w:hAnsi="Times New Roman" w:cs="Times New Roman"/>
@@ -35087,6 +36131,7 @@
                 <w:iCs/>
               </w:rPr>
             </w:pPr>
+            <w:proofErr w:type="spellStart"/>
             <w:r>
               <w:rPr>
                 <w:i/>
@@ -35094,6 +36139,7 @@
               </w:rPr>
               <w:t>Annuncio_Zona</w:t>
             </w:r>
+            <w:proofErr w:type="spellEnd"/>
           </w:p>
         </w:tc>
         <w:tc>
@@ -35133,6 +36179,7 @@
                 <w:iCs/>
               </w:rPr>
             </w:pPr>
+            <w:proofErr w:type="spellStart"/>
             <w:r>
               <w:rPr>
                 <w:i/>
@@ -35140,6 +36187,7 @@
               </w:rPr>
               <w:t>Zona_Filiale</w:t>
             </w:r>
+            <w:proofErr w:type="spellEnd"/>
           </w:p>
         </w:tc>
         <w:tc>
@@ -35280,7 +36328,8 @@
           <w:lang w:val="it-IT"/>
         </w:rPr>
       </w:pPr>
-      <w:bookmarkStart w:id="38" w:name="_Toc56764201"/>
+      <w:bookmarkStart w:id="38" w:name="_Toc57122731"/>
+      <w:proofErr w:type="spellStart"/>
       <w:r>
         <w:rPr>
           <w:rFonts w:ascii="Times New Roman" w:hAnsi="Times New Roman" w:cs="Times New Roman"/>
@@ -35309,6 +36358,7 @@
         <w:t>rezzo</w:t>
       </w:r>
       <w:bookmarkEnd w:id="38"/>
+      <w:proofErr w:type="spellEnd"/>
     </w:p>
     <w:tbl>
       <w:tblPr>
@@ -35372,6 +36422,7 @@
                 <w:iCs/>
               </w:rPr>
             </w:pPr>
+            <w:proofErr w:type="spellStart"/>
             <w:r>
               <w:rPr>
                 <w:b/>
@@ -35399,6 +36450,7 @@
               </w:rPr>
               <w:t>rezzo</w:t>
             </w:r>
+            <w:proofErr w:type="spellEnd"/>
           </w:p>
         </w:tc>
       </w:tr>
@@ -35544,17 +36596,21 @@
             </w:tcBorders>
           </w:tcPr>
           <w:p>
+            <w:proofErr w:type="spellStart"/>
             <w:r>
               <w:t>valoreMinimo</w:t>
             </w:r>
+            <w:proofErr w:type="spellEnd"/>
             <w:r>
               <w:t>: 80 000 €</w:t>
             </w:r>
           </w:p>
           <w:p>
+            <w:proofErr w:type="spellStart"/>
             <w:r>
               <w:t>valoreMassimo</w:t>
             </w:r>
+            <w:proofErr w:type="spellEnd"/>
             <w:r>
               <w:t>: 100 000 €</w:t>
             </w:r>
@@ -35625,6 +36681,7 @@
                 <w:iCs/>
               </w:rPr>
             </w:pPr>
+            <w:proofErr w:type="spellStart"/>
             <w:r>
               <w:rPr>
                 <w:i/>
@@ -35632,6 +36689,7 @@
               </w:rPr>
               <w:t>valoreMinimo</w:t>
             </w:r>
+            <w:proofErr w:type="spellEnd"/>
           </w:p>
         </w:tc>
         <w:tc>
@@ -35677,6 +36735,7 @@
                 <w:iCs/>
               </w:rPr>
             </w:pPr>
+            <w:proofErr w:type="spellStart"/>
             <w:r>
               <w:rPr>
                 <w:i/>
@@ -35684,6 +36743,7 @@
               </w:rPr>
               <w:t>valoreMassimo</w:t>
             </w:r>
+            <w:proofErr w:type="spellEnd"/>
           </w:p>
         </w:tc>
         <w:tc>
@@ -35821,6 +36881,7 @@
                 <w:iCs/>
               </w:rPr>
             </w:pPr>
+            <w:proofErr w:type="spellStart"/>
             <w:r>
               <w:rPr>
                 <w:i/>
@@ -35828,6 +36889,7 @@
               </w:rPr>
               <w:t>FasciaPrezzo_Annuncio</w:t>
             </w:r>
+            <w:proofErr w:type="spellEnd"/>
           </w:p>
         </w:tc>
         <w:tc>
@@ -35977,7 +37039,7 @@
           <w:lang w:val="it-IT"/>
         </w:rPr>
       </w:pPr>
-      <w:bookmarkStart w:id="39" w:name="_Toc56764202"/>
+      <w:bookmarkStart w:id="39" w:name="_Toc57122732"/>
       <w:r>
         <w:rPr>
           <w:rFonts w:ascii="Times New Roman" w:hAnsi="Times New Roman" w:cs="Times New Roman"/>
@@ -36417,6 +37479,7 @@
                 <w:iCs/>
               </w:rPr>
             </w:pPr>
+            <w:proofErr w:type="spellStart"/>
             <w:r>
               <w:rPr>
                 <w:i/>
@@ -36424,6 +37487,7 @@
               </w:rPr>
               <w:t>Categoria_Annuncio</w:t>
             </w:r>
+            <w:proofErr w:type="spellEnd"/>
           </w:p>
         </w:tc>
         <w:tc>
@@ -36573,7 +37637,7 @@
           <w:lang w:val="it-IT"/>
         </w:rPr>
       </w:pPr>
-      <w:bookmarkStart w:id="40" w:name="_Toc56764203"/>
+      <w:bookmarkStart w:id="40" w:name="_Toc57122733"/>
       <w:r>
         <w:rPr>
           <w:rFonts w:ascii="Times New Roman" w:hAnsi="Times New Roman" w:cs="Times New Roman"/>
@@ -37003,6 +38067,7 @@
                 <w:iCs/>
               </w:rPr>
             </w:pPr>
+            <w:proofErr w:type="spellStart"/>
             <w:r>
               <w:rPr>
                 <w:i/>
@@ -37010,6 +38075,7 @@
               </w:rPr>
               <w:t>Annuncio_Contratto</w:t>
             </w:r>
+            <w:proofErr w:type="spellEnd"/>
           </w:p>
         </w:tc>
         <w:tc>
@@ -37150,7 +38216,8 @@
           <w:lang w:val="it-IT"/>
         </w:rPr>
       </w:pPr>
-      <w:bookmarkStart w:id="41" w:name="_Toc56764204"/>
+      <w:bookmarkStart w:id="41" w:name="_Toc57122734"/>
+      <w:proofErr w:type="spellStart"/>
       <w:r>
         <w:rPr>
           <w:rFonts w:ascii="Times New Roman" w:hAnsi="Times New Roman" w:cs="Times New Roman"/>
@@ -37161,6 +38228,7 @@
         <w:t>CapoFiliale</w:t>
       </w:r>
       <w:bookmarkEnd w:id="41"/>
+      <w:proofErr w:type="spellEnd"/>
     </w:p>
     <w:tbl>
       <w:tblPr>
@@ -37224,6 +38292,7 @@
                 <w:iCs/>
               </w:rPr>
             </w:pPr>
+            <w:proofErr w:type="spellStart"/>
             <w:r>
               <w:rPr>
                 <w:b/>
@@ -37233,6 +38302,7 @@
               </w:rPr>
               <w:t>CapoFiliale</w:t>
             </w:r>
+            <w:proofErr w:type="spellEnd"/>
           </w:p>
         </w:tc>
       </w:tr>
@@ -37336,8 +38406,13 @@
               <w:t xml:space="preserve"> </w:t>
             </w:r>
             <w:r>
-              <w:t>Sito HomeSweetHome</w:t>
-            </w:r>
+              <w:t xml:space="preserve">Sito </w:t>
+            </w:r>
+            <w:proofErr w:type="spellStart"/>
+            <w:r>
+              <w:t>HomeSweetHome</w:t>
+            </w:r>
+            <w:proofErr w:type="spellEnd"/>
             <w:r>
               <w:t>.</w:t>
             </w:r>
@@ -37454,12 +38529,14 @@
             </w:r>
           </w:p>
           <w:p>
+            <w:proofErr w:type="spellStart"/>
             <w:r>
               <w:t>data</w:t>
             </w:r>
             <w:r>
               <w:t>Assunzione</w:t>
             </w:r>
+            <w:proofErr w:type="spellEnd"/>
             <w:r>
               <w:rPr>
                 <w:i/>
@@ -37635,6 +38712,7 @@
                 <w:iCs/>
               </w:rPr>
             </w:pPr>
+            <w:proofErr w:type="spellStart"/>
             <w:r>
               <w:rPr>
                 <w:i/>
@@ -37656,6 +38734,7 @@
               </w:rPr>
               <w:t>ssunzione</w:t>
             </w:r>
+            <w:proofErr w:type="spellEnd"/>
           </w:p>
         </w:tc>
         <w:tc>
@@ -37790,6 +38869,7 @@
                 <w:iCs/>
               </w:rPr>
             </w:pPr>
+            <w:proofErr w:type="spellStart"/>
             <w:r>
               <w:rPr>
                 <w:i/>
@@ -37797,6 +38877,7 @@
               </w:rPr>
               <w:t>Filiale_CapoFiliale</w:t>
             </w:r>
+            <w:proofErr w:type="spellEnd"/>
           </w:p>
         </w:tc>
         <w:tc>
@@ -37948,7 +39029,8 @@
           <w:lang w:val="it-IT"/>
         </w:rPr>
       </w:pPr>
-      <w:bookmarkStart w:id="42" w:name="_Toc56764205"/>
+      <w:bookmarkStart w:id="42" w:name="_Toc57122735"/>
+      <w:proofErr w:type="spellStart"/>
       <w:r>
         <w:rPr>
           <w:rFonts w:ascii="Times New Roman" w:hAnsi="Times New Roman" w:cs="Times New Roman"/>
@@ -37978,6 +39060,7 @@
         <w:t>sterno</w:t>
       </w:r>
       <w:bookmarkEnd w:id="42"/>
+      <w:proofErr w:type="spellEnd"/>
     </w:p>
     <w:tbl>
       <w:tblPr>
@@ -38041,6 +39124,7 @@
                 <w:iCs/>
               </w:rPr>
             </w:pPr>
+            <w:proofErr w:type="spellStart"/>
             <w:r>
               <w:rPr>
                 <w:b/>
@@ -38050,6 +39134,7 @@
               </w:rPr>
               <w:t>UtenteEsterno</w:t>
             </w:r>
+            <w:proofErr w:type="spellEnd"/>
           </w:p>
         </w:tc>
       </w:tr>
@@ -38153,8 +39238,13 @@
               <w:t xml:space="preserve">esterno </w:t>
             </w:r>
             <w:r>
-              <w:t>registrata sul sito HomeSweetHome</w:t>
-            </w:r>
+              <w:t xml:space="preserve">registrata sul sito </w:t>
+            </w:r>
+            <w:proofErr w:type="spellStart"/>
+            <w:r>
+              <w:t>HomeSweetHome</w:t>
+            </w:r>
+            <w:proofErr w:type="spellEnd"/>
             <w:r>
               <w:t>.</w:t>
             </w:r>
@@ -38521,6 +39611,7 @@
                 <w:iCs/>
               </w:rPr>
             </w:pPr>
+            <w:proofErr w:type="spellStart"/>
             <w:r>
               <w:rPr>
                 <w:i/>
@@ -38528,6 +39619,7 @@
               </w:rPr>
               <w:t>dataNascita</w:t>
             </w:r>
+            <w:proofErr w:type="spellEnd"/>
           </w:p>
         </w:tc>
         <w:tc>
@@ -38662,6 +39754,7 @@
                 <w:iCs/>
               </w:rPr>
             </w:pPr>
+            <w:proofErr w:type="spellStart"/>
             <w:r>
               <w:rPr>
                 <w:i/>
@@ -38683,6 +39776,7 @@
               </w:rPr>
               <w:t>_Recensione</w:t>
             </w:r>
+            <w:proofErr w:type="spellEnd"/>
           </w:p>
         </w:tc>
         <w:tc>
@@ -38736,6 +39830,7 @@
                 <w:iCs/>
               </w:rPr>
             </w:pPr>
+            <w:proofErr w:type="spellStart"/>
             <w:r>
               <w:rPr>
                 <w:i/>
@@ -38757,6 +39852,7 @@
               </w:rPr>
               <w:t>_Appuntamento</w:t>
             </w:r>
+            <w:proofErr w:type="spellEnd"/>
           </w:p>
         </w:tc>
         <w:tc>
@@ -38805,6 +39901,7 @@
                 <w:iCs/>
               </w:rPr>
             </w:pPr>
+            <w:proofErr w:type="spellStart"/>
             <w:r>
               <w:rPr>
                 <w:i/>
@@ -38826,6 +39923,7 @@
               </w:rPr>
               <w:t>_ListaPreferiti</w:t>
             </w:r>
+            <w:proofErr w:type="spellEnd"/>
           </w:p>
         </w:tc>
         <w:tc>
@@ -38955,138 +40053,6 @@
         </w:tc>
       </w:tr>
     </w:tbl>
-    <w:p>
-      <w:pPr>
-        <w:outlineLvl w:val="2"/>
-        <w:rPr>
-          <w:rFonts w:ascii="Times New Roman" w:hAnsi="Times New Roman" w:cs="Times New Roman"/>
-          <w:sz w:val="30"/>
-          <w:szCs w:val="30"/>
-          <w:lang w:val="it-IT"/>
-        </w:rPr>
-      </w:pPr>
-    </w:p>
-    <w:p>
-      <w:pPr>
-        <w:outlineLvl w:val="2"/>
-        <w:rPr>
-          <w:rFonts w:ascii="Times New Roman" w:hAnsi="Times New Roman" w:cs="Times New Roman"/>
-          <w:sz w:val="30"/>
-          <w:szCs w:val="30"/>
-          <w:lang w:val="it-IT"/>
-        </w:rPr>
-      </w:pPr>
-    </w:p>
-    <w:p>
-      <w:pPr>
-        <w:outlineLvl w:val="2"/>
-        <w:rPr>
-          <w:rFonts w:ascii="Times New Roman" w:hAnsi="Times New Roman" w:cs="Times New Roman"/>
-          <w:sz w:val="30"/>
-          <w:szCs w:val="30"/>
-          <w:lang w:val="it-IT"/>
-        </w:rPr>
-      </w:pPr>
-    </w:p>
-    <w:p>
-      <w:pPr>
-        <w:outlineLvl w:val="2"/>
-        <w:rPr>
-          <w:rFonts w:ascii="Times New Roman" w:hAnsi="Times New Roman" w:cs="Times New Roman"/>
-          <w:sz w:val="30"/>
-          <w:szCs w:val="30"/>
-          <w:lang w:val="it-IT"/>
-        </w:rPr>
-      </w:pPr>
-    </w:p>
-    <w:p>
-      <w:pPr>
-        <w:outlineLvl w:val="2"/>
-        <w:rPr>
-          <w:rFonts w:ascii="Times New Roman" w:hAnsi="Times New Roman" w:cs="Times New Roman"/>
-          <w:sz w:val="30"/>
-          <w:szCs w:val="30"/>
-          <w:lang w:val="it-IT"/>
-        </w:rPr>
-      </w:pPr>
-    </w:p>
-    <w:p>
-      <w:pPr>
-        <w:outlineLvl w:val="2"/>
-        <w:rPr>
-          <w:rFonts w:ascii="Times New Roman" w:hAnsi="Times New Roman" w:cs="Times New Roman"/>
-          <w:sz w:val="30"/>
-          <w:szCs w:val="30"/>
-          <w:lang w:val="it-IT"/>
-        </w:rPr>
-      </w:pPr>
-    </w:p>
-    <w:p>
-      <w:pPr>
-        <w:outlineLvl w:val="2"/>
-        <w:rPr>
-          <w:rFonts w:ascii="Times New Roman" w:hAnsi="Times New Roman" w:cs="Times New Roman"/>
-          <w:sz w:val="30"/>
-          <w:szCs w:val="30"/>
-          <w:lang w:val="it-IT"/>
-        </w:rPr>
-      </w:pPr>
-    </w:p>
-    <w:p>
-      <w:pPr>
-        <w:outlineLvl w:val="2"/>
-        <w:rPr>
-          <w:rFonts w:ascii="Times New Roman" w:hAnsi="Times New Roman" w:cs="Times New Roman"/>
-          <w:sz w:val="30"/>
-          <w:szCs w:val="30"/>
-          <w:lang w:val="it-IT"/>
-        </w:rPr>
-      </w:pPr>
-    </w:p>
-    <w:p>
-      <w:pPr>
-        <w:outlineLvl w:val="2"/>
-        <w:rPr>
-          <w:rFonts w:ascii="Times New Roman" w:hAnsi="Times New Roman" w:cs="Times New Roman"/>
-          <w:sz w:val="30"/>
-          <w:szCs w:val="30"/>
-          <w:lang w:val="it-IT"/>
-        </w:rPr>
-      </w:pPr>
-    </w:p>
-    <w:p>
-      <w:pPr>
-        <w:outlineLvl w:val="2"/>
-        <w:rPr>
-          <w:rFonts w:ascii="Times New Roman" w:hAnsi="Times New Roman" w:cs="Times New Roman"/>
-          <w:sz w:val="30"/>
-          <w:szCs w:val="30"/>
-          <w:lang w:val="it-IT"/>
-        </w:rPr>
-      </w:pPr>
-    </w:p>
-    <w:p>
-      <w:pPr>
-        <w:outlineLvl w:val="2"/>
-        <w:rPr>
-          <w:rFonts w:ascii="Times New Roman" w:hAnsi="Times New Roman" w:cs="Times New Roman"/>
-          <w:sz w:val="30"/>
-          <w:szCs w:val="30"/>
-          <w:lang w:val="it-IT"/>
-        </w:rPr>
-      </w:pPr>
-    </w:p>
-    <w:p>
-      <w:pPr>
-        <w:outlineLvl w:val="2"/>
-        <w:rPr>
-          <w:rFonts w:ascii="Times New Roman" w:hAnsi="Times New Roman" w:cs="Times New Roman"/>
-          <w:sz w:val="30"/>
-          <w:szCs w:val="30"/>
-          <w:lang w:val="it-IT"/>
-        </w:rPr>
-      </w:pPr>
-    </w:p>
     <w:p>
       <w:pPr>
         <w:outlineLvl w:val="2"/>
@@ -39215,7 +40181,7 @@
           <w:lang w:val="it-IT"/>
         </w:rPr>
       </w:pPr>
-      <w:bookmarkStart w:id="43" w:name="_Toc56764206"/>
+      <w:bookmarkStart w:id="43" w:name="_Toc57122736"/>
       <w:r>
         <w:rPr>
           <w:rFonts w:ascii="Times New Roman" w:hAnsi="Times New Roman" w:cs="Times New Roman"/>
@@ -39223,6 +40189,7 @@
           <w:szCs w:val="40"/>
           <w:lang w:val="it-IT"/>
         </w:rPr>
+        <w:lastRenderedPageBreak/>
         <w:t>Specifica delle site</w:t>
       </w:r>
       <w:r>
@@ -39234,6 +40201,7 @@
         </w:rPr>
         <w:t xml:space="preserve"> </w:t>
       </w:r>
+      <w:proofErr w:type="spellStart"/>
       <w:r>
         <w:rPr>
           <w:rFonts w:ascii="Times New Roman" w:hAnsi="Times New Roman" w:cs="Times New Roman"/>
@@ -39244,6 +40212,7 @@
         <w:t>view</w:t>
       </w:r>
       <w:bookmarkEnd w:id="43"/>
+      <w:proofErr w:type="spellEnd"/>
     </w:p>
     <w:p>
       <w:pPr>
@@ -39262,7 +40231,7 @@
           <w:lang w:val="it-IT"/>
         </w:rPr>
       </w:pPr>
-      <w:bookmarkStart w:id="44" w:name="_Toc56764207"/>
+      <w:bookmarkStart w:id="44" w:name="_Toc57122737"/>
       <w:r>
         <w:rPr>
           <w:rFonts w:ascii="Times New Roman" w:hAnsi="Times New Roman" w:cs="Times New Roman"/>
@@ -39318,8 +40287,17 @@
                 <w:b/>
                 <w:bCs/>
               </w:rPr>
-              <w:t>Site View</w:t>
-            </w:r>
+              <w:t xml:space="preserve">Site </w:t>
+            </w:r>
+            <w:proofErr w:type="spellStart"/>
+            <w:r>
+              <w:rPr>
+                <w:b/>
+                <w:bCs/>
+              </w:rPr>
+              <w:t>View</w:t>
+            </w:r>
+            <w:proofErr w:type="spellEnd"/>
           </w:p>
         </w:tc>
         <w:tc>
@@ -39395,27 +40373,34 @@
               <w:jc w:val="both"/>
             </w:pPr>
             <w:r>
-              <w:t>In questa vista sono presenti le pagine visibili a tutti gli utenti del sito web. Un utente può vedere la lista dei nuovi annunci pubblicati, la lista degli annunci che hanno ricevuto più richieste di appuntamento e la lista degli annunci con il maggior numero di preferenze ricevute degli utenti esterni registrati. È possibile effettuare la ricerca di annunci per contratto, per categoria di casa, per zona, per fascia di prezzo e la ricerca avanzata. Selezionando un annuncio, si possono vedere i relativi dettagli con la possibilità di accedere alle informazioni relative alla zona dove è situato l’immobile.</w:t>
-            </w:r>
-          </w:p>
-          <w:p>
-            <w:pPr>
-              <w:jc w:val="both"/>
-            </w:pPr>
-            <w:r>
-              <w:t xml:space="preserve">L’utente può visualizzare l’elenco delle filiali, l’elenco delle filiali meglio recensite e la classifica delle filiali che hanno venduto/affittato il maggior numero di immobili. Si può fare anche una ricerca della filiale per zona. Selezionando una filiale, si possono vedere i suoi dettagli (con la possibilità di vedere le valutazioni e le recensioni degli utenti), gli annunci da essa pubblicati e si può </w:t>
-            </w:r>
-            <w:r>
-              <w:lastRenderedPageBreak/>
-              <w:t>accedere ai dettagli relativi alla zona di competenza della filiale.</w:t>
-            </w:r>
-          </w:p>
-          <w:p>
-            <w:pPr>
-              <w:jc w:val="both"/>
-            </w:pPr>
-            <w:r>
-              <w:t>Infine è presente la funzionalità per registrarsi al sito web.</w:t>
+              <w:t>In questa vista sono presenti le pagine visibili a tutti gli utenti del sito web. Un utente può vedere la lista dei nuovi annunci pubblicati, la lista degli annunci che hanno ricevuto più richieste di appuntamento e la lista degli annunci con il maggior numero di preferenze ricevute degli utenti esterni registrati</w:t>
+            </w:r>
+            <w:r>
+              <w:t xml:space="preserve"> e la lista degli annunci il cui prezzo è stato scontato</w:t>
+            </w:r>
+            <w:r>
+              <w:t>. È possibile effettuare la ricerca di annunci per contratto, per categoria di casa, per zona, per fascia di prezzo e la ricerca avanzata. Selezionando un annuncio, si possono vedere i relativi dettagli con la possibilità di accedere alle informazioni relative alla zona dove è situato l’immobile.</w:t>
+            </w:r>
+          </w:p>
+          <w:p>
+            <w:pPr>
+              <w:jc w:val="both"/>
+            </w:pPr>
+            <w:r>
+              <w:t>L’utente può visualizzare l’elenco delle filiali, l’elenco delle filiali meglio recensite e la classifica delle filiali che hanno venduto/affittato il maggior numero di immobili. Si può fare anche una ricerca della filiale per zona. Selezionando una filiale, si possono vedere i suoi dettagli (con la possibilità di vedere le valutazioni e le recensioni degli utenti), gli annunci da essa pubblicati e si può accedere ai dettagli relativi alla zona di competenza della filiale.</w:t>
+            </w:r>
+          </w:p>
+          <w:p>
+            <w:pPr>
+              <w:jc w:val="both"/>
+            </w:pPr>
+            <w:proofErr w:type="gramStart"/>
+            <w:r>
+              <w:t>Infine</w:t>
+            </w:r>
+            <w:proofErr w:type="gramEnd"/>
+            <w:r>
+              <w:t xml:space="preserve"> è presente la funzionalità per registrarsi al sito web.</w:t>
             </w:r>
           </w:p>
         </w:tc>
@@ -39444,9 +40429,17 @@
                 <w:b/>
                 <w:bCs/>
               </w:rPr>
-              <w:lastRenderedPageBreak/>
-              <w:t>User-groups</w:t>
-            </w:r>
+              <w:t>User-</w:t>
+            </w:r>
+            <w:proofErr w:type="spellStart"/>
+            <w:r>
+              <w:rPr>
+                <w:b/>
+                <w:bCs/>
+              </w:rPr>
+              <w:t>groups</w:t>
+            </w:r>
+            <w:proofErr w:type="spellEnd"/>
           </w:p>
         </w:tc>
         <w:tc>
@@ -39493,8 +40486,17 @@
                 <w:b/>
                 <w:bCs/>
               </w:rPr>
-              <w:t>Use-cases</w:t>
-            </w:r>
+              <w:t>Use-</w:t>
+            </w:r>
+            <w:proofErr w:type="spellStart"/>
+            <w:r>
+              <w:rPr>
+                <w:b/>
+                <w:bCs/>
+              </w:rPr>
+              <w:t>cases</w:t>
+            </w:r>
+            <w:proofErr w:type="spellEnd"/>
           </w:p>
         </w:tc>
         <w:tc>
@@ -39544,6 +40546,14 @@
               <w:jc w:val="both"/>
             </w:pPr>
             <w:r>
+              <w:t>“Visualizza lista annunci con prezzo ribassato”</w:t>
+            </w:r>
+          </w:p>
+          <w:p>
+            <w:pPr>
+              <w:jc w:val="both"/>
+            </w:pPr>
+            <w:r>
               <w:t>“Ricerca annunci per contratto”</w:t>
             </w:r>
           </w:p>
@@ -39637,8 +40647,33 @@
                 <w:b/>
                 <w:bCs/>
               </w:rPr>
-              <w:t>Site View Map</w:t>
-            </w:r>
+              <w:t xml:space="preserve">Site </w:t>
+            </w:r>
+            <w:proofErr w:type="spellStart"/>
+            <w:r>
+              <w:rPr>
+                <w:b/>
+                <w:bCs/>
+              </w:rPr>
+              <w:t>View</w:t>
+            </w:r>
+            <w:proofErr w:type="spellEnd"/>
+            <w:r>
+              <w:rPr>
+                <w:b/>
+                <w:bCs/>
+              </w:rPr>
+              <w:t xml:space="preserve"> </w:t>
+            </w:r>
+            <w:proofErr w:type="spellStart"/>
+            <w:r>
+              <w:rPr>
+                <w:b/>
+                <w:bCs/>
+              </w:rPr>
+              <w:t>Map</w:t>
+            </w:r>
+            <w:proofErr w:type="spellEnd"/>
           </w:p>
         </w:tc>
       </w:tr>
@@ -39762,6 +40797,7 @@
               </w:rPr>
             </w:pPr>
             <w:r>
+              <w:lastRenderedPageBreak/>
               <w:t>Home</w:t>
             </w:r>
           </w:p>
@@ -39791,7 +40827,19 @@
               <w:jc w:val="both"/>
             </w:pPr>
             <w:r>
-              <w:t xml:space="preserve">Sono presenti le pagine per visualizzare l’elenco completo dei nuovi annunci, degli annunci più richiesti e degli annunci con più preferenze. </w:t>
+              <w:t>Sono presenti le pagine per visualizzare l’elenco completo dei nuovi annunci, degli annunci più richiesti</w:t>
+            </w:r>
+            <w:r>
+              <w:t xml:space="preserve">, </w:t>
+            </w:r>
+            <w:r>
+              <w:t>degli annunci con più preferenze</w:t>
+            </w:r>
+            <w:r>
+              <w:t xml:space="preserve"> e di quelli il cui prezzo è stato scontato</w:t>
+            </w:r>
+            <w:r>
+              <w:t xml:space="preserve">. </w:t>
             </w:r>
           </w:p>
           <w:p>
@@ -39834,6 +40882,7 @@
             </w:r>
           </w:p>
           <w:p>
+            <w:proofErr w:type="spellStart"/>
             <w:r>
               <w:t>Fascia</w:t>
             </w:r>
@@ -39841,7 +40890,11 @@
               <w:t>P</w:t>
             </w:r>
             <w:r>
-              <w:t xml:space="preserve">rezzo, </w:t>
+              <w:t>rezzo</w:t>
+            </w:r>
+            <w:proofErr w:type="spellEnd"/>
+            <w:r>
+              <w:t xml:space="preserve">, </w:t>
             </w:r>
           </w:p>
           <w:p>
@@ -39850,9 +40903,37 @@
             </w:r>
           </w:p>
           <w:p>
-            <w:r>
-              <w:t>NuovoAnnuncio, AnnuncioPiùRichiesto, AnnuncioConPiùPreferenze</w:t>
-            </w:r>
+            <w:proofErr w:type="spellStart"/>
+            <w:r>
+              <w:t>NuovoAnnuncio</w:t>
+            </w:r>
+            <w:proofErr w:type="spellEnd"/>
+            <w:r>
+              <w:t xml:space="preserve">, </w:t>
+            </w:r>
+            <w:proofErr w:type="spellStart"/>
+            <w:r>
+              <w:t>AnnuncioPiùRichiesto</w:t>
+            </w:r>
+            <w:proofErr w:type="spellEnd"/>
+            <w:r>
+              <w:t xml:space="preserve">, </w:t>
+            </w:r>
+            <w:proofErr w:type="spellStart"/>
+            <w:r>
+              <w:t>AnnuncioConPiùPreferenze</w:t>
+            </w:r>
+            <w:proofErr w:type="spellEnd"/>
+            <w:r>
+              <w:t>,</w:t>
+            </w:r>
+          </w:p>
+          <w:p>
+            <w:proofErr w:type="spellStart"/>
+            <w:r>
+              <w:t>AnnuncioScontato</w:t>
+            </w:r>
+            <w:proofErr w:type="spellEnd"/>
             <w:r>
               <w:t>,</w:t>
             </w:r>
@@ -40009,19 +41090,20 @@
               <w:jc w:val="both"/>
             </w:pPr>
             <w:r>
-              <w:t xml:space="preserve">Sono presenti le pagine per visionare l’elenco di tutte le filiali, l’elenco delle filiali meglio recensite e la classifica delle filiali </w:t>
-            </w:r>
-            <w:r>
-              <w:lastRenderedPageBreak/>
-              <w:t>con le migliori performance. C’è quindi la pagina con i dettagli di una filiale con la possibilità di vedere le valutazioni e le recensioni, la lista dei suoi annunci e la pagina con i dettagli della zona di competenza della filiale.</w:t>
-            </w:r>
-          </w:p>
-          <w:p>
-            <w:pPr>
-              <w:jc w:val="both"/>
-            </w:pPr>
-            <w:r>
-              <w:t>Infine è possibile effettuare una ricerca della filiale per zona.</w:t>
+              <w:t>Sono presenti le pagine per visionare l’elenco di tutte le filiali, l’elenco delle filiali meglio recensite e la classifica delle filiali con le migliori performance. C’è quindi la pagina con i dettagli di una filiale con la possibilità di vedere le valutazioni e le recensioni, la lista dei suoi annunci e la pagina con i dettagli della zona di competenza della filiale.</w:t>
+            </w:r>
+          </w:p>
+          <w:p>
+            <w:pPr>
+              <w:jc w:val="both"/>
+            </w:pPr>
+            <w:proofErr w:type="gramStart"/>
+            <w:r>
+              <w:t>Infine</w:t>
+            </w:r>
+            <w:proofErr w:type="gramEnd"/>
+            <w:r>
+              <w:t xml:space="preserve"> è possibile effettuare una ricerca della filiale per zona.</w:t>
             </w:r>
           </w:p>
         </w:tc>
@@ -40043,40 +41125,41 @@
                 <w:lang w:val="en-GB"/>
               </w:rPr>
             </w:pPr>
+            <w:proofErr w:type="spellStart"/>
             <w:r>
               <w:rPr>
                 <w:lang w:val="en-GB"/>
               </w:rPr>
-              <w:lastRenderedPageBreak/>
-              <w:t>Filiale,</w:t>
-            </w:r>
-          </w:p>
-          <w:p>
-            <w:pPr>
-              <w:jc w:val="both"/>
+              <w:t>Filiale</w:t>
+            </w:r>
+            <w:proofErr w:type="spellEnd"/>
+            <w:r>
               <w:rPr>
                 <w:lang w:val="en-GB"/>
               </w:rPr>
-            </w:pPr>
-            <w:r>
+              <w:t>,</w:t>
+            </w:r>
+          </w:p>
+          <w:p>
+            <w:pPr>
+              <w:jc w:val="both"/>
               <w:rPr>
                 <w:lang w:val="en-GB"/>
               </w:rPr>
-              <w:t xml:space="preserve">BestSeller, </w:t>
-            </w:r>
-          </w:p>
-          <w:p>
-            <w:pPr>
-              <w:jc w:val="both"/>
+            </w:pPr>
+            <w:proofErr w:type="spellStart"/>
+            <w:r>
               <w:rPr>
                 <w:lang w:val="en-GB"/>
               </w:rPr>
-            </w:pPr>
+              <w:t>BestSeller</w:t>
+            </w:r>
+            <w:proofErr w:type="spellEnd"/>
             <w:r>
               <w:rPr>
                 <w:lang w:val="en-GB"/>
               </w:rPr>
-              <w:t xml:space="preserve">BestReviewed, </w:t>
+              <w:t xml:space="preserve">, </w:t>
             </w:r>
           </w:p>
           <w:p>
@@ -40086,37 +41169,79 @@
                 <w:lang w:val="en-GB"/>
               </w:rPr>
             </w:pPr>
+            <w:proofErr w:type="spellStart"/>
             <w:r>
               <w:rPr>
                 <w:lang w:val="en-GB"/>
               </w:rPr>
-              <w:t xml:space="preserve">Recensione, </w:t>
-            </w:r>
-          </w:p>
-          <w:p>
-            <w:pPr>
-              <w:jc w:val="both"/>
+              <w:t>BestReviewed</w:t>
+            </w:r>
+            <w:proofErr w:type="spellEnd"/>
+            <w:r>
               <w:rPr>
                 <w:lang w:val="en-GB"/>
               </w:rPr>
-            </w:pPr>
-            <w:r>
+              <w:t xml:space="preserve">, </w:t>
+            </w:r>
+          </w:p>
+          <w:p>
+            <w:pPr>
+              <w:jc w:val="both"/>
               <w:rPr>
                 <w:lang w:val="en-GB"/>
               </w:rPr>
-              <w:lastRenderedPageBreak/>
-              <w:t xml:space="preserve">Orario, </w:t>
-            </w:r>
-          </w:p>
-          <w:p>
-            <w:pPr>
-              <w:jc w:val="both"/>
-            </w:pPr>
+            </w:pPr>
+            <w:proofErr w:type="spellStart"/>
+            <w:r>
+              <w:rPr>
+                <w:lang w:val="en-GB"/>
+              </w:rPr>
+              <w:t>Recensione</w:t>
+            </w:r>
+            <w:proofErr w:type="spellEnd"/>
+            <w:r>
+              <w:rPr>
+                <w:lang w:val="en-GB"/>
+              </w:rPr>
+              <w:t xml:space="preserve">, </w:t>
+            </w:r>
+          </w:p>
+          <w:p>
+            <w:pPr>
+              <w:jc w:val="both"/>
+              <w:rPr>
+                <w:lang w:val="en-GB"/>
+              </w:rPr>
+            </w:pPr>
+            <w:proofErr w:type="spellStart"/>
+            <w:r>
+              <w:rPr>
+                <w:lang w:val="en-GB"/>
+              </w:rPr>
+              <w:t>Orario</w:t>
+            </w:r>
+            <w:proofErr w:type="spellEnd"/>
+            <w:r>
+              <w:rPr>
+                <w:lang w:val="en-GB"/>
+              </w:rPr>
+              <w:t xml:space="preserve">, </w:t>
+            </w:r>
+          </w:p>
+          <w:p>
+            <w:pPr>
+              <w:jc w:val="both"/>
+            </w:pPr>
+            <w:proofErr w:type="spellStart"/>
             <w:r>
               <w:t>In</w:t>
             </w:r>
             <w:r>
-              <w:t xml:space="preserve">dirizzoSede, </w:t>
+              <w:t>dirizzoSede</w:t>
+            </w:r>
+            <w:proofErr w:type="spellEnd"/>
+            <w:r>
+              <w:t xml:space="preserve">, </w:t>
             </w:r>
           </w:p>
           <w:p>
@@ -40144,7 +41269,6 @@
               <w:jc w:val="both"/>
             </w:pPr>
             <w:r>
-              <w:lastRenderedPageBreak/>
               <w:t>Alta</w:t>
             </w:r>
           </w:p>
@@ -40178,7 +41302,7 @@
           <w:lang w:val="it-IT"/>
         </w:rPr>
       </w:pPr>
-      <w:bookmarkStart w:id="45" w:name="_Toc56764208"/>
+      <w:bookmarkStart w:id="45" w:name="_Toc57122738"/>
       <w:r>
         <w:rPr>
           <w:rFonts w:ascii="Times New Roman" w:hAnsi="Times New Roman" w:cs="Times New Roman"/>
@@ -40252,8 +41376,17 @@
                 <w:b/>
                 <w:bCs/>
               </w:rPr>
-              <w:t>Site View</w:t>
-            </w:r>
+              <w:t xml:space="preserve">Site </w:t>
+            </w:r>
+            <w:proofErr w:type="spellStart"/>
+            <w:r>
+              <w:rPr>
+                <w:b/>
+                <w:bCs/>
+              </w:rPr>
+              <w:t>View</w:t>
+            </w:r>
+            <w:proofErr w:type="spellEnd"/>
           </w:p>
         </w:tc>
         <w:tc>
@@ -40333,7 +41466,15 @@
               </w:rPr>
             </w:pPr>
             <w:r>
-              <w:t xml:space="preserve">Questa vista include tutte le pagine consultabili dall’utente che si è registrato sul sito HomeSweetHome. L’utente esterno </w:t>
+              <w:t xml:space="preserve">Questa vista include tutte le pagine consultabili dall’utente che si è registrato sul sito </w:t>
+            </w:r>
+            <w:proofErr w:type="spellStart"/>
+            <w:r>
+              <w:t>HomeSweetHome</w:t>
+            </w:r>
+            <w:proofErr w:type="spellEnd"/>
+            <w:r>
+              <w:t xml:space="preserve">. L’utente esterno </w:t>
             </w:r>
             <w:r>
               <w:t>registrato</w:t>
@@ -40342,7 +41483,87 @@
               <w:t xml:space="preserve"> </w:t>
             </w:r>
             <w:r>
-              <w:t>oltre ad aver accesso alle stesse pagine che sono disponibili al visitatore ha accesso alle pagine per modificare i propri dati personali, visualizzare la lista degli annunci preferiti e gestirla ovvero aggiungere annunci o rimuoverli da essa. Inoltre può richiedere un appuntamento per un annuncio e visualizzare la lista di tutti gli annunci per cui sono stati richiesti gli appuntamenti e ha la possibilità di scrivere una recensione per una filiale. E’ presente la funzionalità per effettuare il login.</w:t>
+              <w:t xml:space="preserve">oltre ad aver accesso alle stesse pagine che sono disponibili al visitatore ha accesso </w:t>
+            </w:r>
+            <w:r>
+              <w:rPr>
+                <w:highlight w:val="yellow"/>
+              </w:rPr>
+              <w:t>all</w:t>
+            </w:r>
+            <w:r>
+              <w:rPr>
+                <w:highlight w:val="yellow"/>
+              </w:rPr>
+              <w:t>a</w:t>
+            </w:r>
+            <w:r>
+              <w:rPr>
+                <w:highlight w:val="yellow"/>
+              </w:rPr>
+              <w:t xml:space="preserve"> pagin</w:t>
+            </w:r>
+            <w:r>
+              <w:rPr>
+                <w:highlight w:val="yellow"/>
+              </w:rPr>
+              <w:t>a</w:t>
+            </w:r>
+            <w:r>
+              <w:rPr>
+                <w:highlight w:val="yellow"/>
+              </w:rPr>
+              <w:t xml:space="preserve"> per modificare i propri dati personali, </w:t>
+            </w:r>
+            <w:r>
+              <w:rPr>
+                <w:highlight w:val="yellow"/>
+              </w:rPr>
+              <w:t xml:space="preserve">alla pagina </w:t>
+            </w:r>
+            <w:r>
+              <w:rPr>
+                <w:highlight w:val="yellow"/>
+              </w:rPr>
+              <w:t xml:space="preserve">per </w:t>
+            </w:r>
+            <w:r>
+              <w:rPr>
+                <w:highlight w:val="yellow"/>
+              </w:rPr>
+              <w:t xml:space="preserve">visualizzare la lista degli annunci preferiti e </w:t>
+            </w:r>
+            <w:r>
+              <w:rPr>
+                <w:highlight w:val="yellow"/>
+              </w:rPr>
+              <w:lastRenderedPageBreak/>
+              <w:t>gestirla ovvero aggiungere annunci o rimuoverli da essa</w:t>
+            </w:r>
+            <w:r>
+              <w:rPr>
+                <w:highlight w:val="yellow"/>
+              </w:rPr>
+              <w:t xml:space="preserve"> e alla pagina dove può vedere la lista delle recensioni che ha scritto relativamente alle filiali</w:t>
+            </w:r>
+            <w:r>
+              <w:t xml:space="preserve">. </w:t>
+            </w:r>
+            <w:proofErr w:type="gramStart"/>
+            <w:r>
+              <w:t>Inoltre</w:t>
+            </w:r>
+            <w:proofErr w:type="gramEnd"/>
+            <w:r>
+              <w:t xml:space="preserve"> può richiedere un appuntamento per un annuncio e visualizzare la lista di tutti gli annunci per cui sono stati richiesti gli appuntamenti e ha la possibilità di scrivere una recensione per una filiale. </w:t>
+            </w:r>
+            <w:proofErr w:type="gramStart"/>
+            <w:r>
+              <w:t>E’</w:t>
+            </w:r>
+            <w:proofErr w:type="gramEnd"/>
+            <w:r>
+              <w:t xml:space="preserve"> presente la funzionalità per effettuare il login.</w:t>
             </w:r>
           </w:p>
         </w:tc>
@@ -40371,8 +41592,18 @@
                 <w:b/>
                 <w:bCs/>
               </w:rPr>
-              <w:t>User-groups</w:t>
-            </w:r>
+              <w:lastRenderedPageBreak/>
+              <w:t>User-</w:t>
+            </w:r>
+            <w:proofErr w:type="spellStart"/>
+            <w:r>
+              <w:rPr>
+                <w:b/>
+                <w:bCs/>
+              </w:rPr>
+              <w:t>groups</w:t>
+            </w:r>
+            <w:proofErr w:type="spellEnd"/>
           </w:p>
         </w:tc>
         <w:tc>
@@ -40422,8 +41653,17 @@
                 <w:b/>
                 <w:bCs/>
               </w:rPr>
-              <w:t>Use-cases</w:t>
-            </w:r>
+              <w:t>Use-</w:t>
+            </w:r>
+            <w:proofErr w:type="spellStart"/>
+            <w:r>
+              <w:rPr>
+                <w:b/>
+                <w:bCs/>
+              </w:rPr>
+              <w:t>cases</w:t>
+            </w:r>
+            <w:proofErr w:type="spellEnd"/>
           </w:p>
         </w:tc>
         <w:tc>
@@ -40449,7 +41689,15 @@
               <w:ind w:right="-1"/>
             </w:pPr>
             <w:r>
-              <w:t>“Logout”</w:t>
+              <w:t>“</w:t>
+            </w:r>
+            <w:proofErr w:type="spellStart"/>
+            <w:r>
+              <w:t>Logout</w:t>
+            </w:r>
+            <w:proofErr w:type="spellEnd"/>
+            <w:r>
+              <w:t>”</w:t>
             </w:r>
           </w:p>
           <w:p>
@@ -40569,6 +41817,17 @@
               <w:ind w:right="-1"/>
             </w:pPr>
             <w:r>
+              <w:rPr>
+                <w:highlight w:val="yellow"/>
+              </w:rPr>
+              <w:t>“Visualizza lista proprie recensioni”</w:t>
+            </w:r>
+          </w:p>
+          <w:p>
+            <w:pPr>
+              <w:ind w:right="-1"/>
+            </w:pPr>
+            <w:r>
               <w:t>“Richiedi appuntamento per annuncio”</w:t>
             </w:r>
           </w:p>
@@ -40595,7 +41854,6 @@
               </w:rPr>
             </w:pPr>
             <w:r>
-              <w:lastRenderedPageBreak/>
               <w:t>“Scrivi recensione per una filiale”</w:t>
             </w:r>
           </w:p>
@@ -40623,9 +41881,33 @@
                 <w:b/>
                 <w:bCs/>
               </w:rPr>
-              <w:lastRenderedPageBreak/>
-              <w:t>Site View Map</w:t>
-            </w:r>
+              <w:t xml:space="preserve">Site </w:t>
+            </w:r>
+            <w:proofErr w:type="spellStart"/>
+            <w:r>
+              <w:rPr>
+                <w:b/>
+                <w:bCs/>
+              </w:rPr>
+              <w:t>View</w:t>
+            </w:r>
+            <w:proofErr w:type="spellEnd"/>
+            <w:r>
+              <w:rPr>
+                <w:b/>
+                <w:bCs/>
+              </w:rPr>
+              <w:t xml:space="preserve"> </w:t>
+            </w:r>
+            <w:proofErr w:type="spellStart"/>
+            <w:r>
+              <w:rPr>
+                <w:b/>
+                <w:bCs/>
+              </w:rPr>
+              <w:t>Map</w:t>
+            </w:r>
+            <w:proofErr w:type="spellEnd"/>
           </w:p>
         </w:tc>
       </w:tr>
@@ -40778,7 +42060,23 @@
               <w:jc w:val="both"/>
             </w:pPr>
             <w:r>
-              <w:t xml:space="preserve">Sono presenti le pagine per visualizzare l’elenco completo dei nuovi annunci, degli annunci più richiesti e degli annunci con più preferenze. </w:t>
+              <w:t>Sono presenti le pagine per visualizzare l’elenco completo dei nuovi annunci, degli annunci più richiesti</w:t>
+            </w:r>
+            <w:r>
+              <w:t xml:space="preserve">, </w:t>
+            </w:r>
+            <w:r>
+              <w:t xml:space="preserve">degli annunci con più </w:t>
+            </w:r>
+            <w:r>
+              <w:lastRenderedPageBreak/>
+              <w:t>preferenze</w:t>
+            </w:r>
+            <w:r>
+              <w:t xml:space="preserve"> </w:t>
+            </w:r>
+            <w:r>
+              <w:t>e di quelli il cui prezzo è stato scontato.</w:t>
             </w:r>
           </w:p>
         </w:tc>
@@ -40798,6 +42096,7 @@
               <w:jc w:val="both"/>
             </w:pPr>
             <w:r>
+              <w:lastRenderedPageBreak/>
               <w:t>Annuncio,</w:t>
             </w:r>
           </w:p>
@@ -40821,8 +42120,13 @@
             <w:pPr>
               <w:jc w:val="both"/>
             </w:pPr>
-            <w:r>
-              <w:t xml:space="preserve">Fasciaprezzo, </w:t>
+            <w:proofErr w:type="spellStart"/>
+            <w:r>
+              <w:t>Fasciaprezzo</w:t>
+            </w:r>
+            <w:proofErr w:type="spellEnd"/>
+            <w:r>
+              <w:t xml:space="preserve">, </w:t>
             </w:r>
           </w:p>
           <w:p>
@@ -40837,9 +42141,40 @@
             <w:pPr>
               <w:jc w:val="both"/>
             </w:pPr>
-            <w:r>
-              <w:t>NuovoAnnuncio, AnnuncioPiùRichiesto, AnnuncioConPiùPreferenze</w:t>
-            </w:r>
+            <w:proofErr w:type="spellStart"/>
+            <w:r>
+              <w:t>NuovoAnnuncio</w:t>
+            </w:r>
+            <w:proofErr w:type="spellEnd"/>
+            <w:r>
+              <w:t xml:space="preserve">, </w:t>
+            </w:r>
+            <w:proofErr w:type="spellStart"/>
+            <w:r>
+              <w:t>AnnuncioPiùRichiesto</w:t>
+            </w:r>
+            <w:proofErr w:type="spellEnd"/>
+            <w:r>
+              <w:t xml:space="preserve">, </w:t>
+            </w:r>
+            <w:proofErr w:type="spellStart"/>
+            <w:r>
+              <w:t>AnnuncioConPiùPreferenze</w:t>
+            </w:r>
+            <w:proofErr w:type="spellEnd"/>
+            <w:r>
+              <w:t>,</w:t>
+            </w:r>
+          </w:p>
+          <w:p>
+            <w:pPr>
+              <w:jc w:val="both"/>
+            </w:pPr>
+            <w:proofErr w:type="spellStart"/>
+            <w:r>
+              <w:t>AnnuncioScontato</w:t>
+            </w:r>
+            <w:proofErr w:type="spellEnd"/>
             <w:r>
               <w:t>,</w:t>
             </w:r>
@@ -40957,9 +42292,11 @@
             <w:r>
               <w:t xml:space="preserve"> </w:t>
             </w:r>
+            <w:proofErr w:type="spellStart"/>
             <w:r>
               <w:t>UtenteEsterno</w:t>
             </w:r>
+            <w:proofErr w:type="spellEnd"/>
           </w:p>
         </w:tc>
         <w:tc>
@@ -41129,8 +42466,13 @@
             <w:pPr>
               <w:jc w:val="both"/>
             </w:pPr>
-            <w:r>
-              <w:t>Infine è possibile effettuare una ricerca della filiale per zona.</w:t>
+            <w:proofErr w:type="gramStart"/>
+            <w:r>
+              <w:t>Infine</w:t>
+            </w:r>
+            <w:proofErr w:type="gramEnd"/>
+            <w:r>
+              <w:t xml:space="preserve"> è possibile effettuare una ricerca della filiale per zona.</w:t>
             </w:r>
           </w:p>
         </w:tc>
@@ -41152,19 +42494,44 @@
             <w:r>
               <w:t xml:space="preserve"> </w:t>
             </w:r>
-            <w:r>
-              <w:t xml:space="preserve">BestSeller, BestReviewed,  Recensione, </w:t>
-            </w:r>
-          </w:p>
-          <w:p>
+            <w:proofErr w:type="spellStart"/>
+            <w:r>
+              <w:t>BestSeller</w:t>
+            </w:r>
+            <w:proofErr w:type="spellEnd"/>
+            <w:r>
+              <w:t xml:space="preserve">, </w:t>
+            </w:r>
+            <w:proofErr w:type="spellStart"/>
+            <w:proofErr w:type="gramStart"/>
+            <w:r>
+              <w:t>BestReviewed</w:t>
+            </w:r>
+            <w:proofErr w:type="spellEnd"/>
+            <w:r>
+              <w:t>,  Recensione</w:t>
+            </w:r>
+            <w:proofErr w:type="gramEnd"/>
+            <w:r>
+              <w:t xml:space="preserve">, </w:t>
+            </w:r>
+          </w:p>
+          <w:p>
+            <w:proofErr w:type="gramStart"/>
             <w:r>
               <w:t xml:space="preserve">Orario,  </w:t>
             </w:r>
+            <w:proofErr w:type="spellStart"/>
             <w:r>
               <w:t>In</w:t>
             </w:r>
             <w:r>
-              <w:t>dirizzoSede,  Zona</w:t>
+              <w:t>dirizzoSede</w:t>
+            </w:r>
+            <w:proofErr w:type="spellEnd"/>
+            <w:proofErr w:type="gramEnd"/>
+            <w:r>
+              <w:t>,  Zona</w:t>
             </w:r>
           </w:p>
         </w:tc>
@@ -41217,7 +42584,7 @@
           <w:lang w:val="it-IT"/>
         </w:rPr>
       </w:pPr>
-      <w:bookmarkStart w:id="46" w:name="_Toc56764209"/>
+      <w:bookmarkStart w:id="46" w:name="_Toc57122739"/>
       <w:r>
         <w:rPr>
           <w:rFonts w:ascii="Times New Roman" w:hAnsi="Times New Roman" w:cs="Times New Roman"/>
@@ -41225,7 +42592,6 @@
           <w:szCs w:val="30"/>
           <w:lang w:val="it-IT"/>
         </w:rPr>
-        <w:lastRenderedPageBreak/>
         <w:t>Agente immobiliare capo filiale</w:t>
       </w:r>
       <w:bookmarkEnd w:id="46"/>
@@ -41274,8 +42640,17 @@
                 <w:b/>
                 <w:bCs/>
               </w:rPr>
-              <w:t>Site View</w:t>
-            </w:r>
+              <w:t xml:space="preserve">Site </w:t>
+            </w:r>
+            <w:proofErr w:type="spellStart"/>
+            <w:r>
+              <w:rPr>
+                <w:b/>
+                <w:bCs/>
+              </w:rPr>
+              <w:t>View</w:t>
+            </w:r>
+            <w:proofErr w:type="spellEnd"/>
           </w:p>
         </w:tc>
         <w:tc>
@@ -41355,7 +42730,15 @@
               </w:rPr>
             </w:pPr>
             <w:r>
-              <w:t>Questa vista include tutte le pagine consultabili dal capo filiale che è un utente registrato sul sito HomeSweetHome. Il capo filiale oltre ad avere accesso alle stesse pagine che sono disponibili al visitatore ha accesso alle pagine per la gestione degli appuntamenti e della filiale.</w:t>
+              <w:t xml:space="preserve">Questa vista include tutte le pagine consultabili dal capo filiale che è un utente registrato sul sito </w:t>
+            </w:r>
+            <w:proofErr w:type="spellStart"/>
+            <w:r>
+              <w:t>HomeSweetHome</w:t>
+            </w:r>
+            <w:proofErr w:type="spellEnd"/>
+            <w:r>
+              <w:t>. Il capo filiale oltre ad avere accesso alle stesse pagine che sono disponibili al visitatore ha accesso alle pagine per la gestione degli appuntamenti e della filiale.</w:t>
             </w:r>
           </w:p>
         </w:tc>
@@ -41384,8 +42767,17 @@
                 <w:b/>
                 <w:bCs/>
               </w:rPr>
-              <w:t>User-groups</w:t>
-            </w:r>
+              <w:t>User-</w:t>
+            </w:r>
+            <w:proofErr w:type="spellStart"/>
+            <w:r>
+              <w:rPr>
+                <w:b/>
+                <w:bCs/>
+              </w:rPr>
+              <w:t>groups</w:t>
+            </w:r>
+            <w:proofErr w:type="spellEnd"/>
           </w:p>
         </w:tc>
         <w:tc>
@@ -41435,8 +42827,17 @@
                 <w:b/>
                 <w:bCs/>
               </w:rPr>
-              <w:t>Use-cases</w:t>
-            </w:r>
+              <w:t>Use-</w:t>
+            </w:r>
+            <w:proofErr w:type="spellStart"/>
+            <w:r>
+              <w:rPr>
+                <w:b/>
+                <w:bCs/>
+              </w:rPr>
+              <w:t>cases</w:t>
+            </w:r>
+            <w:proofErr w:type="spellEnd"/>
           </w:p>
         </w:tc>
         <w:tc>
@@ -41462,7 +42863,15 @@
               <w:ind w:right="-1"/>
             </w:pPr>
             <w:r>
-              <w:t>“Logout”</w:t>
+              <w:t>“</w:t>
+            </w:r>
+            <w:proofErr w:type="spellStart"/>
+            <w:r>
+              <w:t>Logout</w:t>
+            </w:r>
+            <w:proofErr w:type="spellEnd"/>
+            <w:r>
+              <w:t>”</w:t>
             </w:r>
           </w:p>
           <w:p>
@@ -41489,6 +42898,7 @@
               <w:ind w:right="-1"/>
             </w:pPr>
             <w:r>
+              <w:lastRenderedPageBreak/>
               <w:t>“Pubblica annuncio”</w:t>
             </w:r>
           </w:p>
@@ -41558,8 +42968,34 @@
                 <w:b/>
                 <w:bCs/>
               </w:rPr>
-              <w:t>Site View Map</w:t>
-            </w:r>
+              <w:lastRenderedPageBreak/>
+              <w:t xml:space="preserve">Site </w:t>
+            </w:r>
+            <w:proofErr w:type="spellStart"/>
+            <w:r>
+              <w:rPr>
+                <w:b/>
+                <w:bCs/>
+              </w:rPr>
+              <w:t>View</w:t>
+            </w:r>
+            <w:proofErr w:type="spellEnd"/>
+            <w:r>
+              <w:rPr>
+                <w:b/>
+                <w:bCs/>
+              </w:rPr>
+              <w:t xml:space="preserve"> </w:t>
+            </w:r>
+            <w:proofErr w:type="spellStart"/>
+            <w:r>
+              <w:rPr>
+                <w:b/>
+                <w:bCs/>
+              </w:rPr>
+              <w:t>Map</w:t>
+            </w:r>
+            <w:proofErr w:type="spellEnd"/>
           </w:p>
         </w:tc>
       </w:tr>
@@ -41708,7 +43144,19 @@
               </w:rPr>
             </w:pPr>
             <w:r>
-              <w:t>Include l’home page del sito con le sezioni per la gestione degli annunci e degli appuntamenti della propria filiale.</w:t>
+              <w:rPr>
+                <w:highlight w:val="yellow"/>
+              </w:rPr>
+              <w:t xml:space="preserve">Include l’home page del sito </w:t>
+            </w:r>
+            <w:r>
+              <w:rPr>
+                <w:highlight w:val="yellow"/>
+              </w:rPr>
+              <w:t>dove sono riportati i dettagli della filiale di competenza del capo filiale</w:t>
+            </w:r>
+            <w:r>
+              <w:t>.</w:t>
             </w:r>
           </w:p>
         </w:tc>
@@ -41731,8 +43179,19 @@
                 <w:bCs/>
               </w:rPr>
             </w:pPr>
+            <w:proofErr w:type="spellStart"/>
             <w:r>
               <w:t>CapoFiliale</w:t>
+            </w:r>
+            <w:proofErr w:type="spellEnd"/>
+            <w:r>
+              <w:t xml:space="preserve">, </w:t>
+            </w:r>
+            <w:r>
+              <w:rPr>
+                <w:highlight w:val="yellow"/>
+              </w:rPr>
+              <w:t>Filiale</w:t>
             </w:r>
           </w:p>
         </w:tc>
@@ -41818,6 +43277,7 @@
             <w:pPr>
               <w:jc w:val="both"/>
             </w:pPr>
+            <w:proofErr w:type="spellStart"/>
             <w:r>
               <w:t>Capo</w:t>
             </w:r>
@@ -41827,6 +43287,7 @@
             <w:r>
               <w:t>iliale</w:t>
             </w:r>
+            <w:proofErr w:type="spellEnd"/>
           </w:p>
         </w:tc>
         <w:tc>
@@ -42029,6 +43490,7 @@
             <w:pPr>
               <w:jc w:val="both"/>
             </w:pPr>
+            <w:proofErr w:type="spellStart"/>
             <w:r>
               <w:t>I</w:t>
             </w:r>
@@ -42039,7 +43501,11 @@
               <w:t>oS</w:t>
             </w:r>
             <w:r>
-              <w:t xml:space="preserve">ede, </w:t>
+              <w:t>ede</w:t>
+            </w:r>
+            <w:proofErr w:type="spellEnd"/>
+            <w:r>
+              <w:t xml:space="preserve">, </w:t>
             </w:r>
             <w:r>
               <w:t>Z</w:t>
@@ -42104,7 +43570,7 @@
           <w:lang w:val="it-IT"/>
         </w:rPr>
       </w:pPr>
-      <w:bookmarkStart w:id="47" w:name="_Toc56764210"/>
+      <w:bookmarkStart w:id="47" w:name="_Toc57122740"/>
       <w:r>
         <w:rPr>
           <w:rFonts w:ascii="Times New Roman" w:hAnsi="Times New Roman" w:cs="Times New Roman"/>
@@ -42160,8 +43626,17 @@
                 <w:b/>
                 <w:bCs/>
               </w:rPr>
-              <w:t>Site View</w:t>
-            </w:r>
+              <w:t xml:space="preserve">Site </w:t>
+            </w:r>
+            <w:proofErr w:type="spellStart"/>
+            <w:r>
+              <w:rPr>
+                <w:b/>
+                <w:bCs/>
+              </w:rPr>
+              <w:t>View</w:t>
+            </w:r>
+            <w:proofErr w:type="spellEnd"/>
           </w:p>
         </w:tc>
         <w:tc>
@@ -42220,7 +43695,6 @@
                 <w:b/>
                 <w:bCs/>
               </w:rPr>
-              <w:lastRenderedPageBreak/>
               <w:t>Descrizione</w:t>
             </w:r>
           </w:p>
@@ -42292,8 +43766,17 @@
                 <w:b/>
                 <w:bCs/>
               </w:rPr>
-              <w:t>User-groups</w:t>
-            </w:r>
+              <w:t>User-</w:t>
+            </w:r>
+            <w:proofErr w:type="spellStart"/>
+            <w:r>
+              <w:rPr>
+                <w:b/>
+                <w:bCs/>
+              </w:rPr>
+              <w:t>groups</w:t>
+            </w:r>
+            <w:proofErr w:type="spellEnd"/>
           </w:p>
         </w:tc>
         <w:tc>
@@ -42346,8 +43829,17 @@
                 <w:b/>
                 <w:bCs/>
               </w:rPr>
-              <w:t>Use-cases</w:t>
-            </w:r>
+              <w:t>Use-</w:t>
+            </w:r>
+            <w:proofErr w:type="spellStart"/>
+            <w:r>
+              <w:rPr>
+                <w:b/>
+                <w:bCs/>
+              </w:rPr>
+              <w:t>cases</w:t>
+            </w:r>
+            <w:proofErr w:type="spellEnd"/>
           </w:p>
         </w:tc>
         <w:tc>
@@ -42389,19 +43881,33 @@
               <w:rPr>
                 <w:rFonts w:cstheme="minorHAnsi"/>
               </w:rPr>
-              <w:t>“Logout”</w:t>
-            </w:r>
-          </w:p>
-          <w:p>
-            <w:pPr>
+              <w:t>“</w:t>
+            </w:r>
+            <w:proofErr w:type="spellStart"/>
+            <w:r>
               <w:rPr>
                 <w:rFonts w:cstheme="minorHAnsi"/>
               </w:rPr>
-            </w:pPr>
+              <w:t>Logout</w:t>
+            </w:r>
+            <w:proofErr w:type="spellEnd"/>
             <w:r>
               <w:rPr>
                 <w:rFonts w:cstheme="minorHAnsi"/>
               </w:rPr>
+              <w:t>”</w:t>
+            </w:r>
+          </w:p>
+          <w:p>
+            <w:pPr>
+              <w:rPr>
+                <w:rFonts w:cstheme="minorHAnsi"/>
+              </w:rPr>
+            </w:pPr>
+            <w:r>
+              <w:rPr>
+                <w:rFonts w:cstheme="minorHAnsi"/>
+              </w:rPr>
               <w:t>“Modifica profilo”</w:t>
             </w:r>
           </w:p>
@@ -42493,6 +43999,7 @@
               <w:rPr>
                 <w:rFonts w:cstheme="minorHAnsi"/>
               </w:rPr>
+              <w:lastRenderedPageBreak/>
               <w:t>“Rimuovi filiale”</w:t>
             </w:r>
           </w:p>
@@ -42540,8 +44047,34 @@
                 <w:b/>
                 <w:bCs/>
               </w:rPr>
-              <w:t>Site View Map</w:t>
-            </w:r>
+              <w:lastRenderedPageBreak/>
+              <w:t xml:space="preserve">Site </w:t>
+            </w:r>
+            <w:proofErr w:type="spellStart"/>
+            <w:r>
+              <w:rPr>
+                <w:b/>
+                <w:bCs/>
+              </w:rPr>
+              <w:t>View</w:t>
+            </w:r>
+            <w:proofErr w:type="spellEnd"/>
+            <w:r>
+              <w:rPr>
+                <w:b/>
+                <w:bCs/>
+              </w:rPr>
+              <w:t xml:space="preserve"> </w:t>
+            </w:r>
+            <w:proofErr w:type="spellStart"/>
+            <w:r>
+              <w:rPr>
+                <w:b/>
+                <w:bCs/>
+              </w:rPr>
+              <w:t>Map</w:t>
+            </w:r>
+            <w:proofErr w:type="spellEnd"/>
           </w:p>
         </w:tc>
       </w:tr>
@@ -42897,9 +44430,11 @@
             <w:r>
               <w:t xml:space="preserve">, </w:t>
             </w:r>
+            <w:proofErr w:type="spellStart"/>
             <w:r>
               <w:t>IndirizzoSede</w:t>
             </w:r>
+            <w:proofErr w:type="spellEnd"/>
             <w:r>
               <w:t xml:space="preserve">, </w:t>
             </w:r>
@@ -42908,6 +44443,7 @@
             </w:r>
           </w:p>
           <w:p>
+            <w:proofErr w:type="spellStart"/>
             <w:r>
               <w:t>Capo</w:t>
             </w:r>
@@ -42917,6 +44453,7 @@
             <w:r>
               <w:t>iliale</w:t>
             </w:r>
+            <w:proofErr w:type="spellEnd"/>
             <w:r>
               <w:t xml:space="preserve">, </w:t>
             </w:r>
@@ -43015,6 +44552,7 @@
             <w:pPr>
               <w:jc w:val="both"/>
             </w:pPr>
+            <w:proofErr w:type="spellStart"/>
             <w:r>
               <w:t>Capo</w:t>
             </w:r>
@@ -43024,6 +44562,7 @@
             <w:r>
               <w:t>iliale</w:t>
             </w:r>
+            <w:proofErr w:type="spellEnd"/>
           </w:p>
         </w:tc>
         <w:tc>
@@ -43197,16 +44736,6 @@
     </w:p>
     <w:p>
       <w:pPr>
-        <w:rPr>
-          <w:rFonts w:ascii="Times New Roman" w:hAnsi="Times New Roman" w:cs="Times New Roman"/>
-          <w:sz w:val="56"/>
-          <w:szCs w:val="56"/>
-          <w:lang w:val="it-IT"/>
-        </w:rPr>
-      </w:pPr>
-    </w:p>
-    <w:p>
-      <w:pPr>
         <w:pStyle w:val="Paragrafoelenco"/>
         <w:numPr>
           <w:ilvl w:val="0"/>
@@ -43223,7 +44752,7 @@
           <w:lang w:val="it-IT"/>
         </w:rPr>
       </w:pPr>
-      <w:bookmarkStart w:id="48" w:name="_Toc56764211"/>
+      <w:bookmarkStart w:id="48" w:name="_Toc57122741"/>
       <w:r>
         <w:rPr>
           <w:rFonts w:ascii="Times New Roman" w:hAnsi="Times New Roman" w:cs="Times New Roman"/>
@@ -43253,7 +44782,7 @@
           <w:lang w:val="it-IT"/>
         </w:rPr>
       </w:pPr>
-      <w:bookmarkStart w:id="49" w:name="_Toc56764212"/>
+      <w:bookmarkStart w:id="49" w:name="_Toc57122742"/>
       <w:r>
         <w:rPr>
           <w:rFonts w:ascii="Times New Roman" w:hAnsi="Times New Roman" w:cs="Times New Roman"/>
@@ -43282,7 +44811,7 @@
           <w:lang w:val="it-IT"/>
         </w:rPr>
       </w:pPr>
-      <w:bookmarkStart w:id="50" w:name="_Toc56764213"/>
+      <w:bookmarkStart w:id="50" w:name="_Toc57122743"/>
       <w:r>
         <w:rPr>
           <w:rFonts w:ascii="Times New Roman" w:hAnsi="Times New Roman" w:cs="Times New Roman"/>
@@ -43313,6 +44842,16 @@
           <w:lang w:val="it-IT"/>
         </w:rPr>
       </w:pPr>
+    </w:p>
+    <w:p>
+      <w:pPr>
+        <w:rPr>
+          <w:rFonts w:ascii="Times New Roman" w:hAnsi="Times New Roman" w:cs="Times New Roman"/>
+          <w:sz w:val="30"/>
+          <w:szCs w:val="30"/>
+          <w:lang w:val="it-IT"/>
+        </w:rPr>
+      </w:pPr>
       <w:r>
         <w:rPr>
           <w:rFonts w:ascii="Times New Roman" w:hAnsi="Times New Roman" w:cs="Times New Roman"/>
@@ -43321,12 +44860,11 @@
           <w:szCs w:val="30"/>
           <w:lang w:val="it-IT"/>
         </w:rPr>
-        <w:lastRenderedPageBreak/>
         <w:drawing>
-          <wp:inline distT="0" distB="0" distL="0" distR="0" wp14:anchorId="37CD4A02" wp14:editId="49202D4E">
-            <wp:extent cx="7286625" cy="4168054"/>
-            <wp:effectExtent l="0" t="0" r="0" b="4445"/>
-            <wp:docPr id="13" name="Immagine 13"/>
+          <wp:inline distT="0" distB="0" distL="0" distR="0" wp14:anchorId="61685D14" wp14:editId="199BCFB1">
+            <wp:extent cx="6332400" cy="3819600"/>
+            <wp:effectExtent l="0" t="0" r="5080" b="3175"/>
+            <wp:docPr id="14" name="Immagine 14"/>
             <wp:cNvGraphicFramePr>
               <a:graphicFrameLocks xmlns:a="http://schemas.openxmlformats.org/drawingml/2006/main" noChangeAspect="1"/>
             </wp:cNvGraphicFramePr>
@@ -43334,7 +44872,7 @@
               <a:graphicData uri="http://schemas.openxmlformats.org/drawingml/2006/picture">
                 <pic:pic xmlns:pic="http://schemas.openxmlformats.org/drawingml/2006/picture">
                   <pic:nvPicPr>
-                    <pic:cNvPr id="13" name="er.png"/>
+                    <pic:cNvPr id="14" name="er (1).png"/>
                     <pic:cNvPicPr/>
                   </pic:nvPicPr>
                   <pic:blipFill>
@@ -43352,7 +44890,7 @@
                   <pic:spPr>
                     <a:xfrm>
                       <a:off x="0" y="0"/>
-                      <a:ext cx="7328977" cy="4192280"/>
+                      <a:ext cx="6332400" cy="3819600"/>
                     </a:xfrm>
                     <a:prstGeom prst="rect">
                       <a:avLst/>
@@ -43364,16 +44902,6 @@
           </wp:inline>
         </w:drawing>
       </w:r>
-    </w:p>
-    <w:p>
-      <w:pPr>
-        <w:rPr>
-          <w:rFonts w:ascii="Times New Roman" w:hAnsi="Times New Roman" w:cs="Times New Roman"/>
-          <w:sz w:val="30"/>
-          <w:szCs w:val="30"/>
-          <w:lang w:val="it-IT"/>
-        </w:rPr>
-      </w:pPr>
       <w:r>
         <w:rPr>
           <w:rFonts w:ascii="Times New Roman" w:hAnsi="Times New Roman" w:cs="Times New Roman"/>
@@ -43401,7 +44929,7 @@
           <w:lang w:val="it-IT"/>
         </w:rPr>
       </w:pPr>
-      <w:bookmarkStart w:id="51" w:name="_Toc56764214"/>
+      <w:bookmarkStart w:id="51" w:name="_Toc57122744"/>
       <w:r>
         <w:rPr>
           <w:rFonts w:ascii="Times New Roman" w:hAnsi="Times New Roman" w:cs="Times New Roman"/>
@@ -43434,10 +44962,10 @@
           <w:lang w:val="it-IT"/>
         </w:rPr>
         <w:drawing>
-          <wp:inline distT="0" distB="0" distL="0" distR="0" wp14:anchorId="1288AAD2" wp14:editId="69B18E5D">
-            <wp:extent cx="7281545" cy="3990893"/>
-            <wp:effectExtent l="0" t="0" r="0" b="0"/>
-            <wp:docPr id="9" name="Immagine 9"/>
+          <wp:inline distT="0" distB="0" distL="0" distR="0" wp14:anchorId="1A4E29FE" wp14:editId="2B0ADCC0">
+            <wp:extent cx="6998400" cy="3819600"/>
+            <wp:effectExtent l="0" t="0" r="0" b="3175"/>
+            <wp:docPr id="2" name="Immagine 2"/>
             <wp:cNvGraphicFramePr>
               <a:graphicFrameLocks xmlns:a="http://schemas.openxmlformats.org/drawingml/2006/main" noChangeAspect="1"/>
             </wp:cNvGraphicFramePr>
@@ -43445,11 +44973,11 @@
               <a:graphicData uri="http://schemas.openxmlformats.org/drawingml/2006/picture">
                 <pic:pic xmlns:pic="http://schemas.openxmlformats.org/drawingml/2006/picture">
                   <pic:nvPicPr>
-                    <pic:cNvPr id="9" name="core.png"/>
+                    <pic:cNvPr id="15" name="core (1).png"/>
                     <pic:cNvPicPr/>
                   </pic:nvPicPr>
                   <pic:blipFill>
-                    <a:blip r:embed="rId27" cstate="print">
+                    <a:blip r:embed="rId27">
                       <a:extLst>
                         <a:ext uri="{28A0092B-C50C-407E-A947-70E740481C1C}">
                           <a14:useLocalDpi xmlns:a14="http://schemas.microsoft.com/office/drawing/2010/main" val="0"/>
@@ -43463,7 +44991,7 @@
                   <pic:spPr>
                     <a:xfrm>
                       <a:off x="0" y="0"/>
-                      <a:ext cx="7308517" cy="4005676"/>
+                      <a:ext cx="6998400" cy="3819600"/>
                     </a:xfrm>
                     <a:prstGeom prst="rect">
                       <a:avLst/>
@@ -43675,7 +45203,7 @@
           <w:lang w:val="it-IT"/>
         </w:rPr>
       </w:pPr>
-      <w:bookmarkStart w:id="52" w:name="_Toc56764215"/>
+      <w:bookmarkStart w:id="52" w:name="_Toc57122745"/>
       <w:r>
         <w:rPr>
           <w:rFonts w:ascii="Times New Roman" w:hAnsi="Times New Roman" w:cs="Times New Roman"/>
@@ -43707,10 +45235,10 @@
           <w:lang w:val="it-IT"/>
         </w:rPr>
         <w:drawing>
-          <wp:inline distT="0" distB="0" distL="0" distR="0" wp14:anchorId="37C3AE5D" wp14:editId="4A563DA6">
-            <wp:extent cx="7281693" cy="3990975"/>
-            <wp:effectExtent l="0" t="0" r="0" b="0"/>
-            <wp:docPr id="10" name="Immagine 10"/>
+          <wp:inline distT="0" distB="0" distL="0" distR="0" wp14:anchorId="4734A8B0" wp14:editId="4795FB7C">
+            <wp:extent cx="6998400" cy="3819600"/>
+            <wp:effectExtent l="0" t="0" r="0" b="3175"/>
+            <wp:docPr id="3" name="Immagine 3"/>
             <wp:cNvGraphicFramePr>
               <a:graphicFrameLocks xmlns:a="http://schemas.openxmlformats.org/drawingml/2006/main" noChangeAspect="1"/>
             </wp:cNvGraphicFramePr>
@@ -43718,11 +45246,11 @@
               <a:graphicData uri="http://schemas.openxmlformats.org/drawingml/2006/picture">
                 <pic:pic xmlns:pic="http://schemas.openxmlformats.org/drawingml/2006/picture">
                   <pic:nvPicPr>
-                    <pic:cNvPr id="10" name="interconnessione.png"/>
+                    <pic:cNvPr id="16" name="interconnessione (1).png"/>
                     <pic:cNvPicPr/>
                   </pic:nvPicPr>
                   <pic:blipFill>
-                    <a:blip r:embed="rId28" cstate="print">
+                    <a:blip r:embed="rId28">
                       <a:extLst>
                         <a:ext uri="{28A0092B-C50C-407E-A947-70E740481C1C}">
                           <a14:useLocalDpi xmlns:a14="http://schemas.microsoft.com/office/drawing/2010/main" val="0"/>
@@ -43736,7 +45264,7 @@
                   <pic:spPr>
                     <a:xfrm>
                       <a:off x="0" y="0"/>
-                      <a:ext cx="7300268" cy="4001156"/>
+                      <a:ext cx="6998400" cy="3819600"/>
                     </a:xfrm>
                     <a:prstGeom prst="rect">
                       <a:avLst/>
@@ -43909,7 +45437,7 @@
           <w:lang w:val="it-IT"/>
         </w:rPr>
       </w:pPr>
-      <w:bookmarkStart w:id="53" w:name="_Toc56764216"/>
+      <w:bookmarkStart w:id="53" w:name="_Toc57122746"/>
       <w:r>
         <w:rPr>
           <w:rFonts w:ascii="Times New Roman" w:hAnsi="Times New Roman" w:cs="Times New Roman"/>
@@ -43944,10 +45472,10 @@
           <w:lang w:val="it-IT"/>
         </w:rPr>
         <w:drawing>
-          <wp:inline distT="0" distB="0" distL="0" distR="0" wp14:anchorId="794CE682" wp14:editId="7056FD33">
-            <wp:extent cx="7277100" cy="3988457"/>
-            <wp:effectExtent l="0" t="0" r="0" b="0"/>
-            <wp:docPr id="11" name="Immagine 11"/>
+          <wp:inline distT="0" distB="0" distL="0" distR="0" wp14:anchorId="7FD6CBB9" wp14:editId="218D46D6">
+            <wp:extent cx="6998400" cy="3819600"/>
+            <wp:effectExtent l="0" t="0" r="0" b="3175"/>
+            <wp:docPr id="5" name="Immagine 5"/>
             <wp:cNvGraphicFramePr>
               <a:graphicFrameLocks xmlns:a="http://schemas.openxmlformats.org/drawingml/2006/main" noChangeAspect="1"/>
             </wp:cNvGraphicFramePr>
@@ -43955,7 +45483,7 @@
               <a:graphicData uri="http://schemas.openxmlformats.org/drawingml/2006/picture">
                 <pic:pic xmlns:pic="http://schemas.openxmlformats.org/drawingml/2006/picture">
                   <pic:nvPicPr>
-                    <pic:cNvPr id="11" name="schemaAccesso.png"/>
+                    <pic:cNvPr id="17" name="schemaAccesso (1).png"/>
                     <pic:cNvPicPr/>
                   </pic:nvPicPr>
                   <pic:blipFill>
@@ -43973,7 +45501,7 @@
                   <pic:spPr>
                     <a:xfrm>
                       <a:off x="0" y="0"/>
-                      <a:ext cx="7317800" cy="4010764"/>
+                      <a:ext cx="6998400" cy="3819600"/>
                     </a:xfrm>
                     <a:prstGeom prst="rect">
                       <a:avLst/>
@@ -44185,7 +45713,7 @@
           <w:lang w:val="it-IT"/>
         </w:rPr>
       </w:pPr>
-      <w:bookmarkStart w:id="54" w:name="_Toc56764217"/>
+      <w:bookmarkStart w:id="54" w:name="_Toc57122747"/>
       <w:r>
         <w:rPr>
           <w:rFonts w:ascii="Times New Roman" w:hAnsi="Times New Roman" w:cs="Times New Roman"/>
@@ -44210,62 +45738,12 @@
           <w:lang w:val="it-IT"/>
         </w:rPr>
       </w:pPr>
-      <w:r>
-        <w:rPr>
-          <w:rFonts w:ascii="Times New Roman" w:hAnsi="Times New Roman" w:cs="Times New Roman"/>
-          <w:noProof/>
-          <w:sz w:val="30"/>
-          <w:szCs w:val="30"/>
-          <w:lang w:val="it-IT"/>
-        </w:rPr>
-        <w:drawing>
-          <wp:inline distT="0" distB="0" distL="0" distR="0" wp14:anchorId="55826519" wp14:editId="47873373">
-            <wp:extent cx="7286625" cy="3993679"/>
-            <wp:effectExtent l="0" t="0" r="0" b="6985"/>
-            <wp:docPr id="12" name="Immagine 12"/>
-            <wp:cNvGraphicFramePr>
-              <a:graphicFrameLocks xmlns:a="http://schemas.openxmlformats.org/drawingml/2006/main" noChangeAspect="1"/>
-            </wp:cNvGraphicFramePr>
-            <a:graphic xmlns:a="http://schemas.openxmlformats.org/drawingml/2006/main">
-              <a:graphicData uri="http://schemas.openxmlformats.org/drawingml/2006/picture">
-                <pic:pic xmlns:pic="http://schemas.openxmlformats.org/drawingml/2006/picture">
-                  <pic:nvPicPr>
-                    <pic:cNvPr id="12" name="schemaPersonalizzazione.png"/>
-                    <pic:cNvPicPr/>
-                  </pic:nvPicPr>
-                  <pic:blipFill>
-                    <a:blip r:embed="rId30">
-                      <a:extLst>
-                        <a:ext uri="{28A0092B-C50C-407E-A947-70E740481C1C}">
-                          <a14:useLocalDpi xmlns:a14="http://schemas.microsoft.com/office/drawing/2010/main" val="0"/>
-                        </a:ext>
-                      </a:extLst>
-                    </a:blip>
-                    <a:stretch>
-                      <a:fillRect/>
-                    </a:stretch>
-                  </pic:blipFill>
-                  <pic:spPr>
-                    <a:xfrm>
-                      <a:off x="0" y="0"/>
-                      <a:ext cx="7309944" cy="4006460"/>
-                    </a:xfrm>
-                    <a:prstGeom prst="rect">
-                      <a:avLst/>
-                    </a:prstGeom>
-                  </pic:spPr>
-                </pic:pic>
-              </a:graphicData>
-            </a:graphic>
-          </wp:inline>
-        </w:drawing>
-      </w:r>
     </w:p>
     <w:sectPr>
-      <w:headerReference w:type="default" r:id="rId31"/>
-      <w:footerReference w:type="default" r:id="rId32"/>
-      <w:headerReference w:type="first" r:id="rId33"/>
-      <w:footerReference w:type="first" r:id="rId34"/>
+      <w:headerReference w:type="default" r:id="rId30"/>
+      <w:footerReference w:type="default" r:id="rId31"/>
+      <w:headerReference w:type="first" r:id="rId32"/>
+      <w:footerReference w:type="first" r:id="rId33"/>
       <w:type w:val="continuous"/>
       <w:pgSz w:w="11906" w:h="16838"/>
       <w:pgMar w:top="1440" w:right="1440" w:bottom="1440" w:left="1440" w:header="708" w:footer="708" w:gutter="0"/>

--- a/Relazione Progetto Sistemi Informativi Evoluti.docx
+++ b/Relazione Progetto Sistemi Informativi Evoluti.docx
@@ -43172,13 +43172,6 @@
             <w:shd w:val="clear" w:color="auto" w:fill="auto"/>
           </w:tcPr>
           <w:p>
-            <w:pPr>
-              <w:jc w:val="both"/>
-              <w:rPr>
-                <w:b/>
-                <w:bCs/>
-              </w:rPr>
-            </w:pPr>
             <w:proofErr w:type="spellStart"/>
             <w:r>
               <w:t>CapoFiliale</w:t>
@@ -43187,11 +43180,42 @@
             <w:r>
               <w:t xml:space="preserve">, </w:t>
             </w:r>
+          </w:p>
+          <w:p>
+            <w:pPr>
+              <w:rPr>
+                <w:b/>
+                <w:bCs/>
+              </w:rPr>
+            </w:pPr>
             <w:r>
               <w:rPr>
                 <w:highlight w:val="yellow"/>
               </w:rPr>
               <w:t>Filiale</w:t>
+            </w:r>
+            <w:r>
+              <w:t xml:space="preserve">, </w:t>
+            </w:r>
+            <w:r>
+              <w:rPr>
+                <w:highlight w:val="yellow"/>
+              </w:rPr>
+              <w:t xml:space="preserve">Recensione, </w:t>
+            </w:r>
+            <w:proofErr w:type="spellStart"/>
+            <w:r>
+              <w:rPr>
+                <w:highlight w:val="yellow"/>
+              </w:rPr>
+              <w:t>IndirizzoSede</w:t>
+            </w:r>
+            <w:proofErr w:type="spellEnd"/>
+            <w:r>
+              <w:rPr>
+                <w:highlight w:val="yellow"/>
+              </w:rPr>
+              <w:t>, Orario, Zona</w:t>
             </w:r>
           </w:p>
         </w:tc>
@@ -43427,10 +43451,22 @@
               <w:jc w:val="both"/>
             </w:pPr>
             <w:r>
-              <w:t>Filiale</w:t>
-            </w:r>
-            <w:r>
-              <w:t xml:space="preserve"> </w:t>
+              <w:rPr>
+                <w:highlight w:val="yellow"/>
+              </w:rPr>
+              <w:t>Ges</w:t>
+            </w:r>
+            <w:r>
+              <w:rPr>
+                <w:highlight w:val="yellow"/>
+              </w:rPr>
+              <w:t>t</w:t>
+            </w:r>
+            <w:r>
+              <w:rPr>
+                <w:highlight w:val="yellow"/>
+              </w:rPr>
+              <w:t>ione annunci</w:t>
             </w:r>
           </w:p>
         </w:tc>
@@ -43451,13 +43487,34 @@
               <w:jc w:val="both"/>
             </w:pPr>
             <w:r>
-              <w:t>Comprende le pagine per visualizzare i dettagli della sua filiale e della relativa zona</w:t>
-            </w:r>
-            <w:r>
-              <w:t xml:space="preserve">, </w:t>
-            </w:r>
-            <w:r>
-              <w:t>per aggiungere, modificare ed eliminare gli annunci della sua filiale.</w:t>
+              <w:rPr>
+                <w:highlight w:val="yellow"/>
+              </w:rPr>
+              <w:t>Comprende le pagine</w:t>
+            </w:r>
+            <w:r>
+              <w:rPr>
+                <w:highlight w:val="yellow"/>
+              </w:rPr>
+              <w:t xml:space="preserve"> </w:t>
+            </w:r>
+            <w:r>
+              <w:rPr>
+                <w:highlight w:val="yellow"/>
+              </w:rPr>
+              <w:t>per</w:t>
+            </w:r>
+            <w:r>
+              <w:rPr>
+                <w:highlight w:val="yellow"/>
+              </w:rPr>
+              <w:t xml:space="preserve"> visualizzare,</w:t>
+            </w:r>
+            <w:r>
+              <w:rPr>
+                <w:highlight w:val="yellow"/>
+              </w:rPr>
+              <w:t xml:space="preserve"> aggiungere, modificare ed eliminare gli annunci della sua filiale.</w:t>
             </w:r>
           </w:p>
         </w:tc>
@@ -43477,47 +43534,10 @@
               <w:jc w:val="both"/>
             </w:pPr>
             <w:r>
-              <w:t xml:space="preserve">Filiale, </w:t>
-            </w:r>
-            <w:r>
-              <w:t>R</w:t>
-            </w:r>
-            <w:r>
-              <w:t xml:space="preserve">ecensione, </w:t>
-            </w:r>
-          </w:p>
-          <w:p>
-            <w:pPr>
-              <w:jc w:val="both"/>
-            </w:pPr>
-            <w:proofErr w:type="spellStart"/>
-            <w:r>
-              <w:t>I</w:t>
-            </w:r>
-            <w:r>
-              <w:t>ndirizz</w:t>
-            </w:r>
-            <w:r>
-              <w:t>oS</w:t>
-            </w:r>
-            <w:r>
-              <w:t>ede</w:t>
-            </w:r>
-            <w:proofErr w:type="spellEnd"/>
-            <w:r>
-              <w:t xml:space="preserve">, </w:t>
-            </w:r>
-            <w:r>
-              <w:t>Z</w:t>
-            </w:r>
-            <w:r>
-              <w:t>ona,</w:t>
-            </w:r>
-            <w:r>
-              <w:t xml:space="preserve"> O</w:t>
-            </w:r>
-            <w:r>
-              <w:t>rario</w:t>
+              <w:rPr>
+                <w:highlight w:val="yellow"/>
+              </w:rPr>
+              <w:t>Annuncio, Indirizzo, Zona</w:t>
             </w:r>
           </w:p>
         </w:tc>
@@ -43999,20 +44019,20 @@
               <w:rPr>
                 <w:rFonts w:cstheme="minorHAnsi"/>
               </w:rPr>
+              <w:t>“Rimuovi filiale”</w:t>
+            </w:r>
+          </w:p>
+          <w:p>
+            <w:pPr>
+              <w:rPr>
+                <w:rFonts w:cstheme="minorHAnsi"/>
+              </w:rPr>
+            </w:pPr>
+            <w:r>
+              <w:rPr>
+                <w:rFonts w:cstheme="minorHAnsi"/>
+              </w:rPr>
               <w:lastRenderedPageBreak/>
-              <w:t>“Rimuovi filiale”</w:t>
-            </w:r>
-          </w:p>
-          <w:p>
-            <w:pPr>
-              <w:rPr>
-                <w:rFonts w:cstheme="minorHAnsi"/>
-              </w:rPr>
-            </w:pPr>
-            <w:r>
-              <w:rPr>
-                <w:rFonts w:cstheme="minorHAnsi"/>
-              </w:rPr>
               <w:t>“Aggiungi capo filiale”</w:t>
             </w:r>
             <w:r>
@@ -44760,6 +44780,7 @@
           <w:szCs w:val="56"/>
           <w:lang w:val="it-IT"/>
         </w:rPr>
+        <w:lastRenderedPageBreak/>
         <w:t>Progettazione dei dati</w:t>
       </w:r>
       <w:bookmarkEnd w:id="48"/>
